--- a/Foodies_Sys_TestPlan/Test_PlanV1.0.docx
+++ b/Foodies_Sys_TestPlan/Test_PlanV1.0.docx
@@ -527,6 +527,2045 @@
       </w:pPr>
     </w:p>
     <w:p/>
+    <w:p>
+      <w:pPr>
+        <w:pStyle w:val="Subtitle"/>
+        <w:rPr>
+          <w:rFonts w:ascii="Times New Roman" w:hAnsi="Times New Roman"/>
+        </w:rPr>
+      </w:pPr>
+    </w:p>
+    <w:p>
+      <w:pPr>
+        <w:pStyle w:val="Subtitle"/>
+        <w:numPr>
+          <w:ilvl w:val="0"/>
+          <w:numId w:val="38"/>
+        </w:numPr>
+        <w:rPr>
+          <w:rFonts w:ascii="Times New Roman" w:hAnsi="Times New Roman"/>
+        </w:rPr>
+      </w:pPr>
+      <w:r>
+        <w:rPr>
+          <w:rFonts w:ascii="Times New Roman" w:hAnsi="Times New Roman"/>
+        </w:rPr>
+        <w:t>Revision History</w:t>
+      </w:r>
+    </w:p>
+    <w:p>
+      <w:pPr>
+        <w:pStyle w:val="BodyText1"/>
+      </w:pPr>
+    </w:p>
+    <w:tbl>
+      <w:tblPr>
+        <w:tblW w:w="8640" w:type="dxa"/>
+        <w:tblInd w:w="648" w:type="dxa"/>
+        <w:tblBorders>
+          <w:top w:val="single" w:sz="4" w:space="0" w:color="auto"/>
+          <w:left w:val="single" w:sz="4" w:space="0" w:color="auto"/>
+          <w:bottom w:val="single" w:sz="4" w:space="0" w:color="auto"/>
+          <w:right w:val="single" w:sz="4" w:space="0" w:color="auto"/>
+          <w:insideH w:val="single" w:sz="4" w:space="0" w:color="auto"/>
+          <w:insideV w:val="single" w:sz="4" w:space="0" w:color="auto"/>
+        </w:tblBorders>
+        <w:tblLook w:val="0000" w:firstRow="0" w:lastRow="0" w:firstColumn="0" w:lastColumn="0" w:noHBand="0" w:noVBand="0"/>
+      </w:tblPr>
+      <w:tblGrid>
+        <w:gridCol w:w="1440"/>
+        <w:gridCol w:w="1620"/>
+        <w:gridCol w:w="3790"/>
+        <w:gridCol w:w="1790"/>
+      </w:tblGrid>
+      <w:tr>
+        <w:tc>
+          <w:tcPr>
+            <w:tcW w:w="1440" w:type="dxa"/>
+            <w:tcBorders>
+              <w:top w:val="single" w:sz="4" w:space="0" w:color="auto"/>
+              <w:left w:val="single" w:sz="4" w:space="0" w:color="auto"/>
+              <w:bottom w:val="single" w:sz="4" w:space="0" w:color="auto"/>
+              <w:right w:val="single" w:sz="4" w:space="0" w:color="auto"/>
+            </w:tcBorders>
+          </w:tcPr>
+          <w:p>
+            <w:pPr>
+              <w:pStyle w:val="TableHeading"/>
+              <w:rPr>
+                <w:rFonts w:ascii="Times New Roman" w:hAnsi="Times New Roman"/>
+                <w:b w:val="0"/>
+                <w:u w:val="single"/>
+              </w:rPr>
+            </w:pPr>
+            <w:r>
+              <w:rPr>
+                <w:rFonts w:ascii="Times New Roman" w:hAnsi="Times New Roman"/>
+              </w:rPr>
+              <w:t>Revision #</w:t>
+            </w:r>
+          </w:p>
+        </w:tc>
+        <w:tc>
+          <w:tcPr>
+            <w:tcW w:w="1620" w:type="dxa"/>
+            <w:tcBorders>
+              <w:top w:val="single" w:sz="4" w:space="0" w:color="auto"/>
+              <w:left w:val="single" w:sz="4" w:space="0" w:color="auto"/>
+              <w:bottom w:val="single" w:sz="4" w:space="0" w:color="auto"/>
+              <w:right w:val="single" w:sz="4" w:space="0" w:color="auto"/>
+            </w:tcBorders>
+          </w:tcPr>
+          <w:p>
+            <w:pPr>
+              <w:pStyle w:val="TableHeading"/>
+              <w:rPr>
+                <w:rFonts w:ascii="Times New Roman" w:hAnsi="Times New Roman"/>
+              </w:rPr>
+            </w:pPr>
+            <w:r>
+              <w:rPr>
+                <w:rFonts w:ascii="Times New Roman" w:hAnsi="Times New Roman"/>
+              </w:rPr>
+              <w:t>Revision Date</w:t>
+            </w:r>
+          </w:p>
+        </w:tc>
+        <w:tc>
+          <w:tcPr>
+            <w:tcW w:w="3790" w:type="dxa"/>
+            <w:tcBorders>
+              <w:top w:val="single" w:sz="4" w:space="0" w:color="auto"/>
+              <w:left w:val="single" w:sz="4" w:space="0" w:color="auto"/>
+              <w:bottom w:val="single" w:sz="4" w:space="0" w:color="auto"/>
+              <w:right w:val="single" w:sz="4" w:space="0" w:color="auto"/>
+            </w:tcBorders>
+          </w:tcPr>
+          <w:p>
+            <w:pPr>
+              <w:pStyle w:val="BodyText1"/>
+              <w:rPr>
+                <w:b/>
+                <w:bCs/>
+              </w:rPr>
+            </w:pPr>
+            <w:r>
+              <w:rPr>
+                <w:b/>
+                <w:bCs/>
+              </w:rPr>
+              <w:t>Description of Change</w:t>
+            </w:r>
+          </w:p>
+        </w:tc>
+        <w:tc>
+          <w:tcPr>
+            <w:tcW w:w="1790" w:type="dxa"/>
+            <w:tcBorders>
+              <w:top w:val="single" w:sz="4" w:space="0" w:color="auto"/>
+              <w:left w:val="single" w:sz="4" w:space="0" w:color="auto"/>
+              <w:bottom w:val="single" w:sz="4" w:space="0" w:color="auto"/>
+              <w:right w:val="single" w:sz="4" w:space="0" w:color="auto"/>
+            </w:tcBorders>
+          </w:tcPr>
+          <w:p>
+            <w:pPr>
+              <w:pStyle w:val="BodyText1"/>
+              <w:rPr>
+                <w:b/>
+                <w:bCs/>
+              </w:rPr>
+            </w:pPr>
+            <w:r>
+              <w:rPr>
+                <w:b/>
+                <w:bCs/>
+              </w:rPr>
+              <w:t>Author</w:t>
+            </w:r>
+          </w:p>
+        </w:tc>
+      </w:tr>
+      <w:tr>
+        <w:tc>
+          <w:tcPr>
+            <w:tcW w:w="1440" w:type="dxa"/>
+            <w:tcBorders>
+              <w:top w:val="single" w:sz="4" w:space="0" w:color="auto"/>
+              <w:left w:val="single" w:sz="4" w:space="0" w:color="auto"/>
+              <w:bottom w:val="single" w:sz="4" w:space="0" w:color="auto"/>
+              <w:right w:val="single" w:sz="4" w:space="0" w:color="auto"/>
+            </w:tcBorders>
+          </w:tcPr>
+          <w:p>
+            <w:pPr>
+              <w:pStyle w:val="BodyText1"/>
+            </w:pPr>
+            <w:r>
+              <w:t>Revision 1</w:t>
+            </w:r>
+          </w:p>
+        </w:tc>
+        <w:tc>
+          <w:tcPr>
+            <w:tcW w:w="1620" w:type="dxa"/>
+            <w:tcBorders>
+              <w:top w:val="single" w:sz="4" w:space="0" w:color="auto"/>
+              <w:left w:val="single" w:sz="4" w:space="0" w:color="auto"/>
+              <w:bottom w:val="single" w:sz="4" w:space="0" w:color="auto"/>
+              <w:right w:val="single" w:sz="4" w:space="0" w:color="auto"/>
+            </w:tcBorders>
+          </w:tcPr>
+          <w:p>
+            <w:pPr>
+              <w:pStyle w:val="BodyText1"/>
+            </w:pPr>
+            <w:r>
+              <w:t>01/05/2019</w:t>
+            </w:r>
+          </w:p>
+        </w:tc>
+        <w:tc>
+          <w:tcPr>
+            <w:tcW w:w="3790" w:type="dxa"/>
+            <w:tcBorders>
+              <w:top w:val="single" w:sz="4" w:space="0" w:color="auto"/>
+              <w:left w:val="single" w:sz="4" w:space="0" w:color="auto"/>
+              <w:bottom w:val="single" w:sz="4" w:space="0" w:color="auto"/>
+              <w:right w:val="single" w:sz="4" w:space="0" w:color="auto"/>
+            </w:tcBorders>
+          </w:tcPr>
+          <w:p>
+            <w:pPr>
+              <w:pStyle w:val="BodyText1"/>
+              <w:ind w:firstLine="720"/>
+            </w:pPr>
+            <w:r>
+              <w:t xml:space="preserve">Test Plan initialization </w:t>
+            </w:r>
+          </w:p>
+        </w:tc>
+        <w:tc>
+          <w:tcPr>
+            <w:tcW w:w="1790" w:type="dxa"/>
+            <w:tcBorders>
+              <w:top w:val="single" w:sz="4" w:space="0" w:color="auto"/>
+              <w:left w:val="single" w:sz="4" w:space="0" w:color="auto"/>
+              <w:bottom w:val="single" w:sz="4" w:space="0" w:color="auto"/>
+              <w:right w:val="single" w:sz="4" w:space="0" w:color="auto"/>
+            </w:tcBorders>
+          </w:tcPr>
+          <w:p>
+            <w:pPr>
+              <w:pStyle w:val="BodyText1"/>
+            </w:pPr>
+            <w:r>
+              <w:t>Marwa</w:t>
+            </w:r>
+          </w:p>
+        </w:tc>
+      </w:tr>
+      <w:tr>
+        <w:tc>
+          <w:tcPr>
+            <w:tcW w:w="1440" w:type="dxa"/>
+            <w:tcBorders>
+              <w:top w:val="single" w:sz="4" w:space="0" w:color="auto"/>
+              <w:left w:val="single" w:sz="4" w:space="0" w:color="auto"/>
+              <w:bottom w:val="single" w:sz="4" w:space="0" w:color="auto"/>
+              <w:right w:val="single" w:sz="4" w:space="0" w:color="auto"/>
+            </w:tcBorders>
+          </w:tcPr>
+          <w:p>
+            <w:pPr>
+              <w:pStyle w:val="BodyText1"/>
+            </w:pPr>
+          </w:p>
+        </w:tc>
+        <w:tc>
+          <w:tcPr>
+            <w:tcW w:w="1620" w:type="dxa"/>
+            <w:tcBorders>
+              <w:top w:val="single" w:sz="4" w:space="0" w:color="auto"/>
+              <w:left w:val="single" w:sz="4" w:space="0" w:color="auto"/>
+              <w:bottom w:val="single" w:sz="4" w:space="0" w:color="auto"/>
+              <w:right w:val="single" w:sz="4" w:space="0" w:color="auto"/>
+            </w:tcBorders>
+          </w:tcPr>
+          <w:p>
+            <w:pPr>
+              <w:pStyle w:val="BodyText1"/>
+            </w:pPr>
+          </w:p>
+        </w:tc>
+        <w:tc>
+          <w:tcPr>
+            <w:tcW w:w="3790" w:type="dxa"/>
+            <w:tcBorders>
+              <w:top w:val="single" w:sz="4" w:space="0" w:color="auto"/>
+              <w:left w:val="single" w:sz="4" w:space="0" w:color="auto"/>
+              <w:bottom w:val="single" w:sz="4" w:space="0" w:color="auto"/>
+              <w:right w:val="single" w:sz="4" w:space="0" w:color="auto"/>
+            </w:tcBorders>
+          </w:tcPr>
+          <w:p>
+            <w:pPr>
+              <w:pStyle w:val="BodyText1"/>
+            </w:pPr>
+          </w:p>
+        </w:tc>
+        <w:tc>
+          <w:tcPr>
+            <w:tcW w:w="1790" w:type="dxa"/>
+            <w:tcBorders>
+              <w:top w:val="single" w:sz="4" w:space="0" w:color="auto"/>
+              <w:left w:val="single" w:sz="4" w:space="0" w:color="auto"/>
+              <w:bottom w:val="single" w:sz="4" w:space="0" w:color="auto"/>
+              <w:right w:val="single" w:sz="4" w:space="0" w:color="auto"/>
+            </w:tcBorders>
+          </w:tcPr>
+          <w:p>
+            <w:pPr>
+              <w:pStyle w:val="BodyText1"/>
+            </w:pPr>
+          </w:p>
+        </w:tc>
+      </w:tr>
+      <w:tr>
+        <w:tc>
+          <w:tcPr>
+            <w:tcW w:w="1440" w:type="dxa"/>
+            <w:tcBorders>
+              <w:top w:val="single" w:sz="4" w:space="0" w:color="auto"/>
+              <w:left w:val="single" w:sz="4" w:space="0" w:color="auto"/>
+              <w:bottom w:val="single" w:sz="4" w:space="0" w:color="auto"/>
+              <w:right w:val="single" w:sz="4" w:space="0" w:color="auto"/>
+            </w:tcBorders>
+          </w:tcPr>
+          <w:p>
+            <w:pPr>
+              <w:pStyle w:val="BodyText1"/>
+            </w:pPr>
+          </w:p>
+        </w:tc>
+        <w:tc>
+          <w:tcPr>
+            <w:tcW w:w="1620" w:type="dxa"/>
+            <w:tcBorders>
+              <w:top w:val="single" w:sz="4" w:space="0" w:color="auto"/>
+              <w:left w:val="single" w:sz="4" w:space="0" w:color="auto"/>
+              <w:bottom w:val="single" w:sz="4" w:space="0" w:color="auto"/>
+              <w:right w:val="single" w:sz="4" w:space="0" w:color="auto"/>
+            </w:tcBorders>
+          </w:tcPr>
+          <w:p>
+            <w:pPr>
+              <w:pStyle w:val="BodyText1"/>
+            </w:pPr>
+          </w:p>
+        </w:tc>
+        <w:tc>
+          <w:tcPr>
+            <w:tcW w:w="3790" w:type="dxa"/>
+            <w:tcBorders>
+              <w:top w:val="single" w:sz="4" w:space="0" w:color="auto"/>
+              <w:left w:val="single" w:sz="4" w:space="0" w:color="auto"/>
+              <w:bottom w:val="single" w:sz="4" w:space="0" w:color="auto"/>
+              <w:right w:val="single" w:sz="4" w:space="0" w:color="auto"/>
+            </w:tcBorders>
+          </w:tcPr>
+          <w:p>
+            <w:pPr>
+              <w:pStyle w:val="BodyText1"/>
+            </w:pPr>
+          </w:p>
+        </w:tc>
+        <w:tc>
+          <w:tcPr>
+            <w:tcW w:w="1790" w:type="dxa"/>
+            <w:tcBorders>
+              <w:top w:val="single" w:sz="4" w:space="0" w:color="auto"/>
+              <w:left w:val="single" w:sz="4" w:space="0" w:color="auto"/>
+              <w:bottom w:val="single" w:sz="4" w:space="0" w:color="auto"/>
+              <w:right w:val="single" w:sz="4" w:space="0" w:color="auto"/>
+            </w:tcBorders>
+          </w:tcPr>
+          <w:p>
+            <w:pPr>
+              <w:pStyle w:val="BodyText1"/>
+            </w:pPr>
+          </w:p>
+        </w:tc>
+      </w:tr>
+      <w:tr>
+        <w:tc>
+          <w:tcPr>
+            <w:tcW w:w="1440" w:type="dxa"/>
+            <w:tcBorders>
+              <w:top w:val="single" w:sz="4" w:space="0" w:color="auto"/>
+              <w:left w:val="single" w:sz="4" w:space="0" w:color="auto"/>
+              <w:bottom w:val="single" w:sz="4" w:space="0" w:color="auto"/>
+              <w:right w:val="single" w:sz="4" w:space="0" w:color="auto"/>
+            </w:tcBorders>
+          </w:tcPr>
+          <w:p>
+            <w:pPr>
+              <w:pStyle w:val="BodyText1"/>
+            </w:pPr>
+          </w:p>
+        </w:tc>
+        <w:tc>
+          <w:tcPr>
+            <w:tcW w:w="1620" w:type="dxa"/>
+            <w:tcBorders>
+              <w:top w:val="single" w:sz="4" w:space="0" w:color="auto"/>
+              <w:left w:val="single" w:sz="4" w:space="0" w:color="auto"/>
+              <w:bottom w:val="single" w:sz="4" w:space="0" w:color="auto"/>
+              <w:right w:val="single" w:sz="4" w:space="0" w:color="auto"/>
+            </w:tcBorders>
+          </w:tcPr>
+          <w:p>
+            <w:pPr>
+              <w:pStyle w:val="BodyText1"/>
+            </w:pPr>
+          </w:p>
+        </w:tc>
+        <w:tc>
+          <w:tcPr>
+            <w:tcW w:w="3790" w:type="dxa"/>
+            <w:tcBorders>
+              <w:top w:val="single" w:sz="4" w:space="0" w:color="auto"/>
+              <w:left w:val="single" w:sz="4" w:space="0" w:color="auto"/>
+              <w:bottom w:val="single" w:sz="4" w:space="0" w:color="auto"/>
+              <w:right w:val="single" w:sz="4" w:space="0" w:color="auto"/>
+            </w:tcBorders>
+          </w:tcPr>
+          <w:p>
+            <w:pPr>
+              <w:pStyle w:val="BodyText1"/>
+            </w:pPr>
+          </w:p>
+        </w:tc>
+        <w:tc>
+          <w:tcPr>
+            <w:tcW w:w="1790" w:type="dxa"/>
+            <w:tcBorders>
+              <w:top w:val="single" w:sz="4" w:space="0" w:color="auto"/>
+              <w:left w:val="single" w:sz="4" w:space="0" w:color="auto"/>
+              <w:bottom w:val="single" w:sz="4" w:space="0" w:color="auto"/>
+              <w:right w:val="single" w:sz="4" w:space="0" w:color="auto"/>
+            </w:tcBorders>
+          </w:tcPr>
+          <w:p>
+            <w:pPr>
+              <w:pStyle w:val="BodyText1"/>
+            </w:pPr>
+          </w:p>
+        </w:tc>
+      </w:tr>
+      <w:tr>
+        <w:tc>
+          <w:tcPr>
+            <w:tcW w:w="1440" w:type="dxa"/>
+            <w:tcBorders>
+              <w:top w:val="single" w:sz="4" w:space="0" w:color="auto"/>
+              <w:left w:val="single" w:sz="4" w:space="0" w:color="auto"/>
+              <w:bottom w:val="single" w:sz="4" w:space="0" w:color="auto"/>
+              <w:right w:val="single" w:sz="4" w:space="0" w:color="auto"/>
+            </w:tcBorders>
+          </w:tcPr>
+          <w:p>
+            <w:pPr>
+              <w:pStyle w:val="BodyText1"/>
+            </w:pPr>
+          </w:p>
+        </w:tc>
+        <w:tc>
+          <w:tcPr>
+            <w:tcW w:w="1620" w:type="dxa"/>
+            <w:tcBorders>
+              <w:top w:val="single" w:sz="4" w:space="0" w:color="auto"/>
+              <w:left w:val="single" w:sz="4" w:space="0" w:color="auto"/>
+              <w:bottom w:val="single" w:sz="4" w:space="0" w:color="auto"/>
+              <w:right w:val="single" w:sz="4" w:space="0" w:color="auto"/>
+            </w:tcBorders>
+          </w:tcPr>
+          <w:p>
+            <w:pPr>
+              <w:pStyle w:val="BodyText1"/>
+            </w:pPr>
+          </w:p>
+        </w:tc>
+        <w:tc>
+          <w:tcPr>
+            <w:tcW w:w="3790" w:type="dxa"/>
+            <w:tcBorders>
+              <w:top w:val="single" w:sz="4" w:space="0" w:color="auto"/>
+              <w:left w:val="single" w:sz="4" w:space="0" w:color="auto"/>
+              <w:bottom w:val="single" w:sz="4" w:space="0" w:color="auto"/>
+              <w:right w:val="single" w:sz="4" w:space="0" w:color="auto"/>
+            </w:tcBorders>
+          </w:tcPr>
+          <w:p>
+            <w:pPr>
+              <w:pStyle w:val="BodyText1"/>
+            </w:pPr>
+          </w:p>
+        </w:tc>
+        <w:tc>
+          <w:tcPr>
+            <w:tcW w:w="1790" w:type="dxa"/>
+            <w:tcBorders>
+              <w:top w:val="single" w:sz="4" w:space="0" w:color="auto"/>
+              <w:left w:val="single" w:sz="4" w:space="0" w:color="auto"/>
+              <w:bottom w:val="single" w:sz="4" w:space="0" w:color="auto"/>
+              <w:right w:val="single" w:sz="4" w:space="0" w:color="auto"/>
+            </w:tcBorders>
+          </w:tcPr>
+          <w:p>
+            <w:pPr>
+              <w:pStyle w:val="BodyText1"/>
+            </w:pPr>
+          </w:p>
+        </w:tc>
+      </w:tr>
+      <w:tr>
+        <w:tc>
+          <w:tcPr>
+            <w:tcW w:w="1440" w:type="dxa"/>
+            <w:tcBorders>
+              <w:top w:val="single" w:sz="4" w:space="0" w:color="auto"/>
+              <w:left w:val="single" w:sz="4" w:space="0" w:color="auto"/>
+              <w:bottom w:val="single" w:sz="4" w:space="0" w:color="auto"/>
+              <w:right w:val="single" w:sz="4" w:space="0" w:color="auto"/>
+            </w:tcBorders>
+          </w:tcPr>
+          <w:p>
+            <w:pPr>
+              <w:pStyle w:val="BodyText1"/>
+            </w:pPr>
+          </w:p>
+        </w:tc>
+        <w:tc>
+          <w:tcPr>
+            <w:tcW w:w="1620" w:type="dxa"/>
+            <w:tcBorders>
+              <w:top w:val="single" w:sz="4" w:space="0" w:color="auto"/>
+              <w:left w:val="single" w:sz="4" w:space="0" w:color="auto"/>
+              <w:bottom w:val="single" w:sz="4" w:space="0" w:color="auto"/>
+              <w:right w:val="single" w:sz="4" w:space="0" w:color="auto"/>
+            </w:tcBorders>
+          </w:tcPr>
+          <w:p>
+            <w:pPr>
+              <w:pStyle w:val="BodyText1"/>
+            </w:pPr>
+          </w:p>
+        </w:tc>
+        <w:tc>
+          <w:tcPr>
+            <w:tcW w:w="3790" w:type="dxa"/>
+            <w:tcBorders>
+              <w:top w:val="single" w:sz="4" w:space="0" w:color="auto"/>
+              <w:left w:val="single" w:sz="4" w:space="0" w:color="auto"/>
+              <w:bottom w:val="single" w:sz="4" w:space="0" w:color="auto"/>
+              <w:right w:val="single" w:sz="4" w:space="0" w:color="auto"/>
+            </w:tcBorders>
+          </w:tcPr>
+          <w:p>
+            <w:pPr>
+              <w:pStyle w:val="BodyText1"/>
+            </w:pPr>
+          </w:p>
+        </w:tc>
+        <w:tc>
+          <w:tcPr>
+            <w:tcW w:w="1790" w:type="dxa"/>
+            <w:tcBorders>
+              <w:top w:val="single" w:sz="4" w:space="0" w:color="auto"/>
+              <w:left w:val="single" w:sz="4" w:space="0" w:color="auto"/>
+              <w:bottom w:val="single" w:sz="4" w:space="0" w:color="auto"/>
+              <w:right w:val="single" w:sz="4" w:space="0" w:color="auto"/>
+            </w:tcBorders>
+          </w:tcPr>
+          <w:p>
+            <w:pPr>
+              <w:pStyle w:val="BodyText1"/>
+            </w:pPr>
+          </w:p>
+        </w:tc>
+      </w:tr>
+    </w:tbl>
+    <w:p/>
+    <w:p/>
+    <w:p/>
+    <w:p/>
+    <w:p/>
+    <w:p/>
+    <w:p/>
+    <w:p>
+      <w:pPr>
+        <w:pStyle w:val="Heading2"/>
+        <w:ind w:left="720"/>
+        <w:rPr>
+          <w:rFonts w:ascii="Times New Roman" w:hAnsi="Times New Roman"/>
+          <w:i/>
+          <w:iCs/>
+          <w:sz w:val="28"/>
+          <w:szCs w:val="28"/>
+        </w:rPr>
+      </w:pPr>
+      <w:r>
+        <w:rPr>
+          <w:rFonts w:ascii="Times New Roman" w:hAnsi="Times New Roman"/>
+          <w:i/>
+          <w:iCs/>
+          <w:sz w:val="28"/>
+          <w:szCs w:val="28"/>
+        </w:rPr>
+        <w:t xml:space="preserve">Definitions and Acronyms </w:t>
+      </w:r>
+      <w:r>
+        <w:rPr>
+          <w:rFonts w:ascii="Times New Roman" w:hAnsi="Times New Roman"/>
+          <w:i/>
+          <w:iCs/>
+          <w:sz w:val="28"/>
+          <w:szCs w:val="28"/>
+        </w:rPr>
+        <w:fldChar w:fldCharType="begin"/>
+      </w:r>
+      <w:r>
+        <w:rPr>
+          <w:rFonts w:ascii="Times New Roman" w:hAnsi="Times New Roman"/>
+          <w:i/>
+          <w:iCs/>
+          <w:sz w:val="28"/>
+          <w:szCs w:val="28"/>
+        </w:rPr>
+        <w:instrText>tc "</w:instrText>
+      </w:r>
+      <w:bookmarkStart w:id="0" w:name="_Toc442838310"/>
+      <w:r>
+        <w:rPr>
+          <w:rFonts w:ascii="Times New Roman" w:hAnsi="Times New Roman"/>
+          <w:i/>
+          <w:iCs/>
+          <w:sz w:val="28"/>
+          <w:szCs w:val="28"/>
+        </w:rPr>
+        <w:instrText>2.3  Abbreviations and Acronyms</w:instrText>
+      </w:r>
+      <w:bookmarkEnd w:id="0"/>
+      <w:r>
+        <w:rPr>
+          <w:rFonts w:ascii="Times New Roman" w:hAnsi="Times New Roman"/>
+          <w:i/>
+          <w:iCs/>
+          <w:sz w:val="28"/>
+          <w:szCs w:val="28"/>
+        </w:rPr>
+        <w:instrText xml:space="preserve"> " \l 2</w:instrText>
+      </w:r>
+      <w:r>
+        <w:rPr>
+          <w:rFonts w:ascii="Times New Roman" w:hAnsi="Times New Roman"/>
+          <w:i/>
+          <w:iCs/>
+          <w:sz w:val="28"/>
+          <w:szCs w:val="28"/>
+        </w:rPr>
+        <w:fldChar w:fldCharType="end"/>
+      </w:r>
+    </w:p>
+    <w:p>
+      <w:pPr>
+        <w:pStyle w:val="BodyText"/>
+        <w:tabs>
+          <w:tab w:val="left" w:pos="-1440"/>
+          <w:tab w:val="left" w:pos="-720"/>
+          <w:tab w:val="left" w:pos="0"/>
+          <w:tab w:val="left" w:pos="360"/>
+          <w:tab w:val="left" w:pos="720"/>
+          <w:tab w:val="left" w:pos="1080"/>
+          <w:tab w:val="left" w:pos="1440"/>
+          <w:tab w:val="left" w:pos="1800"/>
+          <w:tab w:val="left" w:pos="2160"/>
+          <w:tab w:val="left" w:pos="2520"/>
+          <w:tab w:val="left" w:pos="2880"/>
+          <w:tab w:val="left" w:pos="3240"/>
+          <w:tab w:val="left" w:pos="3600"/>
+          <w:tab w:val="left" w:pos="3960"/>
+          <w:tab w:val="left" w:pos="4320"/>
+          <w:tab w:val="left" w:pos="4680"/>
+          <w:tab w:val="left" w:pos="5040"/>
+          <w:tab w:val="left" w:pos="5400"/>
+          <w:tab w:val="left" w:pos="5760"/>
+        </w:tabs>
+        <w:spacing w:after="140" w:line="1" w:lineRule="atLeast"/>
+        <w:ind w:left="1440"/>
+        <w:rPr>
+          <w:iCs/>
+        </w:rPr>
+      </w:pPr>
+      <w:r>
+        <w:rPr>
+          <w:iCs/>
+        </w:rPr>
+        <w:t>SRS: System Requirements Specifications.</w:t>
+      </w:r>
+    </w:p>
+    <w:p>
+      <w:pPr>
+        <w:pStyle w:val="BodyText"/>
+        <w:tabs>
+          <w:tab w:val="left" w:pos="-1440"/>
+          <w:tab w:val="left" w:pos="-720"/>
+          <w:tab w:val="left" w:pos="0"/>
+          <w:tab w:val="left" w:pos="360"/>
+          <w:tab w:val="left" w:pos="720"/>
+          <w:tab w:val="left" w:pos="1080"/>
+          <w:tab w:val="left" w:pos="1440"/>
+          <w:tab w:val="left" w:pos="1800"/>
+          <w:tab w:val="left" w:pos="2160"/>
+          <w:tab w:val="left" w:pos="2520"/>
+          <w:tab w:val="left" w:pos="2880"/>
+          <w:tab w:val="left" w:pos="3240"/>
+          <w:tab w:val="left" w:pos="3600"/>
+          <w:tab w:val="left" w:pos="3960"/>
+          <w:tab w:val="left" w:pos="4320"/>
+          <w:tab w:val="left" w:pos="4680"/>
+          <w:tab w:val="left" w:pos="5040"/>
+          <w:tab w:val="left" w:pos="5400"/>
+          <w:tab w:val="left" w:pos="5760"/>
+        </w:tabs>
+        <w:spacing w:after="140" w:line="1" w:lineRule="atLeast"/>
+        <w:ind w:left="1440"/>
+        <w:rPr>
+          <w:iCs/>
+        </w:rPr>
+      </w:pPr>
+      <w:r>
+        <w:rPr>
+          <w:iCs/>
+        </w:rPr>
+        <w:t>SIQ: Software Interactive Questionnaire.</w:t>
+      </w:r>
+    </w:p>
+    <w:p>
+      <w:pPr>
+        <w:pStyle w:val="BodyText"/>
+        <w:tabs>
+          <w:tab w:val="left" w:pos="-1440"/>
+          <w:tab w:val="left" w:pos="-720"/>
+          <w:tab w:val="left" w:pos="0"/>
+          <w:tab w:val="left" w:pos="360"/>
+          <w:tab w:val="left" w:pos="720"/>
+          <w:tab w:val="left" w:pos="1080"/>
+          <w:tab w:val="left" w:pos="1440"/>
+          <w:tab w:val="left" w:pos="1800"/>
+          <w:tab w:val="left" w:pos="2160"/>
+          <w:tab w:val="left" w:pos="2520"/>
+          <w:tab w:val="left" w:pos="2880"/>
+          <w:tab w:val="left" w:pos="3240"/>
+          <w:tab w:val="left" w:pos="3600"/>
+          <w:tab w:val="left" w:pos="3960"/>
+          <w:tab w:val="left" w:pos="4320"/>
+          <w:tab w:val="left" w:pos="4680"/>
+          <w:tab w:val="left" w:pos="5040"/>
+          <w:tab w:val="left" w:pos="5400"/>
+          <w:tab w:val="left" w:pos="5760"/>
+        </w:tabs>
+        <w:spacing w:after="140" w:line="1" w:lineRule="atLeast"/>
+        <w:ind w:left="1440"/>
+        <w:rPr>
+          <w:iCs/>
+        </w:rPr>
+      </w:pPr>
+      <w:r>
+        <w:rPr>
+          <w:iCs/>
+        </w:rPr>
+        <w:t>RTM: Requirements Traceability Matrix.</w:t>
+      </w:r>
+    </w:p>
+    <w:p>
+      <w:pPr>
+        <w:pStyle w:val="BodyText"/>
+        <w:tabs>
+          <w:tab w:val="left" w:pos="-1440"/>
+          <w:tab w:val="left" w:pos="-720"/>
+          <w:tab w:val="left" w:pos="0"/>
+          <w:tab w:val="left" w:pos="360"/>
+          <w:tab w:val="left" w:pos="720"/>
+          <w:tab w:val="left" w:pos="1080"/>
+          <w:tab w:val="left" w:pos="1440"/>
+          <w:tab w:val="left" w:pos="1800"/>
+          <w:tab w:val="left" w:pos="2160"/>
+          <w:tab w:val="left" w:pos="2520"/>
+          <w:tab w:val="left" w:pos="2880"/>
+          <w:tab w:val="left" w:pos="3240"/>
+          <w:tab w:val="left" w:pos="3600"/>
+          <w:tab w:val="left" w:pos="3960"/>
+          <w:tab w:val="left" w:pos="4320"/>
+          <w:tab w:val="left" w:pos="4680"/>
+          <w:tab w:val="left" w:pos="5040"/>
+          <w:tab w:val="left" w:pos="5400"/>
+          <w:tab w:val="left" w:pos="5760"/>
+        </w:tabs>
+        <w:spacing w:after="140" w:line="1" w:lineRule="atLeast"/>
+        <w:ind w:left="1440"/>
+        <w:rPr>
+          <w:iCs/>
+        </w:rPr>
+      </w:pPr>
+      <w:r>
+        <w:rPr>
+          <w:iCs/>
+        </w:rPr>
+        <w:t>CRS: Customer Requirements Specifications.</w:t>
+      </w:r>
+    </w:p>
+    <w:p>
+      <w:pPr>
+        <w:pStyle w:val="BodyText"/>
+        <w:tabs>
+          <w:tab w:val="left" w:pos="-1440"/>
+          <w:tab w:val="left" w:pos="-720"/>
+          <w:tab w:val="left" w:pos="0"/>
+          <w:tab w:val="left" w:pos="360"/>
+          <w:tab w:val="left" w:pos="720"/>
+          <w:tab w:val="left" w:pos="1080"/>
+          <w:tab w:val="left" w:pos="1440"/>
+          <w:tab w:val="left" w:pos="1800"/>
+          <w:tab w:val="left" w:pos="2160"/>
+          <w:tab w:val="left" w:pos="2520"/>
+          <w:tab w:val="left" w:pos="2880"/>
+          <w:tab w:val="left" w:pos="3240"/>
+          <w:tab w:val="left" w:pos="3600"/>
+          <w:tab w:val="left" w:pos="3960"/>
+          <w:tab w:val="left" w:pos="4320"/>
+          <w:tab w:val="left" w:pos="4680"/>
+          <w:tab w:val="left" w:pos="5040"/>
+          <w:tab w:val="left" w:pos="5400"/>
+          <w:tab w:val="left" w:pos="5760"/>
+        </w:tabs>
+        <w:spacing w:after="140" w:line="1" w:lineRule="atLeast"/>
+        <w:ind w:left="1440"/>
+        <w:rPr>
+          <w:iCs/>
+        </w:rPr>
+      </w:pPr>
+      <w:r>
+        <w:rPr>
+          <w:iCs/>
+        </w:rPr>
+        <w:t>CM: Configuration Management.</w:t>
+      </w:r>
+    </w:p>
+    <w:p/>
+    <w:p/>
+    <w:p/>
+    <w:p/>
+    <w:p/>
+    <w:p/>
+    <w:p/>
+    <w:p>
+      <w:pPr>
+        <w:pStyle w:val="Heading1"/>
+        <w:numPr>
+          <w:ilvl w:val="0"/>
+          <w:numId w:val="1"/>
+        </w:numPr>
+        <w:rPr>
+          <w:color w:val="002060"/>
+          <w:sz w:val="40"/>
+          <w:szCs w:val="40"/>
+        </w:rPr>
+      </w:pPr>
+      <w:r>
+        <w:rPr>
+          <w:color w:val="002060"/>
+          <w:sz w:val="40"/>
+          <w:szCs w:val="40"/>
+        </w:rPr>
+        <w:t>Introduction</w:t>
+      </w:r>
+    </w:p>
+    <w:p>
+      <w:pPr>
+        <w:pStyle w:val="Heading2"/>
+      </w:pPr>
+      <w:r>
+        <w:t xml:space="preserve">1.1 </w:t>
+      </w:r>
+      <w:r>
+        <w:t>Document Purpose</w:t>
+      </w:r>
+    </w:p>
+    <w:p>
+      <w:pPr>
+        <w:rPr>
+          <w:sz w:val="26"/>
+          <w:szCs w:val="26"/>
+        </w:rPr>
+      </w:pPr>
+      <w:r>
+        <w:rPr>
+          <w:sz w:val="26"/>
+          <w:szCs w:val="26"/>
+        </w:rPr>
+        <w:t xml:space="preserve">This test plan describes </w:t>
+      </w:r>
+      <w:r>
+        <w:rPr>
+          <w:sz w:val="26"/>
+          <w:szCs w:val="26"/>
+        </w:rPr>
+        <w:t>verification and validation strategy for requirements of Foodies website. The document introduces:</w:t>
+      </w:r>
+    </w:p>
+    <w:p>
+      <w:pPr>
+        <w:ind w:left="480"/>
+        <w:rPr>
+          <w:sz w:val="26"/>
+          <w:szCs w:val="26"/>
+        </w:rPr>
+      </w:pPr>
+      <w:r>
+        <w:rPr>
+          <w:sz w:val="26"/>
+          <w:szCs w:val="26"/>
+        </w:rPr>
+        <w:sym w:font="Symbol" w:char="F0B7"/>
+      </w:r>
+      <w:r>
+        <w:rPr>
+          <w:sz w:val="26"/>
+          <w:szCs w:val="26"/>
+        </w:rPr>
+        <w:t xml:space="preserve"> </w:t>
+      </w:r>
+      <w:r>
+        <w:rPr>
+          <w:b/>
+          <w:bCs/>
+          <w:sz w:val="26"/>
+          <w:szCs w:val="26"/>
+        </w:rPr>
+        <w:t>Test Strategy</w:t>
+      </w:r>
+      <w:r>
+        <w:rPr>
+          <w:sz w:val="26"/>
+          <w:szCs w:val="26"/>
+        </w:rPr>
+        <w:t xml:space="preserve">: rules the test will be based on, including the givens of the project (e.g.: start / end dates, objectives, assumptions); description of the process to set up a valid test (e.g.: entry / exit criteria, creation of test cases, specific tasks to perform, scheduling, data strategy). </w:t>
+      </w:r>
+    </w:p>
+    <w:p>
+      <w:pPr>
+        <w:ind w:left="480"/>
+        <w:rPr>
+          <w:sz w:val="26"/>
+          <w:szCs w:val="26"/>
+        </w:rPr>
+      </w:pPr>
+      <w:r>
+        <w:rPr>
+          <w:sz w:val="26"/>
+          <w:szCs w:val="26"/>
+        </w:rPr>
+        <w:sym w:font="Symbol" w:char="F0B7"/>
+      </w:r>
+      <w:r>
+        <w:rPr>
+          <w:sz w:val="26"/>
+          <w:szCs w:val="26"/>
+        </w:rPr>
+        <w:t xml:space="preserve"> </w:t>
+      </w:r>
+      <w:r>
+        <w:rPr>
+          <w:b/>
+          <w:bCs/>
+          <w:sz w:val="26"/>
+          <w:szCs w:val="26"/>
+        </w:rPr>
+        <w:t>Execution Strategy</w:t>
+      </w:r>
+      <w:r>
+        <w:rPr>
+          <w:sz w:val="26"/>
+          <w:szCs w:val="26"/>
+        </w:rPr>
+        <w:t xml:space="preserve">: describes how the test will be performed and process to identify and report defects, and to fix and implement fixes. </w:t>
+      </w:r>
+    </w:p>
+    <w:p>
+      <w:pPr>
+        <w:pStyle w:val="Heading2"/>
+        <w:rPr>
+          <w:sz w:val="26"/>
+        </w:rPr>
+      </w:pPr>
+      <w:r>
+        <w:rPr>
+          <w:sz w:val="26"/>
+        </w:rPr>
+        <w:t xml:space="preserve">1.2 </w:t>
+      </w:r>
+      <w:r>
+        <w:t>Project Overview</w:t>
+      </w:r>
+    </w:p>
+    <w:p>
+      <w:pPr>
+        <w:rPr>
+          <w:sz w:val="26"/>
+          <w:szCs w:val="26"/>
+        </w:rPr>
+      </w:pPr>
+      <w:r>
+        <w:rPr>
+          <w:b/>
+          <w:bCs/>
+          <w:sz w:val="26"/>
+          <w:szCs w:val="26"/>
+        </w:rPr>
+        <w:t>Foodies</w:t>
+      </w:r>
+      <w:r>
+        <w:rPr>
+          <w:sz w:val="26"/>
+          <w:szCs w:val="26"/>
+        </w:rPr>
+        <w:t xml:space="preserve"> is a web app that will provide a good source of the nearby restaurants so the users can </w:t>
+      </w:r>
+      <w:r>
+        <w:rPr>
+          <w:sz w:val="26"/>
+          <w:szCs w:val="26"/>
+        </w:rPr>
+        <w:t>discover</w:t>
+      </w:r>
+      <w:r>
+        <w:rPr>
+          <w:sz w:val="26"/>
+          <w:szCs w:val="26"/>
+        </w:rPr>
+        <w:t xml:space="preserve">, browse all the restaurants near him or perform a keyword search and </w:t>
+      </w:r>
+      <w:r>
+        <w:rPr>
+          <w:sz w:val="26"/>
+          <w:szCs w:val="26"/>
+        </w:rPr>
+        <w:t>order their food</w:t>
+      </w:r>
+      <w:r>
+        <w:rPr>
+          <w:sz w:val="26"/>
+          <w:szCs w:val="26"/>
+        </w:rPr>
+        <w:t xml:space="preserve"> from mouthwatering photo-driven menus</w:t>
+      </w:r>
+      <w:r>
+        <w:rPr>
+          <w:sz w:val="26"/>
+          <w:szCs w:val="26"/>
+        </w:rPr>
+        <w:t>.</w:t>
+      </w:r>
+    </w:p>
+    <w:p>
+      <w:pPr>
+        <w:ind w:left="480"/>
+      </w:pPr>
+    </w:p>
+    <w:p>
+      <w:pPr>
+        <w:pStyle w:val="Heading2"/>
+      </w:pPr>
+      <w:r>
+        <w:rPr>
+          <w:sz w:val="26"/>
+        </w:rPr>
+        <w:t xml:space="preserve">1.3 </w:t>
+      </w:r>
+      <w:r>
+        <w:t xml:space="preserve">Audience </w:t>
+      </w:r>
+    </w:p>
+    <w:p>
+      <w:pPr>
+        <w:pStyle w:val="ListParagraph"/>
+        <w:numPr>
+          <w:ilvl w:val="0"/>
+          <w:numId w:val="7"/>
+        </w:numPr>
+        <w:rPr>
+          <w:sz w:val="26"/>
+          <w:szCs w:val="26"/>
+        </w:rPr>
+      </w:pPr>
+      <w:r>
+        <w:rPr>
+          <w:b/>
+          <w:bCs/>
+          <w:sz w:val="26"/>
+          <w:szCs w:val="26"/>
+        </w:rPr>
+        <w:t>Project team members</w:t>
+      </w:r>
+      <w:r>
+        <w:rPr>
+          <w:sz w:val="26"/>
+          <w:szCs w:val="26"/>
+        </w:rPr>
+        <w:t xml:space="preserve"> perform tasks specified in this document, and provide input and recommendations on this document.</w:t>
+      </w:r>
+    </w:p>
+    <w:p>
+      <w:pPr>
+        <w:pStyle w:val="ListParagraph"/>
+        <w:numPr>
+          <w:ilvl w:val="0"/>
+          <w:numId w:val="7"/>
+        </w:numPr>
+        <w:rPr>
+          <w:sz w:val="26"/>
+          <w:szCs w:val="26"/>
+        </w:rPr>
+      </w:pPr>
+      <w:r>
+        <w:rPr>
+          <w:b/>
+          <w:bCs/>
+          <w:sz w:val="26"/>
+          <w:szCs w:val="26"/>
+        </w:rPr>
+        <w:t>Technical Team</w:t>
+      </w:r>
+      <w:r>
+        <w:rPr>
+          <w:sz w:val="26"/>
+          <w:szCs w:val="26"/>
+        </w:rPr>
+        <w:t xml:space="preserve"> ensures that the test plan and deliverables are in line with the design, provides the environment for testing and follows </w:t>
+      </w:r>
+      <w:r>
+        <w:rPr>
+          <w:sz w:val="26"/>
+          <w:szCs w:val="26"/>
+        </w:rPr>
+        <w:t>the</w:t>
+      </w:r>
+      <w:r>
+        <w:rPr>
+          <w:sz w:val="26"/>
+          <w:szCs w:val="26"/>
+        </w:rPr>
+        <w:t xml:space="preserve"> procedures related to the fixes of defects.</w:t>
+      </w:r>
+    </w:p>
+    <w:p>
+      <w:pPr>
+        <w:pStyle w:val="ListParagraph"/>
+        <w:numPr>
+          <w:ilvl w:val="0"/>
+          <w:numId w:val="7"/>
+        </w:numPr>
+        <w:rPr>
+          <w:sz w:val="26"/>
+          <w:szCs w:val="26"/>
+        </w:rPr>
+      </w:pPr>
+      <w:r>
+        <w:rPr>
+          <w:b/>
+          <w:bCs/>
+          <w:sz w:val="26"/>
+          <w:szCs w:val="26"/>
+        </w:rPr>
+        <w:t xml:space="preserve">Project Manager </w:t>
+      </w:r>
+      <w:r>
+        <w:rPr>
+          <w:sz w:val="26"/>
+          <w:szCs w:val="26"/>
+        </w:rPr>
+        <w:t>p</w:t>
+      </w:r>
+      <w:r>
+        <w:rPr>
+          <w:sz w:val="26"/>
+          <w:szCs w:val="26"/>
+        </w:rPr>
+        <w:t>lans for the testing activities in the overall project schedule, reviews the document</w:t>
+      </w:r>
+      <w:r>
+        <w:rPr>
+          <w:sz w:val="26"/>
+          <w:szCs w:val="26"/>
+        </w:rPr>
+        <w:t>s</w:t>
+      </w:r>
+      <w:r>
+        <w:rPr>
+          <w:sz w:val="26"/>
+          <w:szCs w:val="26"/>
+        </w:rPr>
+        <w:t>, tracks the performance of the test according to the task here</w:t>
+      </w:r>
+      <w:r>
+        <w:rPr>
+          <w:sz w:val="26"/>
+          <w:szCs w:val="26"/>
+        </w:rPr>
+        <w:t xml:space="preserve"> </w:t>
+      </w:r>
+      <w:r>
+        <w:rPr>
+          <w:sz w:val="26"/>
+          <w:szCs w:val="26"/>
+        </w:rPr>
+        <w:t>in specified, approves the document and is accountable for the results</w:t>
+      </w:r>
+      <w:r>
+        <w:rPr>
+          <w:sz w:val="26"/>
+          <w:szCs w:val="26"/>
+        </w:rPr>
+        <w:t>.</w:t>
+      </w:r>
+    </w:p>
+    <w:p>
+      <w:pPr>
+        <w:pStyle w:val="ListParagraph"/>
+        <w:numPr>
+          <w:ilvl w:val="0"/>
+          <w:numId w:val="7"/>
+        </w:numPr>
+        <w:rPr>
+          <w:sz w:val="26"/>
+          <w:szCs w:val="26"/>
+        </w:rPr>
+      </w:pPr>
+      <w:r>
+        <w:rPr>
+          <w:b/>
+          <w:bCs/>
+          <w:sz w:val="26"/>
+          <w:szCs w:val="26"/>
+        </w:rPr>
+        <w:t>The stakeholders’ representatives</w:t>
+      </w:r>
+      <w:r>
+        <w:rPr>
+          <w:sz w:val="26"/>
+          <w:szCs w:val="26"/>
+        </w:rPr>
+        <w:t xml:space="preserve"> and participants may take part in the </w:t>
+      </w:r>
+      <w:r>
+        <w:rPr>
+          <w:color w:val="FF0000"/>
+          <w:sz w:val="26"/>
+          <w:szCs w:val="26"/>
+        </w:rPr>
+        <w:t xml:space="preserve">UAT </w:t>
+      </w:r>
+      <w:r>
+        <w:rPr>
+          <w:sz w:val="26"/>
+          <w:szCs w:val="26"/>
+        </w:rPr>
+        <w:t>test to ensure the business is aligned with the results of the test.</w:t>
+      </w:r>
+    </w:p>
+    <w:p>
+      <w:pPr>
+        <w:rPr>
+          <w:sz w:val="26"/>
+          <w:szCs w:val="26"/>
+        </w:rPr>
+      </w:pPr>
+    </w:p>
+    <w:p>
+      <w:pPr>
+        <w:rPr>
+          <w:sz w:val="26"/>
+          <w:szCs w:val="26"/>
+        </w:rPr>
+      </w:pPr>
+    </w:p>
+    <w:p>
+      <w:pPr>
+        <w:rPr>
+          <w:sz w:val="26"/>
+          <w:szCs w:val="26"/>
+        </w:rPr>
+      </w:pPr>
+    </w:p>
+    <w:p>
+      <w:pPr>
+        <w:pStyle w:val="Heading2"/>
+      </w:pPr>
+      <w:r>
+        <w:rPr>
+          <w:sz w:val="26"/>
+        </w:rPr>
+        <w:lastRenderedPageBreak/>
+        <w:t xml:space="preserve">1.4 </w:t>
+      </w:r>
+      <w:r>
+        <w:t>Reference Material</w:t>
+      </w:r>
+    </w:p>
+    <w:p>
+      <w:pPr>
+        <w:pStyle w:val="ListParagraph"/>
+        <w:numPr>
+          <w:ilvl w:val="0"/>
+          <w:numId w:val="39"/>
+        </w:numPr>
+      </w:pPr>
+      <w:r>
+        <w:t>Project Plan.</w:t>
+      </w:r>
+    </w:p>
+    <w:p>
+      <w:pPr>
+        <w:pStyle w:val="ListParagraph"/>
+        <w:numPr>
+          <w:ilvl w:val="0"/>
+          <w:numId w:val="39"/>
+        </w:numPr>
+      </w:pPr>
+      <w:r>
+        <w:t>System Requirement Specification.</w:t>
+      </w:r>
+    </w:p>
+    <w:p>
+      <w:pPr>
+        <w:ind w:left="480"/>
+      </w:pPr>
+    </w:p>
+    <w:p>
+      <w:pPr>
+        <w:ind w:left="480"/>
+      </w:pPr>
+    </w:p>
+    <w:p>
+      <w:pPr>
+        <w:pStyle w:val="Heading1"/>
+        <w:numPr>
+          <w:ilvl w:val="0"/>
+          <w:numId w:val="1"/>
+        </w:numPr>
+        <w:rPr>
+          <w:color w:val="002060"/>
+          <w:sz w:val="40"/>
+          <w:szCs w:val="40"/>
+        </w:rPr>
+      </w:pPr>
+      <w:r>
+        <w:rPr>
+          <w:color w:val="002060"/>
+          <w:sz w:val="40"/>
+          <w:szCs w:val="40"/>
+        </w:rPr>
+        <w:t xml:space="preserve">Test Strategy </w:t>
+      </w:r>
+    </w:p>
+    <w:p>
+      <w:pPr>
+        <w:pStyle w:val="Heading2"/>
+        <w:numPr>
+          <w:ilvl w:val="1"/>
+          <w:numId w:val="1"/>
+        </w:numPr>
+        <w:ind w:left="180" w:firstLine="0"/>
+      </w:pPr>
+      <w:r>
+        <w:t xml:space="preserve">Test Objectives </w:t>
+      </w:r>
+    </w:p>
+    <w:p>
+      <w:pPr>
+        <w:pStyle w:val="ListParagraph"/>
+        <w:ind w:left="660"/>
+        <w:rPr>
+          <w:sz w:val="26"/>
+          <w:szCs w:val="26"/>
+        </w:rPr>
+      </w:pPr>
+      <w:r>
+        <w:rPr>
+          <w:sz w:val="26"/>
+          <w:szCs w:val="26"/>
+        </w:rPr>
+        <w:t xml:space="preserve">The objective of the test is to verify that the functionality of </w:t>
+      </w:r>
+      <w:r>
+        <w:rPr>
+          <w:color w:val="FF0000"/>
+          <w:sz w:val="26"/>
+          <w:szCs w:val="26"/>
+        </w:rPr>
+        <w:t xml:space="preserve">Foodies System </w:t>
+      </w:r>
+      <w:r>
+        <w:rPr>
+          <w:sz w:val="26"/>
+          <w:szCs w:val="26"/>
+        </w:rPr>
+        <w:t xml:space="preserve">works according </w:t>
+      </w:r>
+      <w:r>
+        <w:rPr>
+          <w:sz w:val="26"/>
+          <w:szCs w:val="26"/>
+        </w:rPr>
+        <w:t>to the specification</w:t>
+      </w:r>
+      <w:r>
+        <w:rPr>
+          <w:szCs w:val="26"/>
+        </w:rPr>
+        <w:t xml:space="preserve"> defined in SRS</w:t>
+      </w:r>
+      <w:r>
+        <w:rPr>
+          <w:sz w:val="26"/>
+          <w:szCs w:val="26"/>
+        </w:rPr>
+        <w:t>.</w:t>
+      </w:r>
+    </w:p>
+    <w:p>
+      <w:pPr>
+        <w:ind w:left="480"/>
+        <w:rPr>
+          <w:b/>
+          <w:bCs/>
+        </w:rPr>
+      </w:pPr>
+      <w:r>
+        <w:t xml:space="preserve">   </w:t>
+      </w:r>
+      <w:r>
+        <w:rPr>
+          <w:b/>
+          <w:bCs/>
+        </w:rPr>
+        <w:t>The test will</w:t>
+      </w:r>
+      <w:r>
+        <w:rPr>
+          <w:b/>
+          <w:bCs/>
+        </w:rPr>
+        <w:t>:</w:t>
+      </w:r>
+    </w:p>
+    <w:p>
+      <w:pPr>
+        <w:pStyle w:val="ListParagraph"/>
+        <w:numPr>
+          <w:ilvl w:val="0"/>
+          <w:numId w:val="8"/>
+        </w:numPr>
+      </w:pPr>
+      <w:r>
+        <w:t>Execute</w:t>
+      </w:r>
+      <w:r>
+        <w:t xml:space="preserve"> and verify the test cases.</w:t>
+      </w:r>
+    </w:p>
+    <w:p>
+      <w:pPr>
+        <w:pStyle w:val="ListParagraph"/>
+        <w:numPr>
+          <w:ilvl w:val="0"/>
+          <w:numId w:val="8"/>
+        </w:numPr>
+      </w:pPr>
+      <w:r>
+        <w:t>Identify, fix and retest high and medium severity defects.</w:t>
+      </w:r>
+    </w:p>
+    <w:p>
+      <w:pPr>
+        <w:pStyle w:val="ListParagraph"/>
+        <w:numPr>
+          <w:ilvl w:val="0"/>
+          <w:numId w:val="8"/>
+        </w:numPr>
+      </w:pPr>
+      <w:r>
+        <w:t>Prioritize low severity</w:t>
+      </w:r>
+      <w:r>
+        <w:t xml:space="preserve"> defects for future fixing.</w:t>
+      </w:r>
+    </w:p>
+    <w:p>
+      <w:pPr>
+        <w:ind w:left="720"/>
+        <w:rPr>
+          <w:b/>
+          <w:bCs/>
+        </w:rPr>
+      </w:pPr>
+      <w:r>
+        <w:rPr>
+          <w:b/>
+          <w:bCs/>
+        </w:rPr>
+        <w:t>The final product of the test:</w:t>
+      </w:r>
+    </w:p>
+    <w:p>
+      <w:pPr>
+        <w:pStyle w:val="ListParagraph"/>
+        <w:numPr>
+          <w:ilvl w:val="0"/>
+          <w:numId w:val="8"/>
+        </w:numPr>
+      </w:pPr>
+      <w:r>
+        <w:t xml:space="preserve">A </w:t>
+      </w:r>
+      <w:r>
+        <w:t xml:space="preserve">Stable </w:t>
+      </w:r>
+      <w:r>
+        <w:t>Software that is ready for production.</w:t>
+      </w:r>
+    </w:p>
+    <w:p>
+      <w:pPr>
+        <w:pStyle w:val="ListParagraph"/>
+        <w:numPr>
+          <w:ilvl w:val="0"/>
+          <w:numId w:val="8"/>
+        </w:numPr>
+      </w:pPr>
+      <w:r>
+        <w:t>A set of stable Test Cases that can be reused for Functional, regression and UAT.</w:t>
+      </w:r>
+    </w:p>
+    <w:p/>
+    <w:p>
+      <w:pPr>
+        <w:pStyle w:val="Heading2"/>
+        <w:numPr>
+          <w:ilvl w:val="1"/>
+          <w:numId w:val="1"/>
+        </w:numPr>
+        <w:ind w:left="180" w:firstLine="0"/>
+      </w:pPr>
+      <w:r>
+        <w:t>Test Assumptions</w:t>
+      </w:r>
+    </w:p>
+    <w:p>
+      <w:pPr>
+        <w:pStyle w:val="ListParagraph"/>
+        <w:numPr>
+          <w:ilvl w:val="0"/>
+          <w:numId w:val="9"/>
+        </w:numPr>
+      </w:pPr>
+      <w:r>
+        <w:t>Production like data required and be avai</w:t>
+      </w:r>
+      <w:r>
+        <w:t>lable to testing team prior the start of functional testing.</w:t>
+      </w:r>
+    </w:p>
+    <w:p>
+      <w:pPr>
+        <w:pStyle w:val="ListParagraph"/>
+        <w:numPr>
+          <w:ilvl w:val="0"/>
+          <w:numId w:val="9"/>
+        </w:numPr>
+      </w:pPr>
+      <w:r>
+        <w:t xml:space="preserve">Test case design activates will be carried out by test team </w:t>
+      </w:r>
+      <w:r>
+        <w:rPr>
+          <w:color w:val="FF0000"/>
+        </w:rPr>
+        <w:t xml:space="preserve">Except </w:t>
+      </w:r>
+      <w:r>
+        <w:t>– Unit Testing test cases.</w:t>
+      </w:r>
+    </w:p>
+    <w:p>
+      <w:pPr>
+        <w:pStyle w:val="ListParagraph"/>
+        <w:numPr>
+          <w:ilvl w:val="0"/>
+          <w:numId w:val="9"/>
+        </w:numPr>
+      </w:pPr>
+      <w:r>
+        <w:t>The test team assumes all necessary inputs required during Test Design and Execution phase will be supported by Development team and Business Analysts.</w:t>
+      </w:r>
+    </w:p>
+    <w:p>
+      <w:pPr>
+        <w:pStyle w:val="ListParagraph"/>
+        <w:numPr>
+          <w:ilvl w:val="0"/>
+          <w:numId w:val="9"/>
+        </w:numPr>
+      </w:pPr>
+      <w:r>
+        <w:t>Test environment and preparation activates will be owned by the Dev</w:t>
+      </w:r>
+      <w:r>
+        <w:t>.</w:t>
+      </w:r>
+      <w:r>
+        <w:t xml:space="preserve"> team.</w:t>
+      </w:r>
+    </w:p>
+    <w:p>
+      <w:pPr>
+        <w:pStyle w:val="ListParagraph"/>
+        <w:numPr>
+          <w:ilvl w:val="0"/>
+          <w:numId w:val="9"/>
+        </w:numPr>
+      </w:pPr>
+      <w:r>
+        <w:t>Dev</w:t>
+      </w:r>
+      <w:r>
+        <w:t>.</w:t>
+      </w:r>
+      <w:r>
+        <w:t xml:space="preserve"> team shall provide defect fix plans based on the Defect Report sent by the test team at the end of each increment.</w:t>
+      </w:r>
+    </w:p>
+    <w:p>
+      <w:pPr>
+        <w:pStyle w:val="ListParagraph"/>
+        <w:numPr>
+          <w:ilvl w:val="0"/>
+          <w:numId w:val="9"/>
+        </w:numPr>
+      </w:pPr>
+      <w:r>
+        <w:t>The</w:t>
+      </w:r>
+      <w:r>
+        <w:t xml:space="preserve"> defect will be categorized as follows :</w:t>
+      </w:r>
+    </w:p>
+    <w:p>
+      <w:pPr>
+        <w:pStyle w:val="ListParagraph"/>
+        <w:ind w:left="1080"/>
+      </w:pPr>
+    </w:p>
+    <w:p>
+      <w:pPr>
+        <w:pStyle w:val="ListParagraph"/>
+        <w:numPr>
+          <w:ilvl w:val="0"/>
+          <w:numId w:val="8"/>
+        </w:numPr>
+      </w:pPr>
+      <w:r>
+        <w:rPr>
+          <w:b/>
+          <w:bCs/>
+          <w:color w:val="2E74B5" w:themeColor="accent1" w:themeShade="BF"/>
+          <w:sz w:val="26"/>
+          <w:szCs w:val="26"/>
+        </w:rPr>
+        <w:t>Critical:</w:t>
+      </w:r>
+      <w:r>
+        <w:rPr>
+          <w:color w:val="2E74B5" w:themeColor="accent1" w:themeShade="BF"/>
+        </w:rPr>
+        <w:t xml:space="preserve"> </w:t>
+      </w:r>
+      <w:r>
+        <w:t>Bug which can crash the system, cause file corruption or cause potential data loss.</w:t>
+      </w:r>
+    </w:p>
+    <w:p>
+      <w:pPr>
+        <w:pStyle w:val="ListParagraph"/>
+        <w:numPr>
+          <w:ilvl w:val="0"/>
+          <w:numId w:val="8"/>
+        </w:numPr>
+      </w:pPr>
+      <w:r>
+        <w:rPr>
+          <w:b/>
+          <w:bCs/>
+          <w:color w:val="2E74B5" w:themeColor="accent1" w:themeShade="BF"/>
+          <w:sz w:val="26"/>
+          <w:szCs w:val="26"/>
+        </w:rPr>
+        <w:lastRenderedPageBreak/>
+        <w:t>High</w:t>
+      </w:r>
+      <w:r>
+        <w:rPr>
+          <w:b/>
+          <w:bCs/>
+          <w:color w:val="2E74B5" w:themeColor="accent1" w:themeShade="BF"/>
+          <w:sz w:val="26"/>
+          <w:szCs w:val="26"/>
+        </w:rPr>
+        <w:t>:</w:t>
+      </w:r>
+      <w:r>
+        <w:rPr>
+          <w:b/>
+          <w:bCs/>
+          <w:color w:val="2E74B5" w:themeColor="accent1" w:themeShade="BF"/>
+          <w:sz w:val="26"/>
+          <w:szCs w:val="26"/>
+        </w:rPr>
+        <w:t xml:space="preserve"> </w:t>
+      </w:r>
+      <w:r>
+        <w:t>Bug that causes a lack of vital program functionality</w:t>
+      </w:r>
+      <w:r>
+        <w:t>.</w:t>
+      </w:r>
+    </w:p>
+    <w:p>
+      <w:pPr>
+        <w:pStyle w:val="ListParagraph"/>
+        <w:numPr>
+          <w:ilvl w:val="0"/>
+          <w:numId w:val="8"/>
+        </w:numPr>
+        <w:rPr>
+          <w:b/>
+          <w:bCs/>
+          <w:color w:val="2E74B5" w:themeColor="accent1" w:themeShade="BF"/>
+          <w:sz w:val="26"/>
+          <w:szCs w:val="26"/>
+        </w:rPr>
+      </w:pPr>
+      <w:r>
+        <w:rPr>
+          <w:b/>
+          <w:bCs/>
+          <w:color w:val="2E74B5" w:themeColor="accent1" w:themeShade="BF"/>
+          <w:sz w:val="26"/>
+          <w:szCs w:val="26"/>
+        </w:rPr>
+        <w:t xml:space="preserve">Medium: </w:t>
+      </w:r>
+      <w:r>
+        <w:t>Bug will degrade the quality of the System or prevents other areas of the product from being tested.</w:t>
+      </w:r>
+    </w:p>
+    <w:p>
+      <w:pPr>
+        <w:pStyle w:val="ListParagraph"/>
+        <w:numPr>
+          <w:ilvl w:val="0"/>
+          <w:numId w:val="8"/>
+        </w:numPr>
+        <w:rPr>
+          <w:b/>
+          <w:bCs/>
+          <w:color w:val="2E74B5" w:themeColor="accent1" w:themeShade="BF"/>
+          <w:sz w:val="26"/>
+          <w:szCs w:val="26"/>
+        </w:rPr>
+      </w:pPr>
+      <w:r>
+        <w:rPr>
+          <w:b/>
+          <w:bCs/>
+          <w:color w:val="2E74B5" w:themeColor="accent1" w:themeShade="BF"/>
+          <w:sz w:val="26"/>
+          <w:szCs w:val="26"/>
+        </w:rPr>
+        <w:t xml:space="preserve">Low: </w:t>
+      </w:r>
+      <w:r>
+        <w:t>insufficient or unclear error message, which has minimum impact on product use.</w:t>
+      </w:r>
+    </w:p>
+    <w:p>
+      <w:pPr>
+        <w:rPr>
+          <w:b/>
+          <w:bCs/>
+          <w:color w:val="2E74B5" w:themeColor="accent1" w:themeShade="BF"/>
+          <w:sz w:val="26"/>
+          <w:szCs w:val="26"/>
+        </w:rPr>
+      </w:pPr>
+    </w:p>
+    <w:p>
+      <w:pPr>
+        <w:rPr>
+          <w:b/>
+          <w:bCs/>
+          <w:color w:val="2E74B5" w:themeColor="accent1" w:themeShade="BF"/>
+          <w:sz w:val="26"/>
+          <w:szCs w:val="26"/>
+        </w:rPr>
+      </w:pPr>
+    </w:p>
+    <w:p>
+      <w:pPr>
+        <w:rPr>
+          <w:b/>
+          <w:bCs/>
+          <w:color w:val="2E74B5" w:themeColor="accent1" w:themeShade="BF"/>
+          <w:sz w:val="26"/>
+          <w:szCs w:val="26"/>
+        </w:rPr>
+      </w:pPr>
+    </w:p>
+    <w:p>
+      <w:pPr>
+        <w:pStyle w:val="ListParagraph"/>
+        <w:ind w:left="1440"/>
+      </w:pPr>
+    </w:p>
+    <w:p>
+      <w:pPr>
+        <w:pStyle w:val="ListParagraph"/>
+        <w:numPr>
+          <w:ilvl w:val="0"/>
+          <w:numId w:val="9"/>
+        </w:numPr>
+      </w:pPr>
+      <w:r>
+        <w:t>All defects would come along with a snapshot or video as an attachment to how the defect found.</w:t>
+      </w:r>
+    </w:p>
+    <w:p>
+      <w:pPr>
+        <w:pStyle w:val="ListParagraph"/>
+        <w:numPr>
+          <w:ilvl w:val="0"/>
+          <w:numId w:val="9"/>
+        </w:numPr>
+      </w:pPr>
+      <w:r>
+        <w:t xml:space="preserve">Test </w:t>
+      </w:r>
+      <w:r>
+        <w:t xml:space="preserve">team will review and renew test cases regularly in order to increase the credibility and chances of finding bus. </w:t>
+      </w:r>
+    </w:p>
+    <w:p>
+      <w:pPr>
+        <w:pStyle w:val="ListParagraph"/>
+        <w:numPr>
+          <w:ilvl w:val="0"/>
+          <w:numId w:val="9"/>
+        </w:numPr>
+      </w:pPr>
+      <w:r>
+        <w:t>The project Manager will r</w:t>
+      </w:r>
+      <w:r>
+        <w:t>eview all the test deliverables.</w:t>
+      </w:r>
+    </w:p>
+    <w:p>
+      <w:pPr>
+        <w:pStyle w:val="ListParagraph"/>
+        <w:numPr>
+          <w:ilvl w:val="0"/>
+          <w:numId w:val="9"/>
+        </w:numPr>
+      </w:pPr>
+      <w:r>
+        <w:t>Project team has the knowledge and experience necessary, or has received adequate training in the system, the project and the testing processes.</w:t>
+      </w:r>
+    </w:p>
+    <w:p>
+      <w:pPr>
+        <w:pStyle w:val="ListParagraph"/>
+        <w:numPr>
+          <w:ilvl w:val="0"/>
+          <w:numId w:val="9"/>
+        </w:numPr>
+      </w:pPr>
+      <w:r>
+        <w:t xml:space="preserve"> The system will be treated as a black box.</w:t>
+      </w:r>
+    </w:p>
+    <w:p>
+      <w:pPr>
+        <w:pStyle w:val="ListParagraph"/>
+        <w:numPr>
+          <w:ilvl w:val="0"/>
+          <w:numId w:val="9"/>
+        </w:numPr>
+      </w:pPr>
+      <w:r>
+        <w:t>UAT test execution will be performed by the end user/ customer representative.</w:t>
+      </w:r>
+    </w:p>
+    <w:p>
+      <w:pPr>
+        <w:pStyle w:val="ListParagraph"/>
+        <w:numPr>
+          <w:ilvl w:val="0"/>
+          <w:numId w:val="9"/>
+        </w:numPr>
+      </w:pPr>
+      <w:r>
+        <w:t>The test team will perform functional testing only on Foodies system.</w:t>
+      </w:r>
+    </w:p>
+    <w:p>
+      <w:pPr>
+        <w:pStyle w:val="ListParagraph"/>
+        <w:numPr>
+          <w:ilvl w:val="0"/>
+          <w:numId w:val="9"/>
+        </w:numPr>
+      </w:pPr>
+      <w:r>
+        <w:t xml:space="preserve">Milestones may change due to any issues in the system and any changes in scope. </w:t>
+      </w:r>
+    </w:p>
+    <w:p>
+      <w:pPr>
+        <w:ind w:left="720"/>
+      </w:pPr>
+    </w:p>
+    <w:p>
+      <w:pPr>
+        <w:pStyle w:val="Heading2"/>
+        <w:numPr>
+          <w:ilvl w:val="1"/>
+          <w:numId w:val="1"/>
+        </w:numPr>
+        <w:ind w:left="180" w:firstLine="0"/>
+      </w:pPr>
+      <w:r>
+        <w:t xml:space="preserve">Test Principles </w:t>
+      </w:r>
+    </w:p>
+    <w:p>
+      <w:pPr>
+        <w:pStyle w:val="ListParagraph"/>
+        <w:numPr>
+          <w:ilvl w:val="0"/>
+          <w:numId w:val="10"/>
+        </w:numPr>
+        <w:ind w:left="1170"/>
+      </w:pPr>
+      <w:r>
+        <w:t>Testing will be focused on meeting the business objectives and quality required.</w:t>
+      </w:r>
+    </w:p>
+    <w:p>
+      <w:pPr>
+        <w:pStyle w:val="ListParagraph"/>
+        <w:numPr>
+          <w:ilvl w:val="0"/>
+          <w:numId w:val="10"/>
+        </w:numPr>
+        <w:ind w:left="1170"/>
+      </w:pPr>
+      <w:r>
+        <w:t>Testing processed will be defined and flexible with the ability to change as needed.</w:t>
+      </w:r>
+    </w:p>
+    <w:p>
+      <w:pPr>
+        <w:pStyle w:val="ListParagraph"/>
+        <w:numPr>
+          <w:ilvl w:val="0"/>
+          <w:numId w:val="10"/>
+        </w:numPr>
+        <w:ind w:left="1170"/>
+      </w:pPr>
+      <w:r>
+        <w:t>Testing activities will build upon previous stages to avoid redundancy or duplication of testing effort.</w:t>
+      </w:r>
+    </w:p>
+    <w:p>
+      <w:pPr>
+        <w:pStyle w:val="ListParagraph"/>
+        <w:numPr>
+          <w:ilvl w:val="0"/>
+          <w:numId w:val="10"/>
+        </w:numPr>
+        <w:ind w:left="1170"/>
+      </w:pPr>
+      <w:r>
+        <w:t>Testing environment and data will simulate a production environment as much as possible to reduce the presence of defects after deployment.</w:t>
+      </w:r>
+    </w:p>
+    <w:p>
+      <w:pPr>
+        <w:pStyle w:val="ListParagraph"/>
+        <w:numPr>
+          <w:ilvl w:val="0"/>
+          <w:numId w:val="10"/>
+        </w:numPr>
+        <w:ind w:left="1170"/>
+      </w:pPr>
+      <w:r>
+        <w:t>Testing will be a repeatable and measurable activity.</w:t>
+      </w:r>
+    </w:p>
+    <w:p>
+      <w:pPr>
+        <w:pStyle w:val="ListParagraph"/>
+        <w:numPr>
+          <w:ilvl w:val="0"/>
+          <w:numId w:val="10"/>
+        </w:numPr>
+        <w:ind w:left="1170"/>
+      </w:pPr>
+      <w:r>
+        <w:t>Test</w:t>
+      </w:r>
+      <w:r>
+        <w:t>ing will be divided into phases</w:t>
+      </w:r>
+      <w:r>
+        <w:t>, each with clearly defined objectives, goals and work products.</w:t>
+      </w:r>
+    </w:p>
+    <w:p>
+      <w:pPr>
+        <w:pStyle w:val="ListParagraph"/>
+        <w:numPr>
+          <w:ilvl w:val="0"/>
+          <w:numId w:val="10"/>
+        </w:numPr>
+        <w:ind w:left="1170"/>
+      </w:pPr>
+      <w:r>
+        <w:t>There will be a defined entry and exit criteria to clearly know when to start and stop testing activities.</w:t>
+      </w:r>
+    </w:p>
     <w:p/>
     <w:p/>
     <w:p/>
@@ -535,481 +2574,6 @@
     <w:p/>
     <w:p/>
     <w:p/>
-    <w:p/>
-    <w:p/>
-    <w:p/>
-    <w:p/>
-    <w:p/>
-    <w:p/>
-    <w:p/>
-    <w:p/>
-    <w:p/>
-    <w:p/>
-    <w:p/>
-    <w:p/>
-    <w:p/>
-    <w:p/>
-    <w:p/>
-    <w:p/>
-    <w:p/>
-    <w:p/>
-    <w:p/>
-    <w:p/>
-    <w:p>
-      <w:pPr>
-        <w:pStyle w:val="Heading1"/>
-        <w:numPr>
-          <w:ilvl w:val="0"/>
-          <w:numId w:val="1"/>
-        </w:numPr>
-        <w:rPr>
-          <w:color w:val="002060"/>
-          <w:sz w:val="40"/>
-          <w:szCs w:val="40"/>
-        </w:rPr>
-      </w:pPr>
-      <w:r>
-        <w:rPr>
-          <w:color w:val="002060"/>
-          <w:sz w:val="40"/>
-          <w:szCs w:val="40"/>
-        </w:rPr>
-        <w:t>Introduction</w:t>
-      </w:r>
-    </w:p>
-    <w:p>
-      <w:pPr>
-        <w:pStyle w:val="Heading2"/>
-      </w:pPr>
-      <w:r>
-        <w:t xml:space="preserve">1.1 </w:t>
-      </w:r>
-      <w:r>
-        <w:t>Document Purpose</w:t>
-      </w:r>
-    </w:p>
-    <w:p>
-      <w:pPr>
-        <w:rPr>
-          <w:sz w:val="26"/>
-          <w:szCs w:val="26"/>
-        </w:rPr>
-      </w:pPr>
-      <w:r>
-        <w:rPr>
-          <w:sz w:val="26"/>
-          <w:szCs w:val="26"/>
-        </w:rPr>
-        <w:t xml:space="preserve">This test plan describes </w:t>
-      </w:r>
-      <w:r>
-        <w:rPr>
-          <w:sz w:val="26"/>
-          <w:szCs w:val="26"/>
-        </w:rPr>
-        <w:t>verification and validation strategy for requirements of Foodies website. The document introduces:</w:t>
-      </w:r>
-    </w:p>
-    <w:p>
-      <w:pPr>
-        <w:ind w:left="480"/>
-        <w:rPr>
-          <w:sz w:val="26"/>
-          <w:szCs w:val="26"/>
-        </w:rPr>
-      </w:pPr>
-      <w:r>
-        <w:rPr>
-          <w:sz w:val="26"/>
-          <w:szCs w:val="26"/>
-        </w:rPr>
-        <w:sym w:font="Symbol" w:char="F0B7"/>
-      </w:r>
-      <w:r>
-        <w:rPr>
-          <w:sz w:val="26"/>
-          <w:szCs w:val="26"/>
-        </w:rPr>
-        <w:t xml:space="preserve"> </w:t>
-      </w:r>
-      <w:r>
-        <w:rPr>
-          <w:b/>
-          <w:bCs/>
-          <w:sz w:val="26"/>
-          <w:szCs w:val="26"/>
-        </w:rPr>
-        <w:t>Test Strategy</w:t>
-      </w:r>
-      <w:r>
-        <w:rPr>
-          <w:sz w:val="26"/>
-          <w:szCs w:val="26"/>
-        </w:rPr>
-        <w:t xml:space="preserve">: rules the test will be based on, including the givens of the project (e.g.: start / end dates, objectives, assumptions); description of the process to set up a valid test (e.g.: entry / exit criteria, creation of test cases, specific tasks to perform, scheduling, data strategy). </w:t>
-      </w:r>
-    </w:p>
-    <w:p>
-      <w:pPr>
-        <w:ind w:left="480"/>
-        <w:rPr>
-          <w:sz w:val="26"/>
-          <w:szCs w:val="26"/>
-        </w:rPr>
-      </w:pPr>
-      <w:r>
-        <w:rPr>
-          <w:sz w:val="26"/>
-          <w:szCs w:val="26"/>
-        </w:rPr>
-        <w:sym w:font="Symbol" w:char="F0B7"/>
-      </w:r>
-      <w:r>
-        <w:rPr>
-          <w:sz w:val="26"/>
-          <w:szCs w:val="26"/>
-        </w:rPr>
-        <w:t xml:space="preserve"> </w:t>
-      </w:r>
-      <w:r>
-        <w:rPr>
-          <w:b/>
-          <w:bCs/>
-          <w:sz w:val="26"/>
-          <w:szCs w:val="26"/>
-        </w:rPr>
-        <w:t>Execution Strategy</w:t>
-      </w:r>
-      <w:r>
-        <w:rPr>
-          <w:sz w:val="26"/>
-          <w:szCs w:val="26"/>
-        </w:rPr>
-        <w:t xml:space="preserve">: describes how the test will be performed and process to identify and report defects, and to fix and implement fixes. </w:t>
-      </w:r>
-    </w:p>
-    <w:p>
-      <w:pPr>
-        <w:pStyle w:val="Heading2"/>
-        <w:rPr>
-          <w:sz w:val="26"/>
-        </w:rPr>
-      </w:pPr>
-      <w:r>
-        <w:rPr>
-          <w:sz w:val="26"/>
-        </w:rPr>
-        <w:t xml:space="preserve">1.2 </w:t>
-      </w:r>
-      <w:r>
-        <w:t>Project Overview</w:t>
-      </w:r>
-    </w:p>
-    <w:p>
-      <w:pPr>
-        <w:rPr>
-          <w:sz w:val="26"/>
-          <w:szCs w:val="26"/>
-        </w:rPr>
-      </w:pPr>
-      <w:r>
-        <w:rPr>
-          <w:b/>
-          <w:bCs/>
-          <w:sz w:val="26"/>
-          <w:szCs w:val="26"/>
-        </w:rPr>
-        <w:t>Foodies</w:t>
-      </w:r>
-      <w:r>
-        <w:rPr>
-          <w:sz w:val="26"/>
-          <w:szCs w:val="26"/>
-        </w:rPr>
-        <w:t xml:space="preserve"> is a web app that will provide a good source of the nearby restaurants so the users can </w:t>
-      </w:r>
-      <w:r>
-        <w:rPr>
-          <w:sz w:val="26"/>
-          <w:szCs w:val="26"/>
-        </w:rPr>
-        <w:t>discover</w:t>
-      </w:r>
-      <w:r>
-        <w:rPr>
-          <w:sz w:val="26"/>
-          <w:szCs w:val="26"/>
-        </w:rPr>
-        <w:t xml:space="preserve">, browse all the restaurants near him or perform a keyword search and </w:t>
-      </w:r>
-      <w:r>
-        <w:rPr>
-          <w:sz w:val="26"/>
-          <w:szCs w:val="26"/>
-        </w:rPr>
-        <w:t>order their food</w:t>
-      </w:r>
-      <w:r>
-        <w:rPr>
-          <w:sz w:val="26"/>
-          <w:szCs w:val="26"/>
-        </w:rPr>
-        <w:t xml:space="preserve"> from mouthwatering photo-driven menus</w:t>
-      </w:r>
-      <w:r>
-        <w:rPr>
-          <w:sz w:val="26"/>
-          <w:szCs w:val="26"/>
-        </w:rPr>
-        <w:t>.</w:t>
-      </w:r>
-    </w:p>
-    <w:p>
-      <w:pPr>
-        <w:ind w:left="480"/>
-      </w:pPr>
-    </w:p>
-    <w:p>
-      <w:pPr>
-        <w:pStyle w:val="Heading2"/>
-      </w:pPr>
-      <w:r>
-        <w:rPr>
-          <w:sz w:val="26"/>
-        </w:rPr>
-        <w:t xml:space="preserve">1.3 </w:t>
-      </w:r>
-      <w:r>
-        <w:t xml:space="preserve">Audience </w:t>
-      </w:r>
-    </w:p>
-    <w:p>
-      <w:pPr>
-        <w:pStyle w:val="ListParagraph"/>
-        <w:numPr>
-          <w:ilvl w:val="0"/>
-          <w:numId w:val="7"/>
-        </w:numPr>
-        <w:rPr>
-          <w:sz w:val="26"/>
-          <w:szCs w:val="26"/>
-        </w:rPr>
-      </w:pPr>
-      <w:r>
-        <w:rPr>
-          <w:b/>
-          <w:bCs/>
-          <w:sz w:val="26"/>
-          <w:szCs w:val="26"/>
-        </w:rPr>
-        <w:t>Project team members</w:t>
-      </w:r>
-      <w:r>
-        <w:rPr>
-          <w:sz w:val="26"/>
-          <w:szCs w:val="26"/>
-        </w:rPr>
-        <w:t xml:space="preserve"> perform tasks specified in this document, and provide input and recommendations on this document.</w:t>
-      </w:r>
-    </w:p>
-    <w:p>
-      <w:pPr>
-        <w:pStyle w:val="ListParagraph"/>
-        <w:numPr>
-          <w:ilvl w:val="0"/>
-          <w:numId w:val="7"/>
-        </w:numPr>
-        <w:rPr>
-          <w:sz w:val="26"/>
-          <w:szCs w:val="26"/>
-        </w:rPr>
-      </w:pPr>
-      <w:r>
-        <w:rPr>
-          <w:b/>
-          <w:bCs/>
-          <w:sz w:val="26"/>
-          <w:szCs w:val="26"/>
-        </w:rPr>
-        <w:t>Technical Team</w:t>
-      </w:r>
-      <w:r>
-        <w:rPr>
-          <w:sz w:val="26"/>
-          <w:szCs w:val="26"/>
-        </w:rPr>
-        <w:t xml:space="preserve"> ensures that the test plan and deliverables are in line with the design, provides the environment for testing and follows </w:t>
-      </w:r>
-      <w:r>
-        <w:rPr>
-          <w:sz w:val="26"/>
-          <w:szCs w:val="26"/>
-        </w:rPr>
-        <w:t>the</w:t>
-      </w:r>
-      <w:r>
-        <w:rPr>
-          <w:sz w:val="26"/>
-          <w:szCs w:val="26"/>
-        </w:rPr>
-        <w:t xml:space="preserve"> procedures related to the fixes of defects.</w:t>
-      </w:r>
-    </w:p>
-    <w:p>
-      <w:pPr>
-        <w:pStyle w:val="ListParagraph"/>
-        <w:numPr>
-          <w:ilvl w:val="0"/>
-          <w:numId w:val="7"/>
-        </w:numPr>
-        <w:rPr>
-          <w:sz w:val="26"/>
-          <w:szCs w:val="26"/>
-        </w:rPr>
-      </w:pPr>
-      <w:r>
-        <w:rPr>
-          <w:b/>
-          <w:bCs/>
-          <w:sz w:val="26"/>
-          <w:szCs w:val="26"/>
-        </w:rPr>
-        <w:t xml:space="preserve">Project Manager </w:t>
-      </w:r>
-      <w:r>
-        <w:rPr>
-          <w:sz w:val="26"/>
-          <w:szCs w:val="26"/>
-        </w:rPr>
-        <w:t>p</w:t>
-      </w:r>
-      <w:r>
-        <w:rPr>
-          <w:sz w:val="26"/>
-          <w:szCs w:val="26"/>
-        </w:rPr>
-        <w:t>lans for the testing activities in the overall project schedule, reviews the document</w:t>
-      </w:r>
-      <w:r>
-        <w:rPr>
-          <w:sz w:val="26"/>
-          <w:szCs w:val="26"/>
-        </w:rPr>
-        <w:t>s</w:t>
-      </w:r>
-      <w:r>
-        <w:rPr>
-          <w:sz w:val="26"/>
-          <w:szCs w:val="26"/>
-        </w:rPr>
-        <w:t>, tracks the performance of the test according to the task here</w:t>
-      </w:r>
-      <w:r>
-        <w:rPr>
-          <w:sz w:val="26"/>
-          <w:szCs w:val="26"/>
-        </w:rPr>
-        <w:t xml:space="preserve"> </w:t>
-      </w:r>
-      <w:r>
-        <w:rPr>
-          <w:sz w:val="26"/>
-          <w:szCs w:val="26"/>
-        </w:rPr>
-        <w:t>in specified, approves the document and is accountable for the results</w:t>
-      </w:r>
-      <w:r>
-        <w:rPr>
-          <w:sz w:val="26"/>
-          <w:szCs w:val="26"/>
-        </w:rPr>
-        <w:t>.</w:t>
-      </w:r>
-    </w:p>
-    <w:p>
-      <w:pPr>
-        <w:pStyle w:val="ListParagraph"/>
-        <w:numPr>
-          <w:ilvl w:val="0"/>
-          <w:numId w:val="7"/>
-        </w:numPr>
-        <w:rPr>
-          <w:sz w:val="26"/>
-          <w:szCs w:val="26"/>
-        </w:rPr>
-      </w:pPr>
-      <w:r>
-        <w:rPr>
-          <w:b/>
-          <w:bCs/>
-          <w:sz w:val="26"/>
-          <w:szCs w:val="26"/>
-        </w:rPr>
-        <w:t>The stakeholders’ representatives</w:t>
-      </w:r>
-      <w:r>
-        <w:rPr>
-          <w:sz w:val="26"/>
-          <w:szCs w:val="26"/>
-        </w:rPr>
-        <w:t xml:space="preserve"> and participants may take part in the </w:t>
-      </w:r>
-      <w:r>
-        <w:rPr>
-          <w:color w:val="FF0000"/>
-          <w:sz w:val="26"/>
-          <w:szCs w:val="26"/>
-        </w:rPr>
-        <w:t xml:space="preserve">UAT </w:t>
-      </w:r>
-      <w:r>
-        <w:rPr>
-          <w:sz w:val="26"/>
-          <w:szCs w:val="26"/>
-        </w:rPr>
-        <w:t>test to ensure the business is aligned with the results of the test.</w:t>
-      </w:r>
-    </w:p>
-    <w:p>
-      <w:pPr>
-        <w:rPr>
-          <w:sz w:val="26"/>
-          <w:szCs w:val="26"/>
-        </w:rPr>
-      </w:pPr>
-    </w:p>
-    <w:p>
-      <w:pPr>
-        <w:ind w:left="480"/>
-      </w:pPr>
-    </w:p>
-    <w:p>
-      <w:pPr>
-        <w:ind w:left="480"/>
-      </w:pPr>
-    </w:p>
-    <w:p>
-      <w:pPr>
-        <w:pStyle w:val="Heading1"/>
-        <w:numPr>
-          <w:ilvl w:val="0"/>
-          <w:numId w:val="1"/>
-        </w:numPr>
-        <w:rPr>
-          <w:color w:val="002060"/>
-          <w:sz w:val="40"/>
-          <w:szCs w:val="40"/>
-        </w:rPr>
-      </w:pPr>
-      <w:r>
-        <w:rPr>
-          <w:color w:val="002060"/>
-          <w:sz w:val="40"/>
-          <w:szCs w:val="40"/>
-        </w:rPr>
-        <w:t xml:space="preserve">Test Strategy </w:t>
-      </w:r>
-    </w:p>
     <w:p>
       <w:pPr>
         <w:pStyle w:val="Heading2"/>
@@ -1020,699 +2584,6 @@
         <w:ind w:left="180" w:firstLine="0"/>
       </w:pPr>
       <w:r>
-        <w:t xml:space="preserve">Test Objectives </w:t>
-      </w:r>
-    </w:p>
-    <w:p>
-      <w:pPr>
-        <w:pStyle w:val="ListParagraph"/>
-        <w:ind w:left="660"/>
-        <w:rPr>
-          <w:sz w:val="26"/>
-          <w:szCs w:val="26"/>
-        </w:rPr>
-      </w:pPr>
-      <w:r>
-        <w:rPr>
-          <w:sz w:val="26"/>
-          <w:szCs w:val="26"/>
-        </w:rPr>
-        <w:t xml:space="preserve">The objective of the test is to verify that the functionality of </w:t>
-      </w:r>
-      <w:r>
-        <w:rPr>
-          <w:color w:val="FF0000"/>
-          <w:sz w:val="26"/>
-          <w:szCs w:val="26"/>
-        </w:rPr>
-        <w:t xml:space="preserve">Foodies System </w:t>
-      </w:r>
-      <w:r>
-        <w:rPr>
-          <w:sz w:val="26"/>
-          <w:szCs w:val="26"/>
-        </w:rPr>
-        <w:t xml:space="preserve">works according </w:t>
-      </w:r>
-      <w:r>
-        <w:rPr>
-          <w:sz w:val="26"/>
-          <w:szCs w:val="26"/>
-        </w:rPr>
-        <w:t>to the specification</w:t>
-      </w:r>
-      <w:r>
-        <w:rPr>
-          <w:szCs w:val="26"/>
-        </w:rPr>
-        <w:t xml:space="preserve"> defined in SRS</w:t>
-      </w:r>
-      <w:r>
-        <w:rPr>
-          <w:sz w:val="26"/>
-          <w:szCs w:val="26"/>
-        </w:rPr>
-        <w:t>.</w:t>
-      </w:r>
-    </w:p>
-    <w:p>
-      <w:pPr>
-        <w:ind w:left="480"/>
-        <w:rPr>
-          <w:b/>
-          <w:bCs/>
-        </w:rPr>
-      </w:pPr>
-      <w:r>
-        <w:t xml:space="preserve">   </w:t>
-      </w:r>
-      <w:r>
-        <w:rPr>
-          <w:b/>
-          <w:bCs/>
-        </w:rPr>
-        <w:t>The test will</w:t>
-      </w:r>
-      <w:r>
-        <w:rPr>
-          <w:b/>
-          <w:bCs/>
-        </w:rPr>
-        <w:t>:</w:t>
-      </w:r>
-    </w:p>
-    <w:p>
-      <w:pPr>
-        <w:pStyle w:val="ListParagraph"/>
-        <w:numPr>
-          <w:ilvl w:val="0"/>
-          <w:numId w:val="8"/>
-        </w:numPr>
-      </w:pPr>
-      <w:r>
-        <w:t>Execute</w:t>
-      </w:r>
-      <w:r>
-        <w:t xml:space="preserve"> and verify the test cases.</w:t>
-      </w:r>
-    </w:p>
-    <w:p>
-      <w:pPr>
-        <w:pStyle w:val="ListParagraph"/>
-        <w:numPr>
-          <w:ilvl w:val="0"/>
-          <w:numId w:val="8"/>
-        </w:numPr>
-      </w:pPr>
-      <w:r>
-        <w:t>Identify, fix and retest high and medium severity defects.</w:t>
-      </w:r>
-    </w:p>
-    <w:p>
-      <w:pPr>
-        <w:pStyle w:val="ListParagraph"/>
-        <w:numPr>
-          <w:ilvl w:val="0"/>
-          <w:numId w:val="8"/>
-        </w:numPr>
-      </w:pPr>
-      <w:r>
-        <w:t>Prioritize low severity</w:t>
-      </w:r>
-      <w:r>
-        <w:t xml:space="preserve"> defects for future fixing.</w:t>
-      </w:r>
-    </w:p>
-    <w:p>
-      <w:pPr>
-        <w:ind w:left="720"/>
-        <w:rPr>
-          <w:b/>
-          <w:bCs/>
-        </w:rPr>
-      </w:pPr>
-      <w:r>
-        <w:rPr>
-          <w:b/>
-          <w:bCs/>
-        </w:rPr>
-        <w:t>The final product of the test:</w:t>
-      </w:r>
-    </w:p>
-    <w:p>
-      <w:pPr>
-        <w:pStyle w:val="ListParagraph"/>
-        <w:numPr>
-          <w:ilvl w:val="0"/>
-          <w:numId w:val="8"/>
-        </w:numPr>
-      </w:pPr>
-      <w:r>
-        <w:t xml:space="preserve">A </w:t>
-      </w:r>
-      <w:r>
-        <w:t xml:space="preserve">Stable </w:t>
-      </w:r>
-      <w:r>
-        <w:t>Software that is ready for production.</w:t>
-      </w:r>
-    </w:p>
-    <w:p>
-      <w:pPr>
-        <w:pStyle w:val="ListParagraph"/>
-        <w:numPr>
-          <w:ilvl w:val="0"/>
-          <w:numId w:val="8"/>
-        </w:numPr>
-      </w:pPr>
-      <w:r>
-        <w:t>A set of stable Test Cases that can be reused for Functional, regression and UAT.</w:t>
-      </w:r>
-    </w:p>
-    <w:p/>
-    <w:p>
-      <w:pPr>
-        <w:pStyle w:val="Heading2"/>
-        <w:numPr>
-          <w:ilvl w:val="1"/>
-          <w:numId w:val="1"/>
-        </w:numPr>
-        <w:ind w:left="180" w:firstLine="0"/>
-      </w:pPr>
-      <w:r>
-        <w:t>Test Assumptions</w:t>
-      </w:r>
-    </w:p>
-    <w:p>
-      <w:pPr>
-        <w:pStyle w:val="ListParagraph"/>
-        <w:numPr>
-          <w:ilvl w:val="0"/>
-          <w:numId w:val="9"/>
-        </w:numPr>
-      </w:pPr>
-      <w:r>
-        <w:t>Production like data required and be avai</w:t>
-      </w:r>
-      <w:r>
-        <w:t>lable to testing team prior the start of functional testing.</w:t>
-      </w:r>
-    </w:p>
-    <w:p>
-      <w:pPr>
-        <w:pStyle w:val="ListParagraph"/>
-        <w:numPr>
-          <w:ilvl w:val="0"/>
-          <w:numId w:val="9"/>
-        </w:numPr>
-      </w:pPr>
-      <w:r>
-        <w:t xml:space="preserve">Test case design activates will be carried out by test team </w:t>
-      </w:r>
-      <w:r>
-        <w:rPr>
-          <w:color w:val="FF0000"/>
-        </w:rPr>
-        <w:t xml:space="preserve">Except </w:t>
-      </w:r>
-      <w:r>
-        <w:t>– Unit Testing test cases.</w:t>
-      </w:r>
-    </w:p>
-    <w:p>
-      <w:pPr>
-        <w:pStyle w:val="ListParagraph"/>
-        <w:numPr>
-          <w:ilvl w:val="0"/>
-          <w:numId w:val="9"/>
-        </w:numPr>
-      </w:pPr>
-      <w:r>
-        <w:t>The test team assumes all necessary inputs required during Test Design and Execution phase will be supported by Development team and Business Analysts.</w:t>
-      </w:r>
-    </w:p>
-    <w:p>
-      <w:pPr>
-        <w:pStyle w:val="ListParagraph"/>
-        <w:numPr>
-          <w:ilvl w:val="0"/>
-          <w:numId w:val="9"/>
-        </w:numPr>
-      </w:pPr>
-      <w:r>
-        <w:t>Test environment and preparation activates will be owned by the Dev</w:t>
-      </w:r>
-      <w:r>
-        <w:t>.</w:t>
-      </w:r>
-      <w:r>
-        <w:t xml:space="preserve"> team.</w:t>
-      </w:r>
-    </w:p>
-    <w:p>
-      <w:pPr>
-        <w:pStyle w:val="ListParagraph"/>
-        <w:numPr>
-          <w:ilvl w:val="0"/>
-          <w:numId w:val="9"/>
-        </w:numPr>
-      </w:pPr>
-      <w:r>
-        <w:t>Dev</w:t>
-      </w:r>
-      <w:r>
-        <w:t>.</w:t>
-      </w:r>
-      <w:r>
-        <w:t xml:space="preserve"> team shall provide defect fix plans based on the Defect Report sent by the test team at the end of each increment.</w:t>
-      </w:r>
-    </w:p>
-    <w:p>
-      <w:pPr>
-        <w:pStyle w:val="ListParagraph"/>
-        <w:numPr>
-          <w:ilvl w:val="0"/>
-          <w:numId w:val="9"/>
-        </w:numPr>
-      </w:pPr>
-      <w:r>
-        <w:t>The</w:t>
-      </w:r>
-      <w:r>
-        <w:t xml:space="preserve"> defect will be categorized as follows :</w:t>
-      </w:r>
-    </w:p>
-    <w:p>
-      <w:pPr>
-        <w:pStyle w:val="ListParagraph"/>
-        <w:ind w:left="1080"/>
-      </w:pPr>
-    </w:p>
-    <w:p>
-      <w:pPr>
-        <w:pStyle w:val="ListParagraph"/>
-        <w:numPr>
-          <w:ilvl w:val="0"/>
-          <w:numId w:val="8"/>
-        </w:numPr>
-      </w:pPr>
-      <w:r>
-        <w:rPr>
-          <w:b/>
-          <w:bCs/>
-          <w:color w:val="2E74B5" w:themeColor="accent1" w:themeShade="BF"/>
-          <w:sz w:val="26"/>
-          <w:szCs w:val="26"/>
-        </w:rPr>
-        <w:t>Critical:</w:t>
-      </w:r>
-      <w:r>
-        <w:rPr>
-          <w:color w:val="2E74B5" w:themeColor="accent1" w:themeShade="BF"/>
-        </w:rPr>
-        <w:t xml:space="preserve"> </w:t>
-      </w:r>
-      <w:r>
-        <w:t>Bug which can crash the system, cause file corruption or cause potential data loss.</w:t>
-      </w:r>
-    </w:p>
-    <w:p>
-      <w:pPr>
-        <w:pStyle w:val="ListParagraph"/>
-        <w:numPr>
-          <w:ilvl w:val="0"/>
-          <w:numId w:val="8"/>
-        </w:numPr>
-      </w:pPr>
-      <w:r>
-        <w:rPr>
-          <w:b/>
-          <w:bCs/>
-          <w:color w:val="2E74B5" w:themeColor="accent1" w:themeShade="BF"/>
-          <w:sz w:val="26"/>
-          <w:szCs w:val="26"/>
-        </w:rPr>
-        <w:t>High</w:t>
-      </w:r>
-      <w:r>
-        <w:rPr>
-          <w:b/>
-          <w:bCs/>
-          <w:color w:val="2E74B5" w:themeColor="accent1" w:themeShade="BF"/>
-          <w:sz w:val="26"/>
-          <w:szCs w:val="26"/>
-        </w:rPr>
-        <w:t>:</w:t>
-      </w:r>
-      <w:r>
-        <w:rPr>
-          <w:b/>
-          <w:bCs/>
-          <w:color w:val="2E74B5" w:themeColor="accent1" w:themeShade="BF"/>
-          <w:sz w:val="26"/>
-          <w:szCs w:val="26"/>
-        </w:rPr>
-        <w:t xml:space="preserve"> </w:t>
-      </w:r>
-      <w:r>
-        <w:t>Bug that causes a lack of vital program functionality</w:t>
-      </w:r>
-      <w:r>
-        <w:t>.</w:t>
-      </w:r>
-    </w:p>
-    <w:p>
-      <w:pPr>
-        <w:pStyle w:val="ListParagraph"/>
-        <w:numPr>
-          <w:ilvl w:val="0"/>
-          <w:numId w:val="8"/>
-        </w:numPr>
-        <w:rPr>
-          <w:b/>
-          <w:bCs/>
-          <w:color w:val="2E74B5" w:themeColor="accent1" w:themeShade="BF"/>
-          <w:sz w:val="26"/>
-          <w:szCs w:val="26"/>
-        </w:rPr>
-      </w:pPr>
-      <w:r>
-        <w:rPr>
-          <w:b/>
-          <w:bCs/>
-          <w:color w:val="2E74B5" w:themeColor="accent1" w:themeShade="BF"/>
-          <w:sz w:val="26"/>
-          <w:szCs w:val="26"/>
-        </w:rPr>
-        <w:t xml:space="preserve">Medium: </w:t>
-      </w:r>
-      <w:r>
-        <w:t>Bug will degrade the quality of the System or prevents other areas of the product from being tested.</w:t>
-      </w:r>
-    </w:p>
-    <w:p>
-      <w:pPr>
-        <w:pStyle w:val="ListParagraph"/>
-        <w:numPr>
-          <w:ilvl w:val="0"/>
-          <w:numId w:val="8"/>
-        </w:numPr>
-        <w:rPr>
-          <w:b/>
-          <w:bCs/>
-          <w:color w:val="2E74B5" w:themeColor="accent1" w:themeShade="BF"/>
-          <w:sz w:val="26"/>
-          <w:szCs w:val="26"/>
-        </w:rPr>
-      </w:pPr>
-      <w:r>
-        <w:rPr>
-          <w:b/>
-          <w:bCs/>
-          <w:color w:val="2E74B5" w:themeColor="accent1" w:themeShade="BF"/>
-          <w:sz w:val="26"/>
-          <w:szCs w:val="26"/>
-        </w:rPr>
-        <w:t xml:space="preserve">Low: </w:t>
-      </w:r>
-      <w:r>
-        <w:t>insufficient or unclear error message, which has minimum impact on product use.</w:t>
-      </w:r>
-    </w:p>
-    <w:p>
-      <w:pPr>
-        <w:rPr>
-          <w:b/>
-          <w:bCs/>
-          <w:color w:val="2E74B5" w:themeColor="accent1" w:themeShade="BF"/>
-          <w:sz w:val="26"/>
-          <w:szCs w:val="26"/>
-        </w:rPr>
-      </w:pPr>
-    </w:p>
-    <w:p>
-      <w:pPr>
-        <w:rPr>
-          <w:b/>
-          <w:bCs/>
-          <w:color w:val="2E74B5" w:themeColor="accent1" w:themeShade="BF"/>
-          <w:sz w:val="26"/>
-          <w:szCs w:val="26"/>
-        </w:rPr>
-      </w:pPr>
-    </w:p>
-    <w:p>
-      <w:pPr>
-        <w:rPr>
-          <w:b/>
-          <w:bCs/>
-          <w:color w:val="2E74B5" w:themeColor="accent1" w:themeShade="BF"/>
-          <w:sz w:val="26"/>
-          <w:szCs w:val="26"/>
-        </w:rPr>
-      </w:pPr>
-    </w:p>
-    <w:p>
-      <w:pPr>
-        <w:pStyle w:val="ListParagraph"/>
-        <w:ind w:left="1440"/>
-      </w:pPr>
-    </w:p>
-    <w:p>
-      <w:pPr>
-        <w:pStyle w:val="ListParagraph"/>
-        <w:numPr>
-          <w:ilvl w:val="0"/>
-          <w:numId w:val="9"/>
-        </w:numPr>
-      </w:pPr>
-      <w:r>
-        <w:t>All defects would come along with a snapshot or video as an attachment to how the defect found.</w:t>
-      </w:r>
-    </w:p>
-    <w:p>
-      <w:pPr>
-        <w:pStyle w:val="ListParagraph"/>
-        <w:numPr>
-          <w:ilvl w:val="0"/>
-          <w:numId w:val="9"/>
-        </w:numPr>
-      </w:pPr>
-      <w:r>
-        <w:t xml:space="preserve">Test </w:t>
-      </w:r>
-      <w:r>
-        <w:t xml:space="preserve">team will review and renew test cases regularly in order to increase the credibility and chances of finding bus. </w:t>
-      </w:r>
-    </w:p>
-    <w:p>
-      <w:pPr>
-        <w:pStyle w:val="ListParagraph"/>
-        <w:numPr>
-          <w:ilvl w:val="0"/>
-          <w:numId w:val="9"/>
-        </w:numPr>
-      </w:pPr>
-      <w:r>
-        <w:t>The project Manager will r</w:t>
-      </w:r>
-      <w:r>
-        <w:t>eview all the test deliverables.</w:t>
-      </w:r>
-    </w:p>
-    <w:p>
-      <w:pPr>
-        <w:pStyle w:val="ListParagraph"/>
-        <w:numPr>
-          <w:ilvl w:val="0"/>
-          <w:numId w:val="9"/>
-        </w:numPr>
-      </w:pPr>
-      <w:r>
-        <w:t>Project team has the knowledge and experience necessary, or has received adequate training in the system, the project and the testing processes.</w:t>
-      </w:r>
-    </w:p>
-    <w:p>
-      <w:pPr>
-        <w:pStyle w:val="ListParagraph"/>
-        <w:numPr>
-          <w:ilvl w:val="0"/>
-          <w:numId w:val="9"/>
-        </w:numPr>
-      </w:pPr>
-      <w:r>
-        <w:t xml:space="preserve"> The system will be treated as a black box.</w:t>
-      </w:r>
-    </w:p>
-    <w:p>
-      <w:pPr>
-        <w:pStyle w:val="ListParagraph"/>
-        <w:numPr>
-          <w:ilvl w:val="0"/>
-          <w:numId w:val="9"/>
-        </w:numPr>
-      </w:pPr>
-      <w:r>
-        <w:t>UAT test execution will be performed by the end user/ customer representative.</w:t>
-      </w:r>
-    </w:p>
-    <w:p>
-      <w:pPr>
-        <w:pStyle w:val="ListParagraph"/>
-        <w:numPr>
-          <w:ilvl w:val="0"/>
-          <w:numId w:val="9"/>
-        </w:numPr>
-      </w:pPr>
-      <w:r>
-        <w:t>The test team will perform functional testing only on Foodies system.</w:t>
-      </w:r>
-    </w:p>
-    <w:p>
-      <w:pPr>
-        <w:pStyle w:val="ListParagraph"/>
-        <w:numPr>
-          <w:ilvl w:val="0"/>
-          <w:numId w:val="9"/>
-        </w:numPr>
-      </w:pPr>
-      <w:r>
-        <w:t xml:space="preserve">Milestones may change due to any issues in the system and any changes in scope. </w:t>
-      </w:r>
-    </w:p>
-    <w:p>
-      <w:pPr>
-        <w:ind w:left="720"/>
-      </w:pPr>
-    </w:p>
-    <w:p>
-      <w:pPr>
-        <w:pStyle w:val="Heading2"/>
-        <w:numPr>
-          <w:ilvl w:val="1"/>
-          <w:numId w:val="1"/>
-        </w:numPr>
-        <w:ind w:left="180" w:firstLine="0"/>
-      </w:pPr>
-      <w:r>
-        <w:t xml:space="preserve">Test Principles </w:t>
-      </w:r>
-    </w:p>
-    <w:p>
-      <w:pPr>
-        <w:pStyle w:val="ListParagraph"/>
-        <w:numPr>
-          <w:ilvl w:val="0"/>
-          <w:numId w:val="10"/>
-        </w:numPr>
-        <w:ind w:left="1170"/>
-      </w:pPr>
-      <w:r>
-        <w:t>Testing will be focused on meeting the business objectives and quality required.</w:t>
-      </w:r>
-    </w:p>
-    <w:p>
-      <w:pPr>
-        <w:pStyle w:val="ListParagraph"/>
-        <w:numPr>
-          <w:ilvl w:val="0"/>
-          <w:numId w:val="10"/>
-        </w:numPr>
-        <w:ind w:left="1170"/>
-      </w:pPr>
-      <w:r>
-        <w:t>Testing processed will be defined and flexible with the ability to change as needed.</w:t>
-      </w:r>
-    </w:p>
-    <w:p>
-      <w:pPr>
-        <w:pStyle w:val="ListParagraph"/>
-        <w:numPr>
-          <w:ilvl w:val="0"/>
-          <w:numId w:val="10"/>
-        </w:numPr>
-        <w:ind w:left="1170"/>
-      </w:pPr>
-      <w:r>
-        <w:t>Testing activities will build upon previous stages to avoid redundancy or duplication of testing effort.</w:t>
-      </w:r>
-    </w:p>
-    <w:p>
-      <w:pPr>
-        <w:pStyle w:val="ListParagraph"/>
-        <w:numPr>
-          <w:ilvl w:val="0"/>
-          <w:numId w:val="10"/>
-        </w:numPr>
-        <w:ind w:left="1170"/>
-      </w:pPr>
-      <w:r>
-        <w:t>Testing environment and data will simulate a production environment as much as possible to reduce the presence of defects after deployment.</w:t>
-      </w:r>
-    </w:p>
-    <w:p>
-      <w:pPr>
-        <w:pStyle w:val="ListParagraph"/>
-        <w:numPr>
-          <w:ilvl w:val="0"/>
-          <w:numId w:val="10"/>
-        </w:numPr>
-        <w:ind w:left="1170"/>
-      </w:pPr>
-      <w:r>
-        <w:t>Testing will be a repeatable and measurable activity.</w:t>
-      </w:r>
-    </w:p>
-    <w:p>
-      <w:pPr>
-        <w:pStyle w:val="ListParagraph"/>
-        <w:numPr>
-          <w:ilvl w:val="0"/>
-          <w:numId w:val="10"/>
-        </w:numPr>
-        <w:ind w:left="1170"/>
-      </w:pPr>
-      <w:r>
-        <w:t>Test</w:t>
-      </w:r>
-      <w:r>
-        <w:t>ing will be divided into phases</w:t>
-      </w:r>
-      <w:r>
-        <w:t>, each with clearly defined objectives, goals and work products.</w:t>
-      </w:r>
-    </w:p>
-    <w:p>
-      <w:pPr>
-        <w:pStyle w:val="ListParagraph"/>
-        <w:numPr>
-          <w:ilvl w:val="0"/>
-          <w:numId w:val="10"/>
-        </w:numPr>
-        <w:ind w:left="1170"/>
-      </w:pPr>
-      <w:r>
-        <w:t>There will be a defined entry and exit criteria to clearly know when to start and stop testing activities.</w:t>
-      </w:r>
-    </w:p>
-    <w:p/>
-    <w:p/>
-    <w:p/>
-    <w:p/>
-    <w:p/>
-    <w:p/>
-    <w:p/>
-    <w:p/>
-    <w:p>
-      <w:pPr>
-        <w:pStyle w:val="Heading2"/>
-        <w:numPr>
-          <w:ilvl w:val="1"/>
-          <w:numId w:val="1"/>
-        </w:numPr>
-        <w:ind w:left="180" w:firstLine="0"/>
-      </w:pPr>
-      <w:r>
         <w:t>Test Scope</w:t>
       </w:r>
     </w:p>
@@ -1726,13 +2597,8 @@
         <w:ind w:left="270" w:hanging="180"/>
       </w:pPr>
       <w:r>
-        <w:t xml:space="preserve">2.4.1 </w:t>
-      </w:r>
-      <w:proofErr w:type="gramStart"/>
-      <w:r>
-        <w:t>In</w:t>
-      </w:r>
-      <w:proofErr w:type="gramEnd"/>
+        <w:t>2.4.1 In</w:t>
+      </w:r>
       <w:r>
         <w:t xml:space="preserve"> Scope</w:t>
       </w:r>
@@ -2038,20 +2904,15 @@
       <w:r>
         <w:t xml:space="preserve"> Reports Must follow this Template:</w:t>
       </w:r>
-      <w:bookmarkStart w:id="0" w:name="_GoBack"/>
-      <w:bookmarkEnd w:id="0"/>
       <w:r>
         <w:object w:dxaOrig="1520" w:dyaOrig="985">
-          <v:shape id="_x0000_i1026" type="#_x0000_t75" style="width:76pt;height:49.25pt" o:ole="">
+          <v:shape id="_x0000_i1026" type="#_x0000_t75" style="width:75.95pt;height:49.2pt" o:ole="">
             <v:imagedata r:id="rId11" o:title=""/>
           </v:shape>
-          <o:OLEObject Type="Embed" ProgID="Excel.Sheet.12" ShapeID="_x0000_i1026" DrawAspect="Icon" ObjectID="_1618346284" r:id="rId12"/>
+          <o:OLEObject Type="Embed" ProgID="Excel.Sheet.12" ShapeID="_x0000_i1026" DrawAspect="Icon" ObjectID="_1618348726" r:id="rId12"/>
         </w:object>
       </w:r>
     </w:p>
-    <w:p/>
-    <w:p/>
-    <w:p/>
     <w:p/>
     <w:p>
       <w:pPr>
@@ -2578,6 +3439,7 @@
                 <w:sz w:val="28"/>
                 <w:szCs w:val="28"/>
               </w:rPr>
+              <w:lastRenderedPageBreak/>
               <w:t>Method</w:t>
             </w:r>
           </w:p>
@@ -2619,7 +3481,6 @@
                 <w:sz w:val="28"/>
                 <w:szCs w:val="28"/>
               </w:rPr>
-              <w:lastRenderedPageBreak/>
               <w:t>Timing</w:t>
             </w:r>
           </w:p>
@@ -3072,6 +3933,7 @@
                 <w:sz w:val="28"/>
                 <w:szCs w:val="28"/>
               </w:rPr>
+              <w:lastRenderedPageBreak/>
               <w:t>D</w:t>
             </w:r>
             <w:r>
@@ -3132,7 +3994,6 @@
                 <w:sz w:val="28"/>
                 <w:szCs w:val="28"/>
               </w:rPr>
-              <w:lastRenderedPageBreak/>
               <w:t>Method</w:t>
             </w:r>
           </w:p>
@@ -3739,6 +4600,7 @@
         </w:numPr>
       </w:pPr>
       <w:r>
+        <w:lastRenderedPageBreak/>
         <w:t>All expected and actual results of test case are captured and documented.</w:t>
       </w:r>
     </w:p>
@@ -3751,7 +4613,6 @@
         </w:numPr>
       </w:pPr>
       <w:r>
-        <w:lastRenderedPageBreak/>
         <w:t>All defects are located with their severity and status.</w:t>
       </w:r>
     </w:p>
@@ -3987,17 +4848,9 @@
       <w:pPr>
         <w:pStyle w:val="Heading3"/>
       </w:pPr>
-      <w:proofErr w:type="gramStart"/>
-      <w:r>
-        <w:t xml:space="preserve">3.3.2 </w:t>
-      </w:r>
-      <w:r>
-        <w:t xml:space="preserve"> </w:t>
-      </w:r>
-      <w:r>
-        <w:t>Responsibility</w:t>
-      </w:r>
-      <w:proofErr w:type="gramEnd"/>
+      <w:r>
+        <w:t>3.3.2 Responsibility</w:t>
+      </w:r>
       <w:r>
         <w:t xml:space="preserve"> of </w:t>
       </w:r>
@@ -4094,6 +4947,7 @@
         </w:numPr>
       </w:pPr>
       <w:r>
+        <w:lastRenderedPageBreak/>
         <w:t>Fix the defects as fast as possible in order to be retested by the tester.</w:t>
       </w:r>
     </w:p>
@@ -4118,7 +4972,6 @@
         </w:numPr>
       </w:pPr>
       <w:r>
-        <w:lastRenderedPageBreak/>
         <w:t>Implement the solution per the defect manger request.</w:t>
       </w:r>
     </w:p>
@@ -4144,6 +4997,15 @@
     </w:p>
     <w:p>
       <w:pPr>
+        <w:rPr>
+          <w:rFonts w:hint="cs"/>
+          <w:rtl/>
+          <w:lang w:bidi="ar-EG"/>
+        </w:rPr>
+      </w:pPr>
+    </w:p>
+    <w:p>
+      <w:pPr>
         <w:pStyle w:val="ListParagraph"/>
         <w:numPr>
           <w:ilvl w:val="0"/>
@@ -4343,10 +5205,10 @@
       </w:r>
       <w:r>
         <w:object w:dxaOrig="1520" w:dyaOrig="985">
-          <v:shape id="_x0000_i1025" type="#_x0000_t75" style="width:76pt;height:49.25pt" o:ole="">
+          <v:shape id="_x0000_i1025" type="#_x0000_t75" style="width:75.95pt;height:49.2pt" o:ole="">
             <v:imagedata r:id="rId13" o:title=""/>
           </v:shape>
-          <o:OLEObject Type="Embed" ProgID="Excel.Sheet.12" ShapeID="_x0000_i1025" DrawAspect="Icon" ObjectID="_1618346285" r:id="rId14"/>
+          <o:OLEObject Type="Embed" ProgID="Excel.Sheet.12" ShapeID="_x0000_i1025" DrawAspect="Icon" ObjectID="_1618348727" r:id="rId14"/>
         </w:object>
       </w:r>
     </w:p>
@@ -4541,6 +5403,564 @@
         </w:rPr>
         <w:t xml:space="preserve"># of showstopper / critical defects </w:t>
       </w:r>
+    </w:p>
+    <w:p/>
+    <w:p/>
+    <w:p>
+      <w:pPr>
+        <w:pStyle w:val="Heading1"/>
+        <w:numPr>
+          <w:ilvl w:val="0"/>
+          <w:numId w:val="34"/>
+        </w:numPr>
+      </w:pPr>
+      <w:r>
+        <w:t>Test Estimation and Schedule</w:t>
+      </w:r>
+    </w:p>
+    <w:p/>
+    <w:p>
+      <w:pPr>
+        <w:pStyle w:val="Heading2"/>
+      </w:pPr>
+      <w:r>
+        <w:t>4.1 Resources</w:t>
+      </w:r>
+    </w:p>
+    <w:p>
+      <w:pPr>
+        <w:rPr>
+          <w:color w:val="C00000"/>
+        </w:rPr>
+      </w:pPr>
+      <w:r>
+        <w:t xml:space="preserve">Refer to document </w:t>
+      </w:r>
+      <w:r>
+        <w:rPr>
+          <w:color w:val="C00000"/>
+        </w:rPr>
+        <w:t>Foodies_Project_Plan_PPV1.0</w:t>
+      </w:r>
+    </w:p>
+    <w:p>
+      <w:pPr>
+        <w:pStyle w:val="Heading2"/>
+      </w:pPr>
+      <w:r>
+        <w:t>4.2</w:t>
+      </w:r>
+      <w:r>
+        <w:t xml:space="preserve"> </w:t>
+      </w:r>
+      <w:r>
+        <w:t>Schedule</w:t>
+      </w:r>
+    </w:p>
+    <w:p>
+      <w:pPr>
+        <w:rPr>
+          <w:szCs w:val="24"/>
+        </w:rPr>
+      </w:pPr>
+    </w:p>
+    <w:tbl>
+      <w:tblPr>
+        <w:tblW w:w="4504" w:type="pct"/>
+        <w:jc w:val="center"/>
+        <w:tblBorders>
+          <w:top w:val="single" w:sz="4" w:space="0" w:color="auto"/>
+          <w:left w:val="single" w:sz="4" w:space="0" w:color="auto"/>
+          <w:bottom w:val="single" w:sz="4" w:space="0" w:color="auto"/>
+          <w:right w:val="single" w:sz="4" w:space="0" w:color="auto"/>
+          <w:insideH w:val="single" w:sz="4" w:space="0" w:color="auto"/>
+          <w:insideV w:val="single" w:sz="4" w:space="0" w:color="auto"/>
+        </w:tblBorders>
+        <w:tblLook w:val="04A0" w:firstRow="1" w:lastRow="0" w:firstColumn="1" w:lastColumn="0" w:noHBand="0" w:noVBand="1"/>
+      </w:tblPr>
+      <w:tblGrid>
+        <w:gridCol w:w="3713"/>
+        <w:gridCol w:w="2157"/>
+        <w:gridCol w:w="2552"/>
+      </w:tblGrid>
+      <w:tr>
+        <w:trPr>
+          <w:trHeight w:val="252"/>
+          <w:jc w:val="center"/>
+        </w:trPr>
+        <w:tc>
+          <w:tcPr>
+            <w:tcW w:w="2204" w:type="pct"/>
+            <w:shd w:val="clear" w:color="auto" w:fill="auto"/>
+            <w:vAlign w:val="center"/>
+          </w:tcPr>
+          <w:p>
+            <w:pPr>
+              <w:jc w:val="center"/>
+              <w:rPr>
+                <w:b/>
+                <w:szCs w:val="24"/>
+              </w:rPr>
+            </w:pPr>
+            <w:r>
+              <w:rPr>
+                <w:b/>
+                <w:szCs w:val="24"/>
+              </w:rPr>
+              <w:t>Test Phase</w:t>
+            </w:r>
+          </w:p>
+        </w:tc>
+        <w:tc>
+          <w:tcPr>
+            <w:tcW w:w="1280" w:type="pct"/>
+            <w:shd w:val="clear" w:color="auto" w:fill="auto"/>
+          </w:tcPr>
+          <w:p>
+            <w:pPr>
+              <w:jc w:val="center"/>
+              <w:rPr>
+                <w:b/>
+                <w:szCs w:val="24"/>
+              </w:rPr>
+            </w:pPr>
+            <w:r>
+              <w:rPr>
+                <w:b/>
+                <w:szCs w:val="24"/>
+              </w:rPr>
+              <w:t>Estimate Effort</w:t>
+            </w:r>
+          </w:p>
+        </w:tc>
+        <w:tc>
+          <w:tcPr>
+            <w:tcW w:w="1515" w:type="pct"/>
+            <w:shd w:val="clear" w:color="auto" w:fill="auto"/>
+          </w:tcPr>
+          <w:p>
+            <w:pPr>
+              <w:jc w:val="center"/>
+              <w:rPr>
+                <w:b/>
+                <w:szCs w:val="24"/>
+              </w:rPr>
+            </w:pPr>
+            <w:r>
+              <w:rPr>
+                <w:b/>
+                <w:szCs w:val="24"/>
+              </w:rPr>
+              <w:t>Owner</w:t>
+            </w:r>
+          </w:p>
+        </w:tc>
+      </w:tr>
+      <w:tr>
+        <w:trPr>
+          <w:trHeight w:val="252"/>
+          <w:jc w:val="center"/>
+        </w:trPr>
+        <w:tc>
+          <w:tcPr>
+            <w:tcW w:w="2204" w:type="pct"/>
+            <w:shd w:val="clear" w:color="auto" w:fill="auto"/>
+          </w:tcPr>
+          <w:p>
+            <w:pPr>
+              <w:rPr>
+                <w:szCs w:val="24"/>
+              </w:rPr>
+            </w:pPr>
+            <w:r>
+              <w:rPr>
+                <w:szCs w:val="24"/>
+              </w:rPr>
+              <w:t>Test Plan Creation</w:t>
+            </w:r>
+          </w:p>
+        </w:tc>
+        <w:tc>
+          <w:tcPr>
+            <w:tcW w:w="1280" w:type="pct"/>
+            <w:shd w:val="clear" w:color="auto" w:fill="auto"/>
+          </w:tcPr>
+          <w:p>
+            <w:pPr>
+              <w:jc w:val="center"/>
+              <w:rPr>
+                <w:szCs w:val="24"/>
+              </w:rPr>
+            </w:pPr>
+            <w:r>
+              <w:rPr>
+                <w:szCs w:val="24"/>
+              </w:rPr>
+              <w:t>3 Days</w:t>
+            </w:r>
+          </w:p>
+        </w:tc>
+        <w:tc>
+          <w:tcPr>
+            <w:tcW w:w="1515" w:type="pct"/>
+            <w:shd w:val="clear" w:color="auto" w:fill="auto"/>
+          </w:tcPr>
+          <w:p>
+            <w:pPr>
+              <w:jc w:val="center"/>
+              <w:rPr>
+                <w:szCs w:val="24"/>
+              </w:rPr>
+            </w:pPr>
+            <w:r>
+              <w:rPr>
+                <w:szCs w:val="24"/>
+              </w:rPr>
+              <w:t>Testing Team</w:t>
+            </w:r>
+          </w:p>
+        </w:tc>
+      </w:tr>
+      <w:tr>
+        <w:trPr>
+          <w:trHeight w:val="252"/>
+          <w:jc w:val="center"/>
+        </w:trPr>
+        <w:tc>
+          <w:tcPr>
+            <w:tcW w:w="2204" w:type="pct"/>
+            <w:shd w:val="clear" w:color="auto" w:fill="auto"/>
+          </w:tcPr>
+          <w:p>
+            <w:pPr>
+              <w:rPr>
+                <w:szCs w:val="24"/>
+              </w:rPr>
+            </w:pPr>
+            <w:r>
+              <w:rPr>
+                <w:szCs w:val="24"/>
+              </w:rPr>
+              <w:t>Test Specification Creation</w:t>
+            </w:r>
+          </w:p>
+        </w:tc>
+        <w:tc>
+          <w:tcPr>
+            <w:tcW w:w="1280" w:type="pct"/>
+            <w:shd w:val="clear" w:color="auto" w:fill="auto"/>
+          </w:tcPr>
+          <w:p>
+            <w:pPr>
+              <w:jc w:val="center"/>
+              <w:rPr>
+                <w:szCs w:val="24"/>
+              </w:rPr>
+            </w:pPr>
+            <w:r>
+              <w:rPr>
+                <w:szCs w:val="24"/>
+              </w:rPr>
+              <w:t>4</w:t>
+            </w:r>
+            <w:r>
+              <w:rPr>
+                <w:szCs w:val="24"/>
+              </w:rPr>
+              <w:t xml:space="preserve"> Days</w:t>
+            </w:r>
+          </w:p>
+        </w:tc>
+        <w:tc>
+          <w:tcPr>
+            <w:tcW w:w="1515" w:type="pct"/>
+            <w:shd w:val="clear" w:color="auto" w:fill="auto"/>
+          </w:tcPr>
+          <w:p>
+            <w:pPr>
+              <w:jc w:val="center"/>
+              <w:rPr>
+                <w:szCs w:val="24"/>
+              </w:rPr>
+            </w:pPr>
+            <w:r>
+              <w:rPr>
+                <w:szCs w:val="24"/>
+              </w:rPr>
+              <w:t>Testing Team</w:t>
+            </w:r>
+          </w:p>
+        </w:tc>
+      </w:tr>
+      <w:tr>
+        <w:trPr>
+          <w:trHeight w:val="252"/>
+          <w:jc w:val="center"/>
+        </w:trPr>
+        <w:tc>
+          <w:tcPr>
+            <w:tcW w:w="2204" w:type="pct"/>
+            <w:shd w:val="clear" w:color="auto" w:fill="auto"/>
+          </w:tcPr>
+          <w:p>
+            <w:pPr>
+              <w:rPr>
+                <w:szCs w:val="24"/>
+              </w:rPr>
+            </w:pPr>
+            <w:r>
+              <w:rPr>
+                <w:szCs w:val="24"/>
+              </w:rPr>
+              <w:t>Test Specification Team Review</w:t>
+            </w:r>
+          </w:p>
+        </w:tc>
+        <w:tc>
+          <w:tcPr>
+            <w:tcW w:w="1280" w:type="pct"/>
+            <w:shd w:val="clear" w:color="auto" w:fill="auto"/>
+          </w:tcPr>
+          <w:p>
+            <w:pPr>
+              <w:jc w:val="center"/>
+              <w:rPr>
+                <w:szCs w:val="24"/>
+              </w:rPr>
+            </w:pPr>
+            <w:r>
+              <w:rPr>
+                <w:szCs w:val="24"/>
+              </w:rPr>
+              <w:t>1 Day</w:t>
+            </w:r>
+          </w:p>
+        </w:tc>
+        <w:tc>
+          <w:tcPr>
+            <w:tcW w:w="1515" w:type="pct"/>
+            <w:shd w:val="clear" w:color="auto" w:fill="auto"/>
+          </w:tcPr>
+          <w:p>
+            <w:pPr>
+              <w:jc w:val="center"/>
+              <w:rPr>
+                <w:szCs w:val="24"/>
+              </w:rPr>
+            </w:pPr>
+            <w:r>
+              <w:rPr>
+                <w:szCs w:val="24"/>
+              </w:rPr>
+              <w:t>Testing Team</w:t>
+            </w:r>
+          </w:p>
+        </w:tc>
+      </w:tr>
+      <w:tr>
+        <w:trPr>
+          <w:trHeight w:val="252"/>
+          <w:jc w:val="center"/>
+        </w:trPr>
+        <w:tc>
+          <w:tcPr>
+            <w:tcW w:w="2204" w:type="pct"/>
+            <w:shd w:val="clear" w:color="auto" w:fill="auto"/>
+          </w:tcPr>
+          <w:p>
+            <w:pPr>
+              <w:rPr>
+                <w:szCs w:val="24"/>
+              </w:rPr>
+            </w:pPr>
+            <w:r>
+              <w:rPr>
+                <w:szCs w:val="24"/>
+              </w:rPr>
+              <w:t xml:space="preserve">Test Execution </w:t>
+            </w:r>
+          </w:p>
+        </w:tc>
+        <w:tc>
+          <w:tcPr>
+            <w:tcW w:w="1280" w:type="pct"/>
+            <w:shd w:val="clear" w:color="auto" w:fill="auto"/>
+          </w:tcPr>
+          <w:p>
+            <w:pPr>
+              <w:jc w:val="center"/>
+              <w:rPr>
+                <w:color w:val="FF0000"/>
+                <w:szCs w:val="24"/>
+              </w:rPr>
+            </w:pPr>
+            <w:r>
+              <w:rPr>
+                <w:color w:val="FF0000"/>
+                <w:szCs w:val="24"/>
+              </w:rPr>
+              <w:t>To be updated</w:t>
+            </w:r>
+          </w:p>
+        </w:tc>
+        <w:tc>
+          <w:tcPr>
+            <w:tcW w:w="1515" w:type="pct"/>
+            <w:shd w:val="clear" w:color="auto" w:fill="auto"/>
+          </w:tcPr>
+          <w:p>
+            <w:pPr>
+              <w:jc w:val="center"/>
+              <w:rPr>
+                <w:szCs w:val="24"/>
+              </w:rPr>
+            </w:pPr>
+            <w:r>
+              <w:rPr>
+                <w:szCs w:val="24"/>
+              </w:rPr>
+              <w:t>Testing</w:t>
+            </w:r>
+            <w:bookmarkStart w:id="1" w:name="_GoBack"/>
+            <w:bookmarkEnd w:id="1"/>
+            <w:r>
+              <w:rPr>
+                <w:szCs w:val="24"/>
+              </w:rPr>
+              <w:t xml:space="preserve"> </w:t>
+            </w:r>
+            <w:r>
+              <w:rPr>
+                <w:szCs w:val="24"/>
+              </w:rPr>
+              <w:t>Team</w:t>
+            </w:r>
+          </w:p>
+        </w:tc>
+      </w:tr>
+      <w:tr>
+        <w:trPr>
+          <w:trHeight w:val="252"/>
+          <w:jc w:val="center"/>
+        </w:trPr>
+        <w:tc>
+          <w:tcPr>
+            <w:tcW w:w="2204" w:type="pct"/>
+            <w:shd w:val="clear" w:color="auto" w:fill="auto"/>
+          </w:tcPr>
+          <w:p>
+            <w:pPr>
+              <w:rPr>
+                <w:szCs w:val="24"/>
+              </w:rPr>
+            </w:pPr>
+            <w:r>
+              <w:rPr>
+                <w:szCs w:val="24"/>
+              </w:rPr>
+              <w:t>Test Report</w:t>
+            </w:r>
+          </w:p>
+        </w:tc>
+        <w:tc>
+          <w:tcPr>
+            <w:tcW w:w="1280" w:type="pct"/>
+            <w:shd w:val="clear" w:color="auto" w:fill="auto"/>
+          </w:tcPr>
+          <w:p>
+            <w:pPr>
+              <w:jc w:val="center"/>
+              <w:rPr>
+                <w:color w:val="FF0000"/>
+                <w:szCs w:val="24"/>
+              </w:rPr>
+            </w:pPr>
+            <w:r>
+              <w:rPr>
+                <w:color w:val="FF0000"/>
+                <w:szCs w:val="24"/>
+              </w:rPr>
+              <w:t>To be updated</w:t>
+            </w:r>
+          </w:p>
+        </w:tc>
+        <w:tc>
+          <w:tcPr>
+            <w:tcW w:w="1515" w:type="pct"/>
+            <w:shd w:val="clear" w:color="auto" w:fill="auto"/>
+          </w:tcPr>
+          <w:p>
+            <w:pPr>
+              <w:jc w:val="center"/>
+              <w:rPr>
+                <w:szCs w:val="24"/>
+              </w:rPr>
+            </w:pPr>
+            <w:r>
+              <w:rPr>
+                <w:szCs w:val="24"/>
+              </w:rPr>
+              <w:t>Testing Team</w:t>
+            </w:r>
+          </w:p>
+        </w:tc>
+      </w:tr>
+      <w:tr>
+        <w:trPr>
+          <w:trHeight w:val="269"/>
+          <w:jc w:val="center"/>
+        </w:trPr>
+        <w:tc>
+          <w:tcPr>
+            <w:tcW w:w="2204" w:type="pct"/>
+            <w:shd w:val="clear" w:color="auto" w:fill="auto"/>
+          </w:tcPr>
+          <w:p>
+            <w:r>
+              <w:t>Test Delivery</w:t>
+            </w:r>
+          </w:p>
+        </w:tc>
+        <w:tc>
+          <w:tcPr>
+            <w:tcW w:w="1280" w:type="pct"/>
+            <w:shd w:val="clear" w:color="auto" w:fill="auto"/>
+          </w:tcPr>
+          <w:p>
+            <w:pPr>
+              <w:jc w:val="center"/>
+            </w:pPr>
+            <w:r>
+              <w:rPr>
+                <w:color w:val="FF0000"/>
+                <w:szCs w:val="24"/>
+              </w:rPr>
+              <w:t>To be updated</w:t>
+            </w:r>
+          </w:p>
+        </w:tc>
+        <w:tc>
+          <w:tcPr>
+            <w:tcW w:w="1515" w:type="pct"/>
+            <w:shd w:val="clear" w:color="auto" w:fill="auto"/>
+          </w:tcPr>
+          <w:p>
+            <w:pPr>
+              <w:jc w:val="center"/>
+            </w:pPr>
+          </w:p>
+        </w:tc>
+      </w:tr>
+    </w:tbl>
+    <w:p>
+      <w:pPr>
+        <w:pStyle w:val="Heading1"/>
+        <w:rPr>
+          <w:bCs/>
+          <w:caps/>
+          <w:sz w:val="32"/>
+        </w:rPr>
+      </w:pPr>
     </w:p>
     <w:p/>
     <w:sectPr>
@@ -4627,7 +6047,7 @@
         <w:noProof/>
         <w:color w:val="5B9BD5" w:themeColor="accent1"/>
       </w:rPr>
-      <w:t>7</w:t>
+      <w:t>11</w:t>
     </w:r>
     <w:r>
       <w:rPr>
@@ -4664,7 +6084,7 @@
         <w:noProof/>
         <w:color w:val="5B9BD5" w:themeColor="accent1"/>
       </w:rPr>
-      <w:t>11</w:t>
+      <w:t>12</w:t>
     </w:r>
     <w:r>
       <w:rPr>
@@ -4794,14 +6214,14 @@
         <v:path o:extrusionok="f" gradientshapeok="t" o:connecttype="rect"/>
         <o:lock v:ext="edit" aspectratio="t"/>
       </v:shapetype>
-      <v:shape id="_x0000_i1610" type="#_x0000_t75" style="width:11.25pt;height:11.25pt" o:bullet="t">
+      <v:shape id="_x0000_i1630" type="#_x0000_t75" style="width:11.3pt;height:11.3pt" o:bullet="t">
         <v:imagedata r:id="rId1" o:title="msoAC30"/>
       </v:shape>
     </w:pict>
   </w:numPicBullet>
   <w:numPicBullet w:numPicBulletId="1">
     <w:pict>
-      <v:shape id="_x0000_i1611" type="#_x0000_t75" style="width:11.25pt;height:11.25pt" o:bullet="t">
+      <v:shape id="_x0000_i1631" type="#_x0000_t75" style="width:11.3pt;height:11.3pt" o:bullet="t">
         <v:imagedata r:id="rId2" o:title="mso8E4B"/>
       </v:shape>
     </w:pict>
@@ -4920,6 +6340,146 @@
     </w:lvl>
   </w:abstractNum>
   <w:abstractNum w:abstractNumId="1">
+    <w:nsid w:val="06285C91"/>
+    <w:multiLevelType w:val="multilevel"/>
+    <w:tmpl w:val="60003F92"/>
+    <w:lvl w:ilvl="0">
+      <w:start w:val="1"/>
+      <w:numFmt w:val="decimal"/>
+      <w:lvlText w:val="%1."/>
+      <w:lvlJc w:val="left"/>
+      <w:pPr>
+        <w:tabs>
+          <w:tab w:val="num" w:pos="360"/>
+        </w:tabs>
+        <w:ind w:left="360" w:hanging="360"/>
+      </w:pPr>
+      <w:rPr>
+        <w:rFonts w:hint="default"/>
+      </w:rPr>
+    </w:lvl>
+    <w:lvl w:ilvl="1">
+      <w:start w:val="1"/>
+      <w:numFmt w:val="decimal"/>
+      <w:lvlText w:val="%1.%2."/>
+      <w:lvlJc w:val="left"/>
+      <w:pPr>
+        <w:tabs>
+          <w:tab w:val="num" w:pos="792"/>
+        </w:tabs>
+        <w:ind w:left="792" w:hanging="432"/>
+      </w:pPr>
+      <w:rPr>
+        <w:rFonts w:hint="default"/>
+      </w:rPr>
+    </w:lvl>
+    <w:lvl w:ilvl="2">
+      <w:start w:val="3"/>
+      <w:numFmt w:val="none"/>
+      <w:lvlText w:val=""/>
+      <w:lvlJc w:val="left"/>
+      <w:pPr>
+        <w:tabs>
+          <w:tab w:val="num" w:pos="1440"/>
+        </w:tabs>
+        <w:ind w:left="1224" w:hanging="504"/>
+      </w:pPr>
+      <w:rPr>
+        <w:rFonts w:hint="default"/>
+      </w:rPr>
+    </w:lvl>
+    <w:lvl w:ilvl="3">
+      <w:start w:val="1"/>
+      <w:numFmt w:val="decimal"/>
+      <w:lvlText w:val="%1.%2.%3.%4."/>
+      <w:lvlJc w:val="left"/>
+      <w:pPr>
+        <w:tabs>
+          <w:tab w:val="num" w:pos="1800"/>
+        </w:tabs>
+        <w:ind w:left="1728" w:hanging="648"/>
+      </w:pPr>
+      <w:rPr>
+        <w:rFonts w:hint="default"/>
+      </w:rPr>
+    </w:lvl>
+    <w:lvl w:ilvl="4">
+      <w:start w:val="1"/>
+      <w:numFmt w:val="decimal"/>
+      <w:lvlText w:val="%1.%2.%3.%4.%5."/>
+      <w:lvlJc w:val="left"/>
+      <w:pPr>
+        <w:tabs>
+          <w:tab w:val="num" w:pos="2520"/>
+        </w:tabs>
+        <w:ind w:left="2232" w:hanging="792"/>
+      </w:pPr>
+      <w:rPr>
+        <w:rFonts w:hint="default"/>
+      </w:rPr>
+    </w:lvl>
+    <w:lvl w:ilvl="5">
+      <w:start w:val="1"/>
+      <w:numFmt w:val="decimal"/>
+      <w:lvlText w:val="%1.%2.%3.%4.%5.%6."/>
+      <w:lvlJc w:val="left"/>
+      <w:pPr>
+        <w:tabs>
+          <w:tab w:val="num" w:pos="2880"/>
+        </w:tabs>
+        <w:ind w:left="2736" w:hanging="936"/>
+      </w:pPr>
+      <w:rPr>
+        <w:rFonts w:hint="default"/>
+      </w:rPr>
+    </w:lvl>
+    <w:lvl w:ilvl="6">
+      <w:start w:val="1"/>
+      <w:numFmt w:val="decimal"/>
+      <w:lvlText w:val="%1.%2.%3.%4.%5.%6.%7."/>
+      <w:lvlJc w:val="left"/>
+      <w:pPr>
+        <w:tabs>
+          <w:tab w:val="num" w:pos="3600"/>
+        </w:tabs>
+        <w:ind w:left="3240" w:hanging="1080"/>
+      </w:pPr>
+      <w:rPr>
+        <w:rFonts w:hint="default"/>
+      </w:rPr>
+    </w:lvl>
+    <w:lvl w:ilvl="7">
+      <w:start w:val="1"/>
+      <w:numFmt w:val="decimal"/>
+      <w:lvlText w:val="%1.%2.%3.%4.%5.%6.%7.%8."/>
+      <w:lvlJc w:val="left"/>
+      <w:pPr>
+        <w:tabs>
+          <w:tab w:val="num" w:pos="3960"/>
+        </w:tabs>
+        <w:ind w:left="3744" w:hanging="1224"/>
+      </w:pPr>
+      <w:rPr>
+        <w:rFonts w:hint="default"/>
+      </w:rPr>
+    </w:lvl>
+    <w:lvl w:ilvl="8">
+      <w:start w:val="1"/>
+      <w:numFmt w:val="decimal"/>
+      <w:lvlText w:val="%1.%2.%3.%4.%5.%6.%7.%8.%9."/>
+      <w:lvlJc w:val="left"/>
+      <w:pPr>
+        <w:tabs>
+          <w:tab w:val="num" w:pos="4680"/>
+        </w:tabs>
+        <w:ind w:left="4320" w:hanging="1440"/>
+      </w:pPr>
+      <w:rPr>
+        <w:rFonts w:hint="default"/>
+      </w:rPr>
+    </w:lvl>
+  </w:abstractNum>
+  <w:abstractNum w:abstractNumId="2">
     <w:nsid w:val="07F447BE"/>
     <w:multiLevelType w:val="hybridMultilevel"/>
     <w:tmpl w:val="1CEAAD86"/>
@@ -5032,7 +6592,7 @@
       </w:rPr>
     </w:lvl>
   </w:abstractNum>
-  <w:abstractNum w:abstractNumId="2">
+  <w:abstractNum w:abstractNumId="3">
     <w:nsid w:val="0A8D78FD"/>
     <w:multiLevelType w:val="hybridMultilevel"/>
     <w:tmpl w:val="186AE4B2"/>
@@ -5146,7 +6706,7 @@
       </w:rPr>
     </w:lvl>
   </w:abstractNum>
-  <w:abstractNum w:abstractNumId="3">
+  <w:abstractNum w:abstractNumId="4">
     <w:nsid w:val="0AE0652E"/>
     <w:multiLevelType w:val="hybridMultilevel"/>
     <w:tmpl w:val="97089040"/>
@@ -5259,7 +6819,7 @@
       </w:rPr>
     </w:lvl>
   </w:abstractNum>
-  <w:abstractNum w:abstractNumId="4">
+  <w:abstractNum w:abstractNumId="5">
     <w:nsid w:val="0C304243"/>
     <w:multiLevelType w:val="hybridMultilevel"/>
     <w:tmpl w:val="AF2E1E60"/>
@@ -5374,7 +6934,7 @@
       </w:rPr>
     </w:lvl>
   </w:abstractNum>
-  <w:abstractNum w:abstractNumId="5">
+  <w:abstractNum w:abstractNumId="6">
     <w:nsid w:val="104679F4"/>
     <w:multiLevelType w:val="multilevel"/>
     <w:tmpl w:val="97DC7F32"/>
@@ -5487,7 +7047,7 @@
       </w:rPr>
     </w:lvl>
   </w:abstractNum>
-  <w:abstractNum w:abstractNumId="6">
+  <w:abstractNum w:abstractNumId="7">
     <w:nsid w:val="131120B8"/>
     <w:multiLevelType w:val="hybridMultilevel"/>
     <w:tmpl w:val="C2EA1718"/>
@@ -5600,7 +7160,7 @@
       </w:rPr>
     </w:lvl>
   </w:abstractNum>
-  <w:abstractNum w:abstractNumId="7">
+  <w:abstractNum w:abstractNumId="8">
     <w:nsid w:val="15C9622E"/>
     <w:multiLevelType w:val="hybridMultilevel"/>
     <w:tmpl w:val="9146B26A"/>
@@ -5713,7 +7273,7 @@
       </w:rPr>
     </w:lvl>
   </w:abstractNum>
-  <w:abstractNum w:abstractNumId="8">
+  <w:abstractNum w:abstractNumId="9">
     <w:nsid w:val="17F534E1"/>
     <w:multiLevelType w:val="hybridMultilevel"/>
     <w:tmpl w:val="5448B2DE"/>
@@ -5826,7 +7386,7 @@
       </w:rPr>
     </w:lvl>
   </w:abstractNum>
-  <w:abstractNum w:abstractNumId="9">
+  <w:abstractNum w:abstractNumId="10">
     <w:nsid w:val="1E2C2CC3"/>
     <w:multiLevelType w:val="multilevel"/>
     <w:tmpl w:val="02E69FCA"/>
@@ -5940,7 +7500,7 @@
       </w:rPr>
     </w:lvl>
   </w:abstractNum>
-  <w:abstractNum w:abstractNumId="10">
+  <w:abstractNum w:abstractNumId="11">
     <w:nsid w:val="1F3E50C4"/>
     <w:multiLevelType w:val="hybridMultilevel"/>
     <w:tmpl w:val="47E6B740"/>
@@ -6054,7 +7614,7 @@
       </w:rPr>
     </w:lvl>
   </w:abstractNum>
-  <w:abstractNum w:abstractNumId="11">
+  <w:abstractNum w:abstractNumId="12">
     <w:nsid w:val="2A442402"/>
     <w:multiLevelType w:val="hybridMultilevel"/>
     <w:tmpl w:val="219A6764"/>
@@ -6167,7 +7727,7 @@
       </w:rPr>
     </w:lvl>
   </w:abstractNum>
-  <w:abstractNum w:abstractNumId="12">
+  <w:abstractNum w:abstractNumId="13">
     <w:nsid w:val="2FF74E05"/>
     <w:multiLevelType w:val="hybridMultilevel"/>
     <w:tmpl w:val="976471FA"/>
@@ -6280,7 +7840,7 @@
       </w:rPr>
     </w:lvl>
   </w:abstractNum>
-  <w:abstractNum w:abstractNumId="13">
+  <w:abstractNum w:abstractNumId="14">
     <w:nsid w:val="30B9593E"/>
     <w:multiLevelType w:val="hybridMultilevel"/>
     <w:tmpl w:val="F11C8736"/>
@@ -6393,7 +7953,7 @@
       </w:rPr>
     </w:lvl>
   </w:abstractNum>
-  <w:abstractNum w:abstractNumId="14">
+  <w:abstractNum w:abstractNumId="15">
     <w:nsid w:val="330F1374"/>
     <w:multiLevelType w:val="hybridMultilevel"/>
     <w:tmpl w:val="0B3EAC2A"/>
@@ -6506,7 +8066,7 @@
       </w:rPr>
     </w:lvl>
   </w:abstractNum>
-  <w:abstractNum w:abstractNumId="15">
+  <w:abstractNum w:abstractNumId="16">
     <w:nsid w:val="35497EBA"/>
     <w:multiLevelType w:val="multilevel"/>
     <w:tmpl w:val="0F601FF8"/>
@@ -6619,7 +8179,7 @@
       </w:rPr>
     </w:lvl>
   </w:abstractNum>
-  <w:abstractNum w:abstractNumId="16">
+  <w:abstractNum w:abstractNumId="17">
     <w:nsid w:val="368841C5"/>
     <w:multiLevelType w:val="hybridMultilevel"/>
     <w:tmpl w:val="D36EBFA0"/>
@@ -6735,7 +8295,7 @@
       </w:rPr>
     </w:lvl>
   </w:abstractNum>
-  <w:abstractNum w:abstractNumId="17">
+  <w:abstractNum w:abstractNumId="18">
     <w:nsid w:val="3C7B02AD"/>
     <w:multiLevelType w:val="hybridMultilevel"/>
     <w:tmpl w:val="937A49D6"/>
@@ -6848,7 +8408,7 @@
       </w:rPr>
     </w:lvl>
   </w:abstractNum>
-  <w:abstractNum w:abstractNumId="18">
+  <w:abstractNum w:abstractNumId="19">
     <w:nsid w:val="3CC03FC6"/>
     <w:multiLevelType w:val="hybridMultilevel"/>
     <w:tmpl w:val="9F7A985C"/>
@@ -6961,7 +8521,7 @@
       </w:rPr>
     </w:lvl>
   </w:abstractNum>
-  <w:abstractNum w:abstractNumId="19">
+  <w:abstractNum w:abstractNumId="20">
     <w:nsid w:val="3DA762AD"/>
     <w:multiLevelType w:val="multilevel"/>
     <w:tmpl w:val="AD76374C"/>
@@ -7074,7 +8634,7 @@
       </w:rPr>
     </w:lvl>
   </w:abstractNum>
-  <w:abstractNum w:abstractNumId="20">
+  <w:abstractNum w:abstractNumId="21">
     <w:nsid w:val="3E464049"/>
     <w:multiLevelType w:val="hybridMultilevel"/>
     <w:tmpl w:val="CB5AB8BE"/>
@@ -7187,7 +8747,7 @@
       </w:rPr>
     </w:lvl>
   </w:abstractNum>
-  <w:abstractNum w:abstractNumId="21">
+  <w:abstractNum w:abstractNumId="22">
     <w:nsid w:val="40E833C0"/>
     <w:multiLevelType w:val="hybridMultilevel"/>
     <w:tmpl w:val="2EB8978A"/>
@@ -7300,7 +8860,7 @@
       </w:rPr>
     </w:lvl>
   </w:abstractNum>
-  <w:abstractNum w:abstractNumId="22">
+  <w:abstractNum w:abstractNumId="23">
     <w:nsid w:val="48AD50B4"/>
     <w:multiLevelType w:val="hybridMultilevel"/>
     <w:tmpl w:val="C37C1AAE"/>
@@ -7413,7 +8973,7 @@
       </w:rPr>
     </w:lvl>
   </w:abstractNum>
-  <w:abstractNum w:abstractNumId="23">
+  <w:abstractNum w:abstractNumId="24">
     <w:nsid w:val="4BAC546C"/>
     <w:multiLevelType w:val="hybridMultilevel"/>
     <w:tmpl w:val="0A00F036"/>
@@ -7502,7 +9062,7 @@
       </w:pPr>
     </w:lvl>
   </w:abstractNum>
-  <w:abstractNum w:abstractNumId="24">
+  <w:abstractNum w:abstractNumId="25">
     <w:nsid w:val="543C51A5"/>
     <w:multiLevelType w:val="hybridMultilevel"/>
     <w:tmpl w:val="F3D6220E"/>
@@ -7615,7 +9175,7 @@
       </w:rPr>
     </w:lvl>
   </w:abstractNum>
-  <w:abstractNum w:abstractNumId="25">
+  <w:abstractNum w:abstractNumId="26">
     <w:nsid w:val="544A5954"/>
     <w:multiLevelType w:val="hybridMultilevel"/>
     <w:tmpl w:val="9676BD4A"/>
@@ -7728,7 +9288,7 @@
       </w:rPr>
     </w:lvl>
   </w:abstractNum>
-  <w:abstractNum w:abstractNumId="26">
+  <w:abstractNum w:abstractNumId="27">
     <w:nsid w:val="56831F75"/>
     <w:multiLevelType w:val="hybridMultilevel"/>
     <w:tmpl w:val="FD86A838"/>
@@ -7841,7 +9401,7 @@
       </w:rPr>
     </w:lvl>
   </w:abstractNum>
-  <w:abstractNum w:abstractNumId="27">
+  <w:abstractNum w:abstractNumId="28">
     <w:nsid w:val="5BF76AA5"/>
     <w:multiLevelType w:val="hybridMultilevel"/>
     <w:tmpl w:val="1876DEE8"/>
@@ -7955,7 +9515,7 @@
       </w:rPr>
     </w:lvl>
   </w:abstractNum>
-  <w:abstractNum w:abstractNumId="28">
+  <w:abstractNum w:abstractNumId="29">
     <w:nsid w:val="5F785937"/>
     <w:multiLevelType w:val="hybridMultilevel"/>
     <w:tmpl w:val="92E866AC"/>
@@ -8068,7 +9628,120 @@
       </w:rPr>
     </w:lvl>
   </w:abstractNum>
-  <w:abstractNum w:abstractNumId="29">
+  <w:abstractNum w:abstractNumId="30">
+    <w:nsid w:val="631904A9"/>
+    <w:multiLevelType w:val="hybridMultilevel"/>
+    <w:tmpl w:val="F4BA0ACC"/>
+    <w:lvl w:ilvl="0" w:tplc="0409000B">
+      <w:start w:val="1"/>
+      <w:numFmt w:val="bullet"/>
+      <w:lvlText w:val=""/>
+      <w:lvlJc w:val="left"/>
+      <w:pPr>
+        <w:ind w:left="720" w:hanging="360"/>
+      </w:pPr>
+      <w:rPr>
+        <w:rFonts w:ascii="Wingdings" w:hAnsi="Wingdings" w:hint="default"/>
+      </w:rPr>
+    </w:lvl>
+    <w:lvl w:ilvl="1" w:tplc="04090003" w:tentative="1">
+      <w:start w:val="1"/>
+      <w:numFmt w:val="bullet"/>
+      <w:lvlText w:val="o"/>
+      <w:lvlJc w:val="left"/>
+      <w:pPr>
+        <w:ind w:left="1440" w:hanging="360"/>
+      </w:pPr>
+      <w:rPr>
+        <w:rFonts w:ascii="Courier New" w:hAnsi="Courier New" w:cs="Courier New" w:hint="default"/>
+      </w:rPr>
+    </w:lvl>
+    <w:lvl w:ilvl="2" w:tplc="04090005" w:tentative="1">
+      <w:start w:val="1"/>
+      <w:numFmt w:val="bullet"/>
+      <w:lvlText w:val=""/>
+      <w:lvlJc w:val="left"/>
+      <w:pPr>
+        <w:ind w:left="2160" w:hanging="360"/>
+      </w:pPr>
+      <w:rPr>
+        <w:rFonts w:ascii="Wingdings" w:hAnsi="Wingdings" w:hint="default"/>
+      </w:rPr>
+    </w:lvl>
+    <w:lvl w:ilvl="3" w:tplc="04090001" w:tentative="1">
+      <w:start w:val="1"/>
+      <w:numFmt w:val="bullet"/>
+      <w:lvlText w:val=""/>
+      <w:lvlJc w:val="left"/>
+      <w:pPr>
+        <w:ind w:left="2880" w:hanging="360"/>
+      </w:pPr>
+      <w:rPr>
+        <w:rFonts w:ascii="Symbol" w:hAnsi="Symbol" w:hint="default"/>
+      </w:rPr>
+    </w:lvl>
+    <w:lvl w:ilvl="4" w:tplc="04090003" w:tentative="1">
+      <w:start w:val="1"/>
+      <w:numFmt w:val="bullet"/>
+      <w:lvlText w:val="o"/>
+      <w:lvlJc w:val="left"/>
+      <w:pPr>
+        <w:ind w:left="3600" w:hanging="360"/>
+      </w:pPr>
+      <w:rPr>
+        <w:rFonts w:ascii="Courier New" w:hAnsi="Courier New" w:cs="Courier New" w:hint="default"/>
+      </w:rPr>
+    </w:lvl>
+    <w:lvl w:ilvl="5" w:tplc="04090005" w:tentative="1">
+      <w:start w:val="1"/>
+      <w:numFmt w:val="bullet"/>
+      <w:lvlText w:val=""/>
+      <w:lvlJc w:val="left"/>
+      <w:pPr>
+        <w:ind w:left="4320" w:hanging="360"/>
+      </w:pPr>
+      <w:rPr>
+        <w:rFonts w:ascii="Wingdings" w:hAnsi="Wingdings" w:hint="default"/>
+      </w:rPr>
+    </w:lvl>
+    <w:lvl w:ilvl="6" w:tplc="04090001" w:tentative="1">
+      <w:start w:val="1"/>
+      <w:numFmt w:val="bullet"/>
+      <w:lvlText w:val=""/>
+      <w:lvlJc w:val="left"/>
+      <w:pPr>
+        <w:ind w:left="5040" w:hanging="360"/>
+      </w:pPr>
+      <w:rPr>
+        <w:rFonts w:ascii="Symbol" w:hAnsi="Symbol" w:hint="default"/>
+      </w:rPr>
+    </w:lvl>
+    <w:lvl w:ilvl="7" w:tplc="04090003" w:tentative="1">
+      <w:start w:val="1"/>
+      <w:numFmt w:val="bullet"/>
+      <w:lvlText w:val="o"/>
+      <w:lvlJc w:val="left"/>
+      <w:pPr>
+        <w:ind w:left="5760" w:hanging="360"/>
+      </w:pPr>
+      <w:rPr>
+        <w:rFonts w:ascii="Courier New" w:hAnsi="Courier New" w:cs="Courier New" w:hint="default"/>
+      </w:rPr>
+    </w:lvl>
+    <w:lvl w:ilvl="8" w:tplc="04090005" w:tentative="1">
+      <w:start w:val="1"/>
+      <w:numFmt w:val="bullet"/>
+      <w:lvlText w:val=""/>
+      <w:lvlJc w:val="left"/>
+      <w:pPr>
+        <w:ind w:left="6480" w:hanging="360"/>
+      </w:pPr>
+      <w:rPr>
+        <w:rFonts w:ascii="Wingdings" w:hAnsi="Wingdings" w:hint="default"/>
+      </w:rPr>
+    </w:lvl>
+  </w:abstractNum>
+  <w:abstractNum w:abstractNumId="31">
     <w:nsid w:val="6A12048B"/>
     <w:multiLevelType w:val="multilevel"/>
     <w:tmpl w:val="CD7237C6"/>
@@ -8181,7 +9854,7 @@
       </w:rPr>
     </w:lvl>
   </w:abstractNum>
-  <w:abstractNum w:abstractNumId="30">
+  <w:abstractNum w:abstractNumId="32">
     <w:nsid w:val="6B1848A4"/>
     <w:multiLevelType w:val="hybridMultilevel"/>
     <w:tmpl w:val="FA2032C2"/>
@@ -8294,7 +9967,7 @@
       </w:rPr>
     </w:lvl>
   </w:abstractNum>
-  <w:abstractNum w:abstractNumId="31">
+  <w:abstractNum w:abstractNumId="33">
     <w:nsid w:val="6B741A3A"/>
     <w:multiLevelType w:val="hybridMultilevel"/>
     <w:tmpl w:val="9FAE8204"/>
@@ -8409,7 +10082,7 @@
       </w:rPr>
     </w:lvl>
   </w:abstractNum>
-  <w:abstractNum w:abstractNumId="32">
+  <w:abstractNum w:abstractNumId="34">
     <w:nsid w:val="6CB05BBA"/>
     <w:multiLevelType w:val="hybridMultilevel"/>
     <w:tmpl w:val="5E52D11E"/>
@@ -8522,7 +10195,7 @@
       </w:rPr>
     </w:lvl>
   </w:abstractNum>
-  <w:abstractNum w:abstractNumId="33">
+  <w:abstractNum w:abstractNumId="35">
     <w:nsid w:val="70C57B27"/>
     <w:multiLevelType w:val="hybridMultilevel"/>
     <w:tmpl w:val="96E6A04A"/>
@@ -8636,7 +10309,7 @@
       </w:rPr>
     </w:lvl>
   </w:abstractNum>
-  <w:abstractNum w:abstractNumId="34">
+  <w:abstractNum w:abstractNumId="36">
     <w:nsid w:val="7467698A"/>
     <w:multiLevelType w:val="hybridMultilevel"/>
     <w:tmpl w:val="36A4BA9E"/>
@@ -8749,7 +10422,7 @@
       </w:rPr>
     </w:lvl>
   </w:abstractNum>
-  <w:abstractNum w:abstractNumId="35">
+  <w:abstractNum w:abstractNumId="37">
     <w:nsid w:val="77B65B62"/>
     <w:multiLevelType w:val="hybridMultilevel"/>
     <w:tmpl w:val="1B4EDB20"/>
@@ -8863,7 +10536,7 @@
       </w:rPr>
     </w:lvl>
   </w:abstractNum>
-  <w:abstractNum w:abstractNumId="36">
+  <w:abstractNum w:abstractNumId="38">
     <w:nsid w:val="7E462923"/>
     <w:multiLevelType w:val="hybridMultilevel"/>
     <w:tmpl w:val="9D2E9AFA"/>
@@ -8978,115 +10651,121 @@
     </w:lvl>
   </w:abstractNum>
   <w:num w:numId="1">
+    <w:abstractNumId w:val="31"/>
+  </w:num>
+  <w:num w:numId="2">
+    <w:abstractNumId w:val="35"/>
+  </w:num>
+  <w:num w:numId="3">
+    <w:abstractNumId w:val="33"/>
+  </w:num>
+  <w:num w:numId="4">
+    <w:abstractNumId w:val="11"/>
+  </w:num>
+  <w:num w:numId="5">
+    <w:abstractNumId w:val="38"/>
+  </w:num>
+  <w:num w:numId="6">
+    <w:abstractNumId w:val="26"/>
+  </w:num>
+  <w:num w:numId="7">
+    <w:abstractNumId w:val="12"/>
+  </w:num>
+  <w:num w:numId="8">
+    <w:abstractNumId w:val="19"/>
+  </w:num>
+  <w:num w:numId="9">
+    <w:abstractNumId w:val="9"/>
+  </w:num>
+  <w:num w:numId="10">
+    <w:abstractNumId w:val="21"/>
+  </w:num>
+  <w:num w:numId="11">
+    <w:abstractNumId w:val="20"/>
+  </w:num>
+  <w:num w:numId="12">
+    <w:abstractNumId w:val="28"/>
+  </w:num>
+  <w:num w:numId="13">
+    <w:abstractNumId w:val="10"/>
+  </w:num>
+  <w:num w:numId="14">
+    <w:abstractNumId w:val="7"/>
+  </w:num>
+  <w:num w:numId="15">
+    <w:abstractNumId w:val="6"/>
+  </w:num>
+  <w:num w:numId="16">
+    <w:abstractNumId w:val="14"/>
+  </w:num>
+  <w:num w:numId="17">
+    <w:abstractNumId w:val="36"/>
+  </w:num>
+  <w:num w:numId="18">
+    <w:abstractNumId w:val="34"/>
+  </w:num>
+  <w:num w:numId="19">
+    <w:abstractNumId w:val="15"/>
+  </w:num>
+  <w:num w:numId="20">
+    <w:abstractNumId w:val="37"/>
+  </w:num>
+  <w:num w:numId="21">
+    <w:abstractNumId w:val="5"/>
+  </w:num>
+  <w:num w:numId="22">
+    <w:abstractNumId w:val="17"/>
+  </w:num>
+  <w:num w:numId="23">
+    <w:abstractNumId w:val="18"/>
+  </w:num>
+  <w:num w:numId="24">
+    <w:abstractNumId w:val="24"/>
+  </w:num>
+  <w:num w:numId="25">
+    <w:abstractNumId w:val="2"/>
+  </w:num>
+  <w:num w:numId="26">
+    <w:abstractNumId w:val="8"/>
+  </w:num>
+  <w:num w:numId="27">
+    <w:abstractNumId w:val="22"/>
+  </w:num>
+  <w:num w:numId="28">
     <w:abstractNumId w:val="29"/>
   </w:num>
-  <w:num w:numId="2">
-    <w:abstractNumId w:val="33"/>
+  <w:num w:numId="29">
+    <w:abstractNumId w:val="3"/>
   </w:num>
-  <w:num w:numId="3">
-    <w:abstractNumId w:val="31"/>
-  </w:num>
-  <w:num w:numId="4">
-    <w:abstractNumId w:val="10"/>
-  </w:num>
-  <w:num w:numId="5">
-    <w:abstractNumId w:val="36"/>
-  </w:num>
-  <w:num w:numId="6">
-    <w:abstractNumId w:val="25"/>
-  </w:num>
-  <w:num w:numId="7">
-    <w:abstractNumId w:val="11"/>
-  </w:num>
-  <w:num w:numId="8">
-    <w:abstractNumId w:val="18"/>
-  </w:num>
-  <w:num w:numId="9">
-    <w:abstractNumId w:val="8"/>
-  </w:num>
-  <w:num w:numId="10">
-    <w:abstractNumId w:val="20"/>
-  </w:num>
-  <w:num w:numId="11">
-    <w:abstractNumId w:val="19"/>
-  </w:num>
-  <w:num w:numId="12">
-    <w:abstractNumId w:val="27"/>
-  </w:num>
-  <w:num w:numId="13">
-    <w:abstractNumId w:val="9"/>
-  </w:num>
-  <w:num w:numId="14">
-    <w:abstractNumId w:val="6"/>
-  </w:num>
-  <w:num w:numId="15">
-    <w:abstractNumId w:val="5"/>
-  </w:num>
-  <w:num w:numId="16">
-    <w:abstractNumId w:val="13"/>
-  </w:num>
-  <w:num w:numId="17">
-    <w:abstractNumId w:val="34"/>
-  </w:num>
-  <w:num w:numId="18">
+  <w:num w:numId="30">
     <w:abstractNumId w:val="32"/>
   </w:num>
-  <w:num w:numId="19">
-    <w:abstractNumId w:val="14"/>
-  </w:num>
-  <w:num w:numId="20">
-    <w:abstractNumId w:val="35"/>
-  </w:num>
-  <w:num w:numId="21">
+  <w:num w:numId="31">
     <w:abstractNumId w:val="4"/>
   </w:num>
-  <w:num w:numId="22">
-    <w:abstractNumId w:val="16"/>
-  </w:num>
-  <w:num w:numId="23">
-    <w:abstractNumId w:val="17"/>
-  </w:num>
-  <w:num w:numId="24">
-    <w:abstractNumId w:val="23"/>
-  </w:num>
-  <w:num w:numId="25">
-    <w:abstractNumId w:val="1"/>
-  </w:num>
-  <w:num w:numId="26">
-    <w:abstractNumId w:val="7"/>
-  </w:num>
-  <w:num w:numId="27">
-    <w:abstractNumId w:val="21"/>
-  </w:num>
-  <w:num w:numId="28">
-    <w:abstractNumId w:val="28"/>
-  </w:num>
-  <w:num w:numId="29">
-    <w:abstractNumId w:val="2"/>
-  </w:num>
-  <w:num w:numId="30">
-    <w:abstractNumId w:val="30"/>
-  </w:num>
-  <w:num w:numId="31">
-    <w:abstractNumId w:val="3"/>
-  </w:num>
   <w:num w:numId="32">
-    <w:abstractNumId w:val="26"/>
+    <w:abstractNumId w:val="27"/>
   </w:num>
   <w:num w:numId="33">
     <w:abstractNumId w:val="0"/>
   </w:num>
   <w:num w:numId="34">
-    <w:abstractNumId w:val="15"/>
+    <w:abstractNumId w:val="16"/>
   </w:num>
   <w:num w:numId="35">
-    <w:abstractNumId w:val="12"/>
+    <w:abstractNumId w:val="13"/>
   </w:num>
   <w:num w:numId="36">
-    <w:abstractNumId w:val="24"/>
+    <w:abstractNumId w:val="25"/>
   </w:num>
   <w:num w:numId="37">
-    <w:abstractNumId w:val="22"/>
+    <w:abstractNumId w:val="23"/>
+  </w:num>
+  <w:num w:numId="38">
+    <w:abstractNumId w:val="1"/>
+  </w:num>
+  <w:num w:numId="39">
+    <w:abstractNumId w:val="30"/>
   </w:num>
 </w:numbering>
 </file>
@@ -9183,7 +10862,7 @@
     <w:lsdException w:name="List Continue 4" w:semiHidden="1" w:unhideWhenUsed="1"/>
     <w:lsdException w:name="List Continue 5" w:semiHidden="1" w:unhideWhenUsed="1"/>
     <w:lsdException w:name="Message Header" w:semiHidden="1" w:unhideWhenUsed="1"/>
-    <w:lsdException w:name="Subtitle" w:uiPriority="11" w:qFormat="1"/>
+    <w:lsdException w:name="Subtitle" w:uiPriority="0" w:qFormat="1"/>
     <w:lsdException w:name="Salutation" w:semiHidden="1" w:unhideWhenUsed="1"/>
     <w:lsdException w:name="Date" w:semiHidden="1" w:unhideWhenUsed="1"/>
     <w:lsdException w:name="Body Text First Indent" w:semiHidden="1" w:unhideWhenUsed="1"/>
@@ -10059,6 +11738,112 @@
       <w:bCs/>
     </w:rPr>
   </w:style>
+  <w:style w:type="paragraph" w:styleId="Subtitle">
+    <w:name w:val="Subtitle"/>
+    <w:basedOn w:val="Normal"/>
+    <w:link w:val="SubtitleChar"/>
+    <w:qFormat/>
+    <w:rsid w:val="006532C4"/>
+    <w:pPr>
+      <w:spacing w:after="0" w:line="240" w:lineRule="auto"/>
+    </w:pPr>
+    <w:rPr>
+      <w:rFonts w:ascii="Arial" w:eastAsia="Times New Roman" w:hAnsi="Arial" w:cs="Times New Roman"/>
+      <w:b/>
+      <w:bCs/>
+      <w:sz w:val="28"/>
+      <w:szCs w:val="24"/>
+      <w:u w:val="single"/>
+    </w:rPr>
+  </w:style>
+  <w:style w:type="character" w:customStyle="1" w:styleId="SubtitleChar">
+    <w:name w:val="Subtitle Char"/>
+    <w:basedOn w:val="DefaultParagraphFont"/>
+    <w:link w:val="Subtitle"/>
+    <w:rsid w:val="006532C4"/>
+    <w:rPr>
+      <w:rFonts w:ascii="Arial" w:eastAsia="Times New Roman" w:hAnsi="Arial" w:cs="Times New Roman"/>
+      <w:b/>
+      <w:bCs/>
+      <w:sz w:val="28"/>
+      <w:szCs w:val="24"/>
+      <w:u w:val="single"/>
+    </w:rPr>
+  </w:style>
+  <w:style w:type="paragraph" w:customStyle="1" w:styleId="BodyText1">
+    <w:name w:val="Body Text 1"/>
+    <w:basedOn w:val="BodyText2"/>
+    <w:rsid w:val="006532C4"/>
+    <w:pPr>
+      <w:spacing w:after="0" w:line="240" w:lineRule="auto"/>
+    </w:pPr>
+    <w:rPr>
+      <w:rFonts w:ascii="Times New Roman" w:eastAsia="Times New Roman" w:hAnsi="Times New Roman" w:cs="Times New Roman"/>
+      <w:szCs w:val="24"/>
+    </w:rPr>
+  </w:style>
+  <w:style w:type="paragraph" w:customStyle="1" w:styleId="TableHeading">
+    <w:name w:val="Table Heading"/>
+    <w:basedOn w:val="BodyText2"/>
+    <w:rsid w:val="006532C4"/>
+    <w:pPr>
+      <w:spacing w:after="0" w:line="240" w:lineRule="auto"/>
+    </w:pPr>
+    <w:rPr>
+      <w:rFonts w:ascii="Arial Narrow" w:eastAsia="Times New Roman" w:hAnsi="Arial Narrow" w:cs="Times New Roman"/>
+      <w:b/>
+      <w:bCs/>
+      <w:szCs w:val="24"/>
+    </w:rPr>
+  </w:style>
+  <w:style w:type="paragraph" w:styleId="BodyText2">
+    <w:name w:val="Body Text 2"/>
+    <w:basedOn w:val="Normal"/>
+    <w:link w:val="BodyText2Char"/>
+    <w:uiPriority w:val="99"/>
+    <w:semiHidden/>
+    <w:unhideWhenUsed/>
+    <w:rsid w:val="006532C4"/>
+    <w:pPr>
+      <w:spacing w:after="120" w:line="480" w:lineRule="auto"/>
+    </w:pPr>
+  </w:style>
+  <w:style w:type="character" w:customStyle="1" w:styleId="BodyText2Char">
+    <w:name w:val="Body Text 2 Char"/>
+    <w:basedOn w:val="DefaultParagraphFont"/>
+    <w:link w:val="BodyText2"/>
+    <w:uiPriority w:val="99"/>
+    <w:semiHidden/>
+    <w:rsid w:val="006532C4"/>
+    <w:rPr>
+      <w:rFonts w:asciiTheme="minorBidi" w:hAnsiTheme="minorBidi"/>
+      <w:sz w:val="24"/>
+    </w:rPr>
+  </w:style>
+  <w:style w:type="paragraph" w:styleId="BodyText">
+    <w:name w:val="Body Text"/>
+    <w:basedOn w:val="Normal"/>
+    <w:link w:val="BodyTextChar"/>
+    <w:uiPriority w:val="99"/>
+    <w:semiHidden/>
+    <w:unhideWhenUsed/>
+    <w:rsid w:val="006532C4"/>
+    <w:pPr>
+      <w:spacing w:after="120"/>
+    </w:pPr>
+  </w:style>
+  <w:style w:type="character" w:customStyle="1" w:styleId="BodyTextChar">
+    <w:name w:val="Body Text Char"/>
+    <w:basedOn w:val="DefaultParagraphFont"/>
+    <w:link w:val="BodyText"/>
+    <w:uiPriority w:val="99"/>
+    <w:semiHidden/>
+    <w:rsid w:val="006532C4"/>
+    <w:rPr>
+      <w:rFonts w:asciiTheme="minorBidi" w:hAnsiTheme="minorBidi"/>
+      <w:sz w:val="24"/>
+    </w:rPr>
+  </w:style>
 </w:styles>
 </file>
 
@@ -10190,6 +11975,13 @@
     <w:family w:val="swiss"/>
     <w:pitch w:val="variable"/>
     <w:sig w:usb0="E4002EFF" w:usb1="C000E47F" w:usb2="00000009" w:usb3="00000000" w:csb0="000001FF" w:csb1="00000000"/>
+  </w:font>
+  <w:font w:name="Arial Narrow">
+    <w:panose1 w:val="020B0606020202030204"/>
+    <w:charset w:val="00"/>
+    <w:family w:val="swiss"/>
+    <w:pitch w:val="variable"/>
+    <w:sig w:usb0="00000287" w:usb1="00000800" w:usb2="00000000" w:usb3="00000000" w:csb0="0000009F" w:csb1="00000000"/>
   </w:font>
   <w:font w:name="Verdana">
     <w:panose1 w:val="020B0604030504040204"/>
@@ -10977,7 +12769,7 @@
 </file>
 
 <file path=customXml/itemProps2.xml><?xml version="1.0" encoding="utf-8"?>
-<ds:datastoreItem xmlns:ds="http://schemas.openxmlformats.org/officeDocument/2006/customXml" ds:itemID="{FDEA1B05-93C3-49F6-AEB9-8128E60DF067}">
+<ds:datastoreItem xmlns:ds="http://schemas.openxmlformats.org/officeDocument/2006/customXml" ds:itemID="{C0E74B17-5049-4079-8B62-71BADDF2A2A7}">
   <ds:schemaRefs>
     <ds:schemaRef ds:uri="http://schemas.openxmlformats.org/officeDocument/2006/bibliography"/>
   </ds:schemaRefs>

--- a/Foodies_Sys_TestPlan/Test_PlanV1.0.docx
+++ b/Foodies_Sys_TestPlan/Test_PlanV1.0.docx
@@ -762,6 +762,9 @@
             <w:r>
               <w:t>Marwa</w:t>
             </w:r>
+            <w:r>
+              <w:t xml:space="preserve"> Sheshtawy</w:t>
+            </w:r>
           </w:p>
         </w:tc>
       </w:tr>
@@ -1115,6 +1118,7 @@
           <w:szCs w:val="28"/>
         </w:rPr>
       </w:pPr>
+      <w:bookmarkStart w:id="0" w:name="_Toc7737136"/>
       <w:r>
         <w:rPr>
           <w:rFonts w:ascii="Times New Roman" w:hAnsi="Times New Roman"/>
@@ -1123,8 +1127,9 @@
           <w:sz w:val="28"/>
           <w:szCs w:val="28"/>
         </w:rPr>
-        <w:t xml:space="preserve">Definitions and Acronyms </w:t>
-      </w:r>
+        <w:t>Definitions and Acronyms</w:t>
+      </w:r>
+      <w:bookmarkEnd w:id="0"/>
       <w:r>
         <w:rPr>
           <w:rFonts w:ascii="Times New Roman" w:hAnsi="Times New Roman"/>
@@ -1133,7 +1138,7 @@
           <w:sz w:val="28"/>
           <w:szCs w:val="28"/>
         </w:rPr>
-        <w:fldChar w:fldCharType="begin"/>
+        <w:t xml:space="preserve"> </w:t>
       </w:r>
       <w:r>
         <w:rPr>
@@ -1143,9 +1148,8 @@
           <w:sz w:val="28"/>
           <w:szCs w:val="28"/>
         </w:rPr>
-        <w:instrText>tc "</w:instrText>
-      </w:r>
-      <w:bookmarkStart w:id="0" w:name="_Toc442838310"/>
+        <w:fldChar w:fldCharType="begin"/>
+      </w:r>
       <w:r>
         <w:rPr>
           <w:rFonts w:ascii="Times New Roman" w:hAnsi="Times New Roman"/>
@@ -1154,9 +1158,20 @@
           <w:sz w:val="28"/>
           <w:szCs w:val="28"/>
         </w:rPr>
+        <w:instrText>tc "</w:instrText>
+      </w:r>
+      <w:bookmarkStart w:id="1" w:name="_Toc442838310"/>
+      <w:r>
+        <w:rPr>
+          <w:rFonts w:ascii="Times New Roman" w:hAnsi="Times New Roman"/>
+          <w:i/>
+          <w:iCs/>
+          <w:sz w:val="28"/>
+          <w:szCs w:val="28"/>
+        </w:rPr>
         <w:instrText>2.3  Abbreviations and Acronyms</w:instrText>
       </w:r>
-      <w:bookmarkEnd w:id="0"/>
+      <w:bookmarkEnd w:id="1"/>
       <w:r>
         <w:rPr>
           <w:rFonts w:ascii="Times New Roman" w:hAnsi="Times New Roman"/>
@@ -1383,6 +1398,7 @@
           <w:szCs w:val="40"/>
         </w:rPr>
       </w:pPr>
+      <w:bookmarkStart w:id="2" w:name="_Toc7737137"/>
       <w:r>
         <w:rPr>
           <w:color w:val="002060"/>
@@ -1391,17 +1407,20 @@
         </w:rPr>
         <w:t>Introduction</w:t>
       </w:r>
+      <w:bookmarkEnd w:id="2"/>
     </w:p>
     <w:p>
       <w:pPr>
         <w:pStyle w:val="Heading2"/>
       </w:pPr>
+      <w:bookmarkStart w:id="3" w:name="_Toc7737138"/>
       <w:r>
         <w:t xml:space="preserve">1.1 </w:t>
       </w:r>
       <w:r>
         <w:t>Document Purpose</w:t>
       </w:r>
+      <w:bookmarkEnd w:id="3"/>
     </w:p>
     <w:p>
       <w:pPr>
@@ -1510,6 +1529,7 @@
           <w:sz w:val="26"/>
         </w:rPr>
       </w:pPr>
+      <w:bookmarkStart w:id="4" w:name="_Toc7737139"/>
       <w:r>
         <w:rPr>
           <w:sz w:val="26"/>
@@ -1519,6 +1539,7 @@
       <w:r>
         <w:t>Project Overview</w:t>
       </w:r>
+      <w:bookmarkEnd w:id="4"/>
     </w:p>
     <w:p>
       <w:pPr>
@@ -1588,6 +1609,7 @@
       <w:pPr>
         <w:pStyle w:val="Heading2"/>
       </w:pPr>
+      <w:bookmarkStart w:id="5" w:name="_Toc7737140"/>
       <w:r>
         <w:rPr>
           <w:sz w:val="26"/>
@@ -1595,7 +1617,11 @@
         <w:t xml:space="preserve">1.3 </w:t>
       </w:r>
       <w:r>
-        <w:t xml:space="preserve">Audience </w:t>
+        <w:t>Audience</w:t>
+      </w:r>
+      <w:bookmarkEnd w:id="5"/>
+      <w:r>
+        <w:t xml:space="preserve"> </w:t>
       </w:r>
     </w:p>
     <w:p>
@@ -1795,24 +1821,9 @@
     </w:p>
     <w:p>
       <w:pPr>
-        <w:rPr>
-          <w:sz w:val="26"/>
-          <w:szCs w:val="26"/>
-        </w:rPr>
-      </w:pPr>
-    </w:p>
-    <w:p>
-      <w:pPr>
-        <w:rPr>
-          <w:sz w:val="26"/>
-          <w:szCs w:val="26"/>
-        </w:rPr>
-      </w:pPr>
-    </w:p>
-    <w:p>
-      <w:pPr>
         <w:pStyle w:val="Heading2"/>
       </w:pPr>
+      <w:bookmarkStart w:id="6" w:name="_Toc7737141"/>
       <w:r>
         <w:rPr>
           <w:sz w:val="26"/>
@@ -1823,6 +1834,7 @@
       <w:r>
         <w:t>Reference Material</w:t>
       </w:r>
+      <w:bookmarkEnd w:id="6"/>
     </w:p>
     <w:p>
       <w:pPr>
@@ -1850,13 +1862,3102 @@
     </w:p>
     <w:p>
       <w:pPr>
-        <w:ind w:left="480"/>
-      </w:pPr>
-    </w:p>
-    <w:p>
-      <w:pPr>
-        <w:ind w:left="480"/>
-      </w:pPr>
+        <w:rPr>
+          <w:sz w:val="26"/>
+          <w:szCs w:val="26"/>
+        </w:rPr>
+      </w:pPr>
+    </w:p>
+    <w:p>
+      <w:pPr>
+        <w:rPr>
+          <w:sz w:val="26"/>
+          <w:szCs w:val="26"/>
+        </w:rPr>
+      </w:pPr>
+    </w:p>
+    <w:p>
+      <w:pPr>
+        <w:rPr>
+          <w:sz w:val="26"/>
+          <w:szCs w:val="26"/>
+        </w:rPr>
+      </w:pPr>
+    </w:p>
+    <w:p>
+      <w:pPr>
+        <w:rPr>
+          <w:sz w:val="26"/>
+          <w:szCs w:val="26"/>
+        </w:rPr>
+      </w:pPr>
+    </w:p>
+    <w:p>
+      <w:pPr>
+        <w:rPr>
+          <w:sz w:val="26"/>
+          <w:szCs w:val="26"/>
+        </w:rPr>
+      </w:pPr>
+    </w:p>
+    <w:p>
+      <w:pPr>
+        <w:rPr>
+          <w:sz w:val="26"/>
+          <w:szCs w:val="26"/>
+        </w:rPr>
+      </w:pPr>
+    </w:p>
+    <w:p>
+      <w:pPr>
+        <w:rPr>
+          <w:sz w:val="26"/>
+          <w:szCs w:val="26"/>
+        </w:rPr>
+      </w:pPr>
+    </w:p>
+    <w:p>
+      <w:pPr>
+        <w:rPr>
+          <w:sz w:val="26"/>
+          <w:szCs w:val="26"/>
+        </w:rPr>
+      </w:pPr>
+    </w:p>
+    <w:p>
+      <w:pPr>
+        <w:rPr>
+          <w:sz w:val="26"/>
+          <w:szCs w:val="26"/>
+        </w:rPr>
+      </w:pPr>
+    </w:p>
+    <w:p>
+      <w:pPr>
+        <w:rPr>
+          <w:sz w:val="26"/>
+          <w:szCs w:val="26"/>
+        </w:rPr>
+      </w:pPr>
+    </w:p>
+    <w:p>
+      <w:pPr>
+        <w:rPr>
+          <w:sz w:val="26"/>
+          <w:szCs w:val="26"/>
+        </w:rPr>
+      </w:pPr>
+    </w:p>
+    <w:p>
+      <w:pPr>
+        <w:rPr>
+          <w:sz w:val="26"/>
+          <w:szCs w:val="26"/>
+        </w:rPr>
+      </w:pPr>
+    </w:p>
+    <w:p>
+      <w:pPr>
+        <w:rPr>
+          <w:sz w:val="26"/>
+          <w:szCs w:val="26"/>
+        </w:rPr>
+      </w:pPr>
+    </w:p>
+    <w:p>
+      <w:pPr>
+        <w:rPr>
+          <w:sz w:val="26"/>
+          <w:szCs w:val="26"/>
+        </w:rPr>
+      </w:pPr>
+    </w:p>
+    <w:p>
+      <w:pPr>
+        <w:rPr>
+          <w:sz w:val="26"/>
+          <w:szCs w:val="26"/>
+        </w:rPr>
+      </w:pPr>
+    </w:p>
+    <w:p>
+      <w:pPr>
+        <w:rPr>
+          <w:sz w:val="26"/>
+          <w:szCs w:val="26"/>
+        </w:rPr>
+      </w:pPr>
+    </w:p>
+    <w:p>
+      <w:pPr>
+        <w:rPr>
+          <w:sz w:val="26"/>
+          <w:szCs w:val="26"/>
+        </w:rPr>
+      </w:pPr>
+    </w:p>
+    <w:p>
+      <w:pPr>
+        <w:rPr>
+          <w:sz w:val="26"/>
+          <w:szCs w:val="26"/>
+        </w:rPr>
+      </w:pPr>
+    </w:p>
+    <w:p>
+      <w:pPr>
+        <w:rPr>
+          <w:sz w:val="26"/>
+          <w:szCs w:val="26"/>
+        </w:rPr>
+      </w:pPr>
+    </w:p>
+    <w:p>
+      <w:pPr>
+        <w:rPr>
+          <w:sz w:val="26"/>
+          <w:szCs w:val="26"/>
+        </w:rPr>
+      </w:pPr>
+    </w:p>
+    <w:p>
+      <w:pPr>
+        <w:rPr>
+          <w:sz w:val="26"/>
+          <w:szCs w:val="26"/>
+        </w:rPr>
+      </w:pPr>
+    </w:p>
+    <w:p>
+      <w:pPr>
+        <w:rPr>
+          <w:sz w:val="26"/>
+          <w:szCs w:val="26"/>
+        </w:rPr>
+      </w:pPr>
+    </w:p>
+    <w:p>
+      <w:pPr>
+        <w:rPr>
+          <w:sz w:val="26"/>
+          <w:szCs w:val="26"/>
+        </w:rPr>
+      </w:pPr>
+    </w:p>
+    <w:p>
+      <w:pPr>
+        <w:rPr>
+          <w:sz w:val="26"/>
+          <w:szCs w:val="26"/>
+        </w:rPr>
+      </w:pPr>
+    </w:p>
+    <w:sdt>
+      <w:sdtPr>
+        <w:id w:val="849061845"/>
+        <w:docPartObj>
+          <w:docPartGallery w:val="Table of Contents"/>
+          <w:docPartUnique/>
+        </w:docPartObj>
+      </w:sdtPr>
+      <w:sdtEndPr>
+        <w:rPr>
+          <w:rFonts w:asciiTheme="minorBidi" w:eastAsiaTheme="minorHAnsi" w:hAnsiTheme="minorBidi" w:cstheme="minorBidi"/>
+          <w:b/>
+          <w:bCs/>
+          <w:noProof/>
+          <w:color w:val="auto"/>
+          <w:sz w:val="24"/>
+          <w:szCs w:val="22"/>
+        </w:rPr>
+      </w:sdtEndPr>
+      <w:sdtContent>
+        <w:p>
+          <w:pPr>
+            <w:pStyle w:val="TOCHeading"/>
+          </w:pPr>
+          <w:r>
+            <w:t>Table of Contents</w:t>
+          </w:r>
+        </w:p>
+        <w:p>
+          <w:pPr>
+            <w:pStyle w:val="TOC2"/>
+            <w:tabs>
+              <w:tab w:val="right" w:leader="dot" w:pos="9350"/>
+            </w:tabs>
+            <w:rPr>
+              <w:noProof/>
+            </w:rPr>
+          </w:pPr>
+          <w:r>
+            <w:fldChar w:fldCharType="begin"/>
+          </w:r>
+          <w:r>
+            <w:instrText xml:space="preserve"> TOC \o "1-3" \h \z \u </w:instrText>
+          </w:r>
+          <w:r>
+            <w:fldChar w:fldCharType="separate"/>
+          </w:r>
+          <w:hyperlink w:anchor="_Toc7737136" w:history="1">
+            <w:r>
+              <w:rPr>
+                <w:rStyle w:val="Hyperlink"/>
+                <w:rFonts w:ascii="Times New Roman" w:hAnsi="Times New Roman"/>
+                <w:i/>
+                <w:iCs/>
+                <w:noProof/>
+              </w:rPr>
+              <w:t>Definitions and Acronyms</w:t>
+            </w:r>
+            <w:r>
+              <w:rPr>
+                <w:noProof/>
+                <w:webHidden/>
+              </w:rPr>
+              <w:tab/>
+            </w:r>
+            <w:r>
+              <w:rPr>
+                <w:noProof/>
+                <w:webHidden/>
+              </w:rPr>
+              <w:fldChar w:fldCharType="begin"/>
+            </w:r>
+            <w:r>
+              <w:rPr>
+                <w:noProof/>
+                <w:webHidden/>
+              </w:rPr>
+              <w:instrText xml:space="preserve"> PAGEREF _Toc7737136 \h </w:instrText>
+            </w:r>
+            <w:r>
+              <w:rPr>
+                <w:noProof/>
+                <w:webHidden/>
+              </w:rPr>
+            </w:r>
+            <w:r>
+              <w:rPr>
+                <w:noProof/>
+                <w:webHidden/>
+              </w:rPr>
+              <w:fldChar w:fldCharType="separate"/>
+            </w:r>
+            <w:r>
+              <w:rPr>
+                <w:noProof/>
+                <w:webHidden/>
+              </w:rPr>
+              <w:t>1</w:t>
+            </w:r>
+            <w:r>
+              <w:rPr>
+                <w:noProof/>
+                <w:webHidden/>
+              </w:rPr>
+              <w:fldChar w:fldCharType="end"/>
+            </w:r>
+          </w:hyperlink>
+        </w:p>
+        <w:p>
+          <w:pPr>
+            <w:pStyle w:val="TOC1"/>
+            <w:tabs>
+              <w:tab w:val="left" w:pos="440"/>
+              <w:tab w:val="right" w:leader="dot" w:pos="9350"/>
+            </w:tabs>
+            <w:rPr>
+              <w:noProof/>
+            </w:rPr>
+          </w:pPr>
+          <w:hyperlink w:anchor="_Toc7737137" w:history="1">
+            <w:r>
+              <w:rPr>
+                <w:rStyle w:val="Hyperlink"/>
+                <w:noProof/>
+              </w:rPr>
+              <w:t>1</w:t>
+            </w:r>
+            <w:r>
+              <w:rPr>
+                <w:noProof/>
+              </w:rPr>
+              <w:tab/>
+            </w:r>
+            <w:r>
+              <w:rPr>
+                <w:rStyle w:val="Hyperlink"/>
+                <w:noProof/>
+              </w:rPr>
+              <w:t>Introduction</w:t>
+            </w:r>
+            <w:r>
+              <w:rPr>
+                <w:noProof/>
+                <w:webHidden/>
+              </w:rPr>
+              <w:tab/>
+            </w:r>
+            <w:r>
+              <w:rPr>
+                <w:noProof/>
+                <w:webHidden/>
+              </w:rPr>
+              <w:fldChar w:fldCharType="begin"/>
+            </w:r>
+            <w:r>
+              <w:rPr>
+                <w:noProof/>
+                <w:webHidden/>
+              </w:rPr>
+              <w:instrText xml:space="preserve"> PAGEREF _Toc7737137 \h </w:instrText>
+            </w:r>
+            <w:r>
+              <w:rPr>
+                <w:noProof/>
+                <w:webHidden/>
+              </w:rPr>
+            </w:r>
+            <w:r>
+              <w:rPr>
+                <w:noProof/>
+                <w:webHidden/>
+              </w:rPr>
+              <w:fldChar w:fldCharType="separate"/>
+            </w:r>
+            <w:r>
+              <w:rPr>
+                <w:noProof/>
+                <w:webHidden/>
+              </w:rPr>
+              <w:t>2</w:t>
+            </w:r>
+            <w:r>
+              <w:rPr>
+                <w:noProof/>
+                <w:webHidden/>
+              </w:rPr>
+              <w:fldChar w:fldCharType="end"/>
+            </w:r>
+          </w:hyperlink>
+        </w:p>
+        <w:p>
+          <w:pPr>
+            <w:pStyle w:val="TOC2"/>
+            <w:tabs>
+              <w:tab w:val="right" w:leader="dot" w:pos="9350"/>
+            </w:tabs>
+            <w:rPr>
+              <w:noProof/>
+            </w:rPr>
+          </w:pPr>
+          <w:hyperlink w:anchor="_Toc7737138" w:history="1">
+            <w:r>
+              <w:rPr>
+                <w:rStyle w:val="Hyperlink"/>
+                <w:noProof/>
+              </w:rPr>
+              <w:t>1.1 Document Purpose</w:t>
+            </w:r>
+            <w:r>
+              <w:rPr>
+                <w:noProof/>
+                <w:webHidden/>
+              </w:rPr>
+              <w:tab/>
+            </w:r>
+            <w:r>
+              <w:rPr>
+                <w:noProof/>
+                <w:webHidden/>
+              </w:rPr>
+              <w:fldChar w:fldCharType="begin"/>
+            </w:r>
+            <w:r>
+              <w:rPr>
+                <w:noProof/>
+                <w:webHidden/>
+              </w:rPr>
+              <w:instrText xml:space="preserve"> PAGEREF _Toc7737138 \h </w:instrText>
+            </w:r>
+            <w:r>
+              <w:rPr>
+                <w:noProof/>
+                <w:webHidden/>
+              </w:rPr>
+            </w:r>
+            <w:r>
+              <w:rPr>
+                <w:noProof/>
+                <w:webHidden/>
+              </w:rPr>
+              <w:fldChar w:fldCharType="separate"/>
+            </w:r>
+            <w:r>
+              <w:rPr>
+                <w:noProof/>
+                <w:webHidden/>
+              </w:rPr>
+              <w:t>2</w:t>
+            </w:r>
+            <w:r>
+              <w:rPr>
+                <w:noProof/>
+                <w:webHidden/>
+              </w:rPr>
+              <w:fldChar w:fldCharType="end"/>
+            </w:r>
+          </w:hyperlink>
+        </w:p>
+        <w:p>
+          <w:pPr>
+            <w:pStyle w:val="TOC2"/>
+            <w:tabs>
+              <w:tab w:val="right" w:leader="dot" w:pos="9350"/>
+            </w:tabs>
+            <w:rPr>
+              <w:noProof/>
+            </w:rPr>
+          </w:pPr>
+          <w:hyperlink w:anchor="_Toc7737139" w:history="1">
+            <w:r>
+              <w:rPr>
+                <w:rStyle w:val="Hyperlink"/>
+                <w:noProof/>
+              </w:rPr>
+              <w:t>1.2 Project Overview</w:t>
+            </w:r>
+            <w:r>
+              <w:rPr>
+                <w:noProof/>
+                <w:webHidden/>
+              </w:rPr>
+              <w:tab/>
+            </w:r>
+            <w:r>
+              <w:rPr>
+                <w:noProof/>
+                <w:webHidden/>
+              </w:rPr>
+              <w:fldChar w:fldCharType="begin"/>
+            </w:r>
+            <w:r>
+              <w:rPr>
+                <w:noProof/>
+                <w:webHidden/>
+              </w:rPr>
+              <w:instrText xml:space="preserve"> PAGEREF _Toc7737139 \h </w:instrText>
+            </w:r>
+            <w:r>
+              <w:rPr>
+                <w:noProof/>
+                <w:webHidden/>
+              </w:rPr>
+            </w:r>
+            <w:r>
+              <w:rPr>
+                <w:noProof/>
+                <w:webHidden/>
+              </w:rPr>
+              <w:fldChar w:fldCharType="separate"/>
+            </w:r>
+            <w:r>
+              <w:rPr>
+                <w:noProof/>
+                <w:webHidden/>
+              </w:rPr>
+              <w:t>2</w:t>
+            </w:r>
+            <w:r>
+              <w:rPr>
+                <w:noProof/>
+                <w:webHidden/>
+              </w:rPr>
+              <w:fldChar w:fldCharType="end"/>
+            </w:r>
+          </w:hyperlink>
+        </w:p>
+        <w:p>
+          <w:pPr>
+            <w:pStyle w:val="TOC2"/>
+            <w:tabs>
+              <w:tab w:val="right" w:leader="dot" w:pos="9350"/>
+            </w:tabs>
+            <w:rPr>
+              <w:noProof/>
+            </w:rPr>
+          </w:pPr>
+          <w:hyperlink w:anchor="_Toc7737140" w:history="1">
+            <w:r>
+              <w:rPr>
+                <w:rStyle w:val="Hyperlink"/>
+                <w:noProof/>
+              </w:rPr>
+              <w:t>1.3 Audience</w:t>
+            </w:r>
+            <w:r>
+              <w:rPr>
+                <w:noProof/>
+                <w:webHidden/>
+              </w:rPr>
+              <w:tab/>
+            </w:r>
+            <w:r>
+              <w:rPr>
+                <w:noProof/>
+                <w:webHidden/>
+              </w:rPr>
+              <w:fldChar w:fldCharType="begin"/>
+            </w:r>
+            <w:r>
+              <w:rPr>
+                <w:noProof/>
+                <w:webHidden/>
+              </w:rPr>
+              <w:instrText xml:space="preserve"> PAGEREF _Toc7737140 \h </w:instrText>
+            </w:r>
+            <w:r>
+              <w:rPr>
+                <w:noProof/>
+                <w:webHidden/>
+              </w:rPr>
+            </w:r>
+            <w:r>
+              <w:rPr>
+                <w:noProof/>
+                <w:webHidden/>
+              </w:rPr>
+              <w:fldChar w:fldCharType="separate"/>
+            </w:r>
+            <w:r>
+              <w:rPr>
+                <w:noProof/>
+                <w:webHidden/>
+              </w:rPr>
+              <w:t>2</w:t>
+            </w:r>
+            <w:r>
+              <w:rPr>
+                <w:noProof/>
+                <w:webHidden/>
+              </w:rPr>
+              <w:fldChar w:fldCharType="end"/>
+            </w:r>
+          </w:hyperlink>
+        </w:p>
+        <w:p>
+          <w:pPr>
+            <w:pStyle w:val="TOC2"/>
+            <w:tabs>
+              <w:tab w:val="right" w:leader="dot" w:pos="9350"/>
+            </w:tabs>
+            <w:rPr>
+              <w:noProof/>
+            </w:rPr>
+          </w:pPr>
+          <w:hyperlink w:anchor="_Toc7737141" w:history="1">
+            <w:r>
+              <w:rPr>
+                <w:rStyle w:val="Hyperlink"/>
+                <w:noProof/>
+              </w:rPr>
+              <w:t>1.4 Reference Material</w:t>
+            </w:r>
+            <w:r>
+              <w:rPr>
+                <w:noProof/>
+                <w:webHidden/>
+              </w:rPr>
+              <w:tab/>
+            </w:r>
+            <w:r>
+              <w:rPr>
+                <w:noProof/>
+                <w:webHidden/>
+              </w:rPr>
+              <w:fldChar w:fldCharType="begin"/>
+            </w:r>
+            <w:r>
+              <w:rPr>
+                <w:noProof/>
+                <w:webHidden/>
+              </w:rPr>
+              <w:instrText xml:space="preserve"> PAGEREF _Toc7737141 \h </w:instrText>
+            </w:r>
+            <w:r>
+              <w:rPr>
+                <w:noProof/>
+                <w:webHidden/>
+              </w:rPr>
+            </w:r>
+            <w:r>
+              <w:rPr>
+                <w:noProof/>
+                <w:webHidden/>
+              </w:rPr>
+              <w:fldChar w:fldCharType="separate"/>
+            </w:r>
+            <w:r>
+              <w:rPr>
+                <w:noProof/>
+                <w:webHidden/>
+              </w:rPr>
+              <w:t>3</w:t>
+            </w:r>
+            <w:r>
+              <w:rPr>
+                <w:noProof/>
+                <w:webHidden/>
+              </w:rPr>
+              <w:fldChar w:fldCharType="end"/>
+            </w:r>
+          </w:hyperlink>
+        </w:p>
+        <w:p>
+          <w:pPr>
+            <w:pStyle w:val="TOC1"/>
+            <w:tabs>
+              <w:tab w:val="left" w:pos="440"/>
+              <w:tab w:val="right" w:leader="dot" w:pos="9350"/>
+            </w:tabs>
+            <w:rPr>
+              <w:noProof/>
+            </w:rPr>
+          </w:pPr>
+          <w:hyperlink w:anchor="_Toc7737142" w:history="1">
+            <w:r>
+              <w:rPr>
+                <w:rStyle w:val="Hyperlink"/>
+                <w:noProof/>
+              </w:rPr>
+              <w:t>2</w:t>
+            </w:r>
+            <w:r>
+              <w:rPr>
+                <w:noProof/>
+              </w:rPr>
+              <w:tab/>
+            </w:r>
+            <w:r>
+              <w:rPr>
+                <w:rStyle w:val="Hyperlink"/>
+                <w:noProof/>
+              </w:rPr>
+              <w:t>Test Strategy</w:t>
+            </w:r>
+            <w:r>
+              <w:rPr>
+                <w:noProof/>
+                <w:webHidden/>
+              </w:rPr>
+              <w:tab/>
+            </w:r>
+            <w:r>
+              <w:rPr>
+                <w:noProof/>
+                <w:webHidden/>
+              </w:rPr>
+              <w:fldChar w:fldCharType="begin"/>
+            </w:r>
+            <w:r>
+              <w:rPr>
+                <w:noProof/>
+                <w:webHidden/>
+              </w:rPr>
+              <w:instrText xml:space="preserve"> PAGEREF _Toc7737142 \h </w:instrText>
+            </w:r>
+            <w:r>
+              <w:rPr>
+                <w:noProof/>
+                <w:webHidden/>
+              </w:rPr>
+            </w:r>
+            <w:r>
+              <w:rPr>
+                <w:noProof/>
+                <w:webHidden/>
+              </w:rPr>
+              <w:fldChar w:fldCharType="separate"/>
+            </w:r>
+            <w:r>
+              <w:rPr>
+                <w:noProof/>
+                <w:webHidden/>
+              </w:rPr>
+              <w:t>6</w:t>
+            </w:r>
+            <w:r>
+              <w:rPr>
+                <w:noProof/>
+                <w:webHidden/>
+              </w:rPr>
+              <w:fldChar w:fldCharType="end"/>
+            </w:r>
+          </w:hyperlink>
+        </w:p>
+        <w:p>
+          <w:pPr>
+            <w:pStyle w:val="TOC2"/>
+            <w:tabs>
+              <w:tab w:val="left" w:pos="880"/>
+              <w:tab w:val="right" w:leader="dot" w:pos="9350"/>
+            </w:tabs>
+            <w:rPr>
+              <w:noProof/>
+            </w:rPr>
+          </w:pPr>
+          <w:hyperlink w:anchor="_Toc7737143" w:history="1">
+            <w:r>
+              <w:rPr>
+                <w:rStyle w:val="Hyperlink"/>
+                <w:noProof/>
+              </w:rPr>
+              <w:t>2.1</w:t>
+            </w:r>
+            <w:r>
+              <w:rPr>
+                <w:noProof/>
+              </w:rPr>
+              <w:tab/>
+            </w:r>
+            <w:r>
+              <w:rPr>
+                <w:rStyle w:val="Hyperlink"/>
+                <w:noProof/>
+              </w:rPr>
+              <w:t>Test Objectives</w:t>
+            </w:r>
+            <w:r>
+              <w:rPr>
+                <w:noProof/>
+                <w:webHidden/>
+              </w:rPr>
+              <w:tab/>
+            </w:r>
+            <w:r>
+              <w:rPr>
+                <w:noProof/>
+                <w:webHidden/>
+              </w:rPr>
+              <w:fldChar w:fldCharType="begin"/>
+            </w:r>
+            <w:r>
+              <w:rPr>
+                <w:noProof/>
+                <w:webHidden/>
+              </w:rPr>
+              <w:instrText xml:space="preserve"> PAGEREF _Toc7737143 \h </w:instrText>
+            </w:r>
+            <w:r>
+              <w:rPr>
+                <w:noProof/>
+                <w:webHidden/>
+              </w:rPr>
+            </w:r>
+            <w:r>
+              <w:rPr>
+                <w:noProof/>
+                <w:webHidden/>
+              </w:rPr>
+              <w:fldChar w:fldCharType="separate"/>
+            </w:r>
+            <w:r>
+              <w:rPr>
+                <w:noProof/>
+                <w:webHidden/>
+              </w:rPr>
+              <w:t>6</w:t>
+            </w:r>
+            <w:r>
+              <w:rPr>
+                <w:noProof/>
+                <w:webHidden/>
+              </w:rPr>
+              <w:fldChar w:fldCharType="end"/>
+            </w:r>
+          </w:hyperlink>
+        </w:p>
+        <w:p>
+          <w:pPr>
+            <w:pStyle w:val="TOC2"/>
+            <w:tabs>
+              <w:tab w:val="left" w:pos="880"/>
+              <w:tab w:val="right" w:leader="dot" w:pos="9350"/>
+            </w:tabs>
+            <w:rPr>
+              <w:noProof/>
+            </w:rPr>
+          </w:pPr>
+          <w:hyperlink w:anchor="_Toc7737144" w:history="1">
+            <w:r>
+              <w:rPr>
+                <w:rStyle w:val="Hyperlink"/>
+                <w:noProof/>
+              </w:rPr>
+              <w:t>2.2</w:t>
+            </w:r>
+            <w:r>
+              <w:rPr>
+                <w:noProof/>
+              </w:rPr>
+              <w:tab/>
+            </w:r>
+            <w:r>
+              <w:rPr>
+                <w:rStyle w:val="Hyperlink"/>
+                <w:noProof/>
+              </w:rPr>
+              <w:t>Test Assumptions</w:t>
+            </w:r>
+            <w:r>
+              <w:rPr>
+                <w:noProof/>
+                <w:webHidden/>
+              </w:rPr>
+              <w:tab/>
+            </w:r>
+            <w:r>
+              <w:rPr>
+                <w:noProof/>
+                <w:webHidden/>
+              </w:rPr>
+              <w:fldChar w:fldCharType="begin"/>
+            </w:r>
+            <w:r>
+              <w:rPr>
+                <w:noProof/>
+                <w:webHidden/>
+              </w:rPr>
+              <w:instrText xml:space="preserve"> PAGEREF _Toc7737144 \h </w:instrText>
+            </w:r>
+            <w:r>
+              <w:rPr>
+                <w:noProof/>
+                <w:webHidden/>
+              </w:rPr>
+            </w:r>
+            <w:r>
+              <w:rPr>
+                <w:noProof/>
+                <w:webHidden/>
+              </w:rPr>
+              <w:fldChar w:fldCharType="separate"/>
+            </w:r>
+            <w:r>
+              <w:rPr>
+                <w:noProof/>
+                <w:webHidden/>
+              </w:rPr>
+              <w:t>6</w:t>
+            </w:r>
+            <w:r>
+              <w:rPr>
+                <w:noProof/>
+                <w:webHidden/>
+              </w:rPr>
+              <w:fldChar w:fldCharType="end"/>
+            </w:r>
+          </w:hyperlink>
+        </w:p>
+        <w:p>
+          <w:pPr>
+            <w:pStyle w:val="TOC2"/>
+            <w:tabs>
+              <w:tab w:val="left" w:pos="880"/>
+              <w:tab w:val="right" w:leader="dot" w:pos="9350"/>
+            </w:tabs>
+            <w:rPr>
+              <w:noProof/>
+            </w:rPr>
+          </w:pPr>
+          <w:hyperlink w:anchor="_Toc7737145" w:history="1">
+            <w:r>
+              <w:rPr>
+                <w:rStyle w:val="Hyperlink"/>
+                <w:noProof/>
+              </w:rPr>
+              <w:t>2.3</w:t>
+            </w:r>
+            <w:r>
+              <w:rPr>
+                <w:noProof/>
+              </w:rPr>
+              <w:tab/>
+            </w:r>
+            <w:r>
+              <w:rPr>
+                <w:rStyle w:val="Hyperlink"/>
+                <w:noProof/>
+              </w:rPr>
+              <w:t>Test Principles</w:t>
+            </w:r>
+            <w:r>
+              <w:rPr>
+                <w:noProof/>
+                <w:webHidden/>
+              </w:rPr>
+              <w:tab/>
+            </w:r>
+            <w:r>
+              <w:rPr>
+                <w:noProof/>
+                <w:webHidden/>
+              </w:rPr>
+              <w:fldChar w:fldCharType="begin"/>
+            </w:r>
+            <w:r>
+              <w:rPr>
+                <w:noProof/>
+                <w:webHidden/>
+              </w:rPr>
+              <w:instrText xml:space="preserve"> PAGEREF _Toc7737145 \h </w:instrText>
+            </w:r>
+            <w:r>
+              <w:rPr>
+                <w:noProof/>
+                <w:webHidden/>
+              </w:rPr>
+            </w:r>
+            <w:r>
+              <w:rPr>
+                <w:noProof/>
+                <w:webHidden/>
+              </w:rPr>
+              <w:fldChar w:fldCharType="separate"/>
+            </w:r>
+            <w:r>
+              <w:rPr>
+                <w:noProof/>
+                <w:webHidden/>
+              </w:rPr>
+              <w:t>7</w:t>
+            </w:r>
+            <w:r>
+              <w:rPr>
+                <w:noProof/>
+                <w:webHidden/>
+              </w:rPr>
+              <w:fldChar w:fldCharType="end"/>
+            </w:r>
+          </w:hyperlink>
+        </w:p>
+        <w:p>
+          <w:pPr>
+            <w:pStyle w:val="TOC2"/>
+            <w:tabs>
+              <w:tab w:val="left" w:pos="880"/>
+              <w:tab w:val="right" w:leader="dot" w:pos="9350"/>
+            </w:tabs>
+            <w:rPr>
+              <w:noProof/>
+            </w:rPr>
+          </w:pPr>
+          <w:hyperlink w:anchor="_Toc7737146" w:history="1">
+            <w:r>
+              <w:rPr>
+                <w:rStyle w:val="Hyperlink"/>
+                <w:noProof/>
+              </w:rPr>
+              <w:t>2.4</w:t>
+            </w:r>
+            <w:r>
+              <w:rPr>
+                <w:noProof/>
+              </w:rPr>
+              <w:tab/>
+            </w:r>
+            <w:r>
+              <w:rPr>
+                <w:rStyle w:val="Hyperlink"/>
+                <w:noProof/>
+              </w:rPr>
+              <w:t>Test Scope</w:t>
+            </w:r>
+            <w:r>
+              <w:rPr>
+                <w:noProof/>
+                <w:webHidden/>
+              </w:rPr>
+              <w:tab/>
+            </w:r>
+            <w:r>
+              <w:rPr>
+                <w:noProof/>
+                <w:webHidden/>
+              </w:rPr>
+              <w:fldChar w:fldCharType="begin"/>
+            </w:r>
+            <w:r>
+              <w:rPr>
+                <w:noProof/>
+                <w:webHidden/>
+              </w:rPr>
+              <w:instrText xml:space="preserve"> PAGEREF _Toc7737146 \h </w:instrText>
+            </w:r>
+            <w:r>
+              <w:rPr>
+                <w:noProof/>
+                <w:webHidden/>
+              </w:rPr>
+            </w:r>
+            <w:r>
+              <w:rPr>
+                <w:noProof/>
+                <w:webHidden/>
+              </w:rPr>
+              <w:fldChar w:fldCharType="separate"/>
+            </w:r>
+            <w:r>
+              <w:rPr>
+                <w:noProof/>
+                <w:webHidden/>
+              </w:rPr>
+              <w:t>8</w:t>
+            </w:r>
+            <w:r>
+              <w:rPr>
+                <w:noProof/>
+                <w:webHidden/>
+              </w:rPr>
+              <w:fldChar w:fldCharType="end"/>
+            </w:r>
+          </w:hyperlink>
+        </w:p>
+        <w:p>
+          <w:pPr>
+            <w:pStyle w:val="TOC3"/>
+            <w:tabs>
+              <w:tab w:val="left" w:pos="880"/>
+              <w:tab w:val="right" w:leader="dot" w:pos="9350"/>
+            </w:tabs>
+            <w:rPr>
+              <w:noProof/>
+            </w:rPr>
+          </w:pPr>
+          <w:hyperlink w:anchor="_Toc7737147" w:history="1">
+            <w:r>
+              <w:rPr>
+                <w:rStyle w:val="Hyperlink"/>
+                <w:rFonts w:ascii="Symbol" w:hAnsi="Symbol"/>
+                <w:noProof/>
+              </w:rPr>
+              <w:t></w:t>
+            </w:r>
+            <w:r>
+              <w:rPr>
+                <w:noProof/>
+              </w:rPr>
+              <w:tab/>
+            </w:r>
+            <w:r>
+              <w:rPr>
+                <w:rStyle w:val="Hyperlink"/>
+                <w:noProof/>
+              </w:rPr>
+              <w:t>2.4.1 In Scope</w:t>
+            </w:r>
+            <w:r>
+              <w:rPr>
+                <w:noProof/>
+                <w:webHidden/>
+              </w:rPr>
+              <w:tab/>
+            </w:r>
+            <w:r>
+              <w:rPr>
+                <w:noProof/>
+                <w:webHidden/>
+              </w:rPr>
+              <w:fldChar w:fldCharType="begin"/>
+            </w:r>
+            <w:r>
+              <w:rPr>
+                <w:noProof/>
+                <w:webHidden/>
+              </w:rPr>
+              <w:instrText xml:space="preserve"> PAGEREF _Toc7737147 \h </w:instrText>
+            </w:r>
+            <w:r>
+              <w:rPr>
+                <w:noProof/>
+                <w:webHidden/>
+              </w:rPr>
+            </w:r>
+            <w:r>
+              <w:rPr>
+                <w:noProof/>
+                <w:webHidden/>
+              </w:rPr>
+              <w:fldChar w:fldCharType="separate"/>
+            </w:r>
+            <w:r>
+              <w:rPr>
+                <w:noProof/>
+                <w:webHidden/>
+              </w:rPr>
+              <w:t>8</w:t>
+            </w:r>
+            <w:r>
+              <w:rPr>
+                <w:noProof/>
+                <w:webHidden/>
+              </w:rPr>
+              <w:fldChar w:fldCharType="end"/>
+            </w:r>
+          </w:hyperlink>
+        </w:p>
+        <w:p>
+          <w:pPr>
+            <w:pStyle w:val="TOC3"/>
+            <w:tabs>
+              <w:tab w:val="left" w:pos="880"/>
+              <w:tab w:val="right" w:leader="dot" w:pos="9350"/>
+            </w:tabs>
+            <w:rPr>
+              <w:noProof/>
+            </w:rPr>
+          </w:pPr>
+          <w:hyperlink w:anchor="_Toc7737148" w:history="1">
+            <w:r>
+              <w:rPr>
+                <w:rStyle w:val="Hyperlink"/>
+                <w:rFonts w:ascii="Symbol" w:hAnsi="Symbol"/>
+                <w:noProof/>
+              </w:rPr>
+              <w:t></w:t>
+            </w:r>
+            <w:r>
+              <w:rPr>
+                <w:noProof/>
+              </w:rPr>
+              <w:tab/>
+            </w:r>
+            <w:r>
+              <w:rPr>
+                <w:rStyle w:val="Hyperlink"/>
+                <w:noProof/>
+              </w:rPr>
+              <w:t>2.4.2 Out of Scope</w:t>
+            </w:r>
+            <w:r>
+              <w:rPr>
+                <w:noProof/>
+                <w:webHidden/>
+              </w:rPr>
+              <w:tab/>
+            </w:r>
+            <w:r>
+              <w:rPr>
+                <w:noProof/>
+                <w:webHidden/>
+              </w:rPr>
+              <w:fldChar w:fldCharType="begin"/>
+            </w:r>
+            <w:r>
+              <w:rPr>
+                <w:noProof/>
+                <w:webHidden/>
+              </w:rPr>
+              <w:instrText xml:space="preserve"> PAGEREF _Toc7737148 \h </w:instrText>
+            </w:r>
+            <w:r>
+              <w:rPr>
+                <w:noProof/>
+                <w:webHidden/>
+              </w:rPr>
+            </w:r>
+            <w:r>
+              <w:rPr>
+                <w:noProof/>
+                <w:webHidden/>
+              </w:rPr>
+              <w:fldChar w:fldCharType="separate"/>
+            </w:r>
+            <w:r>
+              <w:rPr>
+                <w:noProof/>
+                <w:webHidden/>
+              </w:rPr>
+              <w:t>8</w:t>
+            </w:r>
+            <w:r>
+              <w:rPr>
+                <w:noProof/>
+                <w:webHidden/>
+              </w:rPr>
+              <w:fldChar w:fldCharType="end"/>
+            </w:r>
+          </w:hyperlink>
+        </w:p>
+        <w:p>
+          <w:pPr>
+            <w:pStyle w:val="TOC2"/>
+            <w:tabs>
+              <w:tab w:val="left" w:pos="880"/>
+              <w:tab w:val="right" w:leader="dot" w:pos="9350"/>
+            </w:tabs>
+            <w:rPr>
+              <w:noProof/>
+            </w:rPr>
+          </w:pPr>
+          <w:hyperlink w:anchor="_Toc7737149" w:history="1">
+            <w:r>
+              <w:rPr>
+                <w:rStyle w:val="Hyperlink"/>
+                <w:noProof/>
+              </w:rPr>
+              <w:t>2.5</w:t>
+            </w:r>
+            <w:r>
+              <w:rPr>
+                <w:noProof/>
+              </w:rPr>
+              <w:tab/>
+            </w:r>
+            <w:r>
+              <w:rPr>
+                <w:rStyle w:val="Hyperlink"/>
+                <w:noProof/>
+              </w:rPr>
+              <w:t>Test Design</w:t>
+            </w:r>
+            <w:r>
+              <w:rPr>
+                <w:noProof/>
+                <w:webHidden/>
+              </w:rPr>
+              <w:tab/>
+            </w:r>
+            <w:r>
+              <w:rPr>
+                <w:noProof/>
+                <w:webHidden/>
+              </w:rPr>
+              <w:fldChar w:fldCharType="begin"/>
+            </w:r>
+            <w:r>
+              <w:rPr>
+                <w:noProof/>
+                <w:webHidden/>
+              </w:rPr>
+              <w:instrText xml:space="preserve"> PAGEREF _Toc7737149 \h </w:instrText>
+            </w:r>
+            <w:r>
+              <w:rPr>
+                <w:noProof/>
+                <w:webHidden/>
+              </w:rPr>
+            </w:r>
+            <w:r>
+              <w:rPr>
+                <w:noProof/>
+                <w:webHidden/>
+              </w:rPr>
+              <w:fldChar w:fldCharType="separate"/>
+            </w:r>
+            <w:r>
+              <w:rPr>
+                <w:noProof/>
+                <w:webHidden/>
+              </w:rPr>
+              <w:t>8</w:t>
+            </w:r>
+            <w:r>
+              <w:rPr>
+                <w:noProof/>
+                <w:webHidden/>
+              </w:rPr>
+              <w:fldChar w:fldCharType="end"/>
+            </w:r>
+          </w:hyperlink>
+        </w:p>
+        <w:p>
+          <w:pPr>
+            <w:pStyle w:val="TOC3"/>
+            <w:tabs>
+              <w:tab w:val="right" w:leader="dot" w:pos="9350"/>
+            </w:tabs>
+            <w:rPr>
+              <w:noProof/>
+            </w:rPr>
+          </w:pPr>
+          <w:hyperlink w:anchor="_Toc7737150" w:history="1">
+            <w:r>
+              <w:rPr>
+                <w:rStyle w:val="Hyperlink"/>
+                <w:noProof/>
+              </w:rPr>
+              <w:t>2.5.1 Test Case Report Template</w:t>
+            </w:r>
+            <w:r>
+              <w:rPr>
+                <w:noProof/>
+                <w:webHidden/>
+              </w:rPr>
+              <w:tab/>
+            </w:r>
+            <w:r>
+              <w:rPr>
+                <w:noProof/>
+                <w:webHidden/>
+              </w:rPr>
+              <w:fldChar w:fldCharType="begin"/>
+            </w:r>
+            <w:r>
+              <w:rPr>
+                <w:noProof/>
+                <w:webHidden/>
+              </w:rPr>
+              <w:instrText xml:space="preserve"> PAGEREF _Toc7737150 \h </w:instrText>
+            </w:r>
+            <w:r>
+              <w:rPr>
+                <w:noProof/>
+                <w:webHidden/>
+              </w:rPr>
+            </w:r>
+            <w:r>
+              <w:rPr>
+                <w:noProof/>
+                <w:webHidden/>
+              </w:rPr>
+              <w:fldChar w:fldCharType="separate"/>
+            </w:r>
+            <w:r>
+              <w:rPr>
+                <w:noProof/>
+                <w:webHidden/>
+              </w:rPr>
+              <w:t>8</w:t>
+            </w:r>
+            <w:r>
+              <w:rPr>
+                <w:noProof/>
+                <w:webHidden/>
+              </w:rPr>
+              <w:fldChar w:fldCharType="end"/>
+            </w:r>
+          </w:hyperlink>
+        </w:p>
+        <w:p>
+          <w:pPr>
+            <w:pStyle w:val="TOC2"/>
+            <w:tabs>
+              <w:tab w:val="right" w:leader="dot" w:pos="9350"/>
+            </w:tabs>
+            <w:rPr>
+              <w:noProof/>
+            </w:rPr>
+          </w:pPr>
+          <w:hyperlink w:anchor="_Toc7737151" w:history="1">
+            <w:r>
+              <w:rPr>
+                <w:rStyle w:val="Hyperlink"/>
+                <w:noProof/>
+              </w:rPr>
+              <w:t>2.6 Testing Types</w:t>
+            </w:r>
+            <w:r>
+              <w:rPr>
+                <w:noProof/>
+                <w:webHidden/>
+              </w:rPr>
+              <w:tab/>
+            </w:r>
+            <w:r>
+              <w:rPr>
+                <w:noProof/>
+                <w:webHidden/>
+              </w:rPr>
+              <w:fldChar w:fldCharType="begin"/>
+            </w:r>
+            <w:r>
+              <w:rPr>
+                <w:noProof/>
+                <w:webHidden/>
+              </w:rPr>
+              <w:instrText xml:space="preserve"> PAGEREF _Toc7737151 \h </w:instrText>
+            </w:r>
+            <w:r>
+              <w:rPr>
+                <w:noProof/>
+                <w:webHidden/>
+              </w:rPr>
+            </w:r>
+            <w:r>
+              <w:rPr>
+                <w:noProof/>
+                <w:webHidden/>
+              </w:rPr>
+              <w:fldChar w:fldCharType="separate"/>
+            </w:r>
+            <w:r>
+              <w:rPr>
+                <w:noProof/>
+                <w:webHidden/>
+              </w:rPr>
+              <w:t>9</w:t>
+            </w:r>
+            <w:r>
+              <w:rPr>
+                <w:noProof/>
+                <w:webHidden/>
+              </w:rPr>
+              <w:fldChar w:fldCharType="end"/>
+            </w:r>
+          </w:hyperlink>
+        </w:p>
+        <w:p>
+          <w:pPr>
+            <w:pStyle w:val="TOC3"/>
+            <w:tabs>
+              <w:tab w:val="left" w:pos="880"/>
+              <w:tab w:val="right" w:leader="dot" w:pos="9350"/>
+            </w:tabs>
+            <w:rPr>
+              <w:noProof/>
+            </w:rPr>
+          </w:pPr>
+          <w:hyperlink w:anchor="_Toc7737152" w:history="1">
+            <w:r>
+              <w:rPr>
+                <w:rStyle w:val="Hyperlink"/>
+                <w:rFonts w:ascii="Symbol" w:hAnsi="Symbol"/>
+                <w:noProof/>
+              </w:rPr>
+              <w:t></w:t>
+            </w:r>
+            <w:r>
+              <w:rPr>
+                <w:noProof/>
+              </w:rPr>
+              <w:tab/>
+            </w:r>
+            <w:r>
+              <w:rPr>
+                <w:rStyle w:val="Hyperlink"/>
+                <w:noProof/>
+              </w:rPr>
+              <w:t>2.6.1 Peer Review (Static Testing)</w:t>
+            </w:r>
+            <w:r>
+              <w:rPr>
+                <w:noProof/>
+                <w:webHidden/>
+              </w:rPr>
+              <w:tab/>
+            </w:r>
+            <w:r>
+              <w:rPr>
+                <w:noProof/>
+                <w:webHidden/>
+              </w:rPr>
+              <w:fldChar w:fldCharType="begin"/>
+            </w:r>
+            <w:r>
+              <w:rPr>
+                <w:noProof/>
+                <w:webHidden/>
+              </w:rPr>
+              <w:instrText xml:space="preserve"> PAGEREF _Toc7737152 \h </w:instrText>
+            </w:r>
+            <w:r>
+              <w:rPr>
+                <w:noProof/>
+                <w:webHidden/>
+              </w:rPr>
+            </w:r>
+            <w:r>
+              <w:rPr>
+                <w:noProof/>
+                <w:webHidden/>
+              </w:rPr>
+              <w:fldChar w:fldCharType="separate"/>
+            </w:r>
+            <w:r>
+              <w:rPr>
+                <w:noProof/>
+                <w:webHidden/>
+              </w:rPr>
+              <w:t>9</w:t>
+            </w:r>
+            <w:r>
+              <w:rPr>
+                <w:noProof/>
+                <w:webHidden/>
+              </w:rPr>
+              <w:fldChar w:fldCharType="end"/>
+            </w:r>
+          </w:hyperlink>
+        </w:p>
+        <w:p>
+          <w:pPr>
+            <w:pStyle w:val="TOC3"/>
+            <w:tabs>
+              <w:tab w:val="left" w:pos="880"/>
+              <w:tab w:val="right" w:leader="dot" w:pos="9350"/>
+            </w:tabs>
+            <w:rPr>
+              <w:noProof/>
+            </w:rPr>
+          </w:pPr>
+          <w:hyperlink w:anchor="_Toc7737153" w:history="1">
+            <w:r>
+              <w:rPr>
+                <w:rStyle w:val="Hyperlink"/>
+                <w:rFonts w:ascii="Symbol" w:hAnsi="Symbol"/>
+                <w:noProof/>
+              </w:rPr>
+              <w:t></w:t>
+            </w:r>
+            <w:r>
+              <w:rPr>
+                <w:noProof/>
+              </w:rPr>
+              <w:tab/>
+            </w:r>
+            <w:r>
+              <w:rPr>
+                <w:rStyle w:val="Hyperlink"/>
+                <w:noProof/>
+              </w:rPr>
+              <w:t>2.6.2 Functional Testing</w:t>
+            </w:r>
+            <w:r>
+              <w:rPr>
+                <w:noProof/>
+                <w:webHidden/>
+              </w:rPr>
+              <w:tab/>
+            </w:r>
+            <w:r>
+              <w:rPr>
+                <w:noProof/>
+                <w:webHidden/>
+              </w:rPr>
+              <w:fldChar w:fldCharType="begin"/>
+            </w:r>
+            <w:r>
+              <w:rPr>
+                <w:noProof/>
+                <w:webHidden/>
+              </w:rPr>
+              <w:instrText xml:space="preserve"> PAGEREF _Toc7737153 \h </w:instrText>
+            </w:r>
+            <w:r>
+              <w:rPr>
+                <w:noProof/>
+                <w:webHidden/>
+              </w:rPr>
+            </w:r>
+            <w:r>
+              <w:rPr>
+                <w:noProof/>
+                <w:webHidden/>
+              </w:rPr>
+              <w:fldChar w:fldCharType="separate"/>
+            </w:r>
+            <w:r>
+              <w:rPr>
+                <w:noProof/>
+                <w:webHidden/>
+              </w:rPr>
+              <w:t>9</w:t>
+            </w:r>
+            <w:r>
+              <w:rPr>
+                <w:noProof/>
+                <w:webHidden/>
+              </w:rPr>
+              <w:fldChar w:fldCharType="end"/>
+            </w:r>
+          </w:hyperlink>
+        </w:p>
+        <w:p>
+          <w:pPr>
+            <w:pStyle w:val="TOC3"/>
+            <w:tabs>
+              <w:tab w:val="left" w:pos="880"/>
+              <w:tab w:val="right" w:leader="dot" w:pos="9350"/>
+            </w:tabs>
+            <w:rPr>
+              <w:noProof/>
+            </w:rPr>
+          </w:pPr>
+          <w:hyperlink w:anchor="_Toc7737154" w:history="1">
+            <w:r>
+              <w:rPr>
+                <w:rStyle w:val="Hyperlink"/>
+                <w:rFonts w:ascii="Symbol" w:hAnsi="Symbol"/>
+                <w:noProof/>
+              </w:rPr>
+              <w:t></w:t>
+            </w:r>
+            <w:r>
+              <w:rPr>
+                <w:noProof/>
+              </w:rPr>
+              <w:tab/>
+            </w:r>
+            <w:r>
+              <w:rPr>
+                <w:rStyle w:val="Hyperlink"/>
+                <w:noProof/>
+              </w:rPr>
+              <w:t>2.6.3 Exploratory Testing</w:t>
+            </w:r>
+            <w:r>
+              <w:rPr>
+                <w:noProof/>
+                <w:webHidden/>
+              </w:rPr>
+              <w:tab/>
+            </w:r>
+            <w:r>
+              <w:rPr>
+                <w:noProof/>
+                <w:webHidden/>
+              </w:rPr>
+              <w:fldChar w:fldCharType="begin"/>
+            </w:r>
+            <w:r>
+              <w:rPr>
+                <w:noProof/>
+                <w:webHidden/>
+              </w:rPr>
+              <w:instrText xml:space="preserve"> PAGEREF _Toc7737154 \h </w:instrText>
+            </w:r>
+            <w:r>
+              <w:rPr>
+                <w:noProof/>
+                <w:webHidden/>
+              </w:rPr>
+            </w:r>
+            <w:r>
+              <w:rPr>
+                <w:noProof/>
+                <w:webHidden/>
+              </w:rPr>
+              <w:fldChar w:fldCharType="separate"/>
+            </w:r>
+            <w:r>
+              <w:rPr>
+                <w:noProof/>
+                <w:webHidden/>
+              </w:rPr>
+              <w:t>10</w:t>
+            </w:r>
+            <w:r>
+              <w:rPr>
+                <w:noProof/>
+                <w:webHidden/>
+              </w:rPr>
+              <w:fldChar w:fldCharType="end"/>
+            </w:r>
+          </w:hyperlink>
+        </w:p>
+        <w:p>
+          <w:pPr>
+            <w:pStyle w:val="TOC3"/>
+            <w:tabs>
+              <w:tab w:val="left" w:pos="880"/>
+              <w:tab w:val="right" w:leader="dot" w:pos="9350"/>
+            </w:tabs>
+            <w:rPr>
+              <w:noProof/>
+            </w:rPr>
+          </w:pPr>
+          <w:hyperlink w:anchor="_Toc7737155" w:history="1">
+            <w:r>
+              <w:rPr>
+                <w:rStyle w:val="Hyperlink"/>
+                <w:rFonts w:ascii="Symbol" w:hAnsi="Symbol"/>
+                <w:noProof/>
+              </w:rPr>
+              <w:t></w:t>
+            </w:r>
+            <w:r>
+              <w:rPr>
+                <w:noProof/>
+              </w:rPr>
+              <w:tab/>
+            </w:r>
+            <w:r>
+              <w:rPr>
+                <w:rStyle w:val="Hyperlink"/>
+                <w:noProof/>
+              </w:rPr>
+              <w:t>2.6.4 User Acceptance Testing</w:t>
+            </w:r>
+            <w:r>
+              <w:rPr>
+                <w:noProof/>
+                <w:webHidden/>
+              </w:rPr>
+              <w:tab/>
+            </w:r>
+            <w:r>
+              <w:rPr>
+                <w:noProof/>
+                <w:webHidden/>
+              </w:rPr>
+              <w:fldChar w:fldCharType="begin"/>
+            </w:r>
+            <w:r>
+              <w:rPr>
+                <w:noProof/>
+                <w:webHidden/>
+              </w:rPr>
+              <w:instrText xml:space="preserve"> PAGEREF _Toc7737155 \h </w:instrText>
+            </w:r>
+            <w:r>
+              <w:rPr>
+                <w:noProof/>
+                <w:webHidden/>
+              </w:rPr>
+            </w:r>
+            <w:r>
+              <w:rPr>
+                <w:noProof/>
+                <w:webHidden/>
+              </w:rPr>
+              <w:fldChar w:fldCharType="separate"/>
+            </w:r>
+            <w:r>
+              <w:rPr>
+                <w:noProof/>
+                <w:webHidden/>
+              </w:rPr>
+              <w:t>10</w:t>
+            </w:r>
+            <w:r>
+              <w:rPr>
+                <w:noProof/>
+                <w:webHidden/>
+              </w:rPr>
+              <w:fldChar w:fldCharType="end"/>
+            </w:r>
+          </w:hyperlink>
+        </w:p>
+        <w:p>
+          <w:pPr>
+            <w:pStyle w:val="TOC2"/>
+            <w:tabs>
+              <w:tab w:val="left" w:pos="880"/>
+              <w:tab w:val="right" w:leader="dot" w:pos="9350"/>
+            </w:tabs>
+            <w:rPr>
+              <w:noProof/>
+            </w:rPr>
+          </w:pPr>
+          <w:hyperlink w:anchor="_Toc7737156" w:history="1">
+            <w:r>
+              <w:rPr>
+                <w:rStyle w:val="Hyperlink"/>
+                <w:noProof/>
+              </w:rPr>
+              <w:t>2.7</w:t>
+            </w:r>
+            <w:r>
+              <w:rPr>
+                <w:noProof/>
+              </w:rPr>
+              <w:tab/>
+            </w:r>
+            <w:r>
+              <w:rPr>
+                <w:rStyle w:val="Hyperlink"/>
+                <w:noProof/>
+              </w:rPr>
+              <w:t>Test Deliverables</w:t>
+            </w:r>
+            <w:r>
+              <w:rPr>
+                <w:noProof/>
+                <w:webHidden/>
+              </w:rPr>
+              <w:tab/>
+            </w:r>
+            <w:r>
+              <w:rPr>
+                <w:noProof/>
+                <w:webHidden/>
+              </w:rPr>
+              <w:fldChar w:fldCharType="begin"/>
+            </w:r>
+            <w:r>
+              <w:rPr>
+                <w:noProof/>
+                <w:webHidden/>
+              </w:rPr>
+              <w:instrText xml:space="preserve"> PAGEREF _Toc7737156 \h </w:instrText>
+            </w:r>
+            <w:r>
+              <w:rPr>
+                <w:noProof/>
+                <w:webHidden/>
+              </w:rPr>
+            </w:r>
+            <w:r>
+              <w:rPr>
+                <w:noProof/>
+                <w:webHidden/>
+              </w:rPr>
+              <w:fldChar w:fldCharType="separate"/>
+            </w:r>
+            <w:r>
+              <w:rPr>
+                <w:noProof/>
+                <w:webHidden/>
+              </w:rPr>
+              <w:t>11</w:t>
+            </w:r>
+            <w:r>
+              <w:rPr>
+                <w:noProof/>
+                <w:webHidden/>
+              </w:rPr>
+              <w:fldChar w:fldCharType="end"/>
+            </w:r>
+          </w:hyperlink>
+        </w:p>
+        <w:p>
+          <w:pPr>
+            <w:pStyle w:val="TOC1"/>
+            <w:tabs>
+              <w:tab w:val="left" w:pos="480"/>
+              <w:tab w:val="right" w:leader="dot" w:pos="9350"/>
+            </w:tabs>
+            <w:rPr>
+              <w:noProof/>
+            </w:rPr>
+          </w:pPr>
+          <w:hyperlink w:anchor="_Toc7737157" w:history="1">
+            <w:r>
+              <w:rPr>
+                <w:rStyle w:val="Hyperlink"/>
+                <w:noProof/>
+              </w:rPr>
+              <w:t>3</w:t>
+            </w:r>
+            <w:r>
+              <w:rPr>
+                <w:noProof/>
+              </w:rPr>
+              <w:tab/>
+            </w:r>
+            <w:r>
+              <w:rPr>
+                <w:rStyle w:val="Hyperlink"/>
+                <w:noProof/>
+              </w:rPr>
+              <w:t>Execution Strategy</w:t>
+            </w:r>
+            <w:r>
+              <w:rPr>
+                <w:noProof/>
+                <w:webHidden/>
+              </w:rPr>
+              <w:tab/>
+            </w:r>
+            <w:r>
+              <w:rPr>
+                <w:noProof/>
+                <w:webHidden/>
+              </w:rPr>
+              <w:fldChar w:fldCharType="begin"/>
+            </w:r>
+            <w:r>
+              <w:rPr>
+                <w:noProof/>
+                <w:webHidden/>
+              </w:rPr>
+              <w:instrText xml:space="preserve"> PAGEREF _Toc7737157 \h </w:instrText>
+            </w:r>
+            <w:r>
+              <w:rPr>
+                <w:noProof/>
+                <w:webHidden/>
+              </w:rPr>
+            </w:r>
+            <w:r>
+              <w:rPr>
+                <w:noProof/>
+                <w:webHidden/>
+              </w:rPr>
+              <w:fldChar w:fldCharType="separate"/>
+            </w:r>
+            <w:r>
+              <w:rPr>
+                <w:noProof/>
+                <w:webHidden/>
+              </w:rPr>
+              <w:t>12</w:t>
+            </w:r>
+            <w:r>
+              <w:rPr>
+                <w:noProof/>
+                <w:webHidden/>
+              </w:rPr>
+              <w:fldChar w:fldCharType="end"/>
+            </w:r>
+          </w:hyperlink>
+        </w:p>
+        <w:p>
+          <w:pPr>
+            <w:pStyle w:val="TOC2"/>
+            <w:tabs>
+              <w:tab w:val="right" w:leader="dot" w:pos="9350"/>
+            </w:tabs>
+            <w:rPr>
+              <w:noProof/>
+            </w:rPr>
+          </w:pPr>
+          <w:hyperlink w:anchor="_Toc7737158" w:history="1">
+            <w:r>
+              <w:rPr>
+                <w:rStyle w:val="Hyperlink"/>
+                <w:noProof/>
+              </w:rPr>
+              <w:t>3.1 Entry and Exit Criteria</w:t>
+            </w:r>
+            <w:r>
+              <w:rPr>
+                <w:noProof/>
+                <w:webHidden/>
+              </w:rPr>
+              <w:tab/>
+            </w:r>
+            <w:r>
+              <w:rPr>
+                <w:noProof/>
+                <w:webHidden/>
+              </w:rPr>
+              <w:fldChar w:fldCharType="begin"/>
+            </w:r>
+            <w:r>
+              <w:rPr>
+                <w:noProof/>
+                <w:webHidden/>
+              </w:rPr>
+              <w:instrText xml:space="preserve"> PAGEREF _Toc7737158 \h </w:instrText>
+            </w:r>
+            <w:r>
+              <w:rPr>
+                <w:noProof/>
+                <w:webHidden/>
+              </w:rPr>
+            </w:r>
+            <w:r>
+              <w:rPr>
+                <w:noProof/>
+                <w:webHidden/>
+              </w:rPr>
+              <w:fldChar w:fldCharType="separate"/>
+            </w:r>
+            <w:r>
+              <w:rPr>
+                <w:noProof/>
+                <w:webHidden/>
+              </w:rPr>
+              <w:t>12</w:t>
+            </w:r>
+            <w:r>
+              <w:rPr>
+                <w:noProof/>
+                <w:webHidden/>
+              </w:rPr>
+              <w:fldChar w:fldCharType="end"/>
+            </w:r>
+          </w:hyperlink>
+        </w:p>
+        <w:p>
+          <w:pPr>
+            <w:pStyle w:val="TOC3"/>
+            <w:tabs>
+              <w:tab w:val="left" w:pos="880"/>
+              <w:tab w:val="right" w:leader="dot" w:pos="9350"/>
+            </w:tabs>
+            <w:rPr>
+              <w:noProof/>
+            </w:rPr>
+          </w:pPr>
+          <w:hyperlink w:anchor="_Toc7737159" w:history="1">
+            <w:r>
+              <w:rPr>
+                <w:rStyle w:val="Hyperlink"/>
+                <w:rFonts w:ascii="Symbol" w:hAnsi="Symbol"/>
+                <w:noProof/>
+              </w:rPr>
+              <w:t></w:t>
+            </w:r>
+            <w:r>
+              <w:rPr>
+                <w:noProof/>
+              </w:rPr>
+              <w:tab/>
+            </w:r>
+            <w:r>
+              <w:rPr>
+                <w:rStyle w:val="Hyperlink"/>
+                <w:noProof/>
+              </w:rPr>
+              <w:t>3.1.1 Entry Criteria:</w:t>
+            </w:r>
+            <w:r>
+              <w:rPr>
+                <w:noProof/>
+                <w:webHidden/>
+              </w:rPr>
+              <w:tab/>
+            </w:r>
+            <w:r>
+              <w:rPr>
+                <w:noProof/>
+                <w:webHidden/>
+              </w:rPr>
+              <w:fldChar w:fldCharType="begin"/>
+            </w:r>
+            <w:r>
+              <w:rPr>
+                <w:noProof/>
+                <w:webHidden/>
+              </w:rPr>
+              <w:instrText xml:space="preserve"> PAGEREF _Toc7737159 \h </w:instrText>
+            </w:r>
+            <w:r>
+              <w:rPr>
+                <w:noProof/>
+                <w:webHidden/>
+              </w:rPr>
+            </w:r>
+            <w:r>
+              <w:rPr>
+                <w:noProof/>
+                <w:webHidden/>
+              </w:rPr>
+              <w:fldChar w:fldCharType="separate"/>
+            </w:r>
+            <w:r>
+              <w:rPr>
+                <w:noProof/>
+                <w:webHidden/>
+              </w:rPr>
+              <w:t>12</w:t>
+            </w:r>
+            <w:r>
+              <w:rPr>
+                <w:noProof/>
+                <w:webHidden/>
+              </w:rPr>
+              <w:fldChar w:fldCharType="end"/>
+            </w:r>
+          </w:hyperlink>
+        </w:p>
+        <w:p>
+          <w:pPr>
+            <w:pStyle w:val="TOC3"/>
+            <w:tabs>
+              <w:tab w:val="left" w:pos="880"/>
+              <w:tab w:val="right" w:leader="dot" w:pos="9350"/>
+            </w:tabs>
+            <w:rPr>
+              <w:noProof/>
+            </w:rPr>
+          </w:pPr>
+          <w:hyperlink w:anchor="_Toc7737160" w:history="1">
+            <w:r>
+              <w:rPr>
+                <w:rStyle w:val="Hyperlink"/>
+                <w:rFonts w:ascii="Symbol" w:hAnsi="Symbol"/>
+                <w:noProof/>
+              </w:rPr>
+              <w:t></w:t>
+            </w:r>
+            <w:r>
+              <w:rPr>
+                <w:noProof/>
+              </w:rPr>
+              <w:tab/>
+            </w:r>
+            <w:r>
+              <w:rPr>
+                <w:rStyle w:val="Hyperlink"/>
+                <w:noProof/>
+              </w:rPr>
+              <w:t>3.1.2 Exit Criteria:</w:t>
+            </w:r>
+            <w:r>
+              <w:rPr>
+                <w:noProof/>
+                <w:webHidden/>
+              </w:rPr>
+              <w:tab/>
+            </w:r>
+            <w:r>
+              <w:rPr>
+                <w:noProof/>
+                <w:webHidden/>
+              </w:rPr>
+              <w:fldChar w:fldCharType="begin"/>
+            </w:r>
+            <w:r>
+              <w:rPr>
+                <w:noProof/>
+                <w:webHidden/>
+              </w:rPr>
+              <w:instrText xml:space="preserve"> PAGEREF _Toc7737160 \h </w:instrText>
+            </w:r>
+            <w:r>
+              <w:rPr>
+                <w:noProof/>
+                <w:webHidden/>
+              </w:rPr>
+            </w:r>
+            <w:r>
+              <w:rPr>
+                <w:noProof/>
+                <w:webHidden/>
+              </w:rPr>
+              <w:fldChar w:fldCharType="separate"/>
+            </w:r>
+            <w:r>
+              <w:rPr>
+                <w:noProof/>
+                <w:webHidden/>
+              </w:rPr>
+              <w:t>12</w:t>
+            </w:r>
+            <w:r>
+              <w:rPr>
+                <w:noProof/>
+                <w:webHidden/>
+              </w:rPr>
+              <w:fldChar w:fldCharType="end"/>
+            </w:r>
+          </w:hyperlink>
+        </w:p>
+        <w:p>
+          <w:pPr>
+            <w:pStyle w:val="TOC2"/>
+            <w:tabs>
+              <w:tab w:val="right" w:leader="dot" w:pos="9350"/>
+            </w:tabs>
+            <w:rPr>
+              <w:noProof/>
+            </w:rPr>
+          </w:pPr>
+          <w:hyperlink w:anchor="_Toc7737161" w:history="1">
+            <w:r>
+              <w:rPr>
+                <w:rStyle w:val="Hyperlink"/>
+                <w:noProof/>
+              </w:rPr>
+              <w:t>3.2 Test Cycles</w:t>
+            </w:r>
+            <w:r>
+              <w:rPr>
+                <w:noProof/>
+                <w:webHidden/>
+              </w:rPr>
+              <w:tab/>
+            </w:r>
+            <w:r>
+              <w:rPr>
+                <w:noProof/>
+                <w:webHidden/>
+              </w:rPr>
+              <w:fldChar w:fldCharType="begin"/>
+            </w:r>
+            <w:r>
+              <w:rPr>
+                <w:noProof/>
+                <w:webHidden/>
+              </w:rPr>
+              <w:instrText xml:space="preserve"> PAGEREF _Toc7737161 \h </w:instrText>
+            </w:r>
+            <w:r>
+              <w:rPr>
+                <w:noProof/>
+                <w:webHidden/>
+              </w:rPr>
+            </w:r>
+            <w:r>
+              <w:rPr>
+                <w:noProof/>
+                <w:webHidden/>
+              </w:rPr>
+              <w:fldChar w:fldCharType="separate"/>
+            </w:r>
+            <w:r>
+              <w:rPr>
+                <w:noProof/>
+                <w:webHidden/>
+              </w:rPr>
+              <w:t>13</w:t>
+            </w:r>
+            <w:r>
+              <w:rPr>
+                <w:noProof/>
+                <w:webHidden/>
+              </w:rPr>
+              <w:fldChar w:fldCharType="end"/>
+            </w:r>
+          </w:hyperlink>
+        </w:p>
+        <w:p>
+          <w:pPr>
+            <w:pStyle w:val="TOC2"/>
+            <w:tabs>
+              <w:tab w:val="right" w:leader="dot" w:pos="9350"/>
+            </w:tabs>
+            <w:rPr>
+              <w:noProof/>
+            </w:rPr>
+          </w:pPr>
+          <w:hyperlink w:anchor="_Toc7737162" w:history="1">
+            <w:r>
+              <w:rPr>
+                <w:rStyle w:val="Hyperlink"/>
+                <w:noProof/>
+              </w:rPr>
+              <w:t>3.3 Defect Management</w:t>
+            </w:r>
+            <w:r>
+              <w:rPr>
+                <w:noProof/>
+                <w:webHidden/>
+              </w:rPr>
+              <w:tab/>
+            </w:r>
+            <w:r>
+              <w:rPr>
+                <w:noProof/>
+                <w:webHidden/>
+              </w:rPr>
+              <w:fldChar w:fldCharType="begin"/>
+            </w:r>
+            <w:r>
+              <w:rPr>
+                <w:noProof/>
+                <w:webHidden/>
+              </w:rPr>
+              <w:instrText xml:space="preserve"> PAGEREF _Toc7737162 \h </w:instrText>
+            </w:r>
+            <w:r>
+              <w:rPr>
+                <w:noProof/>
+                <w:webHidden/>
+              </w:rPr>
+            </w:r>
+            <w:r>
+              <w:rPr>
+                <w:noProof/>
+                <w:webHidden/>
+              </w:rPr>
+              <w:fldChar w:fldCharType="separate"/>
+            </w:r>
+            <w:r>
+              <w:rPr>
+                <w:noProof/>
+                <w:webHidden/>
+              </w:rPr>
+              <w:t>13</w:t>
+            </w:r>
+            <w:r>
+              <w:rPr>
+                <w:noProof/>
+                <w:webHidden/>
+              </w:rPr>
+              <w:fldChar w:fldCharType="end"/>
+            </w:r>
+          </w:hyperlink>
+        </w:p>
+        <w:p>
+          <w:pPr>
+            <w:pStyle w:val="TOC3"/>
+            <w:tabs>
+              <w:tab w:val="right" w:leader="dot" w:pos="9350"/>
+            </w:tabs>
+            <w:rPr>
+              <w:noProof/>
+            </w:rPr>
+          </w:pPr>
+          <w:hyperlink w:anchor="_Toc7737163" w:history="1">
+            <w:r>
+              <w:rPr>
+                <w:rStyle w:val="Hyperlink"/>
+                <w:noProof/>
+              </w:rPr>
+              <w:t>3.3.1 Responsibility of tester to:</w:t>
+            </w:r>
+            <w:r>
+              <w:rPr>
+                <w:noProof/>
+                <w:webHidden/>
+              </w:rPr>
+              <w:tab/>
+            </w:r>
+            <w:r>
+              <w:rPr>
+                <w:noProof/>
+                <w:webHidden/>
+              </w:rPr>
+              <w:fldChar w:fldCharType="begin"/>
+            </w:r>
+            <w:r>
+              <w:rPr>
+                <w:noProof/>
+                <w:webHidden/>
+              </w:rPr>
+              <w:instrText xml:space="preserve"> PAGEREF _Toc7737163 \h </w:instrText>
+            </w:r>
+            <w:r>
+              <w:rPr>
+                <w:noProof/>
+                <w:webHidden/>
+              </w:rPr>
+            </w:r>
+            <w:r>
+              <w:rPr>
+                <w:noProof/>
+                <w:webHidden/>
+              </w:rPr>
+              <w:fldChar w:fldCharType="separate"/>
+            </w:r>
+            <w:r>
+              <w:rPr>
+                <w:noProof/>
+                <w:webHidden/>
+              </w:rPr>
+              <w:t>13</w:t>
+            </w:r>
+            <w:r>
+              <w:rPr>
+                <w:noProof/>
+                <w:webHidden/>
+              </w:rPr>
+              <w:fldChar w:fldCharType="end"/>
+            </w:r>
+          </w:hyperlink>
+        </w:p>
+        <w:p>
+          <w:pPr>
+            <w:pStyle w:val="TOC3"/>
+            <w:tabs>
+              <w:tab w:val="right" w:leader="dot" w:pos="9350"/>
+            </w:tabs>
+            <w:rPr>
+              <w:noProof/>
+            </w:rPr>
+          </w:pPr>
+          <w:hyperlink w:anchor="_Toc7737164" w:history="1">
+            <w:r>
+              <w:rPr>
+                <w:rStyle w:val="Hyperlink"/>
+                <w:noProof/>
+              </w:rPr>
+              <w:t>3.3.2 Responsibility of Defect Manager to:</w:t>
+            </w:r>
+            <w:r>
+              <w:rPr>
+                <w:noProof/>
+                <w:webHidden/>
+              </w:rPr>
+              <w:tab/>
+            </w:r>
+            <w:r>
+              <w:rPr>
+                <w:noProof/>
+                <w:webHidden/>
+              </w:rPr>
+              <w:fldChar w:fldCharType="begin"/>
+            </w:r>
+            <w:r>
+              <w:rPr>
+                <w:noProof/>
+                <w:webHidden/>
+              </w:rPr>
+              <w:instrText xml:space="preserve"> PAGEREF _Toc7737164 \h </w:instrText>
+            </w:r>
+            <w:r>
+              <w:rPr>
+                <w:noProof/>
+                <w:webHidden/>
+              </w:rPr>
+            </w:r>
+            <w:r>
+              <w:rPr>
+                <w:noProof/>
+                <w:webHidden/>
+              </w:rPr>
+              <w:fldChar w:fldCharType="separate"/>
+            </w:r>
+            <w:r>
+              <w:rPr>
+                <w:noProof/>
+                <w:webHidden/>
+              </w:rPr>
+              <w:t>13</w:t>
+            </w:r>
+            <w:r>
+              <w:rPr>
+                <w:noProof/>
+                <w:webHidden/>
+              </w:rPr>
+              <w:fldChar w:fldCharType="end"/>
+            </w:r>
+          </w:hyperlink>
+        </w:p>
+        <w:p>
+          <w:pPr>
+            <w:pStyle w:val="TOC3"/>
+            <w:tabs>
+              <w:tab w:val="right" w:leader="dot" w:pos="9350"/>
+            </w:tabs>
+            <w:rPr>
+              <w:noProof/>
+            </w:rPr>
+          </w:pPr>
+          <w:hyperlink w:anchor="_Toc7737165" w:history="1">
+            <w:r>
+              <w:rPr>
+                <w:rStyle w:val="Hyperlink"/>
+                <w:noProof/>
+              </w:rPr>
+              <w:t>3.3.3 Responsibility of Technical team to:</w:t>
+            </w:r>
+            <w:r>
+              <w:rPr>
+                <w:noProof/>
+                <w:webHidden/>
+              </w:rPr>
+              <w:tab/>
+            </w:r>
+            <w:r>
+              <w:rPr>
+                <w:noProof/>
+                <w:webHidden/>
+              </w:rPr>
+              <w:fldChar w:fldCharType="begin"/>
+            </w:r>
+            <w:r>
+              <w:rPr>
+                <w:noProof/>
+                <w:webHidden/>
+              </w:rPr>
+              <w:instrText xml:space="preserve"> PAGEREF _Toc7737165 \h </w:instrText>
+            </w:r>
+            <w:r>
+              <w:rPr>
+                <w:noProof/>
+                <w:webHidden/>
+              </w:rPr>
+            </w:r>
+            <w:r>
+              <w:rPr>
+                <w:noProof/>
+                <w:webHidden/>
+              </w:rPr>
+              <w:fldChar w:fldCharType="separate"/>
+            </w:r>
+            <w:r>
+              <w:rPr>
+                <w:noProof/>
+                <w:webHidden/>
+              </w:rPr>
+              <w:t>13</w:t>
+            </w:r>
+            <w:r>
+              <w:rPr>
+                <w:noProof/>
+                <w:webHidden/>
+              </w:rPr>
+              <w:fldChar w:fldCharType="end"/>
+            </w:r>
+          </w:hyperlink>
+        </w:p>
+        <w:p>
+          <w:pPr>
+            <w:pStyle w:val="TOC3"/>
+            <w:tabs>
+              <w:tab w:val="right" w:leader="dot" w:pos="9350"/>
+            </w:tabs>
+            <w:rPr>
+              <w:noProof/>
+            </w:rPr>
+          </w:pPr>
+          <w:hyperlink w:anchor="_Toc7737166" w:history="1">
+            <w:r>
+              <w:rPr>
+                <w:rStyle w:val="Hyperlink"/>
+                <w:noProof/>
+              </w:rPr>
+              <w:t>3.3.4 Defects found during the Testing will be categorized as follow:</w:t>
+            </w:r>
+            <w:r>
+              <w:rPr>
+                <w:noProof/>
+                <w:webHidden/>
+              </w:rPr>
+              <w:tab/>
+            </w:r>
+            <w:r>
+              <w:rPr>
+                <w:noProof/>
+                <w:webHidden/>
+              </w:rPr>
+              <w:fldChar w:fldCharType="begin"/>
+            </w:r>
+            <w:r>
+              <w:rPr>
+                <w:noProof/>
+                <w:webHidden/>
+              </w:rPr>
+              <w:instrText xml:space="preserve"> PAGEREF _Toc7737166 \h </w:instrText>
+            </w:r>
+            <w:r>
+              <w:rPr>
+                <w:noProof/>
+                <w:webHidden/>
+              </w:rPr>
+            </w:r>
+            <w:r>
+              <w:rPr>
+                <w:noProof/>
+                <w:webHidden/>
+              </w:rPr>
+              <w:fldChar w:fldCharType="separate"/>
+            </w:r>
+            <w:r>
+              <w:rPr>
+                <w:noProof/>
+                <w:webHidden/>
+              </w:rPr>
+              <w:t>13</w:t>
+            </w:r>
+            <w:r>
+              <w:rPr>
+                <w:noProof/>
+                <w:webHidden/>
+              </w:rPr>
+              <w:fldChar w:fldCharType="end"/>
+            </w:r>
+          </w:hyperlink>
+        </w:p>
+        <w:p>
+          <w:pPr>
+            <w:pStyle w:val="TOC3"/>
+            <w:tabs>
+              <w:tab w:val="right" w:leader="dot" w:pos="9350"/>
+            </w:tabs>
+            <w:rPr>
+              <w:noProof/>
+            </w:rPr>
+          </w:pPr>
+          <w:hyperlink w:anchor="_Toc7737167" w:history="1">
+            <w:r>
+              <w:rPr>
+                <w:rStyle w:val="Hyperlink"/>
+                <w:noProof/>
+              </w:rPr>
+              <w:t>3.3.5 Defect Report Template</w:t>
+            </w:r>
+            <w:r>
+              <w:rPr>
+                <w:noProof/>
+                <w:webHidden/>
+              </w:rPr>
+              <w:tab/>
+            </w:r>
+            <w:r>
+              <w:rPr>
+                <w:noProof/>
+                <w:webHidden/>
+              </w:rPr>
+              <w:fldChar w:fldCharType="begin"/>
+            </w:r>
+            <w:r>
+              <w:rPr>
+                <w:noProof/>
+                <w:webHidden/>
+              </w:rPr>
+              <w:instrText xml:space="preserve"> PAGEREF _Toc7737167 \h </w:instrText>
+            </w:r>
+            <w:r>
+              <w:rPr>
+                <w:noProof/>
+                <w:webHidden/>
+              </w:rPr>
+            </w:r>
+            <w:r>
+              <w:rPr>
+                <w:noProof/>
+                <w:webHidden/>
+              </w:rPr>
+              <w:fldChar w:fldCharType="separate"/>
+            </w:r>
+            <w:r>
+              <w:rPr>
+                <w:noProof/>
+                <w:webHidden/>
+              </w:rPr>
+              <w:t>14</w:t>
+            </w:r>
+            <w:r>
+              <w:rPr>
+                <w:noProof/>
+                <w:webHidden/>
+              </w:rPr>
+              <w:fldChar w:fldCharType="end"/>
+            </w:r>
+          </w:hyperlink>
+        </w:p>
+        <w:p>
+          <w:pPr>
+            <w:pStyle w:val="TOC2"/>
+            <w:tabs>
+              <w:tab w:val="right" w:leader="dot" w:pos="9350"/>
+            </w:tabs>
+            <w:rPr>
+              <w:noProof/>
+            </w:rPr>
+          </w:pPr>
+          <w:hyperlink w:anchor="_Toc7737168" w:history="1">
+            <w:r>
+              <w:rPr>
+                <w:rStyle w:val="Hyperlink"/>
+                <w:noProof/>
+              </w:rPr>
+              <w:t>3.4 Test Metrics</w:t>
+            </w:r>
+            <w:r>
+              <w:rPr>
+                <w:noProof/>
+                <w:webHidden/>
+              </w:rPr>
+              <w:tab/>
+            </w:r>
+            <w:r>
+              <w:rPr>
+                <w:noProof/>
+                <w:webHidden/>
+              </w:rPr>
+              <w:fldChar w:fldCharType="begin"/>
+            </w:r>
+            <w:r>
+              <w:rPr>
+                <w:noProof/>
+                <w:webHidden/>
+              </w:rPr>
+              <w:instrText xml:space="preserve"> PAGEREF _Toc7737168 \h </w:instrText>
+            </w:r>
+            <w:r>
+              <w:rPr>
+                <w:noProof/>
+                <w:webHidden/>
+              </w:rPr>
+            </w:r>
+            <w:r>
+              <w:rPr>
+                <w:noProof/>
+                <w:webHidden/>
+              </w:rPr>
+              <w:fldChar w:fldCharType="separate"/>
+            </w:r>
+            <w:r>
+              <w:rPr>
+                <w:noProof/>
+                <w:webHidden/>
+              </w:rPr>
+              <w:t>14</w:t>
+            </w:r>
+            <w:r>
+              <w:rPr>
+                <w:noProof/>
+                <w:webHidden/>
+              </w:rPr>
+              <w:fldChar w:fldCharType="end"/>
+            </w:r>
+          </w:hyperlink>
+        </w:p>
+        <w:p>
+          <w:pPr>
+            <w:pStyle w:val="TOC1"/>
+            <w:tabs>
+              <w:tab w:val="right" w:leader="dot" w:pos="9350"/>
+            </w:tabs>
+            <w:rPr>
+              <w:noProof/>
+            </w:rPr>
+          </w:pPr>
+          <w:hyperlink w:anchor="_Toc7737169" w:history="1">
+            <w:r>
+              <w:rPr>
+                <w:rStyle w:val="Hyperlink"/>
+                <w:noProof/>
+              </w:rPr>
+              <w:t>4 Test Risk and Assumptions</w:t>
+            </w:r>
+            <w:r>
+              <w:rPr>
+                <w:noProof/>
+                <w:webHidden/>
+              </w:rPr>
+              <w:tab/>
+            </w:r>
+            <w:r>
+              <w:rPr>
+                <w:noProof/>
+                <w:webHidden/>
+              </w:rPr>
+              <w:fldChar w:fldCharType="begin"/>
+            </w:r>
+            <w:r>
+              <w:rPr>
+                <w:noProof/>
+                <w:webHidden/>
+              </w:rPr>
+              <w:instrText xml:space="preserve"> PAGEREF _Toc7737169 \h </w:instrText>
+            </w:r>
+            <w:r>
+              <w:rPr>
+                <w:noProof/>
+                <w:webHidden/>
+              </w:rPr>
+            </w:r>
+            <w:r>
+              <w:rPr>
+                <w:noProof/>
+                <w:webHidden/>
+              </w:rPr>
+              <w:fldChar w:fldCharType="separate"/>
+            </w:r>
+            <w:r>
+              <w:rPr>
+                <w:noProof/>
+                <w:webHidden/>
+              </w:rPr>
+              <w:t>15</w:t>
+            </w:r>
+            <w:r>
+              <w:rPr>
+                <w:noProof/>
+                <w:webHidden/>
+              </w:rPr>
+              <w:fldChar w:fldCharType="end"/>
+            </w:r>
+          </w:hyperlink>
+        </w:p>
+        <w:p>
+          <w:pPr>
+            <w:pStyle w:val="TOC1"/>
+            <w:tabs>
+              <w:tab w:val="left" w:pos="480"/>
+              <w:tab w:val="right" w:leader="dot" w:pos="9350"/>
+            </w:tabs>
+            <w:rPr>
+              <w:noProof/>
+            </w:rPr>
+          </w:pPr>
+          <w:hyperlink w:anchor="_Toc7737170" w:history="1">
+            <w:r>
+              <w:rPr>
+                <w:rStyle w:val="Hyperlink"/>
+                <w:noProof/>
+              </w:rPr>
+              <w:t>5</w:t>
+            </w:r>
+            <w:r>
+              <w:rPr>
+                <w:noProof/>
+              </w:rPr>
+              <w:tab/>
+            </w:r>
+            <w:r>
+              <w:rPr>
+                <w:rStyle w:val="Hyperlink"/>
+                <w:noProof/>
+              </w:rPr>
+              <w:t>Test Estimation and Schedule</w:t>
+            </w:r>
+            <w:r>
+              <w:rPr>
+                <w:noProof/>
+                <w:webHidden/>
+              </w:rPr>
+              <w:tab/>
+            </w:r>
+            <w:r>
+              <w:rPr>
+                <w:noProof/>
+                <w:webHidden/>
+              </w:rPr>
+              <w:fldChar w:fldCharType="begin"/>
+            </w:r>
+            <w:r>
+              <w:rPr>
+                <w:noProof/>
+                <w:webHidden/>
+              </w:rPr>
+              <w:instrText xml:space="preserve"> PAGEREF _Toc7737170 \h </w:instrText>
+            </w:r>
+            <w:r>
+              <w:rPr>
+                <w:noProof/>
+                <w:webHidden/>
+              </w:rPr>
+            </w:r>
+            <w:r>
+              <w:rPr>
+                <w:noProof/>
+                <w:webHidden/>
+              </w:rPr>
+              <w:fldChar w:fldCharType="separate"/>
+            </w:r>
+            <w:r>
+              <w:rPr>
+                <w:noProof/>
+                <w:webHidden/>
+              </w:rPr>
+              <w:t>16</w:t>
+            </w:r>
+            <w:r>
+              <w:rPr>
+                <w:noProof/>
+                <w:webHidden/>
+              </w:rPr>
+              <w:fldChar w:fldCharType="end"/>
+            </w:r>
+          </w:hyperlink>
+        </w:p>
+        <w:p>
+          <w:pPr>
+            <w:pStyle w:val="TOC2"/>
+            <w:tabs>
+              <w:tab w:val="right" w:leader="dot" w:pos="9350"/>
+            </w:tabs>
+            <w:rPr>
+              <w:noProof/>
+            </w:rPr>
+          </w:pPr>
+          <w:hyperlink w:anchor="_Toc7737171" w:history="1">
+            <w:r>
+              <w:rPr>
+                <w:rStyle w:val="Hyperlink"/>
+                <w:noProof/>
+              </w:rPr>
+              <w:t>5.1 Resources</w:t>
+            </w:r>
+            <w:r>
+              <w:rPr>
+                <w:noProof/>
+                <w:webHidden/>
+              </w:rPr>
+              <w:tab/>
+            </w:r>
+            <w:r>
+              <w:rPr>
+                <w:noProof/>
+                <w:webHidden/>
+              </w:rPr>
+              <w:fldChar w:fldCharType="begin"/>
+            </w:r>
+            <w:r>
+              <w:rPr>
+                <w:noProof/>
+                <w:webHidden/>
+              </w:rPr>
+              <w:instrText xml:space="preserve"> PAGEREF _Toc7737171 \h </w:instrText>
+            </w:r>
+            <w:r>
+              <w:rPr>
+                <w:noProof/>
+                <w:webHidden/>
+              </w:rPr>
+            </w:r>
+            <w:r>
+              <w:rPr>
+                <w:noProof/>
+                <w:webHidden/>
+              </w:rPr>
+              <w:fldChar w:fldCharType="separate"/>
+            </w:r>
+            <w:r>
+              <w:rPr>
+                <w:noProof/>
+                <w:webHidden/>
+              </w:rPr>
+              <w:t>16</w:t>
+            </w:r>
+            <w:r>
+              <w:rPr>
+                <w:noProof/>
+                <w:webHidden/>
+              </w:rPr>
+              <w:fldChar w:fldCharType="end"/>
+            </w:r>
+          </w:hyperlink>
+        </w:p>
+        <w:p>
+          <w:pPr>
+            <w:pStyle w:val="TOC2"/>
+            <w:tabs>
+              <w:tab w:val="right" w:leader="dot" w:pos="9350"/>
+            </w:tabs>
+            <w:rPr>
+              <w:noProof/>
+            </w:rPr>
+          </w:pPr>
+          <w:hyperlink w:anchor="_Toc7737172" w:history="1">
+            <w:r>
+              <w:rPr>
+                <w:rStyle w:val="Hyperlink"/>
+                <w:noProof/>
+              </w:rPr>
+              <w:t>5.2 Schedule</w:t>
+            </w:r>
+            <w:r>
+              <w:rPr>
+                <w:noProof/>
+                <w:webHidden/>
+              </w:rPr>
+              <w:tab/>
+            </w:r>
+            <w:r>
+              <w:rPr>
+                <w:noProof/>
+                <w:webHidden/>
+              </w:rPr>
+              <w:fldChar w:fldCharType="begin"/>
+            </w:r>
+            <w:r>
+              <w:rPr>
+                <w:noProof/>
+                <w:webHidden/>
+              </w:rPr>
+              <w:instrText xml:space="preserve"> PAGEREF _Toc7737172 \h </w:instrText>
+            </w:r>
+            <w:r>
+              <w:rPr>
+                <w:noProof/>
+                <w:webHidden/>
+              </w:rPr>
+            </w:r>
+            <w:r>
+              <w:rPr>
+                <w:noProof/>
+                <w:webHidden/>
+              </w:rPr>
+              <w:fldChar w:fldCharType="separate"/>
+            </w:r>
+            <w:r>
+              <w:rPr>
+                <w:noProof/>
+                <w:webHidden/>
+              </w:rPr>
+              <w:t>16</w:t>
+            </w:r>
+            <w:r>
+              <w:rPr>
+                <w:noProof/>
+                <w:webHidden/>
+              </w:rPr>
+              <w:fldChar w:fldCharType="end"/>
+            </w:r>
+          </w:hyperlink>
+        </w:p>
+        <w:p>
+          <w:pPr>
+            <w:pStyle w:val="TOC1"/>
+            <w:tabs>
+              <w:tab w:val="right" w:leader="dot" w:pos="9350"/>
+            </w:tabs>
+            <w:rPr>
+              <w:noProof/>
+            </w:rPr>
+          </w:pPr>
+          <w:hyperlink w:anchor="_Toc7737173" w:history="1">
+            <w:r>
+              <w:rPr>
+                <w:rStyle w:val="Hyperlink"/>
+                <w:bCs/>
+                <w:caps/>
+                <w:noProof/>
+              </w:rPr>
+              <w:t>6. Plan Approvals</w:t>
+            </w:r>
+            <w:r>
+              <w:rPr>
+                <w:noProof/>
+                <w:webHidden/>
+              </w:rPr>
+              <w:tab/>
+            </w:r>
+            <w:r>
+              <w:rPr>
+                <w:noProof/>
+                <w:webHidden/>
+              </w:rPr>
+              <w:fldChar w:fldCharType="begin"/>
+            </w:r>
+            <w:r>
+              <w:rPr>
+                <w:noProof/>
+                <w:webHidden/>
+              </w:rPr>
+              <w:instrText xml:space="preserve"> PAGEREF _Toc7737173 \h </w:instrText>
+            </w:r>
+            <w:r>
+              <w:rPr>
+                <w:noProof/>
+                <w:webHidden/>
+              </w:rPr>
+            </w:r>
+            <w:r>
+              <w:rPr>
+                <w:noProof/>
+                <w:webHidden/>
+              </w:rPr>
+              <w:fldChar w:fldCharType="separate"/>
+            </w:r>
+            <w:r>
+              <w:rPr>
+                <w:noProof/>
+                <w:webHidden/>
+              </w:rPr>
+              <w:t>17</w:t>
+            </w:r>
+            <w:r>
+              <w:rPr>
+                <w:noProof/>
+                <w:webHidden/>
+              </w:rPr>
+              <w:fldChar w:fldCharType="end"/>
+            </w:r>
+          </w:hyperlink>
+        </w:p>
+        <w:p>
+          <w:r>
+            <w:rPr>
+              <w:b/>
+              <w:bCs/>
+              <w:noProof/>
+            </w:rPr>
+            <w:fldChar w:fldCharType="end"/>
+          </w:r>
+        </w:p>
+      </w:sdtContent>
+    </w:sdt>
+    <w:p>
+      <w:r>
+        <w:rPr>
+          <w:sz w:val="26"/>
+          <w:szCs w:val="26"/>
+        </w:rPr>
+        <w:br w:type="page"/>
+      </w:r>
     </w:p>
     <w:p>
       <w:pPr>
@@ -1871,13 +4972,24 @@
           <w:szCs w:val="40"/>
         </w:rPr>
       </w:pPr>
+      <w:bookmarkStart w:id="7" w:name="_Toc7737142"/>
       <w:r>
         <w:rPr>
           <w:color w:val="002060"/>
           <w:sz w:val="40"/>
           <w:szCs w:val="40"/>
         </w:rPr>
-        <w:t xml:space="preserve">Test Strategy </w:t>
+        <w:lastRenderedPageBreak/>
+        <w:t>Test Strategy</w:t>
+      </w:r>
+      <w:bookmarkEnd w:id="7"/>
+      <w:r>
+        <w:rPr>
+          <w:color w:val="002060"/>
+          <w:sz w:val="40"/>
+          <w:szCs w:val="40"/>
+        </w:rPr>
+        <w:t xml:space="preserve"> </w:t>
       </w:r>
     </w:p>
     <w:p>
@@ -1889,8 +5001,13 @@
         </w:numPr>
         <w:ind w:left="180" w:firstLine="0"/>
       </w:pPr>
-      <w:r>
-        <w:t xml:space="preserve">Test Objectives </w:t>
+      <w:bookmarkStart w:id="8" w:name="_Toc7737143"/>
+      <w:r>
+        <w:t>Test Objectives</w:t>
+      </w:r>
+      <w:bookmarkEnd w:id="8"/>
+      <w:r>
+        <w:t xml:space="preserve"> </w:t>
       </w:r>
     </w:p>
     <w:p>
@@ -2069,9 +5186,11 @@
         </w:numPr>
         <w:ind w:left="180" w:firstLine="0"/>
       </w:pPr>
+      <w:bookmarkStart w:id="9" w:name="_Toc7737144"/>
       <w:r>
         <w:t>Test Assumptions</w:t>
       </w:r>
+      <w:bookmarkEnd w:id="9"/>
     </w:p>
     <w:p>
       <w:pPr>
@@ -2222,7 +5341,6 @@
           <w:sz w:val="26"/>
           <w:szCs w:val="26"/>
         </w:rPr>
-        <w:lastRenderedPageBreak/>
         <w:t>High</w:t>
       </w:r>
       <w:r>
@@ -2323,28 +5441,6 @@
     </w:p>
     <w:p>
       <w:pPr>
-        <w:rPr>
-          <w:b/>
-          <w:bCs/>
-          <w:color w:val="2E74B5" w:themeColor="accent1" w:themeShade="BF"/>
-          <w:sz w:val="26"/>
-          <w:szCs w:val="26"/>
-        </w:rPr>
-      </w:pPr>
-    </w:p>
-    <w:p>
-      <w:pPr>
-        <w:rPr>
-          <w:b/>
-          <w:bCs/>
-          <w:color w:val="2E74B5" w:themeColor="accent1" w:themeShade="BF"/>
-          <w:sz w:val="26"/>
-          <w:szCs w:val="26"/>
-        </w:rPr>
-      </w:pPr>
-    </w:p>
-    <w:p>
-      <w:pPr>
         <w:pStyle w:val="ListParagraph"/>
         <w:ind w:left="1440"/>
       </w:pPr>
@@ -2358,6 +5454,7 @@
         </w:numPr>
       </w:pPr>
       <w:r>
+        <w:lastRenderedPageBreak/>
         <w:t>All defects would come along with a snapshot or video as an attachment to how the defect found.</w:t>
       </w:r>
     </w:p>
@@ -2465,8 +5562,13 @@
         </w:numPr>
         <w:ind w:left="180" w:firstLine="0"/>
       </w:pPr>
-      <w:r>
-        <w:t xml:space="preserve">Test Principles </w:t>
+      <w:bookmarkStart w:id="10" w:name="_Toc7737145"/>
+      <w:r>
+        <w:t>Test Principles</w:t>
+      </w:r>
+      <w:bookmarkEnd w:id="10"/>
+      <w:r>
+        <w:t xml:space="preserve"> </w:t>
       </w:r>
     </w:p>
     <w:p>
@@ -2572,8 +5674,6 @@
     <w:p/>
     <w:p/>
     <w:p/>
-    <w:p/>
-    <w:p/>
     <w:p>
       <w:pPr>
         <w:pStyle w:val="Heading2"/>
@@ -2583,9 +5683,12 @@
         </w:numPr>
         <w:ind w:left="180" w:firstLine="0"/>
       </w:pPr>
-      <w:r>
+      <w:bookmarkStart w:id="11" w:name="_Toc7737146"/>
+      <w:r>
+        <w:lastRenderedPageBreak/>
         <w:t>Test Scope</w:t>
       </w:r>
+      <w:bookmarkEnd w:id="11"/>
     </w:p>
     <w:p>
       <w:pPr>
@@ -2596,12 +5699,14 @@
         </w:numPr>
         <w:ind w:left="270" w:hanging="180"/>
       </w:pPr>
+      <w:bookmarkStart w:id="12" w:name="_Toc7737147"/>
       <w:r>
         <w:t>2.4.1 In</w:t>
       </w:r>
       <w:r>
         <w:t xml:space="preserve"> Scope</w:t>
       </w:r>
+      <w:bookmarkEnd w:id="12"/>
     </w:p>
     <w:p>
       <w:pPr>
@@ -2657,12 +5762,14 @@
       <w:r>
         <w:t xml:space="preserve"> </w:t>
       </w:r>
+      <w:bookmarkStart w:id="13" w:name="_Toc7737148"/>
       <w:r>
         <w:t xml:space="preserve">2.4.2 </w:t>
       </w:r>
       <w:r>
         <w:t>Out of Scope</w:t>
       </w:r>
+      <w:bookmarkEnd w:id="13"/>
     </w:p>
     <w:p>
       <w:pPr>
@@ -2772,8 +5879,13 @@
       <w:r>
         <w:t xml:space="preserve"> </w:t>
       </w:r>
-      <w:r>
-        <w:t xml:space="preserve">Test Design </w:t>
+      <w:bookmarkStart w:id="14" w:name="_Toc7737149"/>
+      <w:r>
+        <w:t>Test Design</w:t>
+      </w:r>
+      <w:bookmarkEnd w:id="14"/>
+      <w:r>
+        <w:t xml:space="preserve"> </w:t>
       </w:r>
     </w:p>
     <w:p/>
@@ -2878,6 +5990,7 @@
       <w:pPr>
         <w:pStyle w:val="Heading3"/>
       </w:pPr>
+      <w:bookmarkStart w:id="15" w:name="_Toc7737150"/>
       <w:r>
         <w:t>2</w:t>
       </w:r>
@@ -2896,6 +6009,7 @@
       <w:r>
         <w:t xml:space="preserve"> Report Template</w:t>
       </w:r>
+      <w:bookmarkEnd w:id="15"/>
     </w:p>
     <w:p>
       <w:r>
@@ -2909,7 +6023,7 @@
           <v:shape id="_x0000_i1026" type="#_x0000_t75" style="width:75.95pt;height:49.2pt" o:ole="">
             <v:imagedata r:id="rId11" o:title=""/>
           </v:shape>
-          <o:OLEObject Type="Embed" ProgID="Excel.Sheet.12" ShapeID="_x0000_i1026" DrawAspect="Icon" ObjectID="_1618348726" r:id="rId12"/>
+          <o:OLEObject Type="Embed" ProgID="Excel.Sheet.12" ShapeID="_x0000_i1026" DrawAspect="Icon" ObjectID="_1618350094" r:id="rId12"/>
         </w:object>
       </w:r>
     </w:p>
@@ -2924,7 +6038,9 @@
         <w:pStyle w:val="Heading2"/>
         <w:ind w:left="270"/>
       </w:pPr>
-      <w:r>
+      <w:bookmarkStart w:id="16" w:name="_Toc7737151"/>
+      <w:r>
+        <w:lastRenderedPageBreak/>
         <w:t>2.6</w:t>
       </w:r>
       <w:r>
@@ -2936,6 +6052,7 @@
       <w:r>
         <w:t>esting Types</w:t>
       </w:r>
+      <w:bookmarkEnd w:id="16"/>
       <w:r>
         <w:t xml:space="preserve">  </w:t>
       </w:r>
@@ -2950,6 +6067,7 @@
         </w:numPr>
         <w:ind w:left="270"/>
       </w:pPr>
+      <w:bookmarkStart w:id="17" w:name="_Toc7737152"/>
       <w:r>
         <w:t>2.6</w:t>
       </w:r>
@@ -2959,6 +6077,7 @@
       <w:r>
         <w:t>Peer Review (Static Testing)</w:t>
       </w:r>
+      <w:bookmarkEnd w:id="17"/>
     </w:p>
     <w:p>
       <w:r>
@@ -3242,6 +6361,7 @@
         </w:numPr>
         <w:ind w:left="270"/>
       </w:pPr>
+      <w:bookmarkStart w:id="18" w:name="_Toc7737153"/>
       <w:r>
         <w:t>2</w:t>
       </w:r>
@@ -3252,7 +6372,11 @@
         <w:t>.2</w:t>
       </w:r>
       <w:r>
-        <w:t xml:space="preserve"> Functional Testing </w:t>
+        <w:t xml:space="preserve"> Functional Testing</w:t>
+      </w:r>
+      <w:bookmarkEnd w:id="18"/>
+      <w:r>
+        <w:t xml:space="preserve"> </w:t>
       </w:r>
     </w:p>
     <w:p>
@@ -3439,7 +6563,6 @@
                 <w:sz w:val="28"/>
                 <w:szCs w:val="28"/>
               </w:rPr>
-              <w:lastRenderedPageBreak/>
               <w:t>Method</w:t>
             </w:r>
           </w:p>
@@ -3508,21 +6631,7 @@
         <w:ind w:left="810"/>
       </w:pPr>
     </w:p>
-    <w:p>
-      <w:pPr>
-        <w:ind w:left="810"/>
-      </w:pPr>
-    </w:p>
-    <w:p>
-      <w:pPr>
-        <w:ind w:left="810"/>
-      </w:pPr>
-    </w:p>
-    <w:p>
-      <w:pPr>
-        <w:ind w:left="810"/>
-      </w:pPr>
-    </w:p>
+    <w:p/>
     <w:p>
       <w:pPr>
         <w:pStyle w:val="Heading3"/>
@@ -3532,14 +6641,20 @@
         </w:numPr>
         <w:ind w:left="270"/>
       </w:pPr>
-      <w:r>
+      <w:bookmarkStart w:id="19" w:name="_Toc7737154"/>
+      <w:r>
+        <w:lastRenderedPageBreak/>
         <w:t>2.6</w:t>
       </w:r>
       <w:r>
         <w:t xml:space="preserve">.3 </w:t>
       </w:r>
       <w:r>
-        <w:t xml:space="preserve">Exploratory Testing </w:t>
+        <w:t>Exploratory Testing</w:t>
+      </w:r>
+      <w:bookmarkEnd w:id="19"/>
+      <w:r>
+        <w:t xml:space="preserve"> </w:t>
       </w:r>
     </w:p>
     <w:p/>
@@ -3787,7 +6902,6 @@
     </w:tbl>
     <w:p/>
     <w:p/>
-    <w:p/>
     <w:p>
       <w:pPr>
         <w:pStyle w:val="Heading3"/>
@@ -3797,6 +6911,7 @@
         </w:numPr>
         <w:ind w:left="270"/>
       </w:pPr>
+      <w:bookmarkStart w:id="20" w:name="_Toc7737155"/>
       <w:r>
         <w:t>2.6</w:t>
       </w:r>
@@ -3804,7 +6919,11 @@
         <w:t>.4</w:t>
       </w:r>
       <w:r>
-        <w:t xml:space="preserve"> User Acceptance Testing </w:t>
+        <w:t xml:space="preserve"> User Acceptance Testing</w:t>
+      </w:r>
+      <w:bookmarkEnd w:id="20"/>
+      <w:r>
+        <w:t xml:space="preserve"> </w:t>
       </w:r>
     </w:p>
     <w:p>
@@ -3933,7 +7052,6 @@
                 <w:sz w:val="28"/>
                 <w:szCs w:val="28"/>
               </w:rPr>
-              <w:lastRenderedPageBreak/>
               <w:t>D</w:t>
             </w:r>
             <w:r>
@@ -4076,6 +7194,26 @@
     </w:p>
     <w:p>
       <w:pPr>
+        <w:ind w:left="480"/>
+      </w:pPr>
+    </w:p>
+    <w:p>
+      <w:pPr>
+        <w:ind w:left="480"/>
+      </w:pPr>
+    </w:p>
+    <w:p>
+      <w:pPr>
+        <w:ind w:left="480"/>
+      </w:pPr>
+    </w:p>
+    <w:p>
+      <w:pPr>
+        <w:ind w:left="480"/>
+      </w:pPr>
+    </w:p>
+    <w:p>
+      <w:pPr>
         <w:pStyle w:val="Heading2"/>
         <w:numPr>
           <w:ilvl w:val="1"/>
@@ -4085,8 +7223,14 @@
           <w:tab w:val="left" w:pos="540"/>
         </w:tabs>
       </w:pPr>
-      <w:r>
-        <w:t xml:space="preserve">Test Deliverables </w:t>
+      <w:bookmarkStart w:id="21" w:name="_Toc7737156"/>
+      <w:r>
+        <w:lastRenderedPageBreak/>
+        <w:t>Test Deliverables</w:t>
+      </w:r>
+      <w:bookmarkEnd w:id="21"/>
+      <w:r>
+        <w:t xml:space="preserve"> </w:t>
       </w:r>
     </w:p>
     <w:p>
@@ -4243,8 +7387,14 @@
           <w:numId w:val="34"/>
         </w:numPr>
       </w:pPr>
-      <w:r>
-        <w:t xml:space="preserve">Execution Strategy </w:t>
+      <w:bookmarkStart w:id="22" w:name="_Toc7737157"/>
+      <w:r>
+        <w:lastRenderedPageBreak/>
+        <w:t>Execution Strategy</w:t>
+      </w:r>
+      <w:bookmarkEnd w:id="22"/>
+      <w:r>
+        <w:t xml:space="preserve"> </w:t>
       </w:r>
     </w:p>
     <w:p/>
@@ -4253,9 +7403,11 @@
         <w:pStyle w:val="Heading2"/>
         <w:ind w:left="180"/>
       </w:pPr>
+      <w:bookmarkStart w:id="23" w:name="_Toc7737158"/>
       <w:r>
         <w:t>3.1 Entry and Exit Criteria</w:t>
       </w:r>
+      <w:bookmarkEnd w:id="23"/>
     </w:p>
     <w:p>
       <w:pPr>
@@ -4411,11 +7563,16 @@
           <w:numId w:val="22"/>
         </w:numPr>
       </w:pPr>
+      <w:bookmarkStart w:id="24" w:name="_Toc7737159"/>
       <w:r>
         <w:t xml:space="preserve">3.1.1 </w:t>
       </w:r>
       <w:r>
-        <w:t xml:space="preserve">Entry Criteria: </w:t>
+        <w:t>Entry Criteria:</w:t>
+      </w:r>
+      <w:bookmarkEnd w:id="24"/>
+      <w:r>
+        <w:t xml:space="preserve"> </w:t>
       </w:r>
     </w:p>
     <w:p/>
@@ -4513,6 +7670,7 @@
           <w:numId w:val="22"/>
         </w:numPr>
       </w:pPr>
+      <w:bookmarkStart w:id="25" w:name="_Toc7737160"/>
       <w:r>
         <w:t xml:space="preserve">3.1.2 </w:t>
       </w:r>
@@ -4523,7 +7681,11 @@
         <w:t>xit</w:t>
       </w:r>
       <w:r>
-        <w:t xml:space="preserve"> Criteria: </w:t>
+        <w:t xml:space="preserve"> Criteria:</w:t>
+      </w:r>
+      <w:bookmarkEnd w:id="25"/>
+      <w:r>
+        <w:t xml:space="preserve"> </w:t>
       </w:r>
     </w:p>
     <w:p>
@@ -4600,7 +7762,6 @@
         </w:numPr>
       </w:pPr>
       <w:r>
-        <w:lastRenderedPageBreak/>
         <w:t>All expected and actual results of test case are captured and documented.</w:t>
       </w:r>
     </w:p>
@@ -4654,12 +7815,15 @@
         <w:pStyle w:val="Heading2"/>
         <w:ind w:left="180"/>
       </w:pPr>
-      <w:r>
+      <w:bookmarkStart w:id="26" w:name="_Toc7737161"/>
+      <w:r>
+        <w:lastRenderedPageBreak/>
         <w:t>3.2 Test</w:t>
       </w:r>
       <w:r>
         <w:t xml:space="preserve"> Cycles</w:t>
       </w:r>
+      <w:bookmarkEnd w:id="26"/>
     </w:p>
     <w:p>
       <w:pPr>
@@ -4775,20 +7939,24 @@
       <w:pPr>
         <w:pStyle w:val="Heading2"/>
       </w:pPr>
+      <w:bookmarkStart w:id="27" w:name="_Toc7737162"/>
       <w:r>
         <w:t>3.3 Defect Management</w:t>
       </w:r>
+      <w:bookmarkEnd w:id="27"/>
     </w:p>
     <w:p>
       <w:pPr>
         <w:pStyle w:val="Heading3"/>
       </w:pPr>
+      <w:bookmarkStart w:id="28" w:name="_Toc7737163"/>
       <w:r>
         <w:t xml:space="preserve">3.3.1 </w:t>
       </w:r>
       <w:r>
         <w:t>Responsibility of tester to:</w:t>
       </w:r>
+      <w:bookmarkEnd w:id="28"/>
     </w:p>
     <w:p>
       <w:pPr>
@@ -4848,6 +8016,7 @@
       <w:pPr>
         <w:pStyle w:val="Heading3"/>
       </w:pPr>
+      <w:bookmarkStart w:id="29" w:name="_Toc7737164"/>
       <w:r>
         <w:t>3.3.2 Responsibility</w:t>
       </w:r>
@@ -4860,6 +8029,7 @@
       <w:r>
         <w:t xml:space="preserve"> to:</w:t>
       </w:r>
+      <w:bookmarkEnd w:id="29"/>
     </w:p>
     <w:p>
       <w:pPr>
@@ -4907,12 +8077,14 @@
       <w:pPr>
         <w:pStyle w:val="Heading3"/>
       </w:pPr>
+      <w:bookmarkStart w:id="30" w:name="_Toc7737165"/>
       <w:r>
         <w:t xml:space="preserve">3.3.3 </w:t>
       </w:r>
       <w:r>
         <w:t>Responsibility of Technical team to:</w:t>
       </w:r>
+      <w:bookmarkEnd w:id="30"/>
     </w:p>
     <w:p>
       <w:pPr>
@@ -4947,7 +8119,6 @@
         </w:numPr>
       </w:pPr>
       <w:r>
-        <w:lastRenderedPageBreak/>
         <w:t>Fix the defects as fast as possible in order to be retested by the tester.</w:t>
       </w:r>
     </w:p>
@@ -4973,6 +8144,437 @@
       </w:pPr>
       <w:r>
         <w:t>Implement the solution per the defect manger request.</w:t>
+      </w:r>
+    </w:p>
+    <w:p/>
+    <w:p>
+      <w:pPr>
+        <w:pStyle w:val="Heading3"/>
+      </w:pPr>
+      <w:bookmarkStart w:id="31" w:name="_Toc7737166"/>
+      <w:r>
+        <w:t xml:space="preserve">3.3.4 </w:t>
+      </w:r>
+      <w:r>
+        <w:t>Defects found during the Testing will be categorized</w:t>
+      </w:r>
+      <w:r>
+        <w:t xml:space="preserve"> as follow:</w:t>
+      </w:r>
+      <w:bookmarkEnd w:id="31"/>
+    </w:p>
+    <w:p>
+      <w:pPr>
+        <w:rPr>
+          <w:rFonts w:hint="cs"/>
+          <w:rtl/>
+          <w:lang w:bidi="ar-EG"/>
+        </w:rPr>
+      </w:pPr>
+    </w:p>
+    <w:p>
+      <w:pPr>
+        <w:pStyle w:val="ListParagraph"/>
+        <w:numPr>
+          <w:ilvl w:val="0"/>
+          <w:numId w:val="29"/>
+        </w:numPr>
+        <w:spacing w:line="276" w:lineRule="auto"/>
+      </w:pPr>
+      <w:r>
+        <w:rPr>
+          <w:b/>
+          <w:bCs/>
+          <w:color w:val="2E74B5" w:themeColor="accent1" w:themeShade="BF"/>
+          <w:sz w:val="28"/>
+          <w:szCs w:val="28"/>
+        </w:rPr>
+        <w:t>Critical:</w:t>
+      </w:r>
+      <w:r>
+        <w:rPr>
+          <w:color w:val="2E74B5" w:themeColor="accent1" w:themeShade="BF"/>
+        </w:rPr>
+        <w:t xml:space="preserve"> </w:t>
+      </w:r>
+      <w:r>
+        <w:rPr>
+          <w:color w:val="2E74B5" w:themeColor="accent1" w:themeShade="BF"/>
+        </w:rPr>
+        <w:t xml:space="preserve"> </w:t>
+      </w:r>
+      <w:r>
+        <w:t>Bug which can crash the system, cause file corruption or cause potential data loss.</w:t>
+      </w:r>
+    </w:p>
+    <w:p>
+      <w:pPr>
+        <w:pStyle w:val="ListParagraph"/>
+        <w:numPr>
+          <w:ilvl w:val="0"/>
+          <w:numId w:val="29"/>
+        </w:numPr>
+        <w:spacing w:line="276" w:lineRule="auto"/>
+      </w:pPr>
+      <w:r>
+        <w:rPr>
+          <w:b/>
+          <w:bCs/>
+          <w:color w:val="2E74B5" w:themeColor="accent1" w:themeShade="BF"/>
+          <w:sz w:val="28"/>
+          <w:szCs w:val="28"/>
+        </w:rPr>
+        <w:t>High:</w:t>
+      </w:r>
+      <w:r>
+        <w:rPr>
+          <w:b/>
+          <w:bCs/>
+          <w:color w:val="2E74B5" w:themeColor="accent1" w:themeShade="BF"/>
+          <w:sz w:val="26"/>
+          <w:szCs w:val="26"/>
+        </w:rPr>
+        <w:t xml:space="preserve"> </w:t>
+      </w:r>
+      <w:r>
+        <w:rPr>
+          <w:b/>
+          <w:bCs/>
+          <w:color w:val="2E74B5" w:themeColor="accent1" w:themeShade="BF"/>
+          <w:sz w:val="26"/>
+          <w:szCs w:val="26"/>
+        </w:rPr>
+        <w:t xml:space="preserve"> </w:t>
+      </w:r>
+      <w:r>
+        <w:t>Bug that causes a lack of vital program functionality</w:t>
+      </w:r>
+      <w:r>
+        <w:t>.</w:t>
+      </w:r>
+    </w:p>
+    <w:p>
+      <w:pPr>
+        <w:pStyle w:val="ListParagraph"/>
+        <w:numPr>
+          <w:ilvl w:val="0"/>
+          <w:numId w:val="29"/>
+        </w:numPr>
+        <w:spacing w:line="276" w:lineRule="auto"/>
+        <w:rPr>
+          <w:b/>
+          <w:bCs/>
+          <w:color w:val="2E74B5" w:themeColor="accent1" w:themeShade="BF"/>
+          <w:sz w:val="26"/>
+          <w:szCs w:val="26"/>
+        </w:rPr>
+      </w:pPr>
+      <w:r>
+        <w:rPr>
+          <w:b/>
+          <w:bCs/>
+          <w:color w:val="2E74B5" w:themeColor="accent1" w:themeShade="BF"/>
+          <w:sz w:val="28"/>
+          <w:szCs w:val="28"/>
+        </w:rPr>
+        <w:lastRenderedPageBreak/>
+        <w:t>Medium:</w:t>
+      </w:r>
+      <w:r>
+        <w:rPr>
+          <w:b/>
+          <w:bCs/>
+          <w:color w:val="2E74B5" w:themeColor="accent1" w:themeShade="BF"/>
+          <w:sz w:val="26"/>
+          <w:szCs w:val="26"/>
+        </w:rPr>
+        <w:t xml:space="preserve"> </w:t>
+      </w:r>
+      <w:r>
+        <w:rPr>
+          <w:b/>
+          <w:bCs/>
+          <w:color w:val="2E74B5" w:themeColor="accent1" w:themeShade="BF"/>
+          <w:sz w:val="26"/>
+          <w:szCs w:val="26"/>
+        </w:rPr>
+        <w:t xml:space="preserve"> </w:t>
+      </w:r>
+      <w:r>
+        <w:t>Bug will degrade the quality of the System or prevents other areas of the product from being tested.</w:t>
+      </w:r>
+    </w:p>
+    <w:p>
+      <w:pPr>
+        <w:pStyle w:val="ListParagraph"/>
+        <w:numPr>
+          <w:ilvl w:val="0"/>
+          <w:numId w:val="29"/>
+        </w:numPr>
+        <w:spacing w:line="276" w:lineRule="auto"/>
+        <w:rPr>
+          <w:b/>
+          <w:bCs/>
+          <w:color w:val="2E74B5" w:themeColor="accent1" w:themeShade="BF"/>
+          <w:sz w:val="26"/>
+          <w:szCs w:val="26"/>
+        </w:rPr>
+      </w:pPr>
+      <w:r>
+        <w:rPr>
+          <w:b/>
+          <w:bCs/>
+          <w:color w:val="2E74B5" w:themeColor="accent1" w:themeShade="BF"/>
+          <w:sz w:val="28"/>
+          <w:szCs w:val="28"/>
+        </w:rPr>
+        <w:t>Low:</w:t>
+      </w:r>
+      <w:r>
+        <w:rPr>
+          <w:b/>
+          <w:bCs/>
+          <w:color w:val="2E74B5" w:themeColor="accent1" w:themeShade="BF"/>
+          <w:sz w:val="28"/>
+          <w:szCs w:val="28"/>
+        </w:rPr>
+        <w:t xml:space="preserve"> </w:t>
+      </w:r>
+      <w:r>
+        <w:rPr>
+          <w:b/>
+          <w:bCs/>
+          <w:color w:val="2E74B5" w:themeColor="accent1" w:themeShade="BF"/>
+          <w:sz w:val="26"/>
+          <w:szCs w:val="26"/>
+        </w:rPr>
+        <w:t xml:space="preserve"> </w:t>
+      </w:r>
+      <w:r>
+        <w:t>insufficient or unclear error message, which has minimum impact on product use.</w:t>
+      </w:r>
+    </w:p>
+    <w:p>
+      <w:pPr>
+        <w:pStyle w:val="Heading3"/>
+      </w:pPr>
+      <w:bookmarkStart w:id="32" w:name="_Toc7737167"/>
+      <w:r>
+        <w:t>3.3.5 Defect Report Template</w:t>
+      </w:r>
+      <w:bookmarkEnd w:id="32"/>
+    </w:p>
+    <w:p>
+      <w:r>
+        <w:t>Defect Reports Must follow this T</w:t>
+      </w:r>
+      <w:r>
+        <w:t>emplate</w:t>
+      </w:r>
+      <w:r>
+        <w:t xml:space="preserve">: </w:t>
+      </w:r>
+      <w:r>
+        <w:object w:dxaOrig="1520" w:dyaOrig="985">
+          <v:shape id="_x0000_i1025" type="#_x0000_t75" style="width:75.95pt;height:49.2pt" o:ole="">
+            <v:imagedata r:id="rId13" o:title=""/>
+          </v:shape>
+          <o:OLEObject Type="Embed" ProgID="Excel.Sheet.12" ShapeID="_x0000_i1025" DrawAspect="Icon" ObjectID="_1618350095" r:id="rId14"/>
+        </w:object>
+      </w:r>
+    </w:p>
+    <w:p/>
+    <w:p>
+      <w:pPr>
+        <w:pStyle w:val="Heading2"/>
+      </w:pPr>
+      <w:bookmarkStart w:id="33" w:name="_Toc7737168"/>
+      <w:r>
+        <w:t>3.4 Test Metrics</w:t>
+      </w:r>
+      <w:bookmarkEnd w:id="33"/>
+    </w:p>
+    <w:p>
+      <w:pPr>
+        <w:pStyle w:val="ListParagraph"/>
+        <w:numPr>
+          <w:ilvl w:val="0"/>
+          <w:numId w:val="33"/>
+        </w:numPr>
+        <w:spacing w:line="276" w:lineRule="auto"/>
+      </w:pPr>
+      <w:r>
+        <w:rPr>
+          <w:rStyle w:val="Strong"/>
+          <w:color w:val="C00000"/>
+          <w:sz w:val="28"/>
+          <w:szCs w:val="28"/>
+          <w:shd w:val="clear" w:color="auto" w:fill="FFFFFF"/>
+        </w:rPr>
+        <w:t>Total test duration</w:t>
+      </w:r>
+      <w:r>
+        <w:rPr>
+          <w:color w:val="C00000"/>
+          <w:shd w:val="clear" w:color="auto" w:fill="FFFFFF"/>
+        </w:rPr>
+        <w:t> </w:t>
+      </w:r>
+      <w:r>
+        <w:rPr>
+          <w:shd w:val="clear" w:color="auto" w:fill="FFFFFF"/>
+        </w:rPr>
+        <w:t xml:space="preserve">– </w:t>
+      </w:r>
+      <w:r>
+        <w:t>How long it takes to execute the tests</w:t>
+      </w:r>
+      <w:r>
+        <w:rPr>
+          <w:shd w:val="clear" w:color="auto" w:fill="FFFFFF"/>
+        </w:rPr>
+        <w:t>.</w:t>
+      </w:r>
+    </w:p>
+    <w:p>
+      <w:pPr>
+        <w:pStyle w:val="ListParagraph"/>
+        <w:numPr>
+          <w:ilvl w:val="0"/>
+          <w:numId w:val="33"/>
+        </w:numPr>
+      </w:pPr>
+      <w:r>
+        <w:rPr>
+          <w:rStyle w:val="Strong"/>
+          <w:color w:val="C00000"/>
+          <w:sz w:val="28"/>
+          <w:szCs w:val="28"/>
+          <w:shd w:val="clear" w:color="auto" w:fill="FFFFFF"/>
+        </w:rPr>
+        <w:t>Execution status</w:t>
+      </w:r>
+      <w:r>
+        <w:t xml:space="preserve"> – Number of executed, passed and failed test cases.</w:t>
+      </w:r>
+      <w:r>
+        <w:rPr>
+          <w:rStyle w:val="Strong"/>
+          <w:color w:val="C00000"/>
+          <w:sz w:val="28"/>
+          <w:szCs w:val="28"/>
+          <w:shd w:val="clear" w:color="auto" w:fill="FFFFFF"/>
+        </w:rPr>
+        <w:t xml:space="preserve"> </w:t>
+      </w:r>
+    </w:p>
+    <w:p>
+      <w:pPr>
+        <w:pStyle w:val="ListParagraph"/>
+        <w:numPr>
+          <w:ilvl w:val="0"/>
+          <w:numId w:val="32"/>
+        </w:numPr>
+        <w:spacing w:line="276" w:lineRule="auto"/>
+      </w:pPr>
+      <w:r>
+        <w:rPr>
+          <w:rStyle w:val="Strong"/>
+          <w:color w:val="C00000"/>
+          <w:sz w:val="28"/>
+          <w:szCs w:val="28"/>
+          <w:shd w:val="clear" w:color="auto" w:fill="FFFFFF"/>
+        </w:rPr>
+        <w:t>Requirements coverage</w:t>
+      </w:r>
+      <w:r>
+        <w:rPr>
+          <w:rFonts w:ascii="Verdana" w:hAnsi="Verdana"/>
+          <w:color w:val="C00000"/>
+          <w:shd w:val="clear" w:color="auto" w:fill="FFFFFF"/>
+        </w:rPr>
+        <w:t> </w:t>
+      </w:r>
+      <w:r>
+        <w:rPr>
+          <w:rFonts w:ascii="Verdana" w:hAnsi="Verdana"/>
+          <w:color w:val="747474"/>
+          <w:shd w:val="clear" w:color="auto" w:fill="FFFFFF"/>
+        </w:rPr>
+        <w:t xml:space="preserve">– </w:t>
+      </w:r>
+      <w:r>
+        <w:t>Shows what features are tested, and how many tests are aligned with a requirement.</w:t>
+      </w:r>
+    </w:p>
+    <w:p>
+      <w:pPr>
+        <w:pStyle w:val="ListParagraph"/>
+        <w:numPr>
+          <w:ilvl w:val="0"/>
+          <w:numId w:val="32"/>
+        </w:numPr>
+        <w:spacing w:line="276" w:lineRule="auto"/>
+      </w:pPr>
+      <w:r>
+        <w:rPr>
+          <w:rStyle w:val="Strong"/>
+          <w:color w:val="C00000"/>
+          <w:sz w:val="28"/>
+          <w:szCs w:val="28"/>
+          <w:shd w:val="clear" w:color="auto" w:fill="FFFFFF"/>
+        </w:rPr>
+        <w:t># of defects found in testing</w:t>
+      </w:r>
+      <w:r>
+        <w:rPr>
+          <w:rFonts w:ascii="Verdana" w:hAnsi="Verdana"/>
+          <w:color w:val="C00000"/>
+          <w:shd w:val="clear" w:color="auto" w:fill="FFFFFF"/>
+        </w:rPr>
+        <w:t> </w:t>
+      </w:r>
+      <w:r>
+        <w:rPr>
+          <w:rFonts w:ascii="Verdana" w:hAnsi="Verdana"/>
+          <w:color w:val="747474"/>
+          <w:shd w:val="clear" w:color="auto" w:fill="FFFFFF"/>
+        </w:rPr>
+        <w:t xml:space="preserve">– </w:t>
+      </w:r>
+      <w:r>
+        <w:t>A measure of the number of defects encountered during the test execution phase</w:t>
+      </w:r>
+      <w:r>
+        <w:t xml:space="preserve"> and its severity and status</w:t>
+      </w:r>
+      <w:r>
+        <w:rPr>
+          <w:rFonts w:ascii="Verdana" w:hAnsi="Verdana"/>
+          <w:color w:val="747474"/>
+          <w:shd w:val="clear" w:color="auto" w:fill="FFFFFF"/>
+        </w:rPr>
+        <w:t>.</w:t>
+      </w:r>
+    </w:p>
+    <w:p>
+      <w:pPr>
+        <w:pStyle w:val="ListParagraph"/>
+        <w:numPr>
+          <w:ilvl w:val="0"/>
+          <w:numId w:val="32"/>
+        </w:numPr>
+        <w:spacing w:line="276" w:lineRule="auto"/>
+      </w:pPr>
+      <w:r>
+        <w:rPr>
+          <w:rStyle w:val="Strong"/>
+          <w:color w:val="C00000"/>
+          <w:sz w:val="28"/>
+          <w:szCs w:val="28"/>
+          <w:shd w:val="clear" w:color="auto" w:fill="FFFFFF"/>
+        </w:rPr>
+        <w:t xml:space="preserve"># of showstopper / critical defects </w:t>
       </w:r>
     </w:p>
     <w:p/>
@@ -4981,429 +8583,86 @@
     <w:p/>
     <w:p/>
     <w:p/>
-    <w:p>
-      <w:pPr>
-        <w:pStyle w:val="Heading3"/>
-      </w:pPr>
-      <w:r>
-        <w:t xml:space="preserve">3.3.4 </w:t>
-      </w:r>
-      <w:r>
-        <w:t>Defects found during the Testing will be categorized</w:t>
-      </w:r>
-      <w:r>
-        <w:t xml:space="preserve"> as follow:</w:t>
-      </w:r>
-    </w:p>
-    <w:p>
-      <w:pPr>
-        <w:rPr>
-          <w:rFonts w:hint="cs"/>
-          <w:rtl/>
-          <w:lang w:bidi="ar-EG"/>
-        </w:rPr>
-      </w:pPr>
-    </w:p>
-    <w:p>
-      <w:pPr>
-        <w:pStyle w:val="ListParagraph"/>
-        <w:numPr>
-          <w:ilvl w:val="0"/>
-          <w:numId w:val="29"/>
-        </w:numPr>
-        <w:spacing w:line="276" w:lineRule="auto"/>
-      </w:pPr>
-      <w:r>
-        <w:rPr>
-          <w:b/>
-          <w:bCs/>
-          <w:color w:val="2E74B5" w:themeColor="accent1" w:themeShade="BF"/>
-          <w:sz w:val="28"/>
-          <w:szCs w:val="28"/>
-        </w:rPr>
-        <w:t>Critical:</w:t>
-      </w:r>
-      <w:r>
-        <w:rPr>
-          <w:color w:val="2E74B5" w:themeColor="accent1" w:themeShade="BF"/>
-        </w:rPr>
-        <w:t xml:space="preserve"> </w:t>
-      </w:r>
-      <w:r>
-        <w:rPr>
-          <w:color w:val="2E74B5" w:themeColor="accent1" w:themeShade="BF"/>
-        </w:rPr>
-        <w:t xml:space="preserve"> </w:t>
-      </w:r>
-      <w:r>
-        <w:t>Bug which can crash the system, cause file corruption or cause potential data loss.</w:t>
-      </w:r>
-    </w:p>
-    <w:p>
-      <w:pPr>
-        <w:pStyle w:val="ListParagraph"/>
-        <w:numPr>
-          <w:ilvl w:val="0"/>
-          <w:numId w:val="29"/>
-        </w:numPr>
-        <w:spacing w:line="276" w:lineRule="auto"/>
-      </w:pPr>
-      <w:r>
-        <w:rPr>
-          <w:b/>
-          <w:bCs/>
-          <w:color w:val="2E74B5" w:themeColor="accent1" w:themeShade="BF"/>
-          <w:sz w:val="28"/>
-          <w:szCs w:val="28"/>
-        </w:rPr>
-        <w:t>High:</w:t>
-      </w:r>
-      <w:r>
-        <w:rPr>
-          <w:b/>
-          <w:bCs/>
-          <w:color w:val="2E74B5" w:themeColor="accent1" w:themeShade="BF"/>
-          <w:sz w:val="26"/>
-          <w:szCs w:val="26"/>
-        </w:rPr>
-        <w:t xml:space="preserve"> </w:t>
-      </w:r>
-      <w:r>
-        <w:rPr>
-          <w:b/>
-          <w:bCs/>
-          <w:color w:val="2E74B5" w:themeColor="accent1" w:themeShade="BF"/>
-          <w:sz w:val="26"/>
-          <w:szCs w:val="26"/>
-        </w:rPr>
-        <w:t xml:space="preserve"> </w:t>
-      </w:r>
-      <w:r>
-        <w:t>Bug that causes a lack of vital program functionality</w:t>
-      </w:r>
-      <w:r>
-        <w:t>.</w:t>
-      </w:r>
-    </w:p>
-    <w:p>
-      <w:pPr>
-        <w:pStyle w:val="ListParagraph"/>
-        <w:numPr>
-          <w:ilvl w:val="0"/>
-          <w:numId w:val="29"/>
-        </w:numPr>
-        <w:spacing w:line="276" w:lineRule="auto"/>
-        <w:rPr>
-          <w:b/>
-          <w:bCs/>
-          <w:color w:val="2E74B5" w:themeColor="accent1" w:themeShade="BF"/>
-          <w:sz w:val="26"/>
-          <w:szCs w:val="26"/>
-        </w:rPr>
-      </w:pPr>
-      <w:r>
-        <w:rPr>
-          <w:b/>
-          <w:bCs/>
-          <w:color w:val="2E74B5" w:themeColor="accent1" w:themeShade="BF"/>
-          <w:sz w:val="28"/>
-          <w:szCs w:val="28"/>
-        </w:rPr>
-        <w:t>Medium:</w:t>
-      </w:r>
-      <w:r>
-        <w:rPr>
-          <w:b/>
-          <w:bCs/>
-          <w:color w:val="2E74B5" w:themeColor="accent1" w:themeShade="BF"/>
-          <w:sz w:val="26"/>
-          <w:szCs w:val="26"/>
-        </w:rPr>
-        <w:t xml:space="preserve"> </w:t>
-      </w:r>
-      <w:r>
-        <w:rPr>
-          <w:b/>
-          <w:bCs/>
-          <w:color w:val="2E74B5" w:themeColor="accent1" w:themeShade="BF"/>
-          <w:sz w:val="26"/>
-          <w:szCs w:val="26"/>
-        </w:rPr>
-        <w:t xml:space="preserve"> </w:t>
-      </w:r>
-      <w:r>
-        <w:t>Bug will degrade the quality of the System or prevents other areas of the product from being tested.</w:t>
-      </w:r>
-    </w:p>
-    <w:p>
-      <w:pPr>
-        <w:pStyle w:val="ListParagraph"/>
-        <w:numPr>
-          <w:ilvl w:val="0"/>
-          <w:numId w:val="29"/>
-        </w:numPr>
-        <w:spacing w:line="276" w:lineRule="auto"/>
-        <w:rPr>
-          <w:b/>
-          <w:bCs/>
-          <w:color w:val="2E74B5" w:themeColor="accent1" w:themeShade="BF"/>
-          <w:sz w:val="26"/>
-          <w:szCs w:val="26"/>
-        </w:rPr>
-      </w:pPr>
-      <w:r>
-        <w:rPr>
-          <w:b/>
-          <w:bCs/>
-          <w:color w:val="2E74B5" w:themeColor="accent1" w:themeShade="BF"/>
-          <w:sz w:val="28"/>
-          <w:szCs w:val="28"/>
-        </w:rPr>
-        <w:t>Low:</w:t>
-      </w:r>
-      <w:r>
-        <w:rPr>
-          <w:b/>
-          <w:bCs/>
-          <w:color w:val="2E74B5" w:themeColor="accent1" w:themeShade="BF"/>
-          <w:sz w:val="28"/>
-          <w:szCs w:val="28"/>
-        </w:rPr>
-        <w:t xml:space="preserve"> </w:t>
-      </w:r>
-      <w:r>
-        <w:rPr>
-          <w:b/>
-          <w:bCs/>
-          <w:color w:val="2E74B5" w:themeColor="accent1" w:themeShade="BF"/>
-          <w:sz w:val="26"/>
-          <w:szCs w:val="26"/>
-        </w:rPr>
-        <w:t xml:space="preserve"> </w:t>
-      </w:r>
-      <w:r>
-        <w:t>insufficient or unclear error message, which has minimum impact on product use.</w:t>
-      </w:r>
-    </w:p>
-    <w:p>
-      <w:pPr>
-        <w:pStyle w:val="Heading3"/>
-      </w:pPr>
-      <w:r>
-        <w:t>3.3.5 Defect Report Template</w:t>
-      </w:r>
-    </w:p>
-    <w:p>
-      <w:r>
-        <w:t>Defect Reports Must follow this T</w:t>
-      </w:r>
-      <w:r>
-        <w:t>emplate</w:t>
-      </w:r>
-      <w:r>
-        <w:t xml:space="preserve">: </w:t>
-      </w:r>
-      <w:r>
+    <w:p/>
+    <w:p/>
+    <w:p/>
+    <w:p/>
+    <w:p/>
+    <w:p>
+      <w:bookmarkStart w:id="34" w:name="_GoBack"/>
+      <w:bookmarkEnd w:id="34"/>
+    </w:p>
+    <w:p>
+      <w:pPr>
+        <w:pStyle w:val="Heading1"/>
+      </w:pPr>
+      <w:bookmarkStart w:id="35" w:name="_Toc7737169"/>
+      <w:r>
+        <w:lastRenderedPageBreak/>
+        <w:t>4 Test Risk and Assumptions</w:t>
+      </w:r>
+      <w:bookmarkEnd w:id="35"/>
+    </w:p>
+    <w:p/>
+    <w:p>
+      <w:r>
+        <w:t xml:space="preserve">Refer to </w:t>
+      </w:r>
+      <w:r>
+        <w:rPr>
+          <w:color w:val="C00000"/>
+        </w:rPr>
+        <w:t>Risks_Sheet_V</w:t>
+      </w:r>
+      <w:r>
+        <w:rPr>
+          <w:color w:val="C00000"/>
+        </w:rPr>
+        <w:t>1.2</w:t>
+      </w:r>
+      <w:r>
+        <w:rPr>
+          <w:color w:val="C00000"/>
+        </w:rPr>
+        <w:t>:</w:t>
+      </w:r>
+      <w:r>
+        <w:rPr>
+          <w:color w:val="C00000"/>
+        </w:rPr>
         <w:object w:dxaOrig="1520" w:dyaOrig="985">
-          <v:shape id="_x0000_i1025" type="#_x0000_t75" style="width:75.95pt;height:49.2pt" o:ole="">
-            <v:imagedata r:id="rId13" o:title=""/>
+          <v:shape id="_x0000_i1028" type="#_x0000_t75" style="width:75.95pt;height:49.2pt" o:ole="">
+            <v:imagedata r:id="rId15" o:title=""/>
           </v:shape>
-          <o:OLEObject Type="Embed" ProgID="Excel.Sheet.12" ShapeID="_x0000_i1025" DrawAspect="Icon" ObjectID="_1618348727" r:id="rId14"/>
+          <o:OLEObject Type="Embed" ProgID="Excel.Sheet.12" ShapeID="_x0000_i1028" DrawAspect="Icon" ObjectID="_1618350096" r:id="rId16"/>
         </w:object>
       </w:r>
     </w:p>
     <w:p/>
-    <w:p>
-      <w:pPr>
-        <w:pStyle w:val="Heading2"/>
-      </w:pPr>
-      <w:r>
-        <w:t>3.4 Test Metrics</w:t>
-      </w:r>
-    </w:p>
-    <w:p>
-      <w:pPr>
-        <w:pStyle w:val="ListParagraph"/>
-        <w:numPr>
-          <w:ilvl w:val="0"/>
-          <w:numId w:val="33"/>
-        </w:numPr>
-        <w:spacing w:line="276" w:lineRule="auto"/>
-      </w:pPr>
-      <w:r>
-        <w:rPr>
-          <w:rStyle w:val="Strong"/>
-          <w:color w:val="C00000"/>
-          <w:sz w:val="28"/>
-          <w:szCs w:val="28"/>
-          <w:shd w:val="clear" w:color="auto" w:fill="FFFFFF"/>
-        </w:rPr>
-        <w:t>Total test duration</w:t>
-      </w:r>
-      <w:r>
-        <w:rPr>
-          <w:color w:val="C00000"/>
-          <w:shd w:val="clear" w:color="auto" w:fill="FFFFFF"/>
-        </w:rPr>
-        <w:t> </w:t>
-      </w:r>
-      <w:r>
-        <w:rPr>
-          <w:shd w:val="clear" w:color="auto" w:fill="FFFFFF"/>
-        </w:rPr>
-        <w:t xml:space="preserve">– </w:t>
-      </w:r>
-      <w:r>
-        <w:t>How long it takes to execute the tests</w:t>
-      </w:r>
-      <w:r>
-        <w:rPr>
-          <w:shd w:val="clear" w:color="auto" w:fill="FFFFFF"/>
-        </w:rPr>
-        <w:t>.</w:t>
-      </w:r>
-    </w:p>
-    <w:p>
-      <w:pPr>
-        <w:pStyle w:val="ListParagraph"/>
-        <w:numPr>
-          <w:ilvl w:val="0"/>
-          <w:numId w:val="33"/>
-        </w:numPr>
-      </w:pPr>
-      <w:r>
-        <w:rPr>
-          <w:rStyle w:val="Strong"/>
-          <w:color w:val="C00000"/>
-          <w:sz w:val="28"/>
-          <w:szCs w:val="28"/>
-          <w:shd w:val="clear" w:color="auto" w:fill="FFFFFF"/>
-        </w:rPr>
-        <w:t>Execution status</w:t>
-      </w:r>
-      <w:r>
-        <w:t xml:space="preserve"> – Number of executed, passed and failed test cases.</w:t>
-      </w:r>
-      <w:r>
-        <w:rPr>
-          <w:rStyle w:val="Strong"/>
-          <w:color w:val="C00000"/>
-          <w:sz w:val="28"/>
-          <w:szCs w:val="28"/>
-          <w:shd w:val="clear" w:color="auto" w:fill="FFFFFF"/>
-        </w:rPr>
-        <w:t xml:space="preserve"> </w:t>
-      </w:r>
-    </w:p>
-    <w:p>
-      <w:pPr>
-        <w:pStyle w:val="ListParagraph"/>
-        <w:numPr>
-          <w:ilvl w:val="0"/>
-          <w:numId w:val="32"/>
-        </w:numPr>
-        <w:spacing w:line="276" w:lineRule="auto"/>
-      </w:pPr>
-      <w:r>
-        <w:rPr>
-          <w:rStyle w:val="Strong"/>
-          <w:color w:val="C00000"/>
-          <w:sz w:val="28"/>
-          <w:szCs w:val="28"/>
-          <w:shd w:val="clear" w:color="auto" w:fill="FFFFFF"/>
-        </w:rPr>
-        <w:t>Requirements coverage</w:t>
-      </w:r>
-      <w:r>
-        <w:rPr>
-          <w:rFonts w:ascii="Verdana" w:hAnsi="Verdana"/>
-          <w:color w:val="C00000"/>
-          <w:shd w:val="clear" w:color="auto" w:fill="FFFFFF"/>
-        </w:rPr>
-        <w:t> </w:t>
-      </w:r>
-      <w:r>
-        <w:rPr>
-          <w:rFonts w:ascii="Verdana" w:hAnsi="Verdana"/>
-          <w:color w:val="747474"/>
-          <w:shd w:val="clear" w:color="auto" w:fill="FFFFFF"/>
-        </w:rPr>
-        <w:t xml:space="preserve">– </w:t>
-      </w:r>
-      <w:r>
-        <w:t>Shows what features are tested, and how many tests are aligned with a requirement.</w:t>
-      </w:r>
-    </w:p>
-    <w:p>
-      <w:pPr>
-        <w:pStyle w:val="ListParagraph"/>
-        <w:numPr>
-          <w:ilvl w:val="0"/>
-          <w:numId w:val="32"/>
-        </w:numPr>
-        <w:spacing w:line="276" w:lineRule="auto"/>
-      </w:pPr>
-      <w:r>
-        <w:rPr>
-          <w:rStyle w:val="Strong"/>
-          <w:color w:val="C00000"/>
-          <w:sz w:val="28"/>
-          <w:szCs w:val="28"/>
-          <w:shd w:val="clear" w:color="auto" w:fill="FFFFFF"/>
-        </w:rPr>
-        <w:t># of defects found in testing</w:t>
-      </w:r>
-      <w:r>
-        <w:rPr>
-          <w:rFonts w:ascii="Verdana" w:hAnsi="Verdana"/>
-          <w:color w:val="C00000"/>
-          <w:shd w:val="clear" w:color="auto" w:fill="FFFFFF"/>
-        </w:rPr>
-        <w:t> </w:t>
-      </w:r>
-      <w:r>
-        <w:rPr>
-          <w:rFonts w:ascii="Verdana" w:hAnsi="Verdana"/>
-          <w:color w:val="747474"/>
-          <w:shd w:val="clear" w:color="auto" w:fill="FFFFFF"/>
-        </w:rPr>
-        <w:t xml:space="preserve">– </w:t>
-      </w:r>
-      <w:r>
-        <w:t>A measure of the number of defects encountered during the test execution phase</w:t>
-      </w:r>
-      <w:r>
-        <w:t xml:space="preserve"> and its severity and status</w:t>
-      </w:r>
-      <w:r>
-        <w:rPr>
-          <w:rFonts w:ascii="Verdana" w:hAnsi="Verdana"/>
-          <w:color w:val="747474"/>
-          <w:shd w:val="clear" w:color="auto" w:fill="FFFFFF"/>
-        </w:rPr>
-        <w:t>.</w:t>
-      </w:r>
-    </w:p>
-    <w:p>
-      <w:pPr>
-        <w:pStyle w:val="ListParagraph"/>
-        <w:numPr>
-          <w:ilvl w:val="0"/>
-          <w:numId w:val="32"/>
-        </w:numPr>
-        <w:spacing w:line="276" w:lineRule="auto"/>
-      </w:pPr>
-      <w:r>
-        <w:rPr>
-          <w:rStyle w:val="Strong"/>
-          <w:color w:val="C00000"/>
-          <w:sz w:val="28"/>
-          <w:szCs w:val="28"/>
-          <w:shd w:val="clear" w:color="auto" w:fill="FFFFFF"/>
-        </w:rPr>
-        <w:t xml:space="preserve"># of showstopper / critical defects </w:t>
-      </w:r>
-    </w:p>
+    <w:p/>
+    <w:p>
+      <w:r>
+        <w:t xml:space="preserve">  </w:t>
+      </w:r>
+    </w:p>
+    <w:p/>
+    <w:p/>
+    <w:p/>
+    <w:p/>
+    <w:p/>
+    <w:p/>
+    <w:p/>
+    <w:p/>
+    <w:p/>
+    <w:p/>
+    <w:p/>
+    <w:p/>
+    <w:p/>
+    <w:p/>
+    <w:p/>
+    <w:p/>
+    <w:p/>
+    <w:p/>
     <w:p/>
     <w:p/>
     <w:p>
@@ -5411,21 +8670,29 @@
         <w:pStyle w:val="Heading1"/>
         <w:numPr>
           <w:ilvl w:val="0"/>
-          <w:numId w:val="34"/>
+          <w:numId w:val="40"/>
         </w:numPr>
       </w:pPr>
-      <w:r>
+      <w:bookmarkStart w:id="36" w:name="_Toc7737170"/>
+      <w:r>
+        <w:lastRenderedPageBreak/>
         <w:t>Test Estimation and Schedule</w:t>
       </w:r>
+      <w:bookmarkEnd w:id="36"/>
     </w:p>
     <w:p/>
     <w:p>
       <w:pPr>
         <w:pStyle w:val="Heading2"/>
       </w:pPr>
-      <w:r>
-        <w:t>4.1 Resources</w:t>
-      </w:r>
+      <w:bookmarkStart w:id="37" w:name="_Toc7737171"/>
+      <w:r>
+        <w:t>5.</w:t>
+      </w:r>
+      <w:r>
+        <w:t>1 Resources</w:t>
+      </w:r>
+      <w:bookmarkEnd w:id="37"/>
     </w:p>
     <w:p>
       <w:pPr>
@@ -5440,15 +8707,58 @@
         <w:rPr>
           <w:color w:val="C00000"/>
         </w:rPr>
-        <w:t>Foodies_Project_Plan_PPV1.0</w:t>
+        <w:t>Foodies_P</w:t>
+      </w:r>
+      <w:r>
+        <w:rPr>
+          <w:color w:val="C00000"/>
+        </w:rPr>
+        <w:t>P</w:t>
+      </w:r>
+      <w:r>
+        <w:rPr>
+          <w:color w:val="C00000"/>
+        </w:rPr>
+        <w:t xml:space="preserve"> </w:t>
+      </w:r>
+      <w:r>
+        <w:rPr>
+          <w:color w:val="C00000"/>
+        </w:rPr>
+        <w:t>_PPV</w:t>
+      </w:r>
+      <w:r>
+        <w:rPr>
+          <w:color w:val="C00000"/>
+        </w:rPr>
+        <w:t xml:space="preserve">1.2 </w:t>
+      </w:r>
+      <w:bookmarkStart w:id="38" w:name="_MON_1618348766"/>
+      <w:bookmarkEnd w:id="38"/>
+      <w:r>
+        <w:rPr>
+          <w:color w:val="C00000"/>
+        </w:rPr>
+        <w:object w:dxaOrig="1520" w:dyaOrig="985">
+          <v:shape id="_x0000_i1027" type="#_x0000_t75" style="width:75.95pt;height:49.2pt" o:ole="">
+            <v:imagedata r:id="rId17" o:title=""/>
+          </v:shape>
+          <o:OLEObject Type="Embed" ProgID="Word.Document.12" ShapeID="_x0000_i1027" DrawAspect="Icon" ObjectID="_1618350097" r:id="rId18">
+            <o:FieldCodes>\s</o:FieldCodes>
+          </o:OLEObject>
+        </w:object>
       </w:r>
     </w:p>
     <w:p>
       <w:pPr>
         <w:pStyle w:val="Heading2"/>
       </w:pPr>
-      <w:r>
-        <w:t>4.2</w:t>
+      <w:bookmarkStart w:id="39" w:name="_Toc7737172"/>
+      <w:r>
+        <w:t>5</w:t>
+      </w:r>
+      <w:r>
+        <w:t>.2</w:t>
       </w:r>
       <w:r>
         <w:t xml:space="preserve"> </w:t>
@@ -5456,6 +8766,7 @@
       <w:r>
         <w:t>Schedule</w:t>
       </w:r>
+      <w:bookmarkEnd w:id="39"/>
     </w:p>
     <w:p>
       <w:pPr>
@@ -5819,15 +9130,7 @@
               <w:rPr>
                 <w:szCs w:val="24"/>
               </w:rPr>
-              <w:t>Testing</w:t>
-            </w:r>
-            <w:bookmarkStart w:id="1" w:name="_GoBack"/>
-            <w:bookmarkEnd w:id="1"/>
-            <w:r>
-              <w:rPr>
-                <w:szCs w:val="24"/>
-              </w:rPr>
-              <w:t xml:space="preserve"> </w:t>
+              <w:t xml:space="preserve">Testing </w:t>
             </w:r>
             <w:r>
               <w:rPr>
@@ -5948,6 +9251,12 @@
             <w:pPr>
               <w:jc w:val="center"/>
             </w:pPr>
+            <w:r>
+              <w:rPr>
+                <w:szCs w:val="24"/>
+              </w:rPr>
+              <w:t>Testing Team</w:t>
+            </w:r>
           </w:p>
         </w:tc>
       </w:tr>
@@ -5963,9 +9272,93 @@
       </w:pPr>
     </w:p>
     <w:p/>
+    <w:p/>
+    <w:p/>
+    <w:p/>
+    <w:p/>
+    <w:p/>
+    <w:p/>
+    <w:p/>
+    <w:p/>
+    <w:p/>
+    <w:p>
+      <w:pPr>
+        <w:pStyle w:val="Heading1"/>
+        <w:rPr>
+          <w:bCs/>
+          <w:caps/>
+          <w:sz w:val="32"/>
+        </w:rPr>
+      </w:pPr>
+      <w:bookmarkStart w:id="40" w:name="_Toc510709445"/>
+      <w:bookmarkStart w:id="41" w:name="_Toc7737173"/>
+      <w:r>
+        <w:rPr>
+          <w:bCs/>
+          <w:caps/>
+          <w:sz w:val="32"/>
+        </w:rPr>
+        <w:lastRenderedPageBreak/>
+        <w:t>6</w:t>
+      </w:r>
+      <w:r>
+        <w:rPr>
+          <w:bCs/>
+          <w:caps/>
+          <w:sz w:val="32"/>
+        </w:rPr>
+        <w:t>. Plan Approvals</w:t>
+      </w:r>
+      <w:bookmarkEnd w:id="40"/>
+      <w:bookmarkEnd w:id="41"/>
+    </w:p>
+    <w:p>
+      <w:pPr>
+        <w:pStyle w:val="BodyText"/>
+        <w:tabs>
+          <w:tab w:val="left" w:pos="-1440"/>
+          <w:tab w:val="left" w:pos="-720"/>
+          <w:tab w:val="left" w:pos="0"/>
+          <w:tab w:val="left" w:pos="360"/>
+          <w:tab w:val="left" w:pos="720"/>
+          <w:tab w:val="left" w:pos="1080"/>
+          <w:tab w:val="left" w:pos="1440"/>
+          <w:tab w:val="left" w:pos="1800"/>
+          <w:tab w:val="left" w:pos="2160"/>
+          <w:tab w:val="left" w:pos="2520"/>
+          <w:tab w:val="left" w:pos="2880"/>
+          <w:tab w:val="left" w:pos="3240"/>
+          <w:tab w:val="left" w:pos="3600"/>
+          <w:tab w:val="left" w:pos="3960"/>
+          <w:tab w:val="left" w:pos="4320"/>
+          <w:tab w:val="left" w:pos="4680"/>
+          <w:tab w:val="left" w:pos="5040"/>
+          <w:tab w:val="left" w:pos="5400"/>
+          <w:tab w:val="left" w:pos="5760"/>
+        </w:tabs>
+        <w:spacing w:after="140"/>
+      </w:pPr>
+    </w:p>
+    <w:p>
+      <w:r>
+        <w:t>Signature: ----------------------------------------------------------------</w:t>
+      </w:r>
+    </w:p>
+    <w:p>
+      <w:r>
+        <w:t>Title:--------------------------------------------------------------------</w:t>
+      </w:r>
+    </w:p>
+    <w:p>
+      <w:r>
+        <w:t>Date: ---------------------------------------------------------------</w:t>
+      </w:r>
+    </w:p>
+    <w:p/>
+    <w:p/>
     <w:sectPr>
-      <w:headerReference w:type="default" r:id="rId15"/>
-      <w:footerReference w:type="default" r:id="rId16"/>
+      <w:headerReference w:type="default" r:id="rId19"/>
+      <w:footerReference w:type="default" r:id="rId20"/>
       <w:pgSz w:w="12240" w:h="15840"/>
       <w:pgMar w:top="1440" w:right="1440" w:bottom="1440" w:left="1440" w:header="720" w:footer="720" w:gutter="0"/>
       <w:pgBorders w:offsetFrom="page">
@@ -6047,7 +9440,7 @@
         <w:noProof/>
         <w:color w:val="5B9BD5" w:themeColor="accent1"/>
       </w:rPr>
-      <w:t>11</w:t>
+      <w:t>17</w:t>
     </w:r>
     <w:r>
       <w:rPr>
@@ -6084,7 +9477,7 @@
         <w:noProof/>
         <w:color w:val="5B9BD5" w:themeColor="accent1"/>
       </w:rPr>
-      <w:t>12</w:t>
+      <w:t>17</w:t>
     </w:r>
     <w:r>
       <w:rPr>
@@ -6214,14 +9607,14 @@
         <v:path o:extrusionok="f" gradientshapeok="t" o:connecttype="rect"/>
         <o:lock v:ext="edit" aspectratio="t"/>
       </v:shapetype>
-      <v:shape id="_x0000_i1630" type="#_x0000_t75" style="width:11.3pt;height:11.3pt" o:bullet="t">
+      <v:shape id="_x0000_i1678" type="#_x0000_t75" style="width:11.3pt;height:11.3pt" o:bullet="t">
         <v:imagedata r:id="rId1" o:title="msoAC30"/>
       </v:shape>
     </w:pict>
   </w:numPicBullet>
   <w:numPicBullet w:numPicBulletId="1">
     <w:pict>
-      <v:shape id="_x0000_i1631" type="#_x0000_t75" style="width:11.3pt;height:11.3pt" o:bullet="t">
+      <v:shape id="_x0000_i1679" type="#_x0000_t75" style="width:11.3pt;height:11.3pt" o:bullet="t">
         <v:imagedata r:id="rId2" o:title="mso8E4B"/>
       </v:shape>
     </w:pict>
@@ -8974,6 +12367,95 @@
     </w:lvl>
   </w:abstractNum>
   <w:abstractNum w:abstractNumId="24">
+    <w:nsid w:val="49ED5510"/>
+    <w:multiLevelType w:val="hybridMultilevel"/>
+    <w:tmpl w:val="89B69D18"/>
+    <w:lvl w:ilvl="0" w:tplc="C39CB89A">
+      <w:start w:val="5"/>
+      <w:numFmt w:val="decimal"/>
+      <w:lvlText w:val="%1"/>
+      <w:lvlJc w:val="left"/>
+      <w:pPr>
+        <w:ind w:left="720" w:hanging="360"/>
+      </w:pPr>
+      <w:rPr>
+        <w:rFonts w:hint="default"/>
+      </w:rPr>
+    </w:lvl>
+    <w:lvl w:ilvl="1" w:tplc="04090019" w:tentative="1">
+      <w:start w:val="1"/>
+      <w:numFmt w:val="lowerLetter"/>
+      <w:lvlText w:val="%2."/>
+      <w:lvlJc w:val="left"/>
+      <w:pPr>
+        <w:ind w:left="1440" w:hanging="360"/>
+      </w:pPr>
+    </w:lvl>
+    <w:lvl w:ilvl="2" w:tplc="0409001B" w:tentative="1">
+      <w:start w:val="1"/>
+      <w:numFmt w:val="lowerRoman"/>
+      <w:lvlText w:val="%3."/>
+      <w:lvlJc w:val="right"/>
+      <w:pPr>
+        <w:ind w:left="2160" w:hanging="180"/>
+      </w:pPr>
+    </w:lvl>
+    <w:lvl w:ilvl="3" w:tplc="0409000F" w:tentative="1">
+      <w:start w:val="1"/>
+      <w:numFmt w:val="decimal"/>
+      <w:lvlText w:val="%4."/>
+      <w:lvlJc w:val="left"/>
+      <w:pPr>
+        <w:ind w:left="2880" w:hanging="360"/>
+      </w:pPr>
+    </w:lvl>
+    <w:lvl w:ilvl="4" w:tplc="04090019" w:tentative="1">
+      <w:start w:val="1"/>
+      <w:numFmt w:val="lowerLetter"/>
+      <w:lvlText w:val="%5."/>
+      <w:lvlJc w:val="left"/>
+      <w:pPr>
+        <w:ind w:left="3600" w:hanging="360"/>
+      </w:pPr>
+    </w:lvl>
+    <w:lvl w:ilvl="5" w:tplc="0409001B" w:tentative="1">
+      <w:start w:val="1"/>
+      <w:numFmt w:val="lowerRoman"/>
+      <w:lvlText w:val="%6."/>
+      <w:lvlJc w:val="right"/>
+      <w:pPr>
+        <w:ind w:left="4320" w:hanging="180"/>
+      </w:pPr>
+    </w:lvl>
+    <w:lvl w:ilvl="6" w:tplc="0409000F" w:tentative="1">
+      <w:start w:val="1"/>
+      <w:numFmt w:val="decimal"/>
+      <w:lvlText w:val="%7."/>
+      <w:lvlJc w:val="left"/>
+      <w:pPr>
+        <w:ind w:left="5040" w:hanging="360"/>
+      </w:pPr>
+    </w:lvl>
+    <w:lvl w:ilvl="7" w:tplc="04090019" w:tentative="1">
+      <w:start w:val="1"/>
+      <w:numFmt w:val="lowerLetter"/>
+      <w:lvlText w:val="%8."/>
+      <w:lvlJc w:val="left"/>
+      <w:pPr>
+        <w:ind w:left="5760" w:hanging="360"/>
+      </w:pPr>
+    </w:lvl>
+    <w:lvl w:ilvl="8" w:tplc="0409001B" w:tentative="1">
+      <w:start w:val="1"/>
+      <w:numFmt w:val="lowerRoman"/>
+      <w:lvlText w:val="%9."/>
+      <w:lvlJc w:val="right"/>
+      <w:pPr>
+        <w:ind w:left="6480" w:hanging="180"/>
+      </w:pPr>
+    </w:lvl>
+  </w:abstractNum>
+  <w:abstractNum w:abstractNumId="25">
     <w:nsid w:val="4BAC546C"/>
     <w:multiLevelType w:val="hybridMultilevel"/>
     <w:tmpl w:val="0A00F036"/>
@@ -9062,7 +12544,7 @@
       </w:pPr>
     </w:lvl>
   </w:abstractNum>
-  <w:abstractNum w:abstractNumId="25">
+  <w:abstractNum w:abstractNumId="26">
     <w:nsid w:val="543C51A5"/>
     <w:multiLevelType w:val="hybridMultilevel"/>
     <w:tmpl w:val="F3D6220E"/>
@@ -9175,7 +12657,7 @@
       </w:rPr>
     </w:lvl>
   </w:abstractNum>
-  <w:abstractNum w:abstractNumId="26">
+  <w:abstractNum w:abstractNumId="27">
     <w:nsid w:val="544A5954"/>
     <w:multiLevelType w:val="hybridMultilevel"/>
     <w:tmpl w:val="9676BD4A"/>
@@ -9288,7 +12770,7 @@
       </w:rPr>
     </w:lvl>
   </w:abstractNum>
-  <w:abstractNum w:abstractNumId="27">
+  <w:abstractNum w:abstractNumId="28">
     <w:nsid w:val="56831F75"/>
     <w:multiLevelType w:val="hybridMultilevel"/>
     <w:tmpl w:val="FD86A838"/>
@@ -9401,7 +12883,7 @@
       </w:rPr>
     </w:lvl>
   </w:abstractNum>
-  <w:abstractNum w:abstractNumId="28">
+  <w:abstractNum w:abstractNumId="29">
     <w:nsid w:val="5BF76AA5"/>
     <w:multiLevelType w:val="hybridMultilevel"/>
     <w:tmpl w:val="1876DEE8"/>
@@ -9515,7 +12997,7 @@
       </w:rPr>
     </w:lvl>
   </w:abstractNum>
-  <w:abstractNum w:abstractNumId="29">
+  <w:abstractNum w:abstractNumId="30">
     <w:nsid w:val="5F785937"/>
     <w:multiLevelType w:val="hybridMultilevel"/>
     <w:tmpl w:val="92E866AC"/>
@@ -9628,7 +13110,7 @@
       </w:rPr>
     </w:lvl>
   </w:abstractNum>
-  <w:abstractNum w:abstractNumId="30">
+  <w:abstractNum w:abstractNumId="31">
     <w:nsid w:val="631904A9"/>
     <w:multiLevelType w:val="hybridMultilevel"/>
     <w:tmpl w:val="F4BA0ACC"/>
@@ -9741,7 +13223,7 @@
       </w:rPr>
     </w:lvl>
   </w:abstractNum>
-  <w:abstractNum w:abstractNumId="31">
+  <w:abstractNum w:abstractNumId="32">
     <w:nsid w:val="6A12048B"/>
     <w:multiLevelType w:val="multilevel"/>
     <w:tmpl w:val="CD7237C6"/>
@@ -9854,7 +13336,7 @@
       </w:rPr>
     </w:lvl>
   </w:abstractNum>
-  <w:abstractNum w:abstractNumId="32">
+  <w:abstractNum w:abstractNumId="33">
     <w:nsid w:val="6B1848A4"/>
     <w:multiLevelType w:val="hybridMultilevel"/>
     <w:tmpl w:val="FA2032C2"/>
@@ -9967,7 +13449,7 @@
       </w:rPr>
     </w:lvl>
   </w:abstractNum>
-  <w:abstractNum w:abstractNumId="33">
+  <w:abstractNum w:abstractNumId="34">
     <w:nsid w:val="6B741A3A"/>
     <w:multiLevelType w:val="hybridMultilevel"/>
     <w:tmpl w:val="9FAE8204"/>
@@ -10082,7 +13564,7 @@
       </w:rPr>
     </w:lvl>
   </w:abstractNum>
-  <w:abstractNum w:abstractNumId="34">
+  <w:abstractNum w:abstractNumId="35">
     <w:nsid w:val="6CB05BBA"/>
     <w:multiLevelType w:val="hybridMultilevel"/>
     <w:tmpl w:val="5E52D11E"/>
@@ -10195,7 +13677,7 @@
       </w:rPr>
     </w:lvl>
   </w:abstractNum>
-  <w:abstractNum w:abstractNumId="35">
+  <w:abstractNum w:abstractNumId="36">
     <w:nsid w:val="70C57B27"/>
     <w:multiLevelType w:val="hybridMultilevel"/>
     <w:tmpl w:val="96E6A04A"/>
@@ -10309,7 +13791,7 @@
       </w:rPr>
     </w:lvl>
   </w:abstractNum>
-  <w:abstractNum w:abstractNumId="36">
+  <w:abstractNum w:abstractNumId="37">
     <w:nsid w:val="7467698A"/>
     <w:multiLevelType w:val="hybridMultilevel"/>
     <w:tmpl w:val="36A4BA9E"/>
@@ -10422,7 +13904,7 @@
       </w:rPr>
     </w:lvl>
   </w:abstractNum>
-  <w:abstractNum w:abstractNumId="37">
+  <w:abstractNum w:abstractNumId="38">
     <w:nsid w:val="77B65B62"/>
     <w:multiLevelType w:val="hybridMultilevel"/>
     <w:tmpl w:val="1B4EDB20"/>
@@ -10536,7 +14018,7 @@
       </w:rPr>
     </w:lvl>
   </w:abstractNum>
-  <w:abstractNum w:abstractNumId="38">
+  <w:abstractNum w:abstractNumId="39">
     <w:nsid w:val="7E462923"/>
     <w:multiLevelType w:val="hybridMultilevel"/>
     <w:tmpl w:val="9D2E9AFA"/>
@@ -10651,22 +14133,22 @@
     </w:lvl>
   </w:abstractNum>
   <w:num w:numId="1">
-    <w:abstractNumId w:val="31"/>
+    <w:abstractNumId w:val="32"/>
   </w:num>
   <w:num w:numId="2">
-    <w:abstractNumId w:val="35"/>
+    <w:abstractNumId w:val="36"/>
   </w:num>
   <w:num w:numId="3">
-    <w:abstractNumId w:val="33"/>
+    <w:abstractNumId w:val="34"/>
   </w:num>
   <w:num w:numId="4">
     <w:abstractNumId w:val="11"/>
   </w:num>
   <w:num w:numId="5">
-    <w:abstractNumId w:val="38"/>
+    <w:abstractNumId w:val="39"/>
   </w:num>
   <w:num w:numId="6">
-    <w:abstractNumId w:val="26"/>
+    <w:abstractNumId w:val="27"/>
   </w:num>
   <w:num w:numId="7">
     <w:abstractNumId w:val="12"/>
@@ -10684,7 +14166,7 @@
     <w:abstractNumId w:val="20"/>
   </w:num>
   <w:num w:numId="12">
-    <w:abstractNumId w:val="28"/>
+    <w:abstractNumId w:val="29"/>
   </w:num>
   <w:num w:numId="13">
     <w:abstractNumId w:val="10"/>
@@ -10699,16 +14181,16 @@
     <w:abstractNumId w:val="14"/>
   </w:num>
   <w:num w:numId="17">
-    <w:abstractNumId w:val="36"/>
+    <w:abstractNumId w:val="37"/>
   </w:num>
   <w:num w:numId="18">
-    <w:abstractNumId w:val="34"/>
+    <w:abstractNumId w:val="35"/>
   </w:num>
   <w:num w:numId="19">
     <w:abstractNumId w:val="15"/>
   </w:num>
   <w:num w:numId="20">
-    <w:abstractNumId w:val="37"/>
+    <w:abstractNumId w:val="38"/>
   </w:num>
   <w:num w:numId="21">
     <w:abstractNumId w:val="5"/>
@@ -10720,7 +14202,7 @@
     <w:abstractNumId w:val="18"/>
   </w:num>
   <w:num w:numId="24">
-    <w:abstractNumId w:val="24"/>
+    <w:abstractNumId w:val="25"/>
   </w:num>
   <w:num w:numId="25">
     <w:abstractNumId w:val="2"/>
@@ -10732,19 +14214,19 @@
     <w:abstractNumId w:val="22"/>
   </w:num>
   <w:num w:numId="28">
-    <w:abstractNumId w:val="29"/>
+    <w:abstractNumId w:val="30"/>
   </w:num>
   <w:num w:numId="29">
     <w:abstractNumId w:val="3"/>
   </w:num>
   <w:num w:numId="30">
-    <w:abstractNumId w:val="32"/>
+    <w:abstractNumId w:val="33"/>
   </w:num>
   <w:num w:numId="31">
     <w:abstractNumId w:val="4"/>
   </w:num>
   <w:num w:numId="32">
-    <w:abstractNumId w:val="27"/>
+    <w:abstractNumId w:val="28"/>
   </w:num>
   <w:num w:numId="33">
     <w:abstractNumId w:val="0"/>
@@ -10756,7 +14238,7 @@
     <w:abstractNumId w:val="13"/>
   </w:num>
   <w:num w:numId="36">
-    <w:abstractNumId w:val="25"/>
+    <w:abstractNumId w:val="26"/>
   </w:num>
   <w:num w:numId="37">
     <w:abstractNumId w:val="23"/>
@@ -10765,7 +14247,10 @@
     <w:abstractNumId w:val="1"/>
   </w:num>
   <w:num w:numId="39">
-    <w:abstractNumId w:val="30"/>
+    <w:abstractNumId w:val="31"/>
+  </w:num>
+  <w:num w:numId="40">
+    <w:abstractNumId w:val="24"/>
   </w:num>
 </w:numbering>
 </file>
@@ -11842,6 +15327,72 @@
     <w:rPr>
       <w:rFonts w:asciiTheme="minorBidi" w:hAnsiTheme="minorBidi"/>
       <w:sz w:val="24"/>
+    </w:rPr>
+  </w:style>
+  <w:style w:type="paragraph" w:styleId="TOCHeading">
+    <w:name w:val="TOC Heading"/>
+    <w:basedOn w:val="Heading1"/>
+    <w:next w:val="Normal"/>
+    <w:uiPriority w:val="39"/>
+    <w:unhideWhenUsed/>
+    <w:qFormat/>
+    <w:rsid w:val="00E425BB"/>
+    <w:pPr>
+      <w:outlineLvl w:val="9"/>
+    </w:pPr>
+    <w:rPr>
+      <w:rFonts w:asciiTheme="majorHAnsi" w:hAnsiTheme="majorHAnsi"/>
+      <w:b w:val="0"/>
+      <w:sz w:val="32"/>
+    </w:rPr>
+  </w:style>
+  <w:style w:type="paragraph" w:styleId="TOC2">
+    <w:name w:val="toc 2"/>
+    <w:basedOn w:val="Normal"/>
+    <w:next w:val="Normal"/>
+    <w:autoRedefine/>
+    <w:uiPriority w:val="39"/>
+    <w:unhideWhenUsed/>
+    <w:rsid w:val="00E425BB"/>
+    <w:pPr>
+      <w:spacing w:after="100"/>
+      <w:ind w:left="240"/>
+    </w:pPr>
+  </w:style>
+  <w:style w:type="paragraph" w:styleId="TOC1">
+    <w:name w:val="toc 1"/>
+    <w:basedOn w:val="Normal"/>
+    <w:next w:val="Normal"/>
+    <w:autoRedefine/>
+    <w:uiPriority w:val="39"/>
+    <w:unhideWhenUsed/>
+    <w:rsid w:val="00E425BB"/>
+    <w:pPr>
+      <w:spacing w:after="100"/>
+    </w:pPr>
+  </w:style>
+  <w:style w:type="paragraph" w:styleId="TOC3">
+    <w:name w:val="toc 3"/>
+    <w:basedOn w:val="Normal"/>
+    <w:next w:val="Normal"/>
+    <w:autoRedefine/>
+    <w:uiPriority w:val="39"/>
+    <w:unhideWhenUsed/>
+    <w:rsid w:val="00E425BB"/>
+    <w:pPr>
+      <w:spacing w:after="100"/>
+      <w:ind w:left="480"/>
+    </w:pPr>
+  </w:style>
+  <w:style w:type="character" w:styleId="Hyperlink">
+    <w:name w:val="Hyperlink"/>
+    <w:basedOn w:val="DefaultParagraphFont"/>
+    <w:uiPriority w:val="99"/>
+    <w:unhideWhenUsed/>
+    <w:rsid w:val="00E425BB"/>
+    <w:rPr>
+      <w:color w:val="0563C1" w:themeColor="hyperlink"/>
+      <w:u w:val="single"/>
     </w:rPr>
   </w:style>
 </w:styles>
@@ -12769,7 +16320,7 @@
 </file>
 
 <file path=customXml/itemProps2.xml><?xml version="1.0" encoding="utf-8"?>
-<ds:datastoreItem xmlns:ds="http://schemas.openxmlformats.org/officeDocument/2006/customXml" ds:itemID="{C0E74B17-5049-4079-8B62-71BADDF2A2A7}">
+<ds:datastoreItem xmlns:ds="http://schemas.openxmlformats.org/officeDocument/2006/customXml" ds:itemID="{CEE48A2B-7482-468B-8A27-99D0AADFB7DF}">
   <ds:schemaRefs>
     <ds:schemaRef ds:uri="http://schemas.openxmlformats.org/officeDocument/2006/bibliography"/>
   </ds:schemaRefs>

--- a/Foodies_Sys_TestPlan/Test_PlanV1.0.docx
+++ b/Foodies_Sys_TestPlan/Test_PlanV1.0.docx
@@ -295,7 +295,16 @@
                                         <w:sz w:val="28"/>
                                         <w:szCs w:val="28"/>
                                       </w:rPr>
-                                      <w:t>January 5, 2019</w:t>
+                                      <w:t>01/05/</w:t>
+                                    </w:r>
+                                    <w:r>
+                                      <w:rPr>
+                                        <w:caps/>
+                                        <w:color w:val="5B9BD5" w:themeColor="accent1"/>
+                                        <w:sz w:val="28"/>
+                                        <w:szCs w:val="28"/>
+                                      </w:rPr>
+                                      <w:t>2019</w:t>
                                     </w:r>
                                   </w:p>
                                 </w:sdtContent>
@@ -407,7 +416,16 @@
                                   <w:sz w:val="28"/>
                                   <w:szCs w:val="28"/>
                                 </w:rPr>
-                                <w:t>January 5, 2019</w:t>
+                                <w:t>01/05/</w:t>
+                              </w:r>
+                              <w:r>
+                                <w:rPr>
+                                  <w:caps/>
+                                  <w:color w:val="5B9BD5" w:themeColor="accent1"/>
+                                  <w:sz w:val="28"/>
+                                  <w:szCs w:val="28"/>
+                                </w:rPr>
+                                <w:t>2019</w:t>
                               </w:r>
                             </w:p>
                           </w:sdtContent>
@@ -560,8 +578,8 @@
     </w:p>
     <w:tbl>
       <w:tblPr>
-        <w:tblW w:w="8640" w:type="dxa"/>
-        <w:tblInd w:w="648" w:type="dxa"/>
+        <w:tblW w:w="8933" w:type="dxa"/>
+        <w:tblInd w:w="355" w:type="dxa"/>
         <w:tblBorders>
           <w:top w:val="single" w:sz="4" w:space="0" w:color="auto"/>
           <w:left w:val="single" w:sz="4" w:space="0" w:color="auto"/>
@@ -573,7 +591,7 @@
         <w:tblLook w:val="0000" w:firstRow="0" w:lastRow="0" w:firstColumn="0" w:lastColumn="0" w:noHBand="0" w:noVBand="0"/>
       </w:tblPr>
       <w:tblGrid>
-        <w:gridCol w:w="1440"/>
+        <w:gridCol w:w="1733"/>
         <w:gridCol w:w="1620"/>
         <w:gridCol w:w="3790"/>
         <w:gridCol w:w="1790"/>
@@ -581,7 +599,7 @@
       <w:tr>
         <w:tc>
           <w:tcPr>
-            <w:tcW w:w="1440" w:type="dxa"/>
+            <w:tcW w:w="1733" w:type="dxa"/>
             <w:tcBorders>
               <w:top w:val="single" w:sz="4" w:space="0" w:color="auto"/>
               <w:left w:val="single" w:sz="4" w:space="0" w:color="auto"/>
@@ -689,7 +707,7 @@
       <w:tr>
         <w:tc>
           <w:tcPr>
-            <w:tcW w:w="1440" w:type="dxa"/>
+            <w:tcW w:w="1733" w:type="dxa"/>
             <w:tcBorders>
               <w:top w:val="single" w:sz="4" w:space="0" w:color="auto"/>
               <w:left w:val="single" w:sz="4" w:space="0" w:color="auto"/>
@@ -771,7 +789,7 @@
       <w:tr>
         <w:tc>
           <w:tcPr>
-            <w:tcW w:w="1440" w:type="dxa"/>
+            <w:tcW w:w="1733" w:type="dxa"/>
             <w:tcBorders>
               <w:top w:val="single" w:sz="4" w:space="0" w:color="auto"/>
               <w:left w:val="single" w:sz="4" w:space="0" w:color="auto"/>
@@ -837,7 +855,7 @@
       <w:tr>
         <w:tc>
           <w:tcPr>
-            <w:tcW w:w="1440" w:type="dxa"/>
+            <w:tcW w:w="1733" w:type="dxa"/>
             <w:tcBorders>
               <w:top w:val="single" w:sz="4" w:space="0" w:color="auto"/>
               <w:left w:val="single" w:sz="4" w:space="0" w:color="auto"/>
@@ -903,7 +921,7 @@
       <w:tr>
         <w:tc>
           <w:tcPr>
-            <w:tcW w:w="1440" w:type="dxa"/>
+            <w:tcW w:w="1733" w:type="dxa"/>
             <w:tcBorders>
               <w:top w:val="single" w:sz="4" w:space="0" w:color="auto"/>
               <w:left w:val="single" w:sz="4" w:space="0" w:color="auto"/>
@@ -969,7 +987,7 @@
       <w:tr>
         <w:tc>
           <w:tcPr>
-            <w:tcW w:w="1440" w:type="dxa"/>
+            <w:tcW w:w="1733" w:type="dxa"/>
             <w:tcBorders>
               <w:top w:val="single" w:sz="4" w:space="0" w:color="auto"/>
               <w:left w:val="single" w:sz="4" w:space="0" w:color="auto"/>
@@ -1035,7 +1053,7 @@
       <w:tr>
         <w:tc>
           <w:tcPr>
-            <w:tcW w:w="1440" w:type="dxa"/>
+            <w:tcW w:w="1733" w:type="dxa"/>
             <w:tcBorders>
               <w:top w:val="single" w:sz="4" w:space="0" w:color="auto"/>
               <w:left w:val="single" w:sz="4" w:space="0" w:color="auto"/>
@@ -1118,7 +1136,7 @@
           <w:szCs w:val="28"/>
         </w:rPr>
       </w:pPr>
-      <w:bookmarkStart w:id="0" w:name="_Toc7737136"/>
+      <w:bookmarkStart w:id="0" w:name="_Toc7816146"/>
       <w:r>
         <w:rPr>
           <w:rFonts w:ascii="Times New Roman" w:hAnsi="Times New Roman"/>
@@ -1384,674 +1402,6 @@
     <w:p/>
     <w:p/>
     <w:p/>
-    <w:p/>
-    <w:p>
-      <w:pPr>
-        <w:pStyle w:val="Heading1"/>
-        <w:numPr>
-          <w:ilvl w:val="0"/>
-          <w:numId w:val="1"/>
-        </w:numPr>
-        <w:rPr>
-          <w:color w:val="002060"/>
-          <w:sz w:val="40"/>
-          <w:szCs w:val="40"/>
-        </w:rPr>
-      </w:pPr>
-      <w:bookmarkStart w:id="2" w:name="_Toc7737137"/>
-      <w:r>
-        <w:rPr>
-          <w:color w:val="002060"/>
-          <w:sz w:val="40"/>
-          <w:szCs w:val="40"/>
-        </w:rPr>
-        <w:t>Introduction</w:t>
-      </w:r>
-      <w:bookmarkEnd w:id="2"/>
-    </w:p>
-    <w:p>
-      <w:pPr>
-        <w:pStyle w:val="Heading2"/>
-      </w:pPr>
-      <w:bookmarkStart w:id="3" w:name="_Toc7737138"/>
-      <w:r>
-        <w:t xml:space="preserve">1.1 </w:t>
-      </w:r>
-      <w:r>
-        <w:t>Document Purpose</w:t>
-      </w:r>
-      <w:bookmarkEnd w:id="3"/>
-    </w:p>
-    <w:p>
-      <w:pPr>
-        <w:rPr>
-          <w:sz w:val="26"/>
-          <w:szCs w:val="26"/>
-        </w:rPr>
-      </w:pPr>
-      <w:r>
-        <w:rPr>
-          <w:sz w:val="26"/>
-          <w:szCs w:val="26"/>
-        </w:rPr>
-        <w:t xml:space="preserve">This test plan describes </w:t>
-      </w:r>
-      <w:r>
-        <w:rPr>
-          <w:sz w:val="26"/>
-          <w:szCs w:val="26"/>
-        </w:rPr>
-        <w:t>verification and validation strategy for requirements of Foodies website. The document introduces:</w:t>
-      </w:r>
-    </w:p>
-    <w:p>
-      <w:pPr>
-        <w:ind w:left="480"/>
-        <w:rPr>
-          <w:sz w:val="26"/>
-          <w:szCs w:val="26"/>
-        </w:rPr>
-      </w:pPr>
-      <w:r>
-        <w:rPr>
-          <w:sz w:val="26"/>
-          <w:szCs w:val="26"/>
-        </w:rPr>
-        <w:sym w:font="Symbol" w:char="F0B7"/>
-      </w:r>
-      <w:r>
-        <w:rPr>
-          <w:sz w:val="26"/>
-          <w:szCs w:val="26"/>
-        </w:rPr>
-        <w:t xml:space="preserve"> </w:t>
-      </w:r>
-      <w:r>
-        <w:rPr>
-          <w:b/>
-          <w:bCs/>
-          <w:sz w:val="26"/>
-          <w:szCs w:val="26"/>
-        </w:rPr>
-        <w:t>Test Strategy</w:t>
-      </w:r>
-      <w:r>
-        <w:rPr>
-          <w:sz w:val="26"/>
-          <w:szCs w:val="26"/>
-        </w:rPr>
-        <w:t xml:space="preserve">: rules the test will be based on, including the givens of the project (e.g.: start / end dates, objectives, assumptions); description of the process to set up a valid test (e.g.: entry / exit criteria, creation of test cases, specific tasks to perform, scheduling, data strategy). </w:t>
-      </w:r>
-    </w:p>
-    <w:p>
-      <w:pPr>
-        <w:ind w:left="480"/>
-        <w:rPr>
-          <w:sz w:val="26"/>
-          <w:szCs w:val="26"/>
-        </w:rPr>
-      </w:pPr>
-      <w:r>
-        <w:rPr>
-          <w:sz w:val="26"/>
-          <w:szCs w:val="26"/>
-        </w:rPr>
-        <w:sym w:font="Symbol" w:char="F0B7"/>
-      </w:r>
-      <w:r>
-        <w:rPr>
-          <w:sz w:val="26"/>
-          <w:szCs w:val="26"/>
-        </w:rPr>
-        <w:t xml:space="preserve"> </w:t>
-      </w:r>
-      <w:r>
-        <w:rPr>
-          <w:b/>
-          <w:bCs/>
-          <w:sz w:val="26"/>
-          <w:szCs w:val="26"/>
-        </w:rPr>
-        <w:t>Execution Strategy</w:t>
-      </w:r>
-      <w:r>
-        <w:rPr>
-          <w:sz w:val="26"/>
-          <w:szCs w:val="26"/>
-        </w:rPr>
-        <w:t xml:space="preserve">: describes how the test will be performed and process to identify and report defects, and to fix and implement fixes. </w:t>
-      </w:r>
-    </w:p>
-    <w:p>
-      <w:pPr>
-        <w:pStyle w:val="Heading2"/>
-        <w:rPr>
-          <w:sz w:val="26"/>
-        </w:rPr>
-      </w:pPr>
-      <w:bookmarkStart w:id="4" w:name="_Toc7737139"/>
-      <w:r>
-        <w:rPr>
-          <w:sz w:val="26"/>
-        </w:rPr>
-        <w:t xml:space="preserve">1.2 </w:t>
-      </w:r>
-      <w:r>
-        <w:t>Project Overview</w:t>
-      </w:r>
-      <w:bookmarkEnd w:id="4"/>
-    </w:p>
-    <w:p>
-      <w:pPr>
-        <w:rPr>
-          <w:sz w:val="26"/>
-          <w:szCs w:val="26"/>
-        </w:rPr>
-      </w:pPr>
-      <w:r>
-        <w:rPr>
-          <w:b/>
-          <w:bCs/>
-          <w:sz w:val="26"/>
-          <w:szCs w:val="26"/>
-        </w:rPr>
-        <w:t>Foodies</w:t>
-      </w:r>
-      <w:r>
-        <w:rPr>
-          <w:sz w:val="26"/>
-          <w:szCs w:val="26"/>
-        </w:rPr>
-        <w:t xml:space="preserve"> is a web app that will provide a good source of the nearby restaurants so the users can </w:t>
-      </w:r>
-      <w:r>
-        <w:rPr>
-          <w:sz w:val="26"/>
-          <w:szCs w:val="26"/>
-        </w:rPr>
-        <w:t>discover</w:t>
-      </w:r>
-      <w:r>
-        <w:rPr>
-          <w:sz w:val="26"/>
-          <w:szCs w:val="26"/>
-        </w:rPr>
-        <w:t xml:space="preserve">, browse all the restaurants near him or perform a keyword search and </w:t>
-      </w:r>
-      <w:r>
-        <w:rPr>
-          <w:sz w:val="26"/>
-          <w:szCs w:val="26"/>
-        </w:rPr>
-        <w:t>order their food</w:t>
-      </w:r>
-      <w:r>
-        <w:rPr>
-          <w:sz w:val="26"/>
-          <w:szCs w:val="26"/>
-        </w:rPr>
-        <w:t xml:space="preserve"> from mouthwatering photo-driven menus</w:t>
-      </w:r>
-      <w:r>
-        <w:rPr>
-          <w:sz w:val="26"/>
-          <w:szCs w:val="26"/>
-        </w:rPr>
-        <w:t>.</w:t>
-      </w:r>
-    </w:p>
-    <w:p>
-      <w:pPr>
-        <w:ind w:left="480"/>
-      </w:pPr>
-    </w:p>
-    <w:p>
-      <w:pPr>
-        <w:pStyle w:val="Heading2"/>
-      </w:pPr>
-      <w:bookmarkStart w:id="5" w:name="_Toc7737140"/>
-      <w:r>
-        <w:rPr>
-          <w:sz w:val="26"/>
-        </w:rPr>
-        <w:t xml:space="preserve">1.3 </w:t>
-      </w:r>
-      <w:r>
-        <w:t>Audience</w:t>
-      </w:r>
-      <w:bookmarkEnd w:id="5"/>
-      <w:r>
-        <w:t xml:space="preserve"> </w:t>
-      </w:r>
-    </w:p>
-    <w:p>
-      <w:pPr>
-        <w:pStyle w:val="ListParagraph"/>
-        <w:numPr>
-          <w:ilvl w:val="0"/>
-          <w:numId w:val="7"/>
-        </w:numPr>
-        <w:rPr>
-          <w:sz w:val="26"/>
-          <w:szCs w:val="26"/>
-        </w:rPr>
-      </w:pPr>
-      <w:r>
-        <w:rPr>
-          <w:b/>
-          <w:bCs/>
-          <w:sz w:val="26"/>
-          <w:szCs w:val="26"/>
-        </w:rPr>
-        <w:t>Project team members</w:t>
-      </w:r>
-      <w:r>
-        <w:rPr>
-          <w:sz w:val="26"/>
-          <w:szCs w:val="26"/>
-        </w:rPr>
-        <w:t xml:space="preserve"> perform tasks specified in this document, and provide input and recommendations on this document.</w:t>
-      </w:r>
-    </w:p>
-    <w:p>
-      <w:pPr>
-        <w:pStyle w:val="ListParagraph"/>
-        <w:numPr>
-          <w:ilvl w:val="0"/>
-          <w:numId w:val="7"/>
-        </w:numPr>
-        <w:rPr>
-          <w:sz w:val="26"/>
-          <w:szCs w:val="26"/>
-        </w:rPr>
-      </w:pPr>
-      <w:r>
-        <w:rPr>
-          <w:b/>
-          <w:bCs/>
-          <w:sz w:val="26"/>
-          <w:szCs w:val="26"/>
-        </w:rPr>
-        <w:t>Technical Team</w:t>
-      </w:r>
-      <w:r>
-        <w:rPr>
-          <w:sz w:val="26"/>
-          <w:szCs w:val="26"/>
-        </w:rPr>
-        <w:t xml:space="preserve"> ensures that the test plan and deliverables are in line with the design, provides the environment for testing and follows </w:t>
-      </w:r>
-      <w:r>
-        <w:rPr>
-          <w:sz w:val="26"/>
-          <w:szCs w:val="26"/>
-        </w:rPr>
-        <w:t>the</w:t>
-      </w:r>
-      <w:r>
-        <w:rPr>
-          <w:sz w:val="26"/>
-          <w:szCs w:val="26"/>
-        </w:rPr>
-        <w:t xml:space="preserve"> procedures related to the fixes of defects.</w:t>
-      </w:r>
-    </w:p>
-    <w:p>
-      <w:pPr>
-        <w:pStyle w:val="ListParagraph"/>
-        <w:numPr>
-          <w:ilvl w:val="0"/>
-          <w:numId w:val="7"/>
-        </w:numPr>
-        <w:rPr>
-          <w:sz w:val="26"/>
-          <w:szCs w:val="26"/>
-        </w:rPr>
-      </w:pPr>
-      <w:r>
-        <w:rPr>
-          <w:b/>
-          <w:bCs/>
-          <w:sz w:val="26"/>
-          <w:szCs w:val="26"/>
-        </w:rPr>
-        <w:t xml:space="preserve">Project Manager </w:t>
-      </w:r>
-      <w:r>
-        <w:rPr>
-          <w:sz w:val="26"/>
-          <w:szCs w:val="26"/>
-        </w:rPr>
-        <w:t>p</w:t>
-      </w:r>
-      <w:r>
-        <w:rPr>
-          <w:sz w:val="26"/>
-          <w:szCs w:val="26"/>
-        </w:rPr>
-        <w:t>lans for the testing activities in the overall project schedule, reviews the document</w:t>
-      </w:r>
-      <w:r>
-        <w:rPr>
-          <w:sz w:val="26"/>
-          <w:szCs w:val="26"/>
-        </w:rPr>
-        <w:t>s</w:t>
-      </w:r>
-      <w:r>
-        <w:rPr>
-          <w:sz w:val="26"/>
-          <w:szCs w:val="26"/>
-        </w:rPr>
-        <w:t>, tracks the performance of the test according to the task here</w:t>
-      </w:r>
-      <w:r>
-        <w:rPr>
-          <w:sz w:val="26"/>
-          <w:szCs w:val="26"/>
-        </w:rPr>
-        <w:t xml:space="preserve"> </w:t>
-      </w:r>
-      <w:r>
-        <w:rPr>
-          <w:sz w:val="26"/>
-          <w:szCs w:val="26"/>
-        </w:rPr>
-        <w:t>in specified, approves the document and is accountable for the results</w:t>
-      </w:r>
-      <w:r>
-        <w:rPr>
-          <w:sz w:val="26"/>
-          <w:szCs w:val="26"/>
-        </w:rPr>
-        <w:t>.</w:t>
-      </w:r>
-    </w:p>
-    <w:p>
-      <w:pPr>
-        <w:pStyle w:val="ListParagraph"/>
-        <w:numPr>
-          <w:ilvl w:val="0"/>
-          <w:numId w:val="7"/>
-        </w:numPr>
-        <w:rPr>
-          <w:sz w:val="26"/>
-          <w:szCs w:val="26"/>
-        </w:rPr>
-      </w:pPr>
-      <w:r>
-        <w:rPr>
-          <w:b/>
-          <w:bCs/>
-          <w:sz w:val="26"/>
-          <w:szCs w:val="26"/>
-        </w:rPr>
-        <w:t>The stakeholders’ representatives</w:t>
-      </w:r>
-      <w:r>
-        <w:rPr>
-          <w:sz w:val="26"/>
-          <w:szCs w:val="26"/>
-        </w:rPr>
-        <w:t xml:space="preserve"> and participants may take part in the </w:t>
-      </w:r>
-      <w:r>
-        <w:rPr>
-          <w:color w:val="FF0000"/>
-          <w:sz w:val="26"/>
-          <w:szCs w:val="26"/>
-        </w:rPr>
-        <w:t xml:space="preserve">UAT </w:t>
-      </w:r>
-      <w:r>
-        <w:rPr>
-          <w:sz w:val="26"/>
-          <w:szCs w:val="26"/>
-        </w:rPr>
-        <w:t>test to ensure the business is aligned with the results of the test.</w:t>
-      </w:r>
-    </w:p>
-    <w:p>
-      <w:pPr>
-        <w:rPr>
-          <w:sz w:val="26"/>
-          <w:szCs w:val="26"/>
-        </w:rPr>
-      </w:pPr>
-    </w:p>
-    <w:p>
-      <w:pPr>
-        <w:pStyle w:val="Heading2"/>
-      </w:pPr>
-      <w:bookmarkStart w:id="6" w:name="_Toc7737141"/>
-      <w:r>
-        <w:rPr>
-          <w:sz w:val="26"/>
-        </w:rPr>
-        <w:lastRenderedPageBreak/>
-        <w:t xml:space="preserve">1.4 </w:t>
-      </w:r>
-      <w:r>
-        <w:t>Reference Material</w:t>
-      </w:r>
-      <w:bookmarkEnd w:id="6"/>
-    </w:p>
-    <w:p>
-      <w:pPr>
-        <w:pStyle w:val="ListParagraph"/>
-        <w:numPr>
-          <w:ilvl w:val="0"/>
-          <w:numId w:val="39"/>
-        </w:numPr>
-      </w:pPr>
-      <w:r>
-        <w:t>Project Plan.</w:t>
-      </w:r>
-    </w:p>
-    <w:p>
-      <w:pPr>
-        <w:pStyle w:val="ListParagraph"/>
-        <w:numPr>
-          <w:ilvl w:val="0"/>
-          <w:numId w:val="39"/>
-        </w:numPr>
-      </w:pPr>
-      <w:r>
-        <w:t>System Requirement Specification.</w:t>
-      </w:r>
-    </w:p>
-    <w:p>
-      <w:pPr>
-        <w:rPr>
-          <w:sz w:val="26"/>
-          <w:szCs w:val="26"/>
-        </w:rPr>
-      </w:pPr>
-    </w:p>
-    <w:p>
-      <w:pPr>
-        <w:rPr>
-          <w:sz w:val="26"/>
-          <w:szCs w:val="26"/>
-        </w:rPr>
-      </w:pPr>
-    </w:p>
-    <w:p>
-      <w:pPr>
-        <w:rPr>
-          <w:sz w:val="26"/>
-          <w:szCs w:val="26"/>
-        </w:rPr>
-      </w:pPr>
-    </w:p>
-    <w:p>
-      <w:pPr>
-        <w:rPr>
-          <w:sz w:val="26"/>
-          <w:szCs w:val="26"/>
-        </w:rPr>
-      </w:pPr>
-    </w:p>
-    <w:p>
-      <w:pPr>
-        <w:rPr>
-          <w:sz w:val="26"/>
-          <w:szCs w:val="26"/>
-        </w:rPr>
-      </w:pPr>
-    </w:p>
-    <w:p>
-      <w:pPr>
-        <w:rPr>
-          <w:sz w:val="26"/>
-          <w:szCs w:val="26"/>
-        </w:rPr>
-      </w:pPr>
-    </w:p>
-    <w:p>
-      <w:pPr>
-        <w:rPr>
-          <w:sz w:val="26"/>
-          <w:szCs w:val="26"/>
-        </w:rPr>
-      </w:pPr>
-    </w:p>
-    <w:p>
-      <w:pPr>
-        <w:rPr>
-          <w:sz w:val="26"/>
-          <w:szCs w:val="26"/>
-        </w:rPr>
-      </w:pPr>
-    </w:p>
-    <w:p>
-      <w:pPr>
-        <w:rPr>
-          <w:sz w:val="26"/>
-          <w:szCs w:val="26"/>
-        </w:rPr>
-      </w:pPr>
-    </w:p>
-    <w:p>
-      <w:pPr>
-        <w:rPr>
-          <w:sz w:val="26"/>
-          <w:szCs w:val="26"/>
-        </w:rPr>
-      </w:pPr>
-    </w:p>
-    <w:p>
-      <w:pPr>
-        <w:rPr>
-          <w:sz w:val="26"/>
-          <w:szCs w:val="26"/>
-        </w:rPr>
-      </w:pPr>
-    </w:p>
-    <w:p>
-      <w:pPr>
-        <w:rPr>
-          <w:sz w:val="26"/>
-          <w:szCs w:val="26"/>
-        </w:rPr>
-      </w:pPr>
-    </w:p>
-    <w:p>
-      <w:pPr>
-        <w:rPr>
-          <w:sz w:val="26"/>
-          <w:szCs w:val="26"/>
-        </w:rPr>
-      </w:pPr>
-    </w:p>
-    <w:p>
-      <w:pPr>
-        <w:rPr>
-          <w:sz w:val="26"/>
-          <w:szCs w:val="26"/>
-        </w:rPr>
-      </w:pPr>
-    </w:p>
-    <w:p>
-      <w:pPr>
-        <w:rPr>
-          <w:sz w:val="26"/>
-          <w:szCs w:val="26"/>
-        </w:rPr>
-      </w:pPr>
-    </w:p>
-    <w:p>
-      <w:pPr>
-        <w:rPr>
-          <w:sz w:val="26"/>
-          <w:szCs w:val="26"/>
-        </w:rPr>
-      </w:pPr>
-    </w:p>
-    <w:p>
-      <w:pPr>
-        <w:rPr>
-          <w:sz w:val="26"/>
-          <w:szCs w:val="26"/>
-        </w:rPr>
-      </w:pPr>
-    </w:p>
-    <w:p>
-      <w:pPr>
-        <w:rPr>
-          <w:sz w:val="26"/>
-          <w:szCs w:val="26"/>
-        </w:rPr>
-      </w:pPr>
-    </w:p>
-    <w:p>
-      <w:pPr>
-        <w:rPr>
-          <w:sz w:val="26"/>
-          <w:szCs w:val="26"/>
-        </w:rPr>
-      </w:pPr>
-    </w:p>
-    <w:p>
-      <w:pPr>
-        <w:rPr>
-          <w:sz w:val="26"/>
-          <w:szCs w:val="26"/>
-        </w:rPr>
-      </w:pPr>
-    </w:p>
-    <w:p>
-      <w:pPr>
-        <w:rPr>
-          <w:sz w:val="26"/>
-          <w:szCs w:val="26"/>
-        </w:rPr>
-      </w:pPr>
-    </w:p>
-    <w:p>
-      <w:pPr>
-        <w:rPr>
-          <w:sz w:val="26"/>
-          <w:szCs w:val="26"/>
-        </w:rPr>
-      </w:pPr>
-    </w:p>
-    <w:p>
-      <w:pPr>
-        <w:rPr>
-          <w:sz w:val="26"/>
-          <w:szCs w:val="26"/>
-        </w:rPr>
-      </w:pPr>
-    </w:p>
-    <w:p>
-      <w:pPr>
-        <w:rPr>
-          <w:sz w:val="26"/>
-          <w:szCs w:val="26"/>
-        </w:rPr>
-      </w:pPr>
-    </w:p>
     <w:sdt>
       <w:sdtPr>
         <w:id w:val="849061845"/>
@@ -2087,7 +1437,9 @@
               <w:tab w:val="right" w:leader="dot" w:pos="9350"/>
             </w:tabs>
             <w:rPr>
+              <w:rFonts w:asciiTheme="minorHAnsi" w:eastAsiaTheme="minorEastAsia" w:hAnsiTheme="minorHAnsi"/>
               <w:noProof/>
+              <w:sz w:val="22"/>
             </w:rPr>
           </w:pPr>
           <w:r>
@@ -2099,7 +1451,7 @@
           <w:r>
             <w:fldChar w:fldCharType="separate"/>
           </w:r>
-          <w:hyperlink w:anchor="_Toc7737136" w:history="1">
+          <w:hyperlink w:anchor="_Toc7816146" w:history="1">
             <w:r>
               <w:rPr>
                 <w:rStyle w:val="Hyperlink"/>
@@ -2129,7 +1481,7 @@
                 <w:noProof/>
                 <w:webHidden/>
               </w:rPr>
-              <w:instrText xml:space="preserve"> PAGEREF _Toc7737136 \h </w:instrText>
+              <w:instrText xml:space="preserve"> PAGEREF _Toc7816146 \h </w:instrText>
             </w:r>
             <w:r>
               <w:rPr>
@@ -2164,14 +1516,16 @@
           <w:pPr>
             <w:pStyle w:val="TOC1"/>
             <w:tabs>
-              <w:tab w:val="left" w:pos="440"/>
+              <w:tab w:val="left" w:pos="480"/>
               <w:tab w:val="right" w:leader="dot" w:pos="9350"/>
             </w:tabs>
             <w:rPr>
+              <w:rFonts w:asciiTheme="minorHAnsi" w:eastAsiaTheme="minorEastAsia" w:hAnsiTheme="minorHAnsi"/>
               <w:noProof/>
+              <w:sz w:val="22"/>
             </w:rPr>
           </w:pPr>
-          <w:hyperlink w:anchor="_Toc7737137" w:history="1">
+          <w:hyperlink w:anchor="_Toc7816147" w:history="1">
             <w:r>
               <w:rPr>
                 <w:rStyle w:val="Hyperlink"/>
@@ -2181,7 +1535,9 @@
             </w:r>
             <w:r>
               <w:rPr>
-                <w:noProof/>
+                <w:rFonts w:asciiTheme="minorHAnsi" w:eastAsiaTheme="minorEastAsia" w:hAnsiTheme="minorHAnsi"/>
+                <w:noProof/>
+                <w:sz w:val="22"/>
               </w:rPr>
               <w:tab/>
             </w:r>
@@ -2211,7 +1567,7 @@
                 <w:noProof/>
                 <w:webHidden/>
               </w:rPr>
-              <w:instrText xml:space="preserve"> PAGEREF _Toc7737137 \h </w:instrText>
+              <w:instrText xml:space="preserve"> PAGEREF _Toc7816147 \h </w:instrText>
             </w:r>
             <w:r>
               <w:rPr>
@@ -2231,7 +1587,7 @@
                 <w:noProof/>
                 <w:webHidden/>
               </w:rPr>
-              <w:t>2</w:t>
+              <w:t>4</w:t>
             </w:r>
             <w:r>
               <w:rPr>
@@ -2249,10 +1605,12 @@
               <w:tab w:val="right" w:leader="dot" w:pos="9350"/>
             </w:tabs>
             <w:rPr>
+              <w:rFonts w:asciiTheme="minorHAnsi" w:eastAsiaTheme="minorEastAsia" w:hAnsiTheme="minorHAnsi"/>
               <w:noProof/>
+              <w:sz w:val="22"/>
             </w:rPr>
           </w:pPr>
-          <w:hyperlink w:anchor="_Toc7737138" w:history="1">
+          <w:hyperlink w:anchor="_Toc7816148" w:history="1">
             <w:r>
               <w:rPr>
                 <w:rStyle w:val="Hyperlink"/>
@@ -2279,7 +1637,7 @@
                 <w:noProof/>
                 <w:webHidden/>
               </w:rPr>
-              <w:instrText xml:space="preserve"> PAGEREF _Toc7737138 \h </w:instrText>
+              <w:instrText xml:space="preserve"> PAGEREF _Toc7816148 \h </w:instrText>
             </w:r>
             <w:r>
               <w:rPr>
@@ -2299,7 +1657,7 @@
                 <w:noProof/>
                 <w:webHidden/>
               </w:rPr>
-              <w:t>2</w:t>
+              <w:t>4</w:t>
             </w:r>
             <w:r>
               <w:rPr>
@@ -2317,10 +1675,12 @@
               <w:tab w:val="right" w:leader="dot" w:pos="9350"/>
             </w:tabs>
             <w:rPr>
+              <w:rFonts w:asciiTheme="minorHAnsi" w:eastAsiaTheme="minorEastAsia" w:hAnsiTheme="minorHAnsi"/>
               <w:noProof/>
+              <w:sz w:val="22"/>
             </w:rPr>
           </w:pPr>
-          <w:hyperlink w:anchor="_Toc7737139" w:history="1">
+          <w:hyperlink w:anchor="_Toc7816149" w:history="1">
             <w:r>
               <w:rPr>
                 <w:rStyle w:val="Hyperlink"/>
@@ -2347,7 +1707,7 @@
                 <w:noProof/>
                 <w:webHidden/>
               </w:rPr>
-              <w:instrText xml:space="preserve"> PAGEREF _Toc7737139 \h </w:instrText>
+              <w:instrText xml:space="preserve"> PAGEREF _Toc7816149 \h </w:instrText>
             </w:r>
             <w:r>
               <w:rPr>
@@ -2367,7 +1727,7 @@
                 <w:noProof/>
                 <w:webHidden/>
               </w:rPr>
-              <w:t>2</w:t>
+              <w:t>4</w:t>
             </w:r>
             <w:r>
               <w:rPr>
@@ -2385,10 +1745,12 @@
               <w:tab w:val="right" w:leader="dot" w:pos="9350"/>
             </w:tabs>
             <w:rPr>
+              <w:rFonts w:asciiTheme="minorHAnsi" w:eastAsiaTheme="minorEastAsia" w:hAnsiTheme="minorHAnsi"/>
               <w:noProof/>
+              <w:sz w:val="22"/>
             </w:rPr>
           </w:pPr>
-          <w:hyperlink w:anchor="_Toc7737140" w:history="1">
+          <w:hyperlink w:anchor="_Toc7816150" w:history="1">
             <w:r>
               <w:rPr>
                 <w:rStyle w:val="Hyperlink"/>
@@ -2415,7 +1777,7 @@
                 <w:noProof/>
                 <w:webHidden/>
               </w:rPr>
-              <w:instrText xml:space="preserve"> PAGEREF _Toc7737140 \h </w:instrText>
+              <w:instrText xml:space="preserve"> PAGEREF _Toc7816150 \h </w:instrText>
             </w:r>
             <w:r>
               <w:rPr>
@@ -2435,7 +1797,7 @@
                 <w:noProof/>
                 <w:webHidden/>
               </w:rPr>
-              <w:t>2</w:t>
+              <w:t>4</w:t>
             </w:r>
             <w:r>
               <w:rPr>
@@ -2453,10 +1815,12 @@
               <w:tab w:val="right" w:leader="dot" w:pos="9350"/>
             </w:tabs>
             <w:rPr>
+              <w:rFonts w:asciiTheme="minorHAnsi" w:eastAsiaTheme="minorEastAsia" w:hAnsiTheme="minorHAnsi"/>
               <w:noProof/>
+              <w:sz w:val="22"/>
             </w:rPr>
           </w:pPr>
-          <w:hyperlink w:anchor="_Toc7737141" w:history="1">
+          <w:hyperlink w:anchor="_Toc7816151" w:history="1">
             <w:r>
               <w:rPr>
                 <w:rStyle w:val="Hyperlink"/>
@@ -2483,7 +1847,7 @@
                 <w:noProof/>
                 <w:webHidden/>
               </w:rPr>
-              <w:instrText xml:space="preserve"> PAGEREF _Toc7737141 \h </w:instrText>
+              <w:instrText xml:space="preserve"> PAGEREF _Toc7816151 \h </w:instrText>
             </w:r>
             <w:r>
               <w:rPr>
@@ -2503,7 +1867,7 @@
                 <w:noProof/>
                 <w:webHidden/>
               </w:rPr>
-              <w:t>3</w:t>
+              <w:t>4</w:t>
             </w:r>
             <w:r>
               <w:rPr>
@@ -2518,14 +1882,16 @@
           <w:pPr>
             <w:pStyle w:val="TOC1"/>
             <w:tabs>
-              <w:tab w:val="left" w:pos="440"/>
+              <w:tab w:val="left" w:pos="480"/>
               <w:tab w:val="right" w:leader="dot" w:pos="9350"/>
             </w:tabs>
             <w:rPr>
+              <w:rFonts w:asciiTheme="minorHAnsi" w:eastAsiaTheme="minorEastAsia" w:hAnsiTheme="minorHAnsi"/>
               <w:noProof/>
+              <w:sz w:val="22"/>
             </w:rPr>
           </w:pPr>
-          <w:hyperlink w:anchor="_Toc7737142" w:history="1">
+          <w:hyperlink w:anchor="_Toc7816152" w:history="1">
             <w:r>
               <w:rPr>
                 <w:rStyle w:val="Hyperlink"/>
@@ -2535,7 +1901,9 @@
             </w:r>
             <w:r>
               <w:rPr>
-                <w:noProof/>
+                <w:rFonts w:asciiTheme="minorHAnsi" w:eastAsiaTheme="minorEastAsia" w:hAnsiTheme="minorHAnsi"/>
+                <w:noProof/>
+                <w:sz w:val="22"/>
               </w:rPr>
               <w:tab/>
             </w:r>
@@ -2565,7 +1933,7 @@
                 <w:noProof/>
                 <w:webHidden/>
               </w:rPr>
-              <w:instrText xml:space="preserve"> PAGEREF _Toc7737142 \h </w:instrText>
+              <w:instrText xml:space="preserve"> PAGEREF _Toc7816152 \h </w:instrText>
             </w:r>
             <w:r>
               <w:rPr>
@@ -2585,7 +1953,7 @@
                 <w:noProof/>
                 <w:webHidden/>
               </w:rPr>
-              <w:t>6</w:t>
+              <w:t>5</w:t>
             </w:r>
             <w:r>
               <w:rPr>
@@ -2604,10 +1972,12 @@
               <w:tab w:val="right" w:leader="dot" w:pos="9350"/>
             </w:tabs>
             <w:rPr>
+              <w:rFonts w:asciiTheme="minorHAnsi" w:eastAsiaTheme="minorEastAsia" w:hAnsiTheme="minorHAnsi"/>
               <w:noProof/>
+              <w:sz w:val="22"/>
             </w:rPr>
           </w:pPr>
-          <w:hyperlink w:anchor="_Toc7737143" w:history="1">
+          <w:hyperlink w:anchor="_Toc7816153" w:history="1">
             <w:r>
               <w:rPr>
                 <w:rStyle w:val="Hyperlink"/>
@@ -2617,7 +1987,9 @@
             </w:r>
             <w:r>
               <w:rPr>
-                <w:noProof/>
+                <w:rFonts w:asciiTheme="minorHAnsi" w:eastAsiaTheme="minorEastAsia" w:hAnsiTheme="minorHAnsi"/>
+                <w:noProof/>
+                <w:sz w:val="22"/>
               </w:rPr>
               <w:tab/>
             </w:r>
@@ -2647,7 +2019,7 @@
                 <w:noProof/>
                 <w:webHidden/>
               </w:rPr>
-              <w:instrText xml:space="preserve"> PAGEREF _Toc7737143 \h </w:instrText>
+              <w:instrText xml:space="preserve"> PAGEREF _Toc7816153 \h </w:instrText>
             </w:r>
             <w:r>
               <w:rPr>
@@ -2667,7 +2039,7 @@
                 <w:noProof/>
                 <w:webHidden/>
               </w:rPr>
-              <w:t>6</w:t>
+              <w:t>5</w:t>
             </w:r>
             <w:r>
               <w:rPr>
@@ -2686,10 +2058,12 @@
               <w:tab w:val="right" w:leader="dot" w:pos="9350"/>
             </w:tabs>
             <w:rPr>
+              <w:rFonts w:asciiTheme="minorHAnsi" w:eastAsiaTheme="minorEastAsia" w:hAnsiTheme="minorHAnsi"/>
               <w:noProof/>
+              <w:sz w:val="22"/>
             </w:rPr>
           </w:pPr>
-          <w:hyperlink w:anchor="_Toc7737144" w:history="1">
+          <w:hyperlink w:anchor="_Toc7816154" w:history="1">
             <w:r>
               <w:rPr>
                 <w:rStyle w:val="Hyperlink"/>
@@ -2699,7 +2073,9 @@
             </w:r>
             <w:r>
               <w:rPr>
-                <w:noProof/>
+                <w:rFonts w:asciiTheme="minorHAnsi" w:eastAsiaTheme="minorEastAsia" w:hAnsiTheme="minorHAnsi"/>
+                <w:noProof/>
+                <w:sz w:val="22"/>
               </w:rPr>
               <w:tab/>
             </w:r>
@@ -2729,7 +2105,7 @@
                 <w:noProof/>
                 <w:webHidden/>
               </w:rPr>
-              <w:instrText xml:space="preserve"> PAGEREF _Toc7737144 \h </w:instrText>
+              <w:instrText xml:space="preserve"> PAGEREF _Toc7816154 \h </w:instrText>
             </w:r>
             <w:r>
               <w:rPr>
@@ -2749,7 +2125,7 @@
                 <w:noProof/>
                 <w:webHidden/>
               </w:rPr>
-              <w:t>6</w:t>
+              <w:t>5</w:t>
             </w:r>
             <w:r>
               <w:rPr>
@@ -2768,10 +2144,12 @@
               <w:tab w:val="right" w:leader="dot" w:pos="9350"/>
             </w:tabs>
             <w:rPr>
+              <w:rFonts w:asciiTheme="minorHAnsi" w:eastAsiaTheme="minorEastAsia" w:hAnsiTheme="minorHAnsi"/>
               <w:noProof/>
+              <w:sz w:val="22"/>
             </w:rPr>
           </w:pPr>
-          <w:hyperlink w:anchor="_Toc7737145" w:history="1">
+          <w:hyperlink w:anchor="_Toc7816155" w:history="1">
             <w:r>
               <w:rPr>
                 <w:rStyle w:val="Hyperlink"/>
@@ -2781,7 +2159,9 @@
             </w:r>
             <w:r>
               <w:rPr>
-                <w:noProof/>
+                <w:rFonts w:asciiTheme="minorHAnsi" w:eastAsiaTheme="minorEastAsia" w:hAnsiTheme="minorHAnsi"/>
+                <w:noProof/>
+                <w:sz w:val="22"/>
               </w:rPr>
               <w:tab/>
             </w:r>
@@ -2811,7 +2191,7 @@
                 <w:noProof/>
                 <w:webHidden/>
               </w:rPr>
-              <w:instrText xml:space="preserve"> PAGEREF _Toc7737145 \h </w:instrText>
+              <w:instrText xml:space="preserve"> PAGEREF _Toc7816155 \h </w:instrText>
             </w:r>
             <w:r>
               <w:rPr>
@@ -2831,7 +2211,7 @@
                 <w:noProof/>
                 <w:webHidden/>
               </w:rPr>
-              <w:t>7</w:t>
+              <w:t>6</w:t>
             </w:r>
             <w:r>
               <w:rPr>
@@ -2850,10 +2230,12 @@
               <w:tab w:val="right" w:leader="dot" w:pos="9350"/>
             </w:tabs>
             <w:rPr>
+              <w:rFonts w:asciiTheme="minorHAnsi" w:eastAsiaTheme="minorEastAsia" w:hAnsiTheme="minorHAnsi"/>
               <w:noProof/>
+              <w:sz w:val="22"/>
             </w:rPr>
           </w:pPr>
-          <w:hyperlink w:anchor="_Toc7737146" w:history="1">
+          <w:hyperlink w:anchor="_Toc7816156" w:history="1">
             <w:r>
               <w:rPr>
                 <w:rStyle w:val="Hyperlink"/>
@@ -2863,7 +2245,9 @@
             </w:r>
             <w:r>
               <w:rPr>
-                <w:noProof/>
+                <w:rFonts w:asciiTheme="minorHAnsi" w:eastAsiaTheme="minorEastAsia" w:hAnsiTheme="minorHAnsi"/>
+                <w:noProof/>
+                <w:sz w:val="22"/>
               </w:rPr>
               <w:tab/>
             </w:r>
@@ -2893,7 +2277,7 @@
                 <w:noProof/>
                 <w:webHidden/>
               </w:rPr>
-              <w:instrText xml:space="preserve"> PAGEREF _Toc7737146 \h </w:instrText>
+              <w:instrText xml:space="preserve"> PAGEREF _Toc7816156 \h </w:instrText>
             </w:r>
             <w:r>
               <w:rPr>
@@ -2913,7 +2297,7 @@
                 <w:noProof/>
                 <w:webHidden/>
               </w:rPr>
-              <w:t>8</w:t>
+              <w:t>7</w:t>
             </w:r>
             <w:r>
               <w:rPr>
@@ -2932,10 +2316,12 @@
               <w:tab w:val="right" w:leader="dot" w:pos="9350"/>
             </w:tabs>
             <w:rPr>
+              <w:rFonts w:asciiTheme="minorHAnsi" w:eastAsiaTheme="minorEastAsia" w:hAnsiTheme="minorHAnsi"/>
               <w:noProof/>
+              <w:sz w:val="22"/>
             </w:rPr>
           </w:pPr>
-          <w:hyperlink w:anchor="_Toc7737147" w:history="1">
+          <w:hyperlink w:anchor="_Toc7816157" w:history="1">
             <w:r>
               <w:rPr>
                 <w:rStyle w:val="Hyperlink"/>
@@ -2946,7 +2332,9 @@
             </w:r>
             <w:r>
               <w:rPr>
-                <w:noProof/>
+                <w:rFonts w:asciiTheme="minorHAnsi" w:eastAsiaTheme="minorEastAsia" w:hAnsiTheme="minorHAnsi"/>
+                <w:noProof/>
+                <w:sz w:val="22"/>
               </w:rPr>
               <w:tab/>
             </w:r>
@@ -2976,7 +2364,7 @@
                 <w:noProof/>
                 <w:webHidden/>
               </w:rPr>
-              <w:instrText xml:space="preserve"> PAGEREF _Toc7737147 \h </w:instrText>
+              <w:instrText xml:space="preserve"> PAGEREF _Toc7816157 \h </w:instrText>
             </w:r>
             <w:r>
               <w:rPr>
@@ -2996,7 +2384,7 @@
                 <w:noProof/>
                 <w:webHidden/>
               </w:rPr>
-              <w:t>8</w:t>
+              <w:t>7</w:t>
             </w:r>
             <w:r>
               <w:rPr>
@@ -3015,10 +2403,12 @@
               <w:tab w:val="right" w:leader="dot" w:pos="9350"/>
             </w:tabs>
             <w:rPr>
+              <w:rFonts w:asciiTheme="minorHAnsi" w:eastAsiaTheme="minorEastAsia" w:hAnsiTheme="minorHAnsi"/>
               <w:noProof/>
+              <w:sz w:val="22"/>
             </w:rPr>
           </w:pPr>
-          <w:hyperlink w:anchor="_Toc7737148" w:history="1">
+          <w:hyperlink w:anchor="_Toc7816158" w:history="1">
             <w:r>
               <w:rPr>
                 <w:rStyle w:val="Hyperlink"/>
@@ -3029,7 +2419,9 @@
             </w:r>
             <w:r>
               <w:rPr>
-                <w:noProof/>
+                <w:rFonts w:asciiTheme="minorHAnsi" w:eastAsiaTheme="minorEastAsia" w:hAnsiTheme="minorHAnsi"/>
+                <w:noProof/>
+                <w:sz w:val="22"/>
               </w:rPr>
               <w:tab/>
             </w:r>
@@ -3059,7 +2451,7 @@
                 <w:noProof/>
                 <w:webHidden/>
               </w:rPr>
-              <w:instrText xml:space="preserve"> PAGEREF _Toc7737148 \h </w:instrText>
+              <w:instrText xml:space="preserve"> PAGEREF _Toc7816158 \h </w:instrText>
             </w:r>
             <w:r>
               <w:rPr>
@@ -3079,7 +2471,7 @@
                 <w:noProof/>
                 <w:webHidden/>
               </w:rPr>
-              <w:t>8</w:t>
+              <w:t>7</w:t>
             </w:r>
             <w:r>
               <w:rPr>
@@ -3098,10 +2490,12 @@
               <w:tab w:val="right" w:leader="dot" w:pos="9350"/>
             </w:tabs>
             <w:rPr>
+              <w:rFonts w:asciiTheme="minorHAnsi" w:eastAsiaTheme="minorEastAsia" w:hAnsiTheme="minorHAnsi"/>
               <w:noProof/>
+              <w:sz w:val="22"/>
             </w:rPr>
           </w:pPr>
-          <w:hyperlink w:anchor="_Toc7737149" w:history="1">
+          <w:hyperlink w:anchor="_Toc7816159" w:history="1">
             <w:r>
               <w:rPr>
                 <w:rStyle w:val="Hyperlink"/>
@@ -3111,7 +2505,9 @@
             </w:r>
             <w:r>
               <w:rPr>
-                <w:noProof/>
+                <w:rFonts w:asciiTheme="minorHAnsi" w:eastAsiaTheme="minorEastAsia" w:hAnsiTheme="minorHAnsi"/>
+                <w:noProof/>
+                <w:sz w:val="22"/>
               </w:rPr>
               <w:tab/>
             </w:r>
@@ -3141,7 +2537,7 @@
                 <w:noProof/>
                 <w:webHidden/>
               </w:rPr>
-              <w:instrText xml:space="preserve"> PAGEREF _Toc7737149 \h </w:instrText>
+              <w:instrText xml:space="preserve"> PAGEREF _Toc7816159 \h </w:instrText>
             </w:r>
             <w:r>
               <w:rPr>
@@ -3161,7 +2557,7 @@
                 <w:noProof/>
                 <w:webHidden/>
               </w:rPr>
-              <w:t>8</w:t>
+              <w:t>7</w:t>
             </w:r>
             <w:r>
               <w:rPr>
@@ -3179,10 +2575,12 @@
               <w:tab w:val="right" w:leader="dot" w:pos="9350"/>
             </w:tabs>
             <w:rPr>
+              <w:rFonts w:asciiTheme="minorHAnsi" w:eastAsiaTheme="minorEastAsia" w:hAnsiTheme="minorHAnsi"/>
               <w:noProof/>
+              <w:sz w:val="22"/>
             </w:rPr>
           </w:pPr>
-          <w:hyperlink w:anchor="_Toc7737150" w:history="1">
+          <w:hyperlink w:anchor="_Toc7816160" w:history="1">
             <w:r>
               <w:rPr>
                 <w:rStyle w:val="Hyperlink"/>
@@ -3209,7 +2607,7 @@
                 <w:noProof/>
                 <w:webHidden/>
               </w:rPr>
-              <w:instrText xml:space="preserve"> PAGEREF _Toc7737150 \h </w:instrText>
+              <w:instrText xml:space="preserve"> PAGEREF _Toc7816160 \h </w:instrText>
             </w:r>
             <w:r>
               <w:rPr>
@@ -3229,7 +2627,7 @@
                 <w:noProof/>
                 <w:webHidden/>
               </w:rPr>
-              <w:t>8</w:t>
+              <w:t>7</w:t>
             </w:r>
             <w:r>
               <w:rPr>
@@ -3247,10 +2645,12 @@
               <w:tab w:val="right" w:leader="dot" w:pos="9350"/>
             </w:tabs>
             <w:rPr>
+              <w:rFonts w:asciiTheme="minorHAnsi" w:eastAsiaTheme="minorEastAsia" w:hAnsiTheme="minorHAnsi"/>
               <w:noProof/>
+              <w:sz w:val="22"/>
             </w:rPr>
           </w:pPr>
-          <w:hyperlink w:anchor="_Toc7737151" w:history="1">
+          <w:hyperlink w:anchor="_Toc7816161" w:history="1">
             <w:r>
               <w:rPr>
                 <w:rStyle w:val="Hyperlink"/>
@@ -3277,7 +2677,7 @@
                 <w:noProof/>
                 <w:webHidden/>
               </w:rPr>
-              <w:instrText xml:space="preserve"> PAGEREF _Toc7737151 \h </w:instrText>
+              <w:instrText xml:space="preserve"> PAGEREF _Toc7816161 \h </w:instrText>
             </w:r>
             <w:r>
               <w:rPr>
@@ -3297,7 +2697,7 @@
                 <w:noProof/>
                 <w:webHidden/>
               </w:rPr>
-              <w:t>9</w:t>
+              <w:t>7</w:t>
             </w:r>
             <w:r>
               <w:rPr>
@@ -3316,10 +2716,12 @@
               <w:tab w:val="right" w:leader="dot" w:pos="9350"/>
             </w:tabs>
             <w:rPr>
+              <w:rFonts w:asciiTheme="minorHAnsi" w:eastAsiaTheme="minorEastAsia" w:hAnsiTheme="minorHAnsi"/>
               <w:noProof/>
+              <w:sz w:val="22"/>
             </w:rPr>
           </w:pPr>
-          <w:hyperlink w:anchor="_Toc7737152" w:history="1">
+          <w:hyperlink w:anchor="_Toc7816162" w:history="1">
             <w:r>
               <w:rPr>
                 <w:rStyle w:val="Hyperlink"/>
@@ -3330,7 +2732,9 @@
             </w:r>
             <w:r>
               <w:rPr>
-                <w:noProof/>
+                <w:rFonts w:asciiTheme="minorHAnsi" w:eastAsiaTheme="minorEastAsia" w:hAnsiTheme="minorHAnsi"/>
+                <w:noProof/>
+                <w:sz w:val="22"/>
               </w:rPr>
               <w:tab/>
             </w:r>
@@ -3360,7 +2764,7 @@
                 <w:noProof/>
                 <w:webHidden/>
               </w:rPr>
-              <w:instrText xml:space="preserve"> PAGEREF _Toc7737152 \h </w:instrText>
+              <w:instrText xml:space="preserve"> PAGEREF _Toc7816162 \h </w:instrText>
             </w:r>
             <w:r>
               <w:rPr>
@@ -3380,7 +2784,7 @@
                 <w:noProof/>
                 <w:webHidden/>
               </w:rPr>
-              <w:t>9</w:t>
+              <w:t>8</w:t>
             </w:r>
             <w:r>
               <w:rPr>
@@ -3399,10 +2803,12 @@
               <w:tab w:val="right" w:leader="dot" w:pos="9350"/>
             </w:tabs>
             <w:rPr>
+              <w:rFonts w:asciiTheme="minorHAnsi" w:eastAsiaTheme="minorEastAsia" w:hAnsiTheme="minorHAnsi"/>
               <w:noProof/>
+              <w:sz w:val="22"/>
             </w:rPr>
           </w:pPr>
-          <w:hyperlink w:anchor="_Toc7737153" w:history="1">
+          <w:hyperlink w:anchor="_Toc7816163" w:history="1">
             <w:r>
               <w:rPr>
                 <w:rStyle w:val="Hyperlink"/>
@@ -3413,7 +2819,9 @@
             </w:r>
             <w:r>
               <w:rPr>
-                <w:noProof/>
+                <w:rFonts w:asciiTheme="minorHAnsi" w:eastAsiaTheme="minorEastAsia" w:hAnsiTheme="minorHAnsi"/>
+                <w:noProof/>
+                <w:sz w:val="22"/>
               </w:rPr>
               <w:tab/>
             </w:r>
@@ -3443,7 +2851,7 @@
                 <w:noProof/>
                 <w:webHidden/>
               </w:rPr>
-              <w:instrText xml:space="preserve"> PAGEREF _Toc7737153 \h </w:instrText>
+              <w:instrText xml:space="preserve"> PAGEREF _Toc7816163 \h </w:instrText>
             </w:r>
             <w:r>
               <w:rPr>
@@ -3463,7 +2871,7 @@
                 <w:noProof/>
                 <w:webHidden/>
               </w:rPr>
-              <w:t>9</w:t>
+              <w:t>8</w:t>
             </w:r>
             <w:r>
               <w:rPr>
@@ -3482,10 +2890,12 @@
               <w:tab w:val="right" w:leader="dot" w:pos="9350"/>
             </w:tabs>
             <w:rPr>
+              <w:rFonts w:asciiTheme="minorHAnsi" w:eastAsiaTheme="minorEastAsia" w:hAnsiTheme="minorHAnsi"/>
               <w:noProof/>
+              <w:sz w:val="22"/>
             </w:rPr>
           </w:pPr>
-          <w:hyperlink w:anchor="_Toc7737154" w:history="1">
+          <w:hyperlink w:anchor="_Toc7816164" w:history="1">
             <w:r>
               <w:rPr>
                 <w:rStyle w:val="Hyperlink"/>
@@ -3496,7 +2906,9 @@
             </w:r>
             <w:r>
               <w:rPr>
-                <w:noProof/>
+                <w:rFonts w:asciiTheme="minorHAnsi" w:eastAsiaTheme="minorEastAsia" w:hAnsiTheme="minorHAnsi"/>
+                <w:noProof/>
+                <w:sz w:val="22"/>
               </w:rPr>
               <w:tab/>
             </w:r>
@@ -3526,7 +2938,7 @@
                 <w:noProof/>
                 <w:webHidden/>
               </w:rPr>
-              <w:instrText xml:space="preserve"> PAGEREF _Toc7737154 \h </w:instrText>
+              <w:instrText xml:space="preserve"> PAGEREF _Toc7816164 \h </w:instrText>
             </w:r>
             <w:r>
               <w:rPr>
@@ -3546,7 +2958,7 @@
                 <w:noProof/>
                 <w:webHidden/>
               </w:rPr>
-              <w:t>10</w:t>
+              <w:t>8</w:t>
             </w:r>
             <w:r>
               <w:rPr>
@@ -3565,10 +2977,12 @@
               <w:tab w:val="right" w:leader="dot" w:pos="9350"/>
             </w:tabs>
             <w:rPr>
+              <w:rFonts w:asciiTheme="minorHAnsi" w:eastAsiaTheme="minorEastAsia" w:hAnsiTheme="minorHAnsi"/>
               <w:noProof/>
+              <w:sz w:val="22"/>
             </w:rPr>
           </w:pPr>
-          <w:hyperlink w:anchor="_Toc7737155" w:history="1">
+          <w:hyperlink w:anchor="_Toc7816165" w:history="1">
             <w:r>
               <w:rPr>
                 <w:rStyle w:val="Hyperlink"/>
@@ -3579,7 +2993,9 @@
             </w:r>
             <w:r>
               <w:rPr>
-                <w:noProof/>
+                <w:rFonts w:asciiTheme="minorHAnsi" w:eastAsiaTheme="minorEastAsia" w:hAnsiTheme="minorHAnsi"/>
+                <w:noProof/>
+                <w:sz w:val="22"/>
               </w:rPr>
               <w:tab/>
             </w:r>
@@ -3609,7 +3025,7 @@
                 <w:noProof/>
                 <w:webHidden/>
               </w:rPr>
-              <w:instrText xml:space="preserve"> PAGEREF _Toc7737155 \h </w:instrText>
+              <w:instrText xml:space="preserve"> PAGEREF _Toc7816165 \h </w:instrText>
             </w:r>
             <w:r>
               <w:rPr>
@@ -3629,7 +3045,7 @@
                 <w:noProof/>
                 <w:webHidden/>
               </w:rPr>
-              <w:t>10</w:t>
+              <w:t>9</w:t>
             </w:r>
             <w:r>
               <w:rPr>
@@ -3648,10 +3064,12 @@
               <w:tab w:val="right" w:leader="dot" w:pos="9350"/>
             </w:tabs>
             <w:rPr>
+              <w:rFonts w:asciiTheme="minorHAnsi" w:eastAsiaTheme="minorEastAsia" w:hAnsiTheme="minorHAnsi"/>
               <w:noProof/>
+              <w:sz w:val="22"/>
             </w:rPr>
           </w:pPr>
-          <w:hyperlink w:anchor="_Toc7737156" w:history="1">
+          <w:hyperlink w:anchor="_Toc7816166" w:history="1">
             <w:r>
               <w:rPr>
                 <w:rStyle w:val="Hyperlink"/>
@@ -3661,7 +3079,9 @@
             </w:r>
             <w:r>
               <w:rPr>
-                <w:noProof/>
+                <w:rFonts w:asciiTheme="minorHAnsi" w:eastAsiaTheme="minorEastAsia" w:hAnsiTheme="minorHAnsi"/>
+                <w:noProof/>
+                <w:sz w:val="22"/>
               </w:rPr>
               <w:tab/>
             </w:r>
@@ -3691,7 +3111,7 @@
                 <w:noProof/>
                 <w:webHidden/>
               </w:rPr>
-              <w:instrText xml:space="preserve"> PAGEREF _Toc7737156 \h </w:instrText>
+              <w:instrText xml:space="preserve"> PAGEREF _Toc7816166 \h </w:instrText>
             </w:r>
             <w:r>
               <w:rPr>
@@ -3711,7 +3131,7 @@
                 <w:noProof/>
                 <w:webHidden/>
               </w:rPr>
-              <w:t>11</w:t>
+              <w:t>9</w:t>
             </w:r>
             <w:r>
               <w:rPr>
@@ -3730,10 +3150,12 @@
               <w:tab w:val="right" w:leader="dot" w:pos="9350"/>
             </w:tabs>
             <w:rPr>
+              <w:rFonts w:asciiTheme="minorHAnsi" w:eastAsiaTheme="minorEastAsia" w:hAnsiTheme="minorHAnsi"/>
               <w:noProof/>
+              <w:sz w:val="22"/>
             </w:rPr>
           </w:pPr>
-          <w:hyperlink w:anchor="_Toc7737157" w:history="1">
+          <w:hyperlink w:anchor="_Toc7816167" w:history="1">
             <w:r>
               <w:rPr>
                 <w:rStyle w:val="Hyperlink"/>
@@ -3743,7 +3165,9 @@
             </w:r>
             <w:r>
               <w:rPr>
-                <w:noProof/>
+                <w:rFonts w:asciiTheme="minorHAnsi" w:eastAsiaTheme="minorEastAsia" w:hAnsiTheme="minorHAnsi"/>
+                <w:noProof/>
+                <w:sz w:val="22"/>
               </w:rPr>
               <w:tab/>
             </w:r>
@@ -3773,7 +3197,7 @@
                 <w:noProof/>
                 <w:webHidden/>
               </w:rPr>
-              <w:instrText xml:space="preserve"> PAGEREF _Toc7737157 \h </w:instrText>
+              <w:instrText xml:space="preserve"> PAGEREF _Toc7816167 \h </w:instrText>
             </w:r>
             <w:r>
               <w:rPr>
@@ -3793,7 +3217,7 @@
                 <w:noProof/>
                 <w:webHidden/>
               </w:rPr>
-              <w:t>12</w:t>
+              <w:t>10</w:t>
             </w:r>
             <w:r>
               <w:rPr>
@@ -3811,10 +3235,12 @@
               <w:tab w:val="right" w:leader="dot" w:pos="9350"/>
             </w:tabs>
             <w:rPr>
+              <w:rFonts w:asciiTheme="minorHAnsi" w:eastAsiaTheme="minorEastAsia" w:hAnsiTheme="minorHAnsi"/>
               <w:noProof/>
+              <w:sz w:val="22"/>
             </w:rPr>
           </w:pPr>
-          <w:hyperlink w:anchor="_Toc7737158" w:history="1">
+          <w:hyperlink w:anchor="_Toc7816168" w:history="1">
             <w:r>
               <w:rPr>
                 <w:rStyle w:val="Hyperlink"/>
@@ -3841,7 +3267,7 @@
                 <w:noProof/>
                 <w:webHidden/>
               </w:rPr>
-              <w:instrText xml:space="preserve"> PAGEREF _Toc7737158 \h </w:instrText>
+              <w:instrText xml:space="preserve"> PAGEREF _Toc7816168 \h </w:instrText>
             </w:r>
             <w:r>
               <w:rPr>
@@ -3861,7 +3287,7 @@
                 <w:noProof/>
                 <w:webHidden/>
               </w:rPr>
-              <w:t>12</w:t>
+              <w:t>11</w:t>
             </w:r>
             <w:r>
               <w:rPr>
@@ -3880,10 +3306,12 @@
               <w:tab w:val="right" w:leader="dot" w:pos="9350"/>
             </w:tabs>
             <w:rPr>
+              <w:rFonts w:asciiTheme="minorHAnsi" w:eastAsiaTheme="minorEastAsia" w:hAnsiTheme="minorHAnsi"/>
               <w:noProof/>
+              <w:sz w:val="22"/>
             </w:rPr>
           </w:pPr>
-          <w:hyperlink w:anchor="_Toc7737159" w:history="1">
+          <w:hyperlink w:anchor="_Toc7816169" w:history="1">
             <w:r>
               <w:rPr>
                 <w:rStyle w:val="Hyperlink"/>
@@ -3894,7 +3322,9 @@
             </w:r>
             <w:r>
               <w:rPr>
-                <w:noProof/>
+                <w:rFonts w:asciiTheme="minorHAnsi" w:eastAsiaTheme="minorEastAsia" w:hAnsiTheme="minorHAnsi"/>
+                <w:noProof/>
+                <w:sz w:val="22"/>
               </w:rPr>
               <w:tab/>
             </w:r>
@@ -3924,7 +3354,7 @@
                 <w:noProof/>
                 <w:webHidden/>
               </w:rPr>
-              <w:instrText xml:space="preserve"> PAGEREF _Toc7737159 \h </w:instrText>
+              <w:instrText xml:space="preserve"> PAGEREF _Toc7816169 \h </w:instrText>
             </w:r>
             <w:r>
               <w:rPr>
@@ -3944,7 +3374,7 @@
                 <w:noProof/>
                 <w:webHidden/>
               </w:rPr>
-              <w:t>12</w:t>
+              <w:t>11</w:t>
             </w:r>
             <w:r>
               <w:rPr>
@@ -3963,10 +3393,12 @@
               <w:tab w:val="right" w:leader="dot" w:pos="9350"/>
             </w:tabs>
             <w:rPr>
+              <w:rFonts w:asciiTheme="minorHAnsi" w:eastAsiaTheme="minorEastAsia" w:hAnsiTheme="minorHAnsi"/>
               <w:noProof/>
+              <w:sz w:val="22"/>
             </w:rPr>
           </w:pPr>
-          <w:hyperlink w:anchor="_Toc7737160" w:history="1">
+          <w:hyperlink w:anchor="_Toc7816170" w:history="1">
             <w:r>
               <w:rPr>
                 <w:rStyle w:val="Hyperlink"/>
@@ -3977,7 +3409,9 @@
             </w:r>
             <w:r>
               <w:rPr>
-                <w:noProof/>
+                <w:rFonts w:asciiTheme="minorHAnsi" w:eastAsiaTheme="minorEastAsia" w:hAnsiTheme="minorHAnsi"/>
+                <w:noProof/>
+                <w:sz w:val="22"/>
               </w:rPr>
               <w:tab/>
             </w:r>
@@ -4007,7 +3441,7 @@
                 <w:noProof/>
                 <w:webHidden/>
               </w:rPr>
-              <w:instrText xml:space="preserve"> PAGEREF _Toc7737160 \h </w:instrText>
+              <w:instrText xml:space="preserve"> PAGEREF _Toc7816170 \h </w:instrText>
             </w:r>
             <w:r>
               <w:rPr>
@@ -4027,7 +3461,7 @@
                 <w:noProof/>
                 <w:webHidden/>
               </w:rPr>
-              <w:t>12</w:t>
+              <w:t>11</w:t>
             </w:r>
             <w:r>
               <w:rPr>
@@ -4045,10 +3479,12 @@
               <w:tab w:val="right" w:leader="dot" w:pos="9350"/>
             </w:tabs>
             <w:rPr>
+              <w:rFonts w:asciiTheme="minorHAnsi" w:eastAsiaTheme="minorEastAsia" w:hAnsiTheme="minorHAnsi"/>
               <w:noProof/>
+              <w:sz w:val="22"/>
             </w:rPr>
           </w:pPr>
-          <w:hyperlink w:anchor="_Toc7737161" w:history="1">
+          <w:hyperlink w:anchor="_Toc7816171" w:history="1">
             <w:r>
               <w:rPr>
                 <w:rStyle w:val="Hyperlink"/>
@@ -4075,7 +3511,7 @@
                 <w:noProof/>
                 <w:webHidden/>
               </w:rPr>
-              <w:instrText xml:space="preserve"> PAGEREF _Toc7737161 \h </w:instrText>
+              <w:instrText xml:space="preserve"> PAGEREF _Toc7816171 \h </w:instrText>
             </w:r>
             <w:r>
               <w:rPr>
@@ -4095,7 +3531,7 @@
                 <w:noProof/>
                 <w:webHidden/>
               </w:rPr>
-              <w:t>13</w:t>
+              <w:t>11</w:t>
             </w:r>
             <w:r>
               <w:rPr>
@@ -4113,10 +3549,12 @@
               <w:tab w:val="right" w:leader="dot" w:pos="9350"/>
             </w:tabs>
             <w:rPr>
+              <w:rFonts w:asciiTheme="minorHAnsi" w:eastAsiaTheme="minorEastAsia" w:hAnsiTheme="minorHAnsi"/>
               <w:noProof/>
+              <w:sz w:val="22"/>
             </w:rPr>
           </w:pPr>
-          <w:hyperlink w:anchor="_Toc7737162" w:history="1">
+          <w:hyperlink w:anchor="_Toc7816172" w:history="1">
             <w:r>
               <w:rPr>
                 <w:rStyle w:val="Hyperlink"/>
@@ -4143,7 +3581,7 @@
                 <w:noProof/>
                 <w:webHidden/>
               </w:rPr>
-              <w:instrText xml:space="preserve"> PAGEREF _Toc7737162 \h </w:instrText>
+              <w:instrText xml:space="preserve"> PAGEREF _Toc7816172 \h </w:instrText>
             </w:r>
             <w:r>
               <w:rPr>
@@ -4163,7 +3601,7 @@
                 <w:noProof/>
                 <w:webHidden/>
               </w:rPr>
-              <w:t>13</w:t>
+              <w:t>12</w:t>
             </w:r>
             <w:r>
               <w:rPr>
@@ -4181,10 +3619,12 @@
               <w:tab w:val="right" w:leader="dot" w:pos="9350"/>
             </w:tabs>
             <w:rPr>
+              <w:rFonts w:asciiTheme="minorHAnsi" w:eastAsiaTheme="minorEastAsia" w:hAnsiTheme="minorHAnsi"/>
               <w:noProof/>
+              <w:sz w:val="22"/>
             </w:rPr>
           </w:pPr>
-          <w:hyperlink w:anchor="_Toc7737163" w:history="1">
+          <w:hyperlink w:anchor="_Toc7816173" w:history="1">
             <w:r>
               <w:rPr>
                 <w:rStyle w:val="Hyperlink"/>
@@ -4211,7 +3651,7 @@
                 <w:noProof/>
                 <w:webHidden/>
               </w:rPr>
-              <w:instrText xml:space="preserve"> PAGEREF _Toc7737163 \h </w:instrText>
+              <w:instrText xml:space="preserve"> PAGEREF _Toc7816173 \h </w:instrText>
             </w:r>
             <w:r>
               <w:rPr>
@@ -4231,7 +3671,7 @@
                 <w:noProof/>
                 <w:webHidden/>
               </w:rPr>
-              <w:t>13</w:t>
+              <w:t>12</w:t>
             </w:r>
             <w:r>
               <w:rPr>
@@ -4249,10 +3689,12 @@
               <w:tab w:val="right" w:leader="dot" w:pos="9350"/>
             </w:tabs>
             <w:rPr>
+              <w:rFonts w:asciiTheme="minorHAnsi" w:eastAsiaTheme="minorEastAsia" w:hAnsiTheme="minorHAnsi"/>
               <w:noProof/>
+              <w:sz w:val="22"/>
             </w:rPr>
           </w:pPr>
-          <w:hyperlink w:anchor="_Toc7737164" w:history="1">
+          <w:hyperlink w:anchor="_Toc7816174" w:history="1">
             <w:r>
               <w:rPr>
                 <w:rStyle w:val="Hyperlink"/>
@@ -4279,7 +3721,7 @@
                 <w:noProof/>
                 <w:webHidden/>
               </w:rPr>
-              <w:instrText xml:space="preserve"> PAGEREF _Toc7737164 \h </w:instrText>
+              <w:instrText xml:space="preserve"> PAGEREF _Toc7816174 \h </w:instrText>
             </w:r>
             <w:r>
               <w:rPr>
@@ -4299,7 +3741,7 @@
                 <w:noProof/>
                 <w:webHidden/>
               </w:rPr>
-              <w:t>13</w:t>
+              <w:t>12</w:t>
             </w:r>
             <w:r>
               <w:rPr>
@@ -4317,10 +3759,12 @@
               <w:tab w:val="right" w:leader="dot" w:pos="9350"/>
             </w:tabs>
             <w:rPr>
+              <w:rFonts w:asciiTheme="minorHAnsi" w:eastAsiaTheme="minorEastAsia" w:hAnsiTheme="minorHAnsi"/>
               <w:noProof/>
+              <w:sz w:val="22"/>
             </w:rPr>
           </w:pPr>
-          <w:hyperlink w:anchor="_Toc7737165" w:history="1">
+          <w:hyperlink w:anchor="_Toc7816175" w:history="1">
             <w:r>
               <w:rPr>
                 <w:rStyle w:val="Hyperlink"/>
@@ -4347,7 +3791,7 @@
                 <w:noProof/>
                 <w:webHidden/>
               </w:rPr>
-              <w:instrText xml:space="preserve"> PAGEREF _Toc7737165 \h </w:instrText>
+              <w:instrText xml:space="preserve"> PAGEREF _Toc7816175 \h </w:instrText>
             </w:r>
             <w:r>
               <w:rPr>
@@ -4367,7 +3811,7 @@
                 <w:noProof/>
                 <w:webHidden/>
               </w:rPr>
-              <w:t>13</w:t>
+              <w:t>12</w:t>
             </w:r>
             <w:r>
               <w:rPr>
@@ -4385,10 +3829,12 @@
               <w:tab w:val="right" w:leader="dot" w:pos="9350"/>
             </w:tabs>
             <w:rPr>
+              <w:rFonts w:asciiTheme="minorHAnsi" w:eastAsiaTheme="minorEastAsia" w:hAnsiTheme="minorHAnsi"/>
               <w:noProof/>
+              <w:sz w:val="22"/>
             </w:rPr>
           </w:pPr>
-          <w:hyperlink w:anchor="_Toc7737166" w:history="1">
+          <w:hyperlink w:anchor="_Toc7816176" w:history="1">
             <w:r>
               <w:rPr>
                 <w:rStyle w:val="Hyperlink"/>
@@ -4415,7 +3861,7 @@
                 <w:noProof/>
                 <w:webHidden/>
               </w:rPr>
-              <w:instrText xml:space="preserve"> PAGEREF _Toc7737166 \h </w:instrText>
+              <w:instrText xml:space="preserve"> PAGEREF _Toc7816176 \h </w:instrText>
             </w:r>
             <w:r>
               <w:rPr>
@@ -4435,7 +3881,7 @@
                 <w:noProof/>
                 <w:webHidden/>
               </w:rPr>
-              <w:t>13</w:t>
+              <w:t>12</w:t>
             </w:r>
             <w:r>
               <w:rPr>
@@ -4453,10 +3899,12 @@
               <w:tab w:val="right" w:leader="dot" w:pos="9350"/>
             </w:tabs>
             <w:rPr>
+              <w:rFonts w:asciiTheme="minorHAnsi" w:eastAsiaTheme="minorEastAsia" w:hAnsiTheme="minorHAnsi"/>
               <w:noProof/>
+              <w:sz w:val="22"/>
             </w:rPr>
           </w:pPr>
-          <w:hyperlink w:anchor="_Toc7737167" w:history="1">
+          <w:hyperlink w:anchor="_Toc7816177" w:history="1">
             <w:r>
               <w:rPr>
                 <w:rStyle w:val="Hyperlink"/>
@@ -4483,7 +3931,7 @@
                 <w:noProof/>
                 <w:webHidden/>
               </w:rPr>
-              <w:instrText xml:space="preserve"> PAGEREF _Toc7737167 \h </w:instrText>
+              <w:instrText xml:space="preserve"> PAGEREF _Toc7816177 \h </w:instrText>
             </w:r>
             <w:r>
               <w:rPr>
@@ -4503,7 +3951,7 @@
                 <w:noProof/>
                 <w:webHidden/>
               </w:rPr>
-              <w:t>14</w:t>
+              <w:t>13</w:t>
             </w:r>
             <w:r>
               <w:rPr>
@@ -4521,10 +3969,12 @@
               <w:tab w:val="right" w:leader="dot" w:pos="9350"/>
             </w:tabs>
             <w:rPr>
+              <w:rFonts w:asciiTheme="minorHAnsi" w:eastAsiaTheme="minorEastAsia" w:hAnsiTheme="minorHAnsi"/>
               <w:noProof/>
+              <w:sz w:val="22"/>
             </w:rPr>
           </w:pPr>
-          <w:hyperlink w:anchor="_Toc7737168" w:history="1">
+          <w:hyperlink w:anchor="_Toc7816178" w:history="1">
             <w:r>
               <w:rPr>
                 <w:rStyle w:val="Hyperlink"/>
@@ -4551,7 +4001,7 @@
                 <w:noProof/>
                 <w:webHidden/>
               </w:rPr>
-              <w:instrText xml:space="preserve"> PAGEREF _Toc7737168 \h </w:instrText>
+              <w:instrText xml:space="preserve"> PAGEREF _Toc7816178 \h </w:instrText>
             </w:r>
             <w:r>
               <w:rPr>
@@ -4571,7 +4021,7 @@
                 <w:noProof/>
                 <w:webHidden/>
               </w:rPr>
-              <w:t>14</w:t>
+              <w:t>13</w:t>
             </w:r>
             <w:r>
               <w:rPr>
@@ -4589,10 +4039,12 @@
               <w:tab w:val="right" w:leader="dot" w:pos="9350"/>
             </w:tabs>
             <w:rPr>
+              <w:rFonts w:asciiTheme="minorHAnsi" w:eastAsiaTheme="minorEastAsia" w:hAnsiTheme="minorHAnsi"/>
               <w:noProof/>
+              <w:sz w:val="22"/>
             </w:rPr>
           </w:pPr>
-          <w:hyperlink w:anchor="_Toc7737169" w:history="1">
+          <w:hyperlink w:anchor="_Toc7816179" w:history="1">
             <w:r>
               <w:rPr>
                 <w:rStyle w:val="Hyperlink"/>
@@ -4619,7 +4071,7 @@
                 <w:noProof/>
                 <w:webHidden/>
               </w:rPr>
-              <w:instrText xml:space="preserve"> PAGEREF _Toc7737169 \h </w:instrText>
+              <w:instrText xml:space="preserve"> PAGEREF _Toc7816179 \h </w:instrText>
             </w:r>
             <w:r>
               <w:rPr>
@@ -4639,7 +4091,7 @@
                 <w:noProof/>
                 <w:webHidden/>
               </w:rPr>
-              <w:t>15</w:t>
+              <w:t>13</w:t>
             </w:r>
             <w:r>
               <w:rPr>
@@ -4658,10 +4110,12 @@
               <w:tab w:val="right" w:leader="dot" w:pos="9350"/>
             </w:tabs>
             <w:rPr>
+              <w:rFonts w:asciiTheme="minorHAnsi" w:eastAsiaTheme="minorEastAsia" w:hAnsiTheme="minorHAnsi"/>
               <w:noProof/>
+              <w:sz w:val="22"/>
             </w:rPr>
           </w:pPr>
-          <w:hyperlink w:anchor="_Toc7737170" w:history="1">
+          <w:hyperlink w:anchor="_Toc7816180" w:history="1">
             <w:r>
               <w:rPr>
                 <w:rStyle w:val="Hyperlink"/>
@@ -4671,7 +4125,9 @@
             </w:r>
             <w:r>
               <w:rPr>
-                <w:noProof/>
+                <w:rFonts w:asciiTheme="minorHAnsi" w:eastAsiaTheme="minorEastAsia" w:hAnsiTheme="minorHAnsi"/>
+                <w:noProof/>
+                <w:sz w:val="22"/>
               </w:rPr>
               <w:tab/>
             </w:r>
@@ -4701,7 +4157,7 @@
                 <w:noProof/>
                 <w:webHidden/>
               </w:rPr>
-              <w:instrText xml:space="preserve"> PAGEREF _Toc7737170 \h </w:instrText>
+              <w:instrText xml:space="preserve"> PAGEREF _Toc7816180 \h </w:instrText>
             </w:r>
             <w:r>
               <w:rPr>
@@ -4721,7 +4177,7 @@
                 <w:noProof/>
                 <w:webHidden/>
               </w:rPr>
-              <w:t>16</w:t>
+              <w:t>14</w:t>
             </w:r>
             <w:r>
               <w:rPr>
@@ -4739,10 +4195,12 @@
               <w:tab w:val="right" w:leader="dot" w:pos="9350"/>
             </w:tabs>
             <w:rPr>
+              <w:rFonts w:asciiTheme="minorHAnsi" w:eastAsiaTheme="minorEastAsia" w:hAnsiTheme="minorHAnsi"/>
               <w:noProof/>
+              <w:sz w:val="22"/>
             </w:rPr>
           </w:pPr>
-          <w:hyperlink w:anchor="_Toc7737171" w:history="1">
+          <w:hyperlink w:anchor="_Toc7816181" w:history="1">
             <w:r>
               <w:rPr>
                 <w:rStyle w:val="Hyperlink"/>
@@ -4769,7 +4227,7 @@
                 <w:noProof/>
                 <w:webHidden/>
               </w:rPr>
-              <w:instrText xml:space="preserve"> PAGEREF _Toc7737171 \h </w:instrText>
+              <w:instrText xml:space="preserve"> PAGEREF _Toc7816181 \h </w:instrText>
             </w:r>
             <w:r>
               <w:rPr>
@@ -4789,7 +4247,7 @@
                 <w:noProof/>
                 <w:webHidden/>
               </w:rPr>
-              <w:t>16</w:t>
+              <w:t>15</w:t>
             </w:r>
             <w:r>
               <w:rPr>
@@ -4807,10 +4265,12 @@
               <w:tab w:val="right" w:leader="dot" w:pos="9350"/>
             </w:tabs>
             <w:rPr>
+              <w:rFonts w:asciiTheme="minorHAnsi" w:eastAsiaTheme="minorEastAsia" w:hAnsiTheme="minorHAnsi"/>
               <w:noProof/>
+              <w:sz w:val="22"/>
             </w:rPr>
           </w:pPr>
-          <w:hyperlink w:anchor="_Toc7737172" w:history="1">
+          <w:hyperlink w:anchor="_Toc7816182" w:history="1">
             <w:r>
               <w:rPr>
                 <w:rStyle w:val="Hyperlink"/>
@@ -4837,7 +4297,7 @@
                 <w:noProof/>
                 <w:webHidden/>
               </w:rPr>
-              <w:instrText xml:space="preserve"> PAGEREF _Toc7737172 \h </w:instrText>
+              <w:instrText xml:space="preserve"> PAGEREF _Toc7816182 \h </w:instrText>
             </w:r>
             <w:r>
               <w:rPr>
@@ -4857,7 +4317,7 @@
                 <w:noProof/>
                 <w:webHidden/>
               </w:rPr>
-              <w:t>16</w:t>
+              <w:t>15</w:t>
             </w:r>
             <w:r>
               <w:rPr>
@@ -4875,10 +4335,12 @@
               <w:tab w:val="right" w:leader="dot" w:pos="9350"/>
             </w:tabs>
             <w:rPr>
+              <w:rFonts w:asciiTheme="minorHAnsi" w:eastAsiaTheme="minorEastAsia" w:hAnsiTheme="minorHAnsi"/>
               <w:noProof/>
+              <w:sz w:val="22"/>
             </w:rPr>
           </w:pPr>
-          <w:hyperlink w:anchor="_Toc7737173" w:history="1">
+          <w:hyperlink w:anchor="_Toc7816183" w:history="1">
             <w:r>
               <w:rPr>
                 <w:rStyle w:val="Hyperlink"/>
@@ -4907,7 +4369,7 @@
                 <w:noProof/>
                 <w:webHidden/>
               </w:rPr>
-              <w:instrText xml:space="preserve"> PAGEREF _Toc7737173 \h </w:instrText>
+              <w:instrText xml:space="preserve"> PAGEREF _Toc7816183 \h </w:instrText>
             </w:r>
             <w:r>
               <w:rPr>
@@ -4927,7 +4389,7 @@
                 <w:noProof/>
                 <w:webHidden/>
               </w:rPr>
-              <w:t>17</w:t>
+              <w:t>15</w:t>
             </w:r>
             <w:r>
               <w:rPr>
@@ -4951,14 +4413,21 @@
       </w:sdtContent>
     </w:sdt>
     <w:p>
-      <w:r>
+      <w:pPr>
         <w:rPr>
           <w:sz w:val="26"/>
           <w:szCs w:val="26"/>
         </w:rPr>
+      </w:pPr>
+      <w:r>
+        <w:rPr>
+          <w:sz w:val="26"/>
+          <w:szCs w:val="26"/>
+        </w:rPr>
         <w:br w:type="page"/>
       </w:r>
     </w:p>
+    <w:p/>
     <w:p>
       <w:pPr>
         <w:pStyle w:val="Heading1"/>
@@ -4972,14 +4441,464 @@
           <w:szCs w:val="40"/>
         </w:rPr>
       </w:pPr>
-      <w:bookmarkStart w:id="7" w:name="_Toc7737142"/>
+      <w:bookmarkStart w:id="2" w:name="_Toc7816147"/>
       <w:r>
         <w:rPr>
           <w:color w:val="002060"/>
           <w:sz w:val="40"/>
           <w:szCs w:val="40"/>
         </w:rPr>
-        <w:lastRenderedPageBreak/>
+        <w:t>Introduction</w:t>
+      </w:r>
+      <w:bookmarkEnd w:id="2"/>
+    </w:p>
+    <w:p>
+      <w:pPr>
+        <w:pStyle w:val="Heading2"/>
+      </w:pPr>
+      <w:bookmarkStart w:id="3" w:name="_Toc7816148"/>
+      <w:r>
+        <w:t>1.1 Document Purpose</w:t>
+      </w:r>
+      <w:bookmarkEnd w:id="3"/>
+    </w:p>
+    <w:p>
+      <w:pPr>
+        <w:rPr>
+          <w:sz w:val="26"/>
+          <w:szCs w:val="26"/>
+        </w:rPr>
+      </w:pPr>
+      <w:r>
+        <w:rPr>
+          <w:sz w:val="26"/>
+          <w:szCs w:val="26"/>
+        </w:rPr>
+        <w:t>This test plan describes verification and validation strategy for requirements of Foodies website. The document introduces:</w:t>
+      </w:r>
+    </w:p>
+    <w:p>
+      <w:pPr>
+        <w:ind w:left="480"/>
+        <w:rPr>
+          <w:sz w:val="26"/>
+          <w:szCs w:val="26"/>
+        </w:rPr>
+      </w:pPr>
+      <w:r>
+        <w:rPr>
+          <w:sz w:val="26"/>
+          <w:szCs w:val="26"/>
+        </w:rPr>
+        <w:sym w:font="Symbol" w:char="F0B7"/>
+      </w:r>
+      <w:r>
+        <w:rPr>
+          <w:sz w:val="26"/>
+          <w:szCs w:val="26"/>
+        </w:rPr>
+        <w:t xml:space="preserve"> </w:t>
+      </w:r>
+      <w:r>
+        <w:rPr>
+          <w:b/>
+          <w:bCs/>
+          <w:sz w:val="26"/>
+          <w:szCs w:val="26"/>
+        </w:rPr>
+        <w:t>Test Strategy</w:t>
+      </w:r>
+      <w:r>
+        <w:rPr>
+          <w:sz w:val="26"/>
+          <w:szCs w:val="26"/>
+        </w:rPr>
+        <w:t xml:space="preserve">: rules the test will be based on, including the givens of the project (e.g.: start / end dates, objectives, assumptions); description of the process to set up a valid test (e.g.: entry / exit criteria, creation of test cases, specific tasks to perform, scheduling, data strategy). </w:t>
+      </w:r>
+    </w:p>
+    <w:p>
+      <w:pPr>
+        <w:ind w:left="480"/>
+        <w:rPr>
+          <w:sz w:val="26"/>
+          <w:szCs w:val="26"/>
+        </w:rPr>
+      </w:pPr>
+      <w:r>
+        <w:rPr>
+          <w:sz w:val="26"/>
+          <w:szCs w:val="26"/>
+        </w:rPr>
+        <w:sym w:font="Symbol" w:char="F0B7"/>
+      </w:r>
+      <w:r>
+        <w:rPr>
+          <w:sz w:val="26"/>
+          <w:szCs w:val="26"/>
+        </w:rPr>
+        <w:t xml:space="preserve"> </w:t>
+      </w:r>
+      <w:r>
+        <w:rPr>
+          <w:b/>
+          <w:bCs/>
+          <w:sz w:val="26"/>
+          <w:szCs w:val="26"/>
+        </w:rPr>
+        <w:t>Execution Strategy</w:t>
+      </w:r>
+      <w:r>
+        <w:rPr>
+          <w:sz w:val="26"/>
+          <w:szCs w:val="26"/>
+        </w:rPr>
+        <w:t xml:space="preserve">: describes how the test will be performed and process to identify and report defects, and to fix and implement fixes. </w:t>
+      </w:r>
+    </w:p>
+    <w:p>
+      <w:pPr>
+        <w:pStyle w:val="Heading2"/>
+        <w:rPr>
+          <w:sz w:val="26"/>
+        </w:rPr>
+      </w:pPr>
+      <w:bookmarkStart w:id="4" w:name="_Toc7816149"/>
+      <w:r>
+        <w:rPr>
+          <w:sz w:val="26"/>
+        </w:rPr>
+        <w:t xml:space="preserve">1.2 </w:t>
+      </w:r>
+      <w:r>
+        <w:t>Project Overview</w:t>
+      </w:r>
+      <w:bookmarkEnd w:id="4"/>
+    </w:p>
+    <w:p>
+      <w:pPr>
+        <w:rPr>
+          <w:sz w:val="26"/>
+          <w:szCs w:val="26"/>
+        </w:rPr>
+      </w:pPr>
+      <w:r>
+        <w:rPr>
+          <w:b/>
+          <w:bCs/>
+          <w:sz w:val="26"/>
+          <w:szCs w:val="26"/>
+        </w:rPr>
+        <w:t>Foodies</w:t>
+      </w:r>
+      <w:r>
+        <w:rPr>
+          <w:sz w:val="26"/>
+          <w:szCs w:val="26"/>
+        </w:rPr>
+        <w:t xml:space="preserve"> is a web app that will provide a good source of the nearby restaurants so the users can discover</w:t>
+      </w:r>
+      <w:r>
+        <w:rPr>
+          <w:sz w:val="26"/>
+          <w:szCs w:val="26"/>
+        </w:rPr>
+        <w:t xml:space="preserve">, browse all the restaurants near him or perform a keyword search and </w:t>
+      </w:r>
+      <w:r>
+        <w:rPr>
+          <w:sz w:val="26"/>
+          <w:szCs w:val="26"/>
+        </w:rPr>
+        <w:t>order their food</w:t>
+      </w:r>
+      <w:r>
+        <w:rPr>
+          <w:sz w:val="26"/>
+          <w:szCs w:val="26"/>
+        </w:rPr>
+        <w:t xml:space="preserve"> from mouthwatering photo-driven menus</w:t>
+      </w:r>
+      <w:r>
+        <w:rPr>
+          <w:sz w:val="26"/>
+          <w:szCs w:val="26"/>
+        </w:rPr>
+        <w:t>.</w:t>
+      </w:r>
+    </w:p>
+    <w:p>
+      <w:pPr>
+        <w:ind w:left="480"/>
+      </w:pPr>
+    </w:p>
+    <w:p>
+      <w:pPr>
+        <w:pStyle w:val="Heading2"/>
+      </w:pPr>
+      <w:bookmarkStart w:id="5" w:name="_Toc7816150"/>
+      <w:r>
+        <w:rPr>
+          <w:sz w:val="26"/>
+        </w:rPr>
+        <w:t xml:space="preserve">1.3 </w:t>
+      </w:r>
+      <w:r>
+        <w:t>Audience</w:t>
+      </w:r>
+      <w:bookmarkEnd w:id="5"/>
+      <w:r>
+        <w:t xml:space="preserve"> </w:t>
+      </w:r>
+    </w:p>
+    <w:p>
+      <w:pPr>
+        <w:pStyle w:val="ListParagraph"/>
+        <w:numPr>
+          <w:ilvl w:val="0"/>
+          <w:numId w:val="7"/>
+        </w:numPr>
+        <w:rPr>
+          <w:sz w:val="26"/>
+          <w:szCs w:val="26"/>
+        </w:rPr>
+      </w:pPr>
+      <w:r>
+        <w:rPr>
+          <w:b/>
+          <w:bCs/>
+          <w:sz w:val="26"/>
+          <w:szCs w:val="26"/>
+        </w:rPr>
+        <w:t>Project team members</w:t>
+      </w:r>
+      <w:r>
+        <w:rPr>
+          <w:sz w:val="26"/>
+          <w:szCs w:val="26"/>
+        </w:rPr>
+        <w:t xml:space="preserve"> perform tasks specified in this document, and provide input and recommendations on this document.</w:t>
+      </w:r>
+    </w:p>
+    <w:p>
+      <w:pPr>
+        <w:pStyle w:val="ListParagraph"/>
+        <w:numPr>
+          <w:ilvl w:val="0"/>
+          <w:numId w:val="7"/>
+        </w:numPr>
+        <w:rPr>
+          <w:sz w:val="26"/>
+          <w:szCs w:val="26"/>
+        </w:rPr>
+      </w:pPr>
+      <w:r>
+        <w:rPr>
+          <w:b/>
+          <w:bCs/>
+          <w:sz w:val="26"/>
+          <w:szCs w:val="26"/>
+        </w:rPr>
+        <w:t>Technical Team</w:t>
+      </w:r>
+      <w:r>
+        <w:rPr>
+          <w:sz w:val="26"/>
+          <w:szCs w:val="26"/>
+        </w:rPr>
+        <w:t xml:space="preserve"> ensures that the test plan and deliverables are in line with the design, provides the environment for testing and follows the</w:t>
+      </w:r>
+      <w:r>
+        <w:rPr>
+          <w:sz w:val="26"/>
+          <w:szCs w:val="26"/>
+        </w:rPr>
+        <w:t xml:space="preserve"> procedures related to the fixes of defects.</w:t>
+      </w:r>
+    </w:p>
+    <w:p>
+      <w:pPr>
+        <w:pStyle w:val="ListParagraph"/>
+        <w:numPr>
+          <w:ilvl w:val="0"/>
+          <w:numId w:val="7"/>
+        </w:numPr>
+        <w:rPr>
+          <w:sz w:val="26"/>
+          <w:szCs w:val="26"/>
+        </w:rPr>
+      </w:pPr>
+      <w:r>
+        <w:rPr>
+          <w:b/>
+          <w:bCs/>
+          <w:sz w:val="26"/>
+          <w:szCs w:val="26"/>
+        </w:rPr>
+        <w:t xml:space="preserve">Project Manager </w:t>
+      </w:r>
+      <w:r>
+        <w:rPr>
+          <w:sz w:val="26"/>
+          <w:szCs w:val="26"/>
+        </w:rPr>
+        <w:t>p</w:t>
+      </w:r>
+      <w:r>
+        <w:rPr>
+          <w:sz w:val="26"/>
+          <w:szCs w:val="26"/>
+        </w:rPr>
+        <w:t>lans for the testing activities in the overall project schedule, reviews the document</w:t>
+      </w:r>
+      <w:r>
+        <w:rPr>
+          <w:sz w:val="26"/>
+          <w:szCs w:val="26"/>
+        </w:rPr>
+        <w:t>s</w:t>
+      </w:r>
+      <w:r>
+        <w:rPr>
+          <w:sz w:val="26"/>
+          <w:szCs w:val="26"/>
+        </w:rPr>
+        <w:t>, tracks the performance of the test according to the task here</w:t>
+      </w:r>
+      <w:r>
+        <w:rPr>
+          <w:sz w:val="26"/>
+          <w:szCs w:val="26"/>
+        </w:rPr>
+        <w:t xml:space="preserve"> </w:t>
+      </w:r>
+      <w:r>
+        <w:rPr>
+          <w:sz w:val="26"/>
+          <w:szCs w:val="26"/>
+        </w:rPr>
+        <w:t>in specified, approves the document and is accountable for the results</w:t>
+      </w:r>
+      <w:r>
+        <w:rPr>
+          <w:sz w:val="26"/>
+          <w:szCs w:val="26"/>
+        </w:rPr>
+        <w:t>.</w:t>
+      </w:r>
+    </w:p>
+    <w:p>
+      <w:pPr>
+        <w:pStyle w:val="ListParagraph"/>
+        <w:numPr>
+          <w:ilvl w:val="0"/>
+          <w:numId w:val="7"/>
+        </w:numPr>
+        <w:rPr>
+          <w:sz w:val="26"/>
+          <w:szCs w:val="26"/>
+        </w:rPr>
+      </w:pPr>
+      <w:r>
+        <w:rPr>
+          <w:b/>
+          <w:bCs/>
+          <w:sz w:val="26"/>
+          <w:szCs w:val="26"/>
+        </w:rPr>
+        <w:t>The stakeholders’ representatives</w:t>
+      </w:r>
+      <w:r>
+        <w:rPr>
+          <w:sz w:val="26"/>
+          <w:szCs w:val="26"/>
+        </w:rPr>
+        <w:t xml:space="preserve"> and participants may take part in the </w:t>
+      </w:r>
+      <w:r>
+        <w:rPr>
+          <w:color w:val="FF0000"/>
+          <w:sz w:val="26"/>
+          <w:szCs w:val="26"/>
+        </w:rPr>
+        <w:t xml:space="preserve">UAT </w:t>
+      </w:r>
+      <w:r>
+        <w:rPr>
+          <w:sz w:val="26"/>
+          <w:szCs w:val="26"/>
+        </w:rPr>
+        <w:t>test to ensure the business is aligned with the results of the test.</w:t>
+      </w:r>
+    </w:p>
+    <w:p>
+      <w:pPr>
+        <w:rPr>
+          <w:sz w:val="26"/>
+          <w:szCs w:val="26"/>
+        </w:rPr>
+      </w:pPr>
+    </w:p>
+    <w:p>
+      <w:pPr>
+        <w:pStyle w:val="Heading2"/>
+      </w:pPr>
+      <w:bookmarkStart w:id="6" w:name="_Toc7816151"/>
+      <w:r>
+        <w:rPr>
+          <w:sz w:val="26"/>
+        </w:rPr>
+        <w:t xml:space="preserve">1.4 </w:t>
+      </w:r>
+      <w:r>
+        <w:t>Reference Material</w:t>
+      </w:r>
+      <w:bookmarkEnd w:id="6"/>
+    </w:p>
+    <w:p>
+      <w:pPr>
+        <w:pStyle w:val="ListParagraph"/>
+        <w:numPr>
+          <w:ilvl w:val="0"/>
+          <w:numId w:val="39"/>
+        </w:numPr>
+      </w:pPr>
+      <w:r>
+        <w:t>Project Plan.</w:t>
+      </w:r>
+    </w:p>
+    <w:p>
+      <w:pPr>
+        <w:pStyle w:val="ListParagraph"/>
+        <w:numPr>
+          <w:ilvl w:val="0"/>
+          <w:numId w:val="39"/>
+        </w:numPr>
+      </w:pPr>
+      <w:r>
+        <w:t>System Requirement Specification.</w:t>
+      </w:r>
+    </w:p>
+    <w:p/>
+    <w:p>
+      <w:pPr>
+        <w:pStyle w:val="Heading1"/>
+        <w:numPr>
+          <w:ilvl w:val="0"/>
+          <w:numId w:val="1"/>
+        </w:numPr>
+        <w:rPr>
+          <w:color w:val="002060"/>
+          <w:sz w:val="40"/>
+          <w:szCs w:val="40"/>
+        </w:rPr>
+      </w:pPr>
+      <w:bookmarkStart w:id="7" w:name="_Toc7816152"/>
+      <w:r>
+        <w:rPr>
+          <w:color w:val="002060"/>
+          <w:sz w:val="40"/>
+          <w:szCs w:val="40"/>
+        </w:rPr>
         <w:t>Test Strategy</w:t>
       </w:r>
       <w:bookmarkEnd w:id="7"/>
@@ -5001,7 +4920,7 @@
         </w:numPr>
         <w:ind w:left="180" w:firstLine="0"/>
       </w:pPr>
-      <w:bookmarkStart w:id="8" w:name="_Toc7737143"/>
+      <w:bookmarkStart w:id="8" w:name="_Toc7816153"/>
       <w:r>
         <w:t>Test Objectives</w:t>
       </w:r>
@@ -5186,7 +5105,7 @@
         </w:numPr>
         <w:ind w:left="180" w:firstLine="0"/>
       </w:pPr>
-      <w:bookmarkStart w:id="9" w:name="_Toc7737144"/>
+      <w:bookmarkStart w:id="9" w:name="_Toc7816154"/>
       <w:r>
         <w:t>Test Assumptions</w:t>
       </w:r>
@@ -5454,7 +5373,6 @@
         </w:numPr>
       </w:pPr>
       <w:r>
-        <w:lastRenderedPageBreak/>
         <w:t>All defects would come along with a snapshot or video as an attachment to how the defect found.</w:t>
       </w:r>
     </w:p>
@@ -5562,7 +5480,7 @@
         </w:numPr>
         <w:ind w:left="180" w:firstLine="0"/>
       </w:pPr>
-      <w:bookmarkStart w:id="10" w:name="_Toc7737145"/>
+      <w:bookmarkStart w:id="10" w:name="_Toc7816155"/>
       <w:r>
         <w:t>Test Principles</w:t>
       </w:r>
@@ -5683,7 +5601,7 @@
         </w:numPr>
         <w:ind w:left="180" w:firstLine="0"/>
       </w:pPr>
-      <w:bookmarkStart w:id="11" w:name="_Toc7737146"/>
+      <w:bookmarkStart w:id="11" w:name="_Toc7816156"/>
       <w:r>
         <w:lastRenderedPageBreak/>
         <w:t>Test Scope</w:t>
@@ -5699,7 +5617,7 @@
         </w:numPr>
         <w:ind w:left="270" w:hanging="180"/>
       </w:pPr>
-      <w:bookmarkStart w:id="12" w:name="_Toc7737147"/>
+      <w:bookmarkStart w:id="12" w:name="_Toc7816157"/>
       <w:r>
         <w:t>2.4.1 In</w:t>
       </w:r>
@@ -5762,7 +5680,7 @@
       <w:r>
         <w:t xml:space="preserve"> </w:t>
       </w:r>
-      <w:bookmarkStart w:id="13" w:name="_Toc7737148"/>
+      <w:bookmarkStart w:id="13" w:name="_Toc7816158"/>
       <w:r>
         <w:t xml:space="preserve">2.4.2 </w:t>
       </w:r>
@@ -5879,7 +5797,7 @@
       <w:r>
         <w:t xml:space="preserve"> </w:t>
       </w:r>
-      <w:bookmarkStart w:id="14" w:name="_Toc7737149"/>
+      <w:bookmarkStart w:id="14" w:name="_Toc7816159"/>
       <w:r>
         <w:t>Test Design</w:t>
       </w:r>
@@ -5990,7 +5908,7 @@
       <w:pPr>
         <w:pStyle w:val="Heading3"/>
       </w:pPr>
-      <w:bookmarkStart w:id="15" w:name="_Toc7737150"/>
+      <w:bookmarkStart w:id="15" w:name="_Toc7816160"/>
       <w:r>
         <w:t>2</w:t>
       </w:r>
@@ -6020,14 +5938,19 @@
       </w:r>
       <w:r>
         <w:object w:dxaOrig="1520" w:dyaOrig="985">
-          <v:shape id="_x0000_i1026" type="#_x0000_t75" style="width:75.95pt;height:49.2pt" o:ole="">
+          <v:shape id="_x0000_i1026" type="#_x0000_t75" style="width:76pt;height:49.25pt" o:ole="">
             <v:imagedata r:id="rId11" o:title=""/>
           </v:shape>
-          <o:OLEObject Type="Embed" ProgID="Excel.Sheet.12" ShapeID="_x0000_i1026" DrawAspect="Icon" ObjectID="_1618350094" r:id="rId12"/>
+          <o:OLEObject Type="Embed" ProgID="Excel.Sheet.12" ShapeID="_x0000_i1026" DrawAspect="Icon" ObjectID="_1618429022" r:id="rId12"/>
         </w:object>
       </w:r>
     </w:p>
     <w:p/>
+    <w:p>
+      <w:pPr>
+        <w:ind w:left="270"/>
+      </w:pPr>
+    </w:p>
     <w:p>
       <w:pPr>
         <w:ind w:left="270"/>
@@ -6038,7 +5961,7 @@
         <w:pStyle w:val="Heading2"/>
         <w:ind w:left="270"/>
       </w:pPr>
-      <w:bookmarkStart w:id="16" w:name="_Toc7737151"/>
+      <w:bookmarkStart w:id="16" w:name="_Toc7816161"/>
       <w:r>
         <w:lastRenderedPageBreak/>
         <w:t>2.6</w:t>
@@ -6067,7 +5990,7 @@
         </w:numPr>
         <w:ind w:left="270"/>
       </w:pPr>
-      <w:bookmarkStart w:id="17" w:name="_Toc7737152"/>
+      <w:bookmarkStart w:id="17" w:name="_Toc7816162"/>
       <w:r>
         <w:t>2.6</w:t>
       </w:r>
@@ -6361,7 +6284,7 @@
         </w:numPr>
         <w:ind w:left="270"/>
       </w:pPr>
-      <w:bookmarkStart w:id="18" w:name="_Toc7737153"/>
+      <w:bookmarkStart w:id="18" w:name="_Toc7816163"/>
       <w:r>
         <w:t>2</w:t>
       </w:r>
@@ -6641,7 +6564,7 @@
         </w:numPr>
         <w:ind w:left="270"/>
       </w:pPr>
-      <w:bookmarkStart w:id="19" w:name="_Toc7737154"/>
+      <w:bookmarkStart w:id="19" w:name="_Toc7816164"/>
       <w:r>
         <w:lastRenderedPageBreak/>
         <w:t>2.6</w:t>
@@ -6911,7 +6834,7 @@
         </w:numPr>
         <w:ind w:left="270"/>
       </w:pPr>
-      <w:bookmarkStart w:id="20" w:name="_Toc7737155"/>
+      <w:bookmarkStart w:id="20" w:name="_Toc7816165"/>
       <w:r>
         <w:t>2.6</w:t>
       </w:r>
@@ -7223,7 +7146,7 @@
           <w:tab w:val="left" w:pos="540"/>
         </w:tabs>
       </w:pPr>
-      <w:bookmarkStart w:id="21" w:name="_Toc7737156"/>
+      <w:bookmarkStart w:id="21" w:name="_Toc7816166"/>
       <w:r>
         <w:lastRenderedPageBreak/>
         <w:t>Test Deliverables</w:t>
@@ -7387,7 +7310,7 @@
           <w:numId w:val="34"/>
         </w:numPr>
       </w:pPr>
-      <w:bookmarkStart w:id="22" w:name="_Toc7737157"/>
+      <w:bookmarkStart w:id="22" w:name="_Toc7816167"/>
       <w:r>
         <w:lastRenderedPageBreak/>
         <w:t>Execution Strategy</w:t>
@@ -7403,7 +7326,7 @@
         <w:pStyle w:val="Heading2"/>
         <w:ind w:left="180"/>
       </w:pPr>
-      <w:bookmarkStart w:id="23" w:name="_Toc7737158"/>
+      <w:bookmarkStart w:id="23" w:name="_Toc7816168"/>
       <w:r>
         <w:t>3.1 Entry and Exit Criteria</w:t>
       </w:r>
@@ -7563,7 +7486,7 @@
           <w:numId w:val="22"/>
         </w:numPr>
       </w:pPr>
-      <w:bookmarkStart w:id="24" w:name="_Toc7737159"/>
+      <w:bookmarkStart w:id="24" w:name="_Toc7816169"/>
       <w:r>
         <w:t xml:space="preserve">3.1.1 </w:t>
       </w:r>
@@ -7670,7 +7593,7 @@
           <w:numId w:val="22"/>
         </w:numPr>
       </w:pPr>
-      <w:bookmarkStart w:id="25" w:name="_Toc7737160"/>
+      <w:bookmarkStart w:id="25" w:name="_Toc7816170"/>
       <w:r>
         <w:t xml:space="preserve">3.1.2 </w:t>
       </w:r>
@@ -7815,7 +7738,7 @@
         <w:pStyle w:val="Heading2"/>
         <w:ind w:left="180"/>
       </w:pPr>
-      <w:bookmarkStart w:id="26" w:name="_Toc7737161"/>
+      <w:bookmarkStart w:id="26" w:name="_Toc7816171"/>
       <w:r>
         <w:lastRenderedPageBreak/>
         <w:t>3.2 Test</w:t>
@@ -7939,7 +7862,7 @@
       <w:pPr>
         <w:pStyle w:val="Heading2"/>
       </w:pPr>
-      <w:bookmarkStart w:id="27" w:name="_Toc7737162"/>
+      <w:bookmarkStart w:id="27" w:name="_Toc7816172"/>
       <w:r>
         <w:t>3.3 Defect Management</w:t>
       </w:r>
@@ -7949,7 +7872,7 @@
       <w:pPr>
         <w:pStyle w:val="Heading3"/>
       </w:pPr>
-      <w:bookmarkStart w:id="28" w:name="_Toc7737163"/>
+      <w:bookmarkStart w:id="28" w:name="_Toc7816173"/>
       <w:r>
         <w:t xml:space="preserve">3.3.1 </w:t>
       </w:r>
@@ -8016,7 +7939,7 @@
       <w:pPr>
         <w:pStyle w:val="Heading3"/>
       </w:pPr>
-      <w:bookmarkStart w:id="29" w:name="_Toc7737164"/>
+      <w:bookmarkStart w:id="29" w:name="_Toc7816174"/>
       <w:r>
         <w:t>3.3.2 Responsibility</w:t>
       </w:r>
@@ -8077,7 +8000,7 @@
       <w:pPr>
         <w:pStyle w:val="Heading3"/>
       </w:pPr>
-      <w:bookmarkStart w:id="30" w:name="_Toc7737165"/>
+      <w:bookmarkStart w:id="30" w:name="_Toc7816175"/>
       <w:r>
         <w:t xml:space="preserve">3.3.3 </w:t>
       </w:r>
@@ -8151,7 +8074,7 @@
       <w:pPr>
         <w:pStyle w:val="Heading3"/>
       </w:pPr>
-      <w:bookmarkStart w:id="31" w:name="_Toc7737166"/>
+      <w:bookmarkStart w:id="31" w:name="_Toc7816176"/>
       <w:r>
         <w:t xml:space="preserve">3.3.4 </w:t>
       </w:r>
@@ -8358,7 +8281,7 @@
       <w:pPr>
         <w:pStyle w:val="Heading3"/>
       </w:pPr>
-      <w:bookmarkStart w:id="32" w:name="_Toc7737167"/>
+      <w:bookmarkStart w:id="32" w:name="_Toc7816177"/>
       <w:r>
         <w:t>3.3.5 Defect Report Template</w:t>
       </w:r>
@@ -8376,10 +8299,10 @@
       </w:r>
       <w:r>
         <w:object w:dxaOrig="1520" w:dyaOrig="985">
-          <v:shape id="_x0000_i1025" type="#_x0000_t75" style="width:75.95pt;height:49.2pt" o:ole="">
+          <v:shape id="_x0000_i1025" type="#_x0000_t75" style="width:76pt;height:49.25pt" o:ole="">
             <v:imagedata r:id="rId13" o:title=""/>
           </v:shape>
-          <o:OLEObject Type="Embed" ProgID="Excel.Sheet.12" ShapeID="_x0000_i1025" DrawAspect="Icon" ObjectID="_1618350095" r:id="rId14"/>
+          <o:OLEObject Type="Embed" ProgID="Excel.Sheet.12" ShapeID="_x0000_i1025" DrawAspect="Icon" ObjectID="_1618429023" r:id="rId14"/>
         </w:object>
       </w:r>
     </w:p>
@@ -8388,7 +8311,7 @@
       <w:pPr>
         <w:pStyle w:val="Heading2"/>
       </w:pPr>
-      <w:bookmarkStart w:id="33" w:name="_Toc7737168"/>
+      <w:bookmarkStart w:id="33" w:name="_Toc7816178"/>
       <w:r>
         <w:t>3.4 Test Metrics</w:t>
       </w:r>
@@ -8589,19 +8512,23 @@
     <w:p/>
     <w:p/>
     <w:p>
-      <w:bookmarkStart w:id="34" w:name="_GoBack"/>
-      <w:bookmarkEnd w:id="34"/>
+      <w:pPr>
+        <w:rPr>
+          <w:rtl/>
+          <w:lang w:bidi="ar-EG"/>
+        </w:rPr>
+      </w:pPr>
     </w:p>
     <w:p>
       <w:pPr>
         <w:pStyle w:val="Heading1"/>
       </w:pPr>
-      <w:bookmarkStart w:id="35" w:name="_Toc7737169"/>
+      <w:bookmarkStart w:id="34" w:name="_Toc7816179"/>
       <w:r>
         <w:lastRenderedPageBreak/>
         <w:t>4 Test Risk and Assumptions</w:t>
       </w:r>
-      <w:bookmarkEnd w:id="35"/>
+      <w:bookmarkEnd w:id="34"/>
     </w:p>
     <w:p/>
     <w:p>
@@ -8631,10 +8558,10 @@
           <w:color w:val="C00000"/>
         </w:rPr>
         <w:object w:dxaOrig="1520" w:dyaOrig="985">
-          <v:shape id="_x0000_i1028" type="#_x0000_t75" style="width:75.95pt;height:49.2pt" o:ole="">
+          <v:shape id="_x0000_i1028" type="#_x0000_t75" style="width:76pt;height:49.25pt" o:ole="">
             <v:imagedata r:id="rId15" o:title=""/>
           </v:shape>
-          <o:OLEObject Type="Embed" ProgID="Excel.Sheet.12" ShapeID="_x0000_i1028" DrawAspect="Icon" ObjectID="_1618350096" r:id="rId16"/>
+          <o:OLEObject Type="Embed" ProgID="Excel.Sheet.12" ShapeID="_x0000_i1028" DrawAspect="Icon" ObjectID="_1618429024" r:id="rId16"/>
         </w:object>
       </w:r>
     </w:p>
@@ -8673,77 +8600,77 @@
           <w:numId w:val="40"/>
         </w:numPr>
       </w:pPr>
-      <w:bookmarkStart w:id="36" w:name="_Toc7737170"/>
+      <w:bookmarkStart w:id="35" w:name="_Toc7816180"/>
       <w:r>
         <w:lastRenderedPageBreak/>
         <w:t>Test Estimation and Schedule</w:t>
       </w:r>
+      <w:bookmarkEnd w:id="35"/>
+    </w:p>
+    <w:p/>
+    <w:p>
+      <w:pPr>
+        <w:pStyle w:val="Heading2"/>
+      </w:pPr>
+      <w:bookmarkStart w:id="36" w:name="_Toc7816181"/>
+      <w:r>
+        <w:t>5.</w:t>
+      </w:r>
+      <w:r>
+        <w:t>1 Resources</w:t>
+      </w:r>
       <w:bookmarkEnd w:id="36"/>
     </w:p>
-    <w:p/>
-    <w:p>
-      <w:pPr>
-        <w:pStyle w:val="Heading2"/>
-      </w:pPr>
-      <w:bookmarkStart w:id="37" w:name="_Toc7737171"/>
-      <w:r>
-        <w:t>5.</w:t>
-      </w:r>
-      <w:r>
-        <w:t>1 Resources</w:t>
-      </w:r>
+    <w:p>
+      <w:pPr>
+        <w:rPr>
+          <w:color w:val="C00000"/>
+        </w:rPr>
+      </w:pPr>
+      <w:r>
+        <w:t xml:space="preserve">Refer to document </w:t>
+      </w:r>
+      <w:r>
+        <w:rPr>
+          <w:color w:val="C00000"/>
+        </w:rPr>
+        <w:t>Foodies_P</w:t>
+      </w:r>
+      <w:r>
+        <w:rPr>
+          <w:color w:val="C00000"/>
+        </w:rPr>
+        <w:t>P</w:t>
+      </w:r>
+      <w:r>
+        <w:rPr>
+          <w:color w:val="C00000"/>
+        </w:rPr>
+        <w:t xml:space="preserve"> </w:t>
+      </w:r>
+      <w:r>
+        <w:rPr>
+          <w:color w:val="C00000"/>
+        </w:rPr>
+        <w:t>_PPV</w:t>
+      </w:r>
+      <w:r>
+        <w:rPr>
+          <w:color w:val="C00000"/>
+        </w:rPr>
+        <w:t xml:space="preserve">1.2 </w:t>
+      </w:r>
+      <w:bookmarkStart w:id="37" w:name="_MON_1618348766"/>
       <w:bookmarkEnd w:id="37"/>
-    </w:p>
-    <w:p>
-      <w:pPr>
+      <w:r>
         <w:rPr>
           <w:color w:val="C00000"/>
         </w:rPr>
-      </w:pPr>
-      <w:r>
-        <w:t xml:space="preserve">Refer to document </w:t>
-      </w:r>
-      <w:r>
-        <w:rPr>
-          <w:color w:val="C00000"/>
-        </w:rPr>
-        <w:t>Foodies_P</w:t>
-      </w:r>
-      <w:r>
-        <w:rPr>
-          <w:color w:val="C00000"/>
-        </w:rPr>
-        <w:t>P</w:t>
-      </w:r>
-      <w:r>
-        <w:rPr>
-          <w:color w:val="C00000"/>
-        </w:rPr>
-        <w:t xml:space="preserve"> </w:t>
-      </w:r>
-      <w:r>
-        <w:rPr>
-          <w:color w:val="C00000"/>
-        </w:rPr>
-        <w:t>_PPV</w:t>
-      </w:r>
-      <w:r>
-        <w:rPr>
-          <w:color w:val="C00000"/>
-        </w:rPr>
-        <w:t xml:space="preserve">1.2 </w:t>
-      </w:r>
-      <w:bookmarkStart w:id="38" w:name="_MON_1618348766"/>
-      <w:bookmarkEnd w:id="38"/>
-      <w:r>
-        <w:rPr>
-          <w:color w:val="C00000"/>
-        </w:rPr>
         <w:object w:dxaOrig="1520" w:dyaOrig="985">
-          <v:shape id="_x0000_i1027" type="#_x0000_t75" style="width:75.95pt;height:49.2pt" o:ole="">
+          <v:shape id="_x0000_i1027" type="#_x0000_t75" style="width:76pt;height:49.25pt" o:ole="">
             <v:imagedata r:id="rId17" o:title=""/>
           </v:shape>
-          <o:OLEObject Type="Embed" ProgID="Word.Document.12" ShapeID="_x0000_i1027" DrawAspect="Icon" ObjectID="_1618350097" r:id="rId18">
+          <o:OLEObject Type="Embed" ProgID="Word.Document.12" ShapeID="_x0000_i1027" DrawAspect="Icon" ObjectID="_1618429025" r:id="rId18">
             <o:FieldCodes>\s</o:FieldCodes>
           </o:OLEObject>
         </w:object>
@@ -8753,7 +8680,7 @@
       <w:pPr>
         <w:pStyle w:val="Heading2"/>
       </w:pPr>
-      <w:bookmarkStart w:id="39" w:name="_Toc7737172"/>
+      <w:bookmarkStart w:id="38" w:name="_Toc7816182"/>
       <w:r>
         <w:t>5</w:t>
       </w:r>
@@ -8766,7 +8693,7 @@
       <w:r>
         <w:t>Schedule</w:t>
       </w:r>
-      <w:bookmarkEnd w:id="39"/>
+      <w:bookmarkEnd w:id="38"/>
     </w:p>
     <w:p>
       <w:pPr>
@@ -9281,6 +9208,12 @@
     <w:p/>
     <w:p/>
     <w:p/>
+    <w:p/>
+    <w:p/>
+    <w:p>
+      <w:bookmarkStart w:id="39" w:name="_GoBack"/>
+      <w:bookmarkEnd w:id="39"/>
+    </w:p>
     <w:p>
       <w:pPr>
         <w:pStyle w:val="Heading1"/>
@@ -9291,14 +9224,13 @@
         </w:rPr>
       </w:pPr>
       <w:bookmarkStart w:id="40" w:name="_Toc510709445"/>
-      <w:bookmarkStart w:id="41" w:name="_Toc7737173"/>
+      <w:bookmarkStart w:id="41" w:name="_Toc7816183"/>
       <w:r>
         <w:rPr>
           <w:bCs/>
           <w:caps/>
           <w:sz w:val="32"/>
         </w:rPr>
-        <w:lastRenderedPageBreak/>
         <w:t>6</w:t>
       </w:r>
       <w:r>
@@ -9440,7 +9372,7 @@
         <w:noProof/>
         <w:color w:val="5B9BD5" w:themeColor="accent1"/>
       </w:rPr>
-      <w:t>17</w:t>
+      <w:t>16</w:t>
     </w:r>
     <w:r>
       <w:rPr>
@@ -9477,7 +9409,7 @@
         <w:noProof/>
         <w:color w:val="5B9BD5" w:themeColor="accent1"/>
       </w:rPr>
-      <w:t>17</w:t>
+      <w:t>16</w:t>
     </w:r>
     <w:r>
       <w:rPr>
@@ -9525,14 +9457,14 @@
     <w:pPr>
       <w:pStyle w:val="Header"/>
       <w:rPr>
-        <w:sz w:val="28"/>
-        <w:szCs w:val="28"/>
+        <w:color w:val="D9D9D9" w:themeColor="background1" w:themeShade="D9"/>
+        <w:szCs w:val="24"/>
       </w:rPr>
     </w:pPr>
     <w:r>
       <w:rPr>
-        <w:sz w:val="28"/>
-        <w:szCs w:val="28"/>
+        <w:color w:val="D9D9D9" w:themeColor="background1" w:themeShade="D9"/>
+        <w:szCs w:val="24"/>
       </w:rPr>
       <w:t xml:space="preserve">Document Title: Test Plan                                                    Project Name: Foodies       </w:t>
     </w:r>
@@ -9541,42 +9473,70 @@
     <w:pPr>
       <w:pStyle w:val="Header"/>
       <w:rPr>
-        <w:sz w:val="28"/>
-        <w:szCs w:val="28"/>
+        <w:color w:val="D9D9D9" w:themeColor="background1" w:themeShade="D9"/>
+        <w:szCs w:val="24"/>
       </w:rPr>
     </w:pPr>
     <w:r>
       <w:rPr>
-        <w:sz w:val="28"/>
-        <w:szCs w:val="28"/>
+        <w:color w:val="D9D9D9" w:themeColor="background1" w:themeShade="D9"/>
+        <w:szCs w:val="24"/>
       </w:rPr>
       <w:t>Version: 1.0</w:t>
     </w:r>
     <w:r>
       <w:rPr>
-        <w:sz w:val="28"/>
-        <w:szCs w:val="28"/>
+        <w:color w:val="D9D9D9" w:themeColor="background1" w:themeShade="D9"/>
+        <w:szCs w:val="24"/>
       </w:rPr>
       <w:ptab w:relativeTo="margin" w:alignment="center" w:leader="none"/>
     </w:r>
     <w:r>
       <w:rPr>
-        <w:sz w:val="28"/>
-        <w:szCs w:val="28"/>
-      </w:rPr>
-      <w:t xml:space="preserve">                                                                        Date: 1/5/2019</w:t>
+        <w:color w:val="D9D9D9" w:themeColor="background1" w:themeShade="D9"/>
+        <w:szCs w:val="24"/>
+      </w:rPr>
+      <w:t xml:space="preserve">                                                                        Date: </w:t>
     </w:r>
     <w:r>
       <w:rPr>
-        <w:sz w:val="28"/>
-        <w:szCs w:val="28"/>
+        <w:color w:val="D9D9D9" w:themeColor="background1" w:themeShade="D9"/>
+        <w:szCs w:val="24"/>
+      </w:rPr>
+      <w:t>0</w:t>
+    </w:r>
+    <w:r>
+      <w:rPr>
+        <w:color w:val="D9D9D9" w:themeColor="background1" w:themeShade="D9"/>
+        <w:szCs w:val="24"/>
+      </w:rPr>
+      <w:t>1/</w:t>
+    </w:r>
+    <w:r>
+      <w:rPr>
+        <w:color w:val="D9D9D9" w:themeColor="background1" w:themeShade="D9"/>
+        <w:szCs w:val="24"/>
+      </w:rPr>
+      <w:t>0</w:t>
+    </w:r>
+    <w:r>
+      <w:rPr>
+        <w:color w:val="D9D9D9" w:themeColor="background1" w:themeShade="D9"/>
+        <w:szCs w:val="24"/>
+      </w:rPr>
+      <w:t>5/2019</w:t>
+    </w:r>
+    <w:r>
+      <w:rPr>
+        <w:color w:val="D9D9D9" w:themeColor="background1" w:themeShade="D9"/>
+        <w:szCs w:val="24"/>
       </w:rPr>
       <w:ptab w:relativeTo="margin" w:alignment="right" w:leader="none"/>
     </w:r>
     <w:r>
       <w:rPr>
-        <w:sz w:val="28"/>
-        <w:szCs w:val="28"/>
+        <w:color w:val="D9D9D9" w:themeColor="background1" w:themeShade="D9"/>
+        <w:szCs w:val="24"/>
       </w:rPr>
       <w:t xml:space="preserve"> </w:t>
     </w:r>
@@ -9607,14 +9567,14 @@
         <v:path o:extrusionok="f" gradientshapeok="t" o:connecttype="rect"/>
         <o:lock v:ext="edit" aspectratio="t"/>
       </v:shapetype>
-      <v:shape id="_x0000_i1678" type="#_x0000_t75" style="width:11.3pt;height:11.3pt" o:bullet="t">
+      <v:shape id="_x0000_i1716" type="#_x0000_t75" style="width:11.25pt;height:11.25pt" o:bullet="t">
         <v:imagedata r:id="rId1" o:title="msoAC30"/>
       </v:shape>
     </w:pict>
   </w:numPicBullet>
   <w:numPicBullet w:numPicBulletId="1">
     <w:pict>
-      <v:shape id="_x0000_i1679" type="#_x0000_t75" style="width:11.3pt;height:11.3pt" o:bullet="t">
+      <v:shape id="_x0000_i1717" type="#_x0000_t75" style="width:11.25pt;height:11.25pt" o:bullet="t">
         <v:imagedata r:id="rId2" o:title="mso8E4B"/>
       </v:shape>
     </w:pict>
@@ -16320,7 +16280,7 @@
 </file>
 
 <file path=customXml/itemProps2.xml><?xml version="1.0" encoding="utf-8"?>
-<ds:datastoreItem xmlns:ds="http://schemas.openxmlformats.org/officeDocument/2006/customXml" ds:itemID="{CEE48A2B-7482-468B-8A27-99D0AADFB7DF}">
+<ds:datastoreItem xmlns:ds="http://schemas.openxmlformats.org/officeDocument/2006/customXml" ds:itemID="{2E3059FF-57B1-4EC5-9C3A-DA004BC05FE8}">
   <ds:schemaRefs>
     <ds:schemaRef ds:uri="http://schemas.openxmlformats.org/officeDocument/2006/bibliography"/>
   </ds:schemaRefs>
